--- a/tpkd/РПЗ.docx
+++ b/tpkd/РПЗ.docx
@@ -222,7 +222,7 @@
           </mc:Choice>
           <mc:Fallback>
             <w:pict>
-              <v:shape w14:anchorId="0E303DB4" id="Полилиния 2" o:spid="_x0000_s1026" style="position:absolute;margin-left:75.6pt;margin-top:17.95pt;width:491.8pt;height:2.2pt;z-index:-251653120;visibility:visible;mso-wrap-style:square;mso-wrap-distance-left:0;mso-wrap-distance-top:0;mso-wrap-distance-right:0;mso-wrap-distance-bottom:0;mso-position-horizontal:absolute;mso-position-horizontal-relative:page;mso-position-vertical:absolute;mso-position-vertical-relative:text;v-text-anchor:top" coordsize="9836,44" o:gfxdata="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" path="m9835,l2256,,,,,43r2256,l9835,43r,-43xe" fillcolor="black" stroked="f">
+              <v:shape w14:anchorId="2A80B855" id="Полилиния 2" o:spid="_x0000_s1026" style="position:absolute;margin-left:75.6pt;margin-top:17.95pt;width:491.8pt;height:2.2pt;z-index:-251653120;visibility:visible;mso-wrap-style:square;mso-wrap-distance-left:0;mso-wrap-distance-top:0;mso-wrap-distance-right:0;mso-wrap-distance-bottom:0;mso-position-horizontal:absolute;mso-position-horizontal-relative:page;mso-position-vertical:absolute;mso-position-vertical-relative:text;v-text-anchor:top" coordsize="9836,44" o:gfxdata="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" path="m9835,l2256,,,,,43r2256,l9835,43r,-43xe" fillcolor="black" stroked="f">
                 <v:path arrowok="t" textboxrect="0,0,9836,44"/>
                 <w10:wrap type="topAndBottom" anchorx="page"/>
               </v:shape>
@@ -1444,6 +1444,32 @@
       <w:r>
         <w:lastRenderedPageBreak/>
         <w:t>Содержание</w:t>
+      </w:r>
+    </w:p>
+    <w:p>
+      <w:pPr>
+        <w:widowControl/>
+        <w:autoSpaceDE/>
+        <w:autoSpaceDN/>
+        <w:rPr>
+          <w:b/>
+          <w:bCs/>
+          <w:sz w:val="32"/>
+          <w:szCs w:val="32"/>
+        </w:rPr>
+      </w:pPr>
+      <w:r>
+        <w:br w:type="page"/>
+      </w:r>
+    </w:p>
+    <w:p>
+      <w:pPr>
+        <w:pStyle w:val="1"/>
+        <w:ind w:right="145"/>
+      </w:pPr>
+      <w:r>
+        <w:lastRenderedPageBreak/>
+        <w:t>Введение</w:t>
       </w:r>
     </w:p>
     <w:sdt>
@@ -1468,22 +1494,32 @@
     </w:sdt>
     <w:p>
       <w:pPr>
+        <w:widowControl/>
+        <w:autoSpaceDE/>
+        <w:autoSpaceDN/>
         <w:sectPr>
           <w:pgSz w:w="11910" w:h="16840"/>
           <w:pgMar w:top="960" w:right="420" w:bottom="1340" w:left="1280" w:header="0" w:footer="1152" w:gutter="0"/>
           <w:cols w:space="720"/>
         </w:sectPr>
       </w:pPr>
+      <w:r>
+        <w:br w:type="page"/>
+      </w:r>
     </w:p>
     <w:p>
       <w:pPr>
         <w:pStyle w:val="1"/>
-        <w:ind w:right="147"/>
+        <w:ind w:right="147" w:firstLine="582"/>
+        <w:jc w:val="left"/>
       </w:pPr>
       <w:bookmarkStart w:id="0" w:name="_TOC_250020"/>
       <w:bookmarkEnd w:id="0"/>
       <w:r>
         <w:lastRenderedPageBreak/>
+        <w:t xml:space="preserve">1 </w:t>
+      </w:r>
+      <w:r>
         <w:t>Описание двигателя</w:t>
       </w:r>
     </w:p>
@@ -1834,40 +1870,616 @@
     <w:p>
       <w:pPr>
         <w:pStyle w:val="1"/>
-        <w:ind w:right="146"/>
-      </w:pPr>
-      <w:bookmarkStart w:id="1" w:name="_TOC_250019"/>
-      <w:bookmarkEnd w:id="1"/>
-      <w:r>
-        <w:lastRenderedPageBreak/>
-        <w:t>Техническое задание</w:t>
-      </w:r>
-    </w:p>
-    <w:p>
-      <w:pPr>
-        <w:spacing w:line="360" w:lineRule="auto"/>
-        <w:rPr>
-          <w:sz w:val="28"/>
-        </w:rPr>
+        <w:ind w:right="146" w:firstLine="582"/>
+        <w:jc w:val="left"/>
         <w:sectPr>
           <w:pgSz w:w="11910" w:h="16840"/>
           <w:pgMar w:top="960" w:right="420" w:bottom="1340" w:left="1280" w:header="0" w:footer="1152" w:gutter="0"/>
           <w:cols w:space="720"/>
         </w:sectPr>
       </w:pPr>
+      <w:bookmarkStart w:id="1" w:name="_TOC_250019"/>
+      <w:bookmarkEnd w:id="1"/>
+      <w:r>
+        <w:lastRenderedPageBreak/>
+        <w:t>2 Техническое задание</w:t>
+      </w:r>
     </w:p>
     <w:p>
       <w:pPr>
         <w:pStyle w:val="1"/>
-        <w:ind w:right="149"/>
+        <w:ind w:left="0" w:right="149" w:firstLine="720"/>
+        <w:jc w:val="left"/>
       </w:pPr>
       <w:bookmarkStart w:id="2" w:name="_TOC_250018"/>
       <w:bookmarkEnd w:id="2"/>
       <w:r>
         <w:lastRenderedPageBreak/>
+        <w:t xml:space="preserve">3 </w:t>
+      </w:r>
+      <w:r>
         <w:t>Исходные параметры двигателя</w:t>
       </w:r>
     </w:p>
+    <w:p>
+      <w:pPr>
+        <w:rPr>
+          <w:sz w:val="32"/>
+          <w:szCs w:val="32"/>
+        </w:rPr>
+      </w:pPr>
+    </w:p>
+    <w:p>
+      <w:pPr>
+        <w:pStyle w:val="TableParagraph"/>
+        <w:rPr>
+          <w:b/>
+          <w:bCs/>
+          <w:sz w:val="28"/>
+          <w:szCs w:val="28"/>
+        </w:rPr>
+      </w:pPr>
+      <w:r>
+        <w:rPr>
+          <w:bCs/>
+          <w:sz w:val="28"/>
+          <w:szCs w:val="28"/>
+        </w:rPr>
+        <w:t>Таблица 1 - Исходные параметры двигателя, исходя паспортных данных</w:t>
+      </w:r>
+    </w:p>
+    <w:p/>
+    <w:tbl>
+      <w:tblPr>
+        <w:tblStyle w:val="a5"/>
+        <w:tblW w:w="0" w:type="auto"/>
+        <w:tblLook w:val="04A0" w:firstRow="1" w:lastRow="0" w:firstColumn="1" w:lastColumn="0" w:noHBand="0" w:noVBand="1"/>
+      </w:tblPr>
+      <w:tblGrid>
+        <w:gridCol w:w="6236"/>
+        <w:gridCol w:w="2783"/>
+      </w:tblGrid>
+      <w:tr>
+        <w:trPr>
+          <w:trHeight w:val="456"/>
+        </w:trPr>
+        <w:tc>
+          <w:tcPr>
+            <w:tcW w:w="6236" w:type="dxa"/>
+          </w:tcPr>
+          <w:p>
+            <w:pPr>
+              <w:jc w:val="center"/>
+              <w:rPr>
+                <w:sz w:val="28"/>
+                <w:szCs w:val="28"/>
+              </w:rPr>
+            </w:pPr>
+            <w:r>
+              <w:rPr>
+                <w:sz w:val="28"/>
+                <w:szCs w:val="28"/>
+              </w:rPr>
+              <w:t>Параметр</w:t>
+            </w:r>
+          </w:p>
+        </w:tc>
+        <w:tc>
+          <w:tcPr>
+            <w:tcW w:w="2783" w:type="dxa"/>
+          </w:tcPr>
+          <w:p>
+            <w:pPr>
+              <w:jc w:val="center"/>
+              <w:rPr>
+                <w:sz w:val="28"/>
+                <w:szCs w:val="28"/>
+              </w:rPr>
+            </w:pPr>
+            <w:r>
+              <w:rPr>
+                <w:sz w:val="28"/>
+                <w:szCs w:val="28"/>
+              </w:rPr>
+              <w:t>Значение</w:t>
+            </w:r>
+          </w:p>
+        </w:tc>
+      </w:tr>
+      <w:tr>
+        <w:trPr>
+          <w:trHeight w:val="819"/>
+        </w:trPr>
+        <w:tc>
+          <w:tcPr>
+            <w:tcW w:w="6236" w:type="dxa"/>
+          </w:tcPr>
+          <w:p>
+            <w:pPr>
+              <w:jc w:val="center"/>
+              <w:rPr>
+                <w:sz w:val="28"/>
+                <w:szCs w:val="28"/>
+              </w:rPr>
+            </w:pPr>
+            <w:r>
+              <w:rPr>
+                <w:sz w:val="28"/>
+                <w:szCs w:val="28"/>
+              </w:rPr>
+              <w:t>Максимальная мощность N</w:t>
+            </w:r>
+            <w:r>
+              <w:rPr>
+                <w:sz w:val="28"/>
+                <w:szCs w:val="28"/>
+                <w:lang w:val="en-US"/>
+              </w:rPr>
+              <w:t>e</w:t>
+            </w:r>
+            <w:r>
+              <w:rPr>
+                <w:sz w:val="28"/>
+                <w:szCs w:val="28"/>
+              </w:rPr>
+              <w:t>, л/с</w:t>
+            </w:r>
+          </w:p>
+        </w:tc>
+        <w:tc>
+          <w:tcPr>
+            <w:tcW w:w="2783" w:type="dxa"/>
+          </w:tcPr>
+          <w:p>
+            <w:pPr>
+              <w:jc w:val="center"/>
+              <w:rPr>
+                <w:sz w:val="28"/>
+                <w:szCs w:val="28"/>
+              </w:rPr>
+            </w:pPr>
+            <w:r>
+              <w:rPr>
+                <w:sz w:val="28"/>
+                <w:szCs w:val="28"/>
+              </w:rPr>
+              <w:t>99</w:t>
+            </w:r>
+          </w:p>
+        </w:tc>
+      </w:tr>
+      <w:tr>
+        <w:trPr>
+          <w:trHeight w:val="819"/>
+        </w:trPr>
+        <w:tc>
+          <w:tcPr>
+            <w:tcW w:w="6236" w:type="dxa"/>
+          </w:tcPr>
+          <w:p>
+            <w:pPr>
+              <w:jc w:val="center"/>
+              <w:rPr>
+                <w:sz w:val="28"/>
+                <w:szCs w:val="28"/>
+              </w:rPr>
+            </w:pPr>
+            <w:r>
+              <w:rPr>
+                <w:sz w:val="28"/>
+                <w:szCs w:val="28"/>
+              </w:rPr>
+              <w:t>Максимальная мощность N</w:t>
+            </w:r>
+            <w:r>
+              <w:rPr>
+                <w:sz w:val="28"/>
+                <w:szCs w:val="28"/>
+                <w:lang w:val="en-US"/>
+              </w:rPr>
+              <w:t>e</w:t>
+            </w:r>
+            <w:r>
+              <w:rPr>
+                <w:sz w:val="28"/>
+                <w:szCs w:val="28"/>
+              </w:rPr>
+              <w:t>, кВт</w:t>
+            </w:r>
+          </w:p>
+        </w:tc>
+        <w:tc>
+          <w:tcPr>
+            <w:tcW w:w="2783" w:type="dxa"/>
+          </w:tcPr>
+          <w:p>
+            <w:pPr>
+              <w:jc w:val="center"/>
+              <w:rPr>
+                <w:sz w:val="28"/>
+                <w:szCs w:val="28"/>
+              </w:rPr>
+            </w:pPr>
+            <w:r>
+              <w:rPr>
+                <w:sz w:val="28"/>
+                <w:szCs w:val="28"/>
+              </w:rPr>
+              <w:t>72</w:t>
+            </w:r>
+            <w:r>
+              <w:rPr>
+                <w:sz w:val="28"/>
+                <w:szCs w:val="28"/>
+                <w:lang w:val="en-US"/>
+              </w:rPr>
+              <w:t>,</w:t>
+            </w:r>
+            <w:r>
+              <w:rPr>
+                <w:sz w:val="28"/>
+                <w:szCs w:val="28"/>
+              </w:rPr>
+              <w:t>8</w:t>
+            </w:r>
+          </w:p>
+        </w:tc>
+      </w:tr>
+      <w:tr>
+        <w:trPr>
+          <w:trHeight w:val="817"/>
+        </w:trPr>
+        <w:tc>
+          <w:tcPr>
+            <w:tcW w:w="6236" w:type="dxa"/>
+          </w:tcPr>
+          <w:p>
+            <w:pPr>
+              <w:jc w:val="center"/>
+              <w:rPr>
+                <w:sz w:val="28"/>
+                <w:szCs w:val="28"/>
+              </w:rPr>
+            </w:pPr>
+            <w:r>
+              <w:rPr>
+                <w:sz w:val="28"/>
+                <w:szCs w:val="28"/>
+              </w:rPr>
+              <w:t xml:space="preserve">Степень сжатия </w:t>
+            </w:r>
+            <w:r>
+              <w:rPr>
+                <w:sz w:val="28"/>
+                <w:szCs w:val="28"/>
+                <w:lang w:val="en-US"/>
+              </w:rPr>
+              <w:t xml:space="preserve"> </w:t>
+            </w:r>
+            <w:r>
+              <w:rPr>
+                <w:sz w:val="28"/>
+                <w:szCs w:val="28"/>
+              </w:rPr>
+              <w:t xml:space="preserve"> ε</w:t>
+            </w:r>
+          </w:p>
+        </w:tc>
+        <w:tc>
+          <w:tcPr>
+            <w:tcW w:w="2783" w:type="dxa"/>
+          </w:tcPr>
+          <w:p>
+            <w:pPr>
+              <w:jc w:val="center"/>
+              <w:rPr>
+                <w:sz w:val="28"/>
+                <w:szCs w:val="28"/>
+                <w:lang w:val="en-US"/>
+              </w:rPr>
+            </w:pPr>
+            <w:r>
+              <w:rPr>
+                <w:sz w:val="28"/>
+                <w:szCs w:val="28"/>
+              </w:rPr>
+              <w:t>21</w:t>
+            </w:r>
+          </w:p>
+        </w:tc>
+      </w:tr>
+      <w:tr>
+        <w:trPr>
+          <w:trHeight w:val="819"/>
+        </w:trPr>
+        <w:tc>
+          <w:tcPr>
+            <w:tcW w:w="6236" w:type="dxa"/>
+          </w:tcPr>
+          <w:p>
+            <w:pPr>
+              <w:jc w:val="center"/>
+              <w:rPr>
+                <w:sz w:val="28"/>
+                <w:szCs w:val="28"/>
+              </w:rPr>
+            </w:pPr>
+            <w:r>
+              <w:rPr>
+                <w:sz w:val="28"/>
+                <w:szCs w:val="28"/>
+              </w:rPr>
+              <w:t>Диаметр цилиндра D</w:t>
+            </w:r>
+            <w:r>
+              <w:rPr>
+                <w:sz w:val="28"/>
+                <w:szCs w:val="28"/>
+                <w:lang w:val="en-US"/>
+              </w:rPr>
+              <w:t xml:space="preserve">, </w:t>
+            </w:r>
+            <w:r>
+              <w:rPr>
+                <w:sz w:val="28"/>
+                <w:szCs w:val="28"/>
+              </w:rPr>
+              <w:t>мм</w:t>
+            </w:r>
+          </w:p>
+        </w:tc>
+        <w:tc>
+          <w:tcPr>
+            <w:tcW w:w="2783" w:type="dxa"/>
+          </w:tcPr>
+          <w:p>
+            <w:pPr>
+              <w:jc w:val="center"/>
+              <w:rPr>
+                <w:sz w:val="28"/>
+                <w:szCs w:val="28"/>
+              </w:rPr>
+            </w:pPr>
+            <w:r>
+              <w:rPr>
+                <w:sz w:val="28"/>
+                <w:szCs w:val="28"/>
+              </w:rPr>
+              <w:t>91,1</w:t>
+            </w:r>
+          </w:p>
+        </w:tc>
+      </w:tr>
+      <w:tr>
+        <w:trPr>
+          <w:trHeight w:val="817"/>
+        </w:trPr>
+        <w:tc>
+          <w:tcPr>
+            <w:tcW w:w="6236" w:type="dxa"/>
+          </w:tcPr>
+          <w:p>
+            <w:pPr>
+              <w:jc w:val="center"/>
+              <w:rPr>
+                <w:sz w:val="28"/>
+                <w:szCs w:val="28"/>
+              </w:rPr>
+            </w:pPr>
+            <w:r>
+              <w:rPr>
+                <w:sz w:val="28"/>
+                <w:szCs w:val="28"/>
+              </w:rPr>
+              <w:t>Ход поршня S, мм</w:t>
+            </w:r>
+          </w:p>
+        </w:tc>
+        <w:tc>
+          <w:tcPr>
+            <w:tcW w:w="2783" w:type="dxa"/>
+          </w:tcPr>
+          <w:p>
+            <w:pPr>
+              <w:jc w:val="center"/>
+              <w:rPr>
+                <w:sz w:val="28"/>
+                <w:szCs w:val="28"/>
+                <w:lang w:val="en-US"/>
+              </w:rPr>
+            </w:pPr>
+            <w:r>
+              <w:rPr>
+                <w:sz w:val="28"/>
+                <w:szCs w:val="28"/>
+                <w:lang w:val="en-US"/>
+              </w:rPr>
+              <w:t>99</w:t>
+            </w:r>
+          </w:p>
+        </w:tc>
+      </w:tr>
+      <w:tr>
+        <w:trPr>
+          <w:trHeight w:val="1218"/>
+        </w:trPr>
+        <w:tc>
+          <w:tcPr>
+            <w:tcW w:w="6236" w:type="dxa"/>
+          </w:tcPr>
+          <w:p>
+            <w:pPr>
+              <w:jc w:val="center"/>
+              <w:rPr>
+                <w:sz w:val="28"/>
+                <w:szCs w:val="28"/>
+              </w:rPr>
+            </w:pPr>
+            <w:r>
+              <w:rPr>
+                <w:sz w:val="28"/>
+                <w:szCs w:val="28"/>
+              </w:rPr>
+              <w:t>Максимальный крутящий момент</w:t>
+            </w:r>
+            <w:r>
+              <w:rPr>
+                <w:sz w:val="28"/>
+                <w:szCs w:val="28"/>
+              </w:rPr>
+              <w:t xml:space="preserve"> </w:t>
+            </w:r>
+            <w:r>
+              <w:rPr>
+                <w:sz w:val="28"/>
+                <w:szCs w:val="28"/>
+                <w:lang w:val="en-US"/>
+              </w:rPr>
+              <w:t>Me</w:t>
+            </w:r>
+            <w:r>
+              <w:rPr>
+                <w:sz w:val="28"/>
+                <w:szCs w:val="28"/>
+              </w:rPr>
+              <w:t>, Н</w:t>
+            </w:r>
+            <w:r>
+              <w:rPr>
+                <w:sz w:val="28"/>
+                <w:szCs w:val="28"/>
+              </w:rPr>
+              <w:t>*</w:t>
+            </w:r>
+            <w:r>
+              <w:rPr>
+                <w:sz w:val="28"/>
+                <w:szCs w:val="28"/>
+              </w:rPr>
+              <w:t>м</w:t>
+            </w:r>
+          </w:p>
+        </w:tc>
+        <w:tc>
+          <w:tcPr>
+            <w:tcW w:w="2783" w:type="dxa"/>
+          </w:tcPr>
+          <w:p>
+            <w:pPr>
+              <w:jc w:val="center"/>
+              <w:rPr>
+                <w:sz w:val="28"/>
+                <w:szCs w:val="28"/>
+                <w:lang w:val="en-US"/>
+              </w:rPr>
+            </w:pPr>
+            <w:r>
+              <w:rPr>
+                <w:sz w:val="28"/>
+                <w:szCs w:val="28"/>
+                <w:lang w:val="en-US"/>
+              </w:rPr>
+              <w:t>237</w:t>
+            </w:r>
+          </w:p>
+        </w:tc>
+      </w:tr>
+      <w:tr>
+        <w:trPr>
+          <w:trHeight w:val="819"/>
+        </w:trPr>
+        <w:tc>
+          <w:tcPr>
+            <w:tcW w:w="6236" w:type="dxa"/>
+          </w:tcPr>
+          <w:p>
+            <w:pPr>
+              <w:jc w:val="center"/>
+              <w:rPr>
+                <w:sz w:val="28"/>
+                <w:szCs w:val="28"/>
+              </w:rPr>
+            </w:pPr>
+            <w:r>
+              <w:rPr>
+                <w:sz w:val="28"/>
+                <w:szCs w:val="28"/>
+              </w:rPr>
+              <w:t>Атмосферное давление, бар</w:t>
+            </w:r>
+          </w:p>
+        </w:tc>
+        <w:tc>
+          <w:tcPr>
+            <w:tcW w:w="2783" w:type="dxa"/>
+          </w:tcPr>
+          <w:p>
+            <w:pPr>
+              <w:jc w:val="center"/>
+              <w:rPr>
+                <w:sz w:val="28"/>
+                <w:szCs w:val="28"/>
+              </w:rPr>
+            </w:pPr>
+            <w:r>
+              <w:rPr>
+                <w:sz w:val="28"/>
+                <w:szCs w:val="28"/>
+              </w:rPr>
+              <w:t>1</w:t>
+            </w:r>
+          </w:p>
+        </w:tc>
+      </w:tr>
+      <w:tr>
+        <w:trPr>
+          <w:trHeight w:val="840"/>
+        </w:trPr>
+        <w:tc>
+          <w:tcPr>
+            <w:tcW w:w="6236" w:type="dxa"/>
+          </w:tcPr>
+          <w:p>
+            <w:pPr>
+              <w:jc w:val="center"/>
+              <w:rPr>
+                <w:sz w:val="28"/>
+                <w:szCs w:val="28"/>
+              </w:rPr>
+            </w:pPr>
+            <w:r>
+              <w:rPr>
+                <w:sz w:val="28"/>
+                <w:szCs w:val="28"/>
+              </w:rPr>
+              <w:t>Температура окружающей среды, К</w:t>
+            </w:r>
+          </w:p>
+        </w:tc>
+        <w:tc>
+          <w:tcPr>
+            <w:tcW w:w="2783" w:type="dxa"/>
+          </w:tcPr>
+          <w:p>
+            <w:pPr>
+              <w:jc w:val="center"/>
+              <w:rPr>
+                <w:sz w:val="28"/>
+                <w:szCs w:val="28"/>
+              </w:rPr>
+            </w:pPr>
+            <w:r>
+              <w:rPr>
+                <w:sz w:val="28"/>
+                <w:szCs w:val="28"/>
+              </w:rPr>
+              <w:t>288</w:t>
+            </w:r>
+          </w:p>
+        </w:tc>
+      </w:tr>
+    </w:tbl>
+    <w:p/>
     <w:p>
       <w:pPr>
         <w:pStyle w:val="a3"/>
@@ -1881,490 +2493,9 @@
     </w:p>
     <w:p>
       <w:pPr>
-        <w:spacing w:line="360" w:lineRule="auto"/>
-        <w:ind w:left="138" w:right="143" w:firstLine="707"/>
-        <w:jc w:val="both"/>
-        <w:rPr>
-          <w:sz w:val="30"/>
-          <w:szCs w:val="30"/>
-        </w:rPr>
-      </w:pPr>
-      <w:r>
-        <w:rPr>
-          <w:noProof/>
-          <w:sz w:val="30"/>
-          <w:szCs w:val="30"/>
-          <w:lang w:eastAsia="ru-RU"/>
-        </w:rPr>
-        <mc:AlternateContent>
-          <mc:Choice Requires="wps">
-            <w:drawing>
-              <wp:anchor distT="0" distB="0" distL="114300" distR="114300" simplePos="0" relativeHeight="251661312" behindDoc="1" locked="0" layoutInCell="1" allowOverlap="1">
-                <wp:simplePos x="0" y="0"/>
-                <wp:positionH relativeFrom="page">
-                  <wp:posOffset>6443345</wp:posOffset>
-                </wp:positionH>
-                <wp:positionV relativeFrom="paragraph">
-                  <wp:posOffset>801370</wp:posOffset>
-                </wp:positionV>
-                <wp:extent cx="43815" cy="8890"/>
-                <wp:effectExtent l="0" t="0" r="0" b="0"/>
-                <wp:wrapNone/>
-                <wp:docPr id="114" name="Прямоугольник 6"/>
-                <wp:cNvGraphicFramePr/>
-                <a:graphic xmlns:a="http://schemas.openxmlformats.org/drawingml/2006/main">
-                  <a:graphicData uri="http://schemas.microsoft.com/office/word/2010/wordprocessingShape">
-                    <wps:wsp>
-                      <wps:cNvSpPr/>
-                      <wps:spPr>
-                        <a:xfrm>
-                          <a:off x="0" y="0"/>
-                          <a:ext cx="43815" cy="8890"/>
-                        </a:xfrm>
-                        <a:prstGeom prst="rect">
-                          <a:avLst/>
-                        </a:prstGeom>
-                        <a:solidFill>
-                          <a:srgbClr val="000000"/>
-                        </a:solidFill>
-                        <a:ln>
-                          <a:noFill/>
-                        </a:ln>
-                      </wps:spPr>
-                      <wps:bodyPr upright="1"/>
-                    </wps:wsp>
-                  </a:graphicData>
-                </a:graphic>
-              </wp:anchor>
-            </w:drawing>
-          </mc:Choice>
-          <mc:Fallback>
-            <w:pict>
-              <v:rect w14:anchorId="4DD63B0A" id="Прямоугольник 6" o:spid="_x0000_s1026" style="position:absolute;margin-left:507.35pt;margin-top:63.1pt;width:3.45pt;height:.7pt;z-index:-251655168;visibility:visible;mso-wrap-style:square;mso-wrap-distance-left:9pt;mso-wrap-distance-top:0;mso-wrap-distance-right:9pt;mso-wrap-distance-bottom:0;mso-position-horizontal:absolute;mso-position-horizontal-relative:page;mso-position-vertical:absolute;mso-position-vertical-relative:text;v-text-anchor:top" o:gfxdata="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" fillcolor="black" stroked="f">
-                <w10:wrap anchorx="page"/>
-              </v:rect>
-            </w:pict>
-          </mc:Fallback>
-        </mc:AlternateContent>
-      </w:r>
-      <w:r>
-        <w:rPr>
-          <w:sz w:val="30"/>
-          <w:szCs w:val="30"/>
-        </w:rPr>
-        <w:t>Исхо</w:t>
-      </w:r>
-      <w:r>
-        <w:rPr>
-          <w:sz w:val="30"/>
-          <w:szCs w:val="30"/>
-        </w:rPr>
-        <w:t>дя из данных паспорта двигателя</w:t>
-      </w:r>
-      <w:r>
-        <w:rPr>
-          <w:sz w:val="30"/>
-          <w:szCs w:val="30"/>
-        </w:rPr>
-        <w:t xml:space="preserve">, максимальная мощность </w:t>
-      </w:r>
-      <w:r>
-        <w:rPr>
-          <w:sz w:val="30"/>
-          <w:szCs w:val="30"/>
-        </w:rPr>
-        <w:br/>
-        <w:t>N</w:t>
-      </w:r>
-      <w:r>
-        <w:rPr>
-          <w:sz w:val="30"/>
-          <w:szCs w:val="30"/>
-          <w:lang w:val="en-US"/>
-        </w:rPr>
-        <w:t>e</w:t>
-      </w:r>
-      <w:r>
-        <w:rPr>
-          <w:sz w:val="30"/>
-          <w:szCs w:val="30"/>
-        </w:rPr>
-        <w:t xml:space="preserve"> = </w:t>
-      </w:r>
-      <w:r>
-        <w:rPr>
-          <w:sz w:val="30"/>
-          <w:szCs w:val="30"/>
-        </w:rPr>
-        <w:t>99</w:t>
-      </w:r>
-      <w:r>
-        <w:rPr>
-          <w:sz w:val="30"/>
-          <w:szCs w:val="30"/>
-        </w:rPr>
-        <w:t xml:space="preserve"> л. с. = </w:t>
-      </w:r>
-      <w:r>
-        <w:rPr>
-          <w:sz w:val="30"/>
-          <w:szCs w:val="30"/>
-        </w:rPr>
-        <w:t xml:space="preserve">72,8 </w:t>
-      </w:r>
-      <w:r>
-        <w:rPr>
-          <w:sz w:val="30"/>
-          <w:szCs w:val="30"/>
-        </w:rPr>
-        <w:t xml:space="preserve">кВт при частоте вращения коленчатого вала n = </w:t>
-      </w:r>
-      <w:r>
-        <w:rPr>
-          <w:sz w:val="30"/>
-          <w:szCs w:val="30"/>
-        </w:rPr>
-        <w:t>4000</w:t>
-      </w:r>
-      <w:r>
-        <w:rPr>
-          <w:sz w:val="30"/>
-          <w:szCs w:val="30"/>
-        </w:rPr>
-        <w:t xml:space="preserve"> мин</w:t>
-      </w:r>
-      <w:r>
-        <w:rPr>
-          <w:sz w:val="30"/>
-          <w:szCs w:val="30"/>
-          <w:vertAlign w:val="superscript"/>
-        </w:rPr>
-        <w:t>-1</w:t>
-      </w:r>
-      <w:r>
-        <w:rPr>
-          <w:sz w:val="30"/>
-          <w:szCs w:val="30"/>
-        </w:rPr>
-        <w:t xml:space="preserve">. </w:t>
-      </w:r>
-    </w:p>
-    <w:p>
-      <w:pPr>
-        <w:spacing w:line="360" w:lineRule="auto"/>
-        <w:ind w:left="138" w:right="143"/>
-        <w:jc w:val="both"/>
-        <w:rPr>
-          <w:sz w:val="28"/>
-        </w:rPr>
-      </w:pPr>
-      <w:r>
-        <w:rPr>
-          <w:sz w:val="30"/>
-          <w:szCs w:val="30"/>
-        </w:rPr>
-        <w:t xml:space="preserve">Степень сжатия </w:t>
-      </w:r>
-      <w:r>
-        <w:rPr>
-          <w:sz w:val="30"/>
-          <w:szCs w:val="30"/>
-        </w:rPr>
-        <w:t xml:space="preserve"> </w:t>
-      </w:r>
-      <w:r>
-        <w:rPr>
-          <w:sz w:val="30"/>
-          <w:szCs w:val="30"/>
-        </w:rPr>
-        <w:t xml:space="preserve"> ε = </w:t>
-      </w:r>
-      <w:r>
-        <w:rPr>
-          <w:sz w:val="30"/>
-          <w:szCs w:val="30"/>
-        </w:rPr>
-        <w:t>21</w:t>
-      </w:r>
-      <w:r>
-        <w:rPr>
-          <w:sz w:val="30"/>
-          <w:szCs w:val="30"/>
-        </w:rPr>
-        <w:t>.</w:t>
-      </w:r>
-      <w:r>
-        <w:rPr>
-          <w:sz w:val="30"/>
-          <w:szCs w:val="30"/>
-        </w:rPr>
-        <w:br/>
-      </w:r>
-      <w:r>
-        <w:rPr>
-          <w:sz w:val="30"/>
-          <w:szCs w:val="30"/>
-        </w:rPr>
-        <w:t xml:space="preserve">Диаметр цилиндра </w:t>
-      </w:r>
-      <w:r>
-        <w:rPr>
-          <w:sz w:val="28"/>
-        </w:rPr>
-        <w:t xml:space="preserve">D = </w:t>
-      </w:r>
-      <w:r>
-        <w:rPr>
-          <w:sz w:val="28"/>
-        </w:rPr>
-        <w:t>91,1</w:t>
-      </w:r>
-      <w:r>
-        <w:rPr>
-          <w:sz w:val="28"/>
-        </w:rPr>
-        <w:t xml:space="preserve"> мм</w:t>
-      </w:r>
-      <w:r>
-        <w:rPr>
-          <w:sz w:val="28"/>
-        </w:rPr>
-        <w:br/>
-        <w:t xml:space="preserve">Ход поршня S = </w:t>
-      </w:r>
-      <w:r>
-        <w:rPr>
-          <w:sz w:val="28"/>
-        </w:rPr>
-        <w:t>99</w:t>
-      </w:r>
-      <w:r>
-        <w:rPr>
-          <w:sz w:val="28"/>
-        </w:rPr>
-        <w:t xml:space="preserve"> мм</w:t>
-      </w:r>
-      <w:r>
-        <w:rPr>
-          <w:sz w:val="28"/>
-        </w:rPr>
-        <w:br/>
-        <w:t>Максимальный крутящий момент</w:t>
-      </w:r>
-      <w:r>
-        <w:rPr>
-          <w:sz w:val="28"/>
-        </w:rPr>
-        <w:t xml:space="preserve">: </w:t>
-      </w:r>
-      <w:r>
-        <w:rPr>
-          <w:sz w:val="28"/>
-          <w:lang w:val="en-US"/>
-        </w:rPr>
-        <w:t>Me</w:t>
-      </w:r>
-      <w:r>
-        <w:rPr>
-          <w:sz w:val="28"/>
-        </w:rPr>
-        <w:t xml:space="preserve"> = </w:t>
-      </w:r>
-      <w:r>
-        <w:rPr>
-          <w:sz w:val="28"/>
-        </w:rPr>
-        <w:t>237</w:t>
-      </w:r>
-      <w:r>
-        <w:rPr>
-          <w:sz w:val="28"/>
-        </w:rPr>
-        <w:t xml:space="preserve"> Н</w:t>
-      </w:r>
-      <w:r>
-        <w:rPr>
-          <w:sz w:val="28"/>
-        </w:rPr>
-        <w:t>*</w:t>
-      </w:r>
-      <w:r>
-        <w:rPr>
-          <w:sz w:val="28"/>
-        </w:rPr>
-        <w:t xml:space="preserve">м </w:t>
-      </w:r>
-      <w:r>
-        <w:rPr>
-          <w:sz w:val="30"/>
-          <w:szCs w:val="30"/>
-        </w:rPr>
-        <w:t>при n = 2</w:t>
-      </w:r>
-      <w:r>
-        <w:rPr>
-          <w:sz w:val="30"/>
-          <w:szCs w:val="30"/>
-        </w:rPr>
-        <w:t>000</w:t>
-      </w:r>
-      <w:r>
-        <w:rPr>
-          <w:sz w:val="30"/>
-          <w:szCs w:val="30"/>
-        </w:rPr>
-        <w:t xml:space="preserve"> мин</w:t>
-      </w:r>
-      <w:r>
-        <w:rPr>
-          <w:sz w:val="30"/>
-          <w:szCs w:val="30"/>
-          <w:vertAlign w:val="superscript"/>
-        </w:rPr>
-        <w:t>-1</w:t>
-      </w:r>
-      <w:r>
-        <w:rPr>
-          <w:sz w:val="30"/>
-          <w:szCs w:val="30"/>
-        </w:rPr>
-        <w:t>.</w:t>
-      </w:r>
-    </w:p>
-    <w:p>
-      <w:pPr>
-        <w:spacing w:line="360" w:lineRule="auto"/>
-        <w:ind w:left="138" w:right="143" w:firstLine="707"/>
-        <w:jc w:val="both"/>
-        <w:rPr>
-          <w:sz w:val="28"/>
-          <w:szCs w:val="28"/>
-        </w:rPr>
-      </w:pPr>
-      <w:r>
-        <w:rPr>
-          <w:sz w:val="28"/>
-          <w:szCs w:val="28"/>
-        </w:rPr>
-        <w:t>Для анализа используется положение автомобиля с данным двигателем на уровне море, то есть при следующих параметрах окружающей среды:</w:t>
-      </w:r>
-    </w:p>
-    <w:p>
-      <w:pPr>
-        <w:pStyle w:val="a6"/>
-        <w:numPr>
-          <w:ilvl w:val="4"/>
-          <w:numId w:val="1"/>
-        </w:numPr>
-        <w:tabs>
-          <w:tab w:val="left" w:pos="1567"/>
-        </w:tabs>
-        <w:ind w:hanging="361"/>
-        <w:jc w:val="both"/>
-        <w:rPr>
-          <w:rFonts w:ascii="Symbol" w:hAnsi="Symbol"/>
-          <w:sz w:val="28"/>
-          <w:szCs w:val="28"/>
-        </w:rPr>
-      </w:pPr>
-      <w:r>
-        <w:rPr>
-          <w:sz w:val="28"/>
-          <w:szCs w:val="28"/>
-        </w:rPr>
-        <w:t>Атмосферное давление – 1 бар (10</w:t>
-      </w:r>
-      <w:r>
-        <w:rPr>
-          <w:sz w:val="28"/>
-          <w:szCs w:val="28"/>
-          <w:vertAlign w:val="superscript"/>
-        </w:rPr>
-        <w:t>5</w:t>
-      </w:r>
-      <w:r>
-        <w:rPr>
-          <w:spacing w:val="-30"/>
-          <w:sz w:val="28"/>
-          <w:szCs w:val="28"/>
-        </w:rPr>
-        <w:t xml:space="preserve"> </w:t>
-      </w:r>
-      <w:r>
-        <w:rPr>
-          <w:sz w:val="28"/>
-          <w:szCs w:val="28"/>
-        </w:rPr>
-        <w:t>Па);</w:t>
-      </w:r>
-    </w:p>
-    <w:p>
-      <w:pPr>
-        <w:pStyle w:val="a6"/>
-        <w:numPr>
-          <w:ilvl w:val="4"/>
-          <w:numId w:val="1"/>
-        </w:numPr>
-        <w:tabs>
-          <w:tab w:val="left" w:pos="1567"/>
-        </w:tabs>
-        <w:spacing w:before="153"/>
-        <w:ind w:hanging="361"/>
-        <w:jc w:val="both"/>
-        <w:rPr>
-          <w:rFonts w:ascii="Symbol" w:hAnsi="Symbol"/>
-          <w:sz w:val="28"/>
-          <w:szCs w:val="28"/>
-        </w:rPr>
-      </w:pPr>
-      <w:r>
-        <w:rPr>
-          <w:sz w:val="28"/>
-          <w:szCs w:val="28"/>
-        </w:rPr>
-        <w:t>Температура окружающей среды – 288</w:t>
-      </w:r>
-      <w:r>
-        <w:rPr>
-          <w:spacing w:val="-4"/>
-          <w:sz w:val="28"/>
-          <w:szCs w:val="28"/>
-        </w:rPr>
-        <w:t xml:space="preserve"> </w:t>
-      </w:r>
-      <w:r>
-        <w:rPr>
-          <w:sz w:val="28"/>
-          <w:szCs w:val="28"/>
-        </w:rPr>
-        <w:t>K.</w:t>
-      </w:r>
-      <w:r>
-        <w:rPr>
-          <w:sz w:val="28"/>
-          <w:szCs w:val="28"/>
-        </w:rPr>
-        <w:br/>
-      </w:r>
-    </w:p>
-    <w:p>
-      <w:pPr>
-        <w:spacing w:line="360" w:lineRule="auto"/>
-        <w:jc w:val="both"/>
-        <w:rPr>
-          <w:sz w:val="28"/>
-        </w:rPr>
-        <w:sectPr>
-          <w:pgSz w:w="11910" w:h="16840"/>
-          <w:pgMar w:top="960" w:right="420" w:bottom="1340" w:left="1280" w:header="0" w:footer="1152" w:gutter="0"/>
-          <w:cols w:space="720"/>
-        </w:sectPr>
-      </w:pPr>
-    </w:p>
-    <w:p>
-      <w:pPr>
-        <w:spacing w:before="62"/>
-        <w:ind w:left="3428" w:right="164" w:hanging="3262"/>
+        <w:widowControl/>
+        <w:autoSpaceDE/>
+        <w:autoSpaceDN/>
         <w:rPr>
           <w:b/>
           <w:sz w:val="32"/>
@@ -2375,3086 +2506,33 @@
           <w:b/>
           <w:sz w:val="32"/>
         </w:rPr>
-        <w:lastRenderedPageBreak/>
-        <w:t>Идентификация математической модели двигателя в программном комплексе «</w:t>
-      </w:r>
-      <w:proofErr w:type="spellStart"/>
-      <w:r>
+        <w:br w:type="page"/>
+      </w:r>
+    </w:p>
+    <w:p>
+      <w:pPr>
+        <w:spacing w:before="62"/>
+        <w:ind w:left="3428" w:right="164" w:hanging="2708"/>
         <w:rPr>
           <w:b/>
           <w:sz w:val="32"/>
         </w:rPr>
-        <w:t>Diesel</w:t>
-      </w:r>
-      <w:proofErr w:type="spellEnd"/>
+      </w:pPr>
       <w:r>
         <w:rPr>
           <w:b/>
           <w:sz w:val="32"/>
         </w:rPr>
-        <w:t>-RK»</w:t>
-      </w:r>
-    </w:p>
-    <w:p>
-      <w:pPr>
-        <w:pStyle w:val="a3"/>
-        <w:spacing w:before="1"/>
-        <w:ind w:left="0"/>
+        <w:lastRenderedPageBreak/>
+        <w:t xml:space="preserve">4 </w:t>
+      </w:r>
+      <w:r>
         <w:rPr>
           <w:b/>
-          <w:sz w:val="28"/>
-        </w:rPr>
-      </w:pPr>
-    </w:p>
-    <w:p>
-      <w:pPr>
-        <w:spacing w:before="1"/>
-        <w:ind w:left="846"/>
-        <w:jc w:val="both"/>
-        <w:rPr>
-          <w:sz w:val="28"/>
-        </w:rPr>
-      </w:pPr>
-      <w:r>
-        <w:rPr>
-          <w:sz w:val="28"/>
-        </w:rPr>
-        <w:t>Анализ работы двигателя будет производится посредством пакета программ</w:t>
-      </w:r>
-    </w:p>
-    <w:p>
-      <w:pPr>
-        <w:spacing w:before="162" w:line="360" w:lineRule="auto"/>
-        <w:ind w:left="138" w:right="134"/>
-        <w:jc w:val="both"/>
-        <w:rPr>
-          <w:sz w:val="28"/>
-        </w:rPr>
-      </w:pPr>
-      <w:r>
-        <w:rPr>
-          <w:spacing w:val="-10"/>
-          <w:sz w:val="26"/>
-        </w:rPr>
-        <w:t>«</w:t>
-      </w:r>
-      <w:proofErr w:type="spellStart"/>
-      <w:r>
-        <w:rPr>
-          <w:spacing w:val="-10"/>
-          <w:sz w:val="26"/>
-        </w:rPr>
-        <w:t>Diesel</w:t>
-      </w:r>
-      <w:proofErr w:type="spellEnd"/>
-      <w:r>
-        <w:rPr>
-          <w:spacing w:val="-10"/>
-          <w:sz w:val="26"/>
-        </w:rPr>
-        <w:t>-RK»,</w:t>
-      </w:r>
-      <w:r>
-        <w:rPr>
-          <w:spacing w:val="-32"/>
-          <w:sz w:val="26"/>
-        </w:rPr>
-        <w:t xml:space="preserve"> </w:t>
-      </w:r>
-      <w:r>
-        <w:rPr>
-          <w:spacing w:val="-9"/>
-          <w:sz w:val="26"/>
-        </w:rPr>
-        <w:t>методом</w:t>
-      </w:r>
-      <w:r>
-        <w:rPr>
-          <w:spacing w:val="-32"/>
-          <w:sz w:val="26"/>
-        </w:rPr>
-        <w:t xml:space="preserve"> </w:t>
-      </w:r>
-      <w:r>
-        <w:rPr>
-          <w:spacing w:val="-9"/>
-          <w:sz w:val="26"/>
-        </w:rPr>
-        <w:t>численного</w:t>
-      </w:r>
-      <w:r>
-        <w:rPr>
-          <w:spacing w:val="-31"/>
-          <w:sz w:val="26"/>
-        </w:rPr>
-        <w:t xml:space="preserve"> </w:t>
-      </w:r>
-      <w:r>
-        <w:rPr>
-          <w:spacing w:val="-10"/>
-          <w:sz w:val="26"/>
-        </w:rPr>
-        <w:t>эксперимента.</w:t>
-      </w:r>
-      <w:r>
-        <w:rPr>
-          <w:spacing w:val="-31"/>
-          <w:sz w:val="26"/>
-        </w:rPr>
-        <w:t xml:space="preserve"> </w:t>
-      </w:r>
-      <w:r>
-        <w:rPr>
-          <w:spacing w:val="-9"/>
-          <w:sz w:val="26"/>
-        </w:rPr>
-        <w:t>Данный</w:t>
-      </w:r>
-      <w:r>
-        <w:rPr>
-          <w:spacing w:val="-31"/>
-          <w:sz w:val="26"/>
-        </w:rPr>
-        <w:t xml:space="preserve"> </w:t>
-      </w:r>
-      <w:r>
-        <w:rPr>
-          <w:spacing w:val="-10"/>
-          <w:sz w:val="26"/>
-        </w:rPr>
-        <w:t>программный</w:t>
-      </w:r>
-      <w:r>
-        <w:rPr>
-          <w:spacing w:val="-32"/>
-          <w:sz w:val="26"/>
-        </w:rPr>
-        <w:t xml:space="preserve"> </w:t>
-      </w:r>
-      <w:r>
-        <w:rPr>
-          <w:spacing w:val="-9"/>
-          <w:sz w:val="26"/>
-        </w:rPr>
-        <w:t>комплекс</w:t>
-      </w:r>
-      <w:r>
-        <w:rPr>
-          <w:spacing w:val="-34"/>
-          <w:sz w:val="26"/>
-        </w:rPr>
-        <w:t xml:space="preserve"> </w:t>
-      </w:r>
-      <w:r>
-        <w:rPr>
-          <w:spacing w:val="-7"/>
-          <w:sz w:val="26"/>
-        </w:rPr>
-        <w:t>был</w:t>
-      </w:r>
-      <w:r>
-        <w:rPr>
-          <w:spacing w:val="-31"/>
-          <w:sz w:val="26"/>
-        </w:rPr>
-        <w:t xml:space="preserve"> </w:t>
-      </w:r>
-      <w:r>
-        <w:rPr>
-          <w:spacing w:val="-10"/>
-          <w:sz w:val="26"/>
-        </w:rPr>
-        <w:t xml:space="preserve">разработан </w:t>
-      </w:r>
-      <w:r>
-        <w:rPr>
-          <w:spacing w:val="-7"/>
-          <w:sz w:val="26"/>
-        </w:rPr>
-        <w:t xml:space="preserve">при </w:t>
-      </w:r>
-      <w:r>
-        <w:rPr>
-          <w:spacing w:val="-10"/>
-          <w:sz w:val="26"/>
-        </w:rPr>
-        <w:t xml:space="preserve">участии сотрудников </w:t>
-      </w:r>
-      <w:r>
-        <w:rPr>
-          <w:spacing w:val="-9"/>
-          <w:sz w:val="26"/>
-        </w:rPr>
-        <w:t xml:space="preserve">кафедры </w:t>
-      </w:r>
-      <w:r>
-        <w:rPr>
-          <w:spacing w:val="-10"/>
-          <w:sz w:val="26"/>
-        </w:rPr>
-        <w:t xml:space="preserve">«Поршневые </w:t>
-      </w:r>
-      <w:r>
-        <w:rPr>
-          <w:spacing w:val="-9"/>
-          <w:sz w:val="26"/>
-        </w:rPr>
-        <w:t xml:space="preserve">двигатели» </w:t>
-      </w:r>
-      <w:r>
-        <w:rPr>
-          <w:spacing w:val="-10"/>
-          <w:sz w:val="26"/>
-        </w:rPr>
-        <w:t>факультета «</w:t>
-      </w:r>
-      <w:proofErr w:type="spellStart"/>
-      <w:proofErr w:type="gramStart"/>
-      <w:r>
-        <w:rPr>
-          <w:spacing w:val="-10"/>
-          <w:sz w:val="26"/>
-        </w:rPr>
-        <w:t>Энергомашиностроен</w:t>
-      </w:r>
-      <w:proofErr w:type="spellEnd"/>
-      <w:r>
-        <w:rPr>
-          <w:spacing w:val="-10"/>
-          <w:sz w:val="26"/>
-        </w:rPr>
-        <w:t xml:space="preserve">- </w:t>
-      </w:r>
-      <w:proofErr w:type="spellStart"/>
-      <w:r>
-        <w:rPr>
-          <w:spacing w:val="-7"/>
-          <w:sz w:val="26"/>
-        </w:rPr>
-        <w:t>ие</w:t>
-      </w:r>
-      <w:proofErr w:type="spellEnd"/>
-      <w:proofErr w:type="gramEnd"/>
-      <w:r>
-        <w:rPr>
-          <w:spacing w:val="-7"/>
-          <w:sz w:val="28"/>
-        </w:rPr>
-        <w:t>»</w:t>
-      </w:r>
-      <w:r>
-        <w:rPr>
-          <w:spacing w:val="-3"/>
-          <w:sz w:val="28"/>
-        </w:rPr>
-        <w:t xml:space="preserve"> </w:t>
-      </w:r>
-      <w:r>
-        <w:rPr>
-          <w:sz w:val="28"/>
-        </w:rPr>
-        <w:t>МГТУ</w:t>
-      </w:r>
-      <w:r>
-        <w:rPr>
-          <w:spacing w:val="-3"/>
-          <w:sz w:val="28"/>
-        </w:rPr>
-        <w:t xml:space="preserve"> </w:t>
-      </w:r>
-      <w:r>
-        <w:rPr>
-          <w:sz w:val="28"/>
-        </w:rPr>
-        <w:t>им.</w:t>
-      </w:r>
-      <w:r>
-        <w:rPr>
-          <w:spacing w:val="-8"/>
-          <w:sz w:val="28"/>
-        </w:rPr>
-        <w:t xml:space="preserve"> </w:t>
-      </w:r>
-      <w:r>
-        <w:rPr>
-          <w:sz w:val="28"/>
-        </w:rPr>
-        <w:t>Н.</w:t>
-      </w:r>
-      <w:r>
-        <w:rPr>
-          <w:spacing w:val="-6"/>
-          <w:sz w:val="28"/>
-        </w:rPr>
-        <w:t xml:space="preserve"> </w:t>
-      </w:r>
-      <w:r>
-        <w:rPr>
-          <w:sz w:val="28"/>
-        </w:rPr>
-        <w:t>Э.</w:t>
-      </w:r>
-      <w:r>
-        <w:rPr>
-          <w:spacing w:val="-5"/>
-          <w:sz w:val="28"/>
-        </w:rPr>
-        <w:t xml:space="preserve"> </w:t>
-      </w:r>
-      <w:r>
-        <w:rPr>
-          <w:sz w:val="28"/>
-        </w:rPr>
-        <w:t>Баумана.</w:t>
-      </w:r>
-      <w:r>
-        <w:rPr>
-          <w:spacing w:val="-9"/>
-          <w:sz w:val="28"/>
-        </w:rPr>
-        <w:t xml:space="preserve"> </w:t>
-      </w:r>
-      <w:r>
-        <w:rPr>
-          <w:sz w:val="28"/>
-        </w:rPr>
-        <w:t>Программа</w:t>
-      </w:r>
-      <w:r>
-        <w:rPr>
-          <w:spacing w:val="-5"/>
-          <w:sz w:val="28"/>
-        </w:rPr>
-        <w:t xml:space="preserve"> </w:t>
-      </w:r>
-      <w:r>
-        <w:rPr>
-          <w:sz w:val="28"/>
-        </w:rPr>
-        <w:t>ДИЗЕЛЬ-РК</w:t>
-      </w:r>
-      <w:r>
-        <w:rPr>
-          <w:spacing w:val="-9"/>
-          <w:sz w:val="28"/>
-        </w:rPr>
-        <w:t xml:space="preserve"> </w:t>
-      </w:r>
-      <w:r>
-        <w:rPr>
-          <w:sz w:val="28"/>
-        </w:rPr>
-        <w:t>предназначена</w:t>
-      </w:r>
-      <w:r>
-        <w:rPr>
-          <w:spacing w:val="-3"/>
-          <w:sz w:val="28"/>
-        </w:rPr>
-        <w:t xml:space="preserve"> </w:t>
-      </w:r>
-      <w:r>
-        <w:rPr>
-          <w:sz w:val="28"/>
-        </w:rPr>
-        <w:t>для</w:t>
-      </w:r>
-      <w:r>
-        <w:rPr>
-          <w:spacing w:val="-9"/>
-          <w:sz w:val="28"/>
-        </w:rPr>
-        <w:t xml:space="preserve"> </w:t>
-      </w:r>
-      <w:r>
-        <w:rPr>
-          <w:sz w:val="28"/>
-        </w:rPr>
-        <w:t>расчета</w:t>
-      </w:r>
-      <w:r>
-        <w:rPr>
-          <w:spacing w:val="-4"/>
-          <w:sz w:val="28"/>
-        </w:rPr>
-        <w:t xml:space="preserve"> </w:t>
-      </w:r>
-      <w:r>
-        <w:rPr>
-          <w:sz w:val="28"/>
-        </w:rPr>
-        <w:t>и оптимизации двухтактных и четырехтактных двигателей внутреннего сгорания. Программа позволяет проводить тепловой расчет, анализ и исследования следующих типов</w:t>
-      </w:r>
-      <w:r>
-        <w:rPr>
-          <w:spacing w:val="-3"/>
-          <w:sz w:val="28"/>
-        </w:rPr>
-        <w:t xml:space="preserve"> </w:t>
-      </w:r>
-      <w:r>
-        <w:rPr>
-          <w:sz w:val="28"/>
-        </w:rPr>
-        <w:t>ДВС:</w:t>
-      </w:r>
-    </w:p>
-    <w:p>
-      <w:pPr>
-        <w:pStyle w:val="a6"/>
-        <w:numPr>
-          <w:ilvl w:val="4"/>
-          <w:numId w:val="1"/>
-        </w:numPr>
-        <w:tabs>
-          <w:tab w:val="left" w:pos="1566"/>
-          <w:tab w:val="left" w:pos="1567"/>
-        </w:tabs>
-        <w:spacing w:line="321" w:lineRule="exact"/>
-        <w:ind w:hanging="361"/>
-        <w:rPr>
-          <w:rFonts w:ascii="Symbol" w:hAnsi="Symbol"/>
-          <w:sz w:val="20"/>
-        </w:rPr>
-      </w:pPr>
-      <w:r>
-        <w:rPr>
-          <w:sz w:val="28"/>
-        </w:rPr>
-        <w:t>дизельных;</w:t>
-      </w:r>
-    </w:p>
-    <w:p>
-      <w:pPr>
-        <w:pStyle w:val="a6"/>
-        <w:numPr>
-          <w:ilvl w:val="4"/>
-          <w:numId w:val="1"/>
-        </w:numPr>
-        <w:tabs>
-          <w:tab w:val="left" w:pos="1566"/>
-          <w:tab w:val="left" w:pos="1567"/>
-        </w:tabs>
-        <w:spacing w:before="160"/>
-        <w:ind w:hanging="361"/>
-        <w:rPr>
-          <w:rFonts w:ascii="Symbol" w:hAnsi="Symbol"/>
-          <w:sz w:val="20"/>
-        </w:rPr>
-      </w:pPr>
-      <w:r>
-        <w:rPr>
-          <w:sz w:val="28"/>
-        </w:rPr>
-        <w:t>бензиновых искровых: - карбюраторных, - с впрыском</w:t>
-      </w:r>
-      <w:r>
-        <w:rPr>
-          <w:spacing w:val="-6"/>
-          <w:sz w:val="28"/>
-        </w:rPr>
-        <w:t xml:space="preserve"> </w:t>
-      </w:r>
-      <w:r>
-        <w:rPr>
-          <w:sz w:val="28"/>
-        </w:rPr>
-        <w:t>бензина;</w:t>
-      </w:r>
-    </w:p>
-    <w:p>
-      <w:pPr>
-        <w:pStyle w:val="a6"/>
-        <w:numPr>
-          <w:ilvl w:val="4"/>
-          <w:numId w:val="1"/>
-        </w:numPr>
-        <w:tabs>
-          <w:tab w:val="left" w:pos="1566"/>
-          <w:tab w:val="left" w:pos="1567"/>
-        </w:tabs>
-        <w:spacing w:before="161"/>
-        <w:ind w:hanging="361"/>
-        <w:rPr>
-          <w:rFonts w:ascii="Symbol" w:hAnsi="Symbol"/>
-          <w:sz w:val="20"/>
-        </w:rPr>
-      </w:pPr>
-      <w:r>
-        <w:rPr>
-          <w:sz w:val="28"/>
-        </w:rPr>
-        <w:t>газовых искровых: - обычных, -</w:t>
-      </w:r>
-      <w:r>
-        <w:rPr>
-          <w:spacing w:val="-4"/>
-          <w:sz w:val="28"/>
-        </w:rPr>
-        <w:t xml:space="preserve"> </w:t>
-      </w:r>
-      <w:r>
-        <w:rPr>
-          <w:sz w:val="28"/>
-        </w:rPr>
-        <w:t>форкамерных.</w:t>
-      </w:r>
-    </w:p>
-    <w:p>
-      <w:pPr>
-        <w:spacing w:before="163" w:line="360" w:lineRule="auto"/>
-        <w:ind w:left="138" w:right="140" w:firstLine="708"/>
-        <w:jc w:val="both"/>
-        <w:rPr>
-          <w:sz w:val="28"/>
-        </w:rPr>
-      </w:pPr>
-      <w:r>
-        <w:rPr>
-          <w:sz w:val="28"/>
-        </w:rPr>
-        <w:t>ДИЗЕЛЬ-РК принадлежит к классу термодинамических программ, т.е. цилиндры двигателя рассматриваются в ней как открытые термодинамические системы. В свою очередь параметры газа в этой системе определяются из системы уравнений сохра</w:t>
-      </w:r>
-      <w:r>
-        <w:rPr>
-          <w:sz w:val="28"/>
-        </w:rPr>
-        <w:t>нения массы, энергии, уравнений</w:t>
-      </w:r>
-      <w:r>
-        <w:rPr>
-          <w:sz w:val="28"/>
-        </w:rPr>
-        <w:t xml:space="preserve"> </w:t>
-      </w:r>
-      <w:proofErr w:type="gramStart"/>
-      <w:r>
-        <w:rPr>
-          <w:sz w:val="28"/>
-        </w:rPr>
-        <w:t>состояния  и</w:t>
-      </w:r>
-      <w:proofErr w:type="gramEnd"/>
-      <w:r>
-        <w:rPr>
-          <w:sz w:val="28"/>
-        </w:rPr>
-        <w:t xml:space="preserve">  концентрации.  За основу выбирается так называемый «среднестатистический» цилиндр, все остальные рабочие цилиндры предполагаются одинаковыми, </w:t>
-      </w:r>
-      <w:r>
-        <w:rPr>
-          <w:spacing w:val="-3"/>
-          <w:sz w:val="28"/>
-        </w:rPr>
-        <w:t xml:space="preserve">то </w:t>
-      </w:r>
-      <w:r>
-        <w:rPr>
-          <w:sz w:val="28"/>
-        </w:rPr>
-        <w:t>есть для них характерны те параметры, что были рассчитаны для «среднестатистического» цилиндра. Такие показатели, как общая мощность, расход топлива и так далее зависят</w:t>
-      </w:r>
-      <w:r>
-        <w:rPr>
-          <w:spacing w:val="-12"/>
-          <w:sz w:val="28"/>
-        </w:rPr>
-        <w:t xml:space="preserve"> </w:t>
-      </w:r>
-      <w:r>
-        <w:rPr>
-          <w:sz w:val="28"/>
-        </w:rPr>
-        <w:t>от</w:t>
-      </w:r>
-      <w:r>
-        <w:rPr>
-          <w:spacing w:val="-11"/>
-          <w:sz w:val="28"/>
-        </w:rPr>
-        <w:t xml:space="preserve"> </w:t>
-      </w:r>
-      <w:r>
-        <w:rPr>
-          <w:sz w:val="28"/>
-        </w:rPr>
-        <w:t>количества</w:t>
-      </w:r>
-      <w:r>
-        <w:rPr>
-          <w:spacing w:val="-11"/>
-          <w:sz w:val="28"/>
-        </w:rPr>
-        <w:t xml:space="preserve"> </w:t>
-      </w:r>
-      <w:r>
-        <w:rPr>
-          <w:sz w:val="28"/>
-        </w:rPr>
-        <w:t>цилиндров</w:t>
-      </w:r>
-      <w:r>
-        <w:rPr>
-          <w:spacing w:val="-12"/>
-          <w:sz w:val="28"/>
-        </w:rPr>
-        <w:t xml:space="preserve"> </w:t>
-      </w:r>
-      <w:r>
-        <w:rPr>
-          <w:sz w:val="28"/>
-        </w:rPr>
-        <w:t>двигателя.</w:t>
-      </w:r>
-      <w:r>
-        <w:rPr>
-          <w:spacing w:val="-12"/>
-          <w:sz w:val="28"/>
-        </w:rPr>
-        <w:t xml:space="preserve"> </w:t>
-      </w:r>
-      <w:r>
-        <w:rPr>
-          <w:sz w:val="28"/>
-        </w:rPr>
-        <w:t>В</w:t>
-      </w:r>
-      <w:r>
-        <w:rPr>
-          <w:spacing w:val="-11"/>
-          <w:sz w:val="28"/>
-        </w:rPr>
-        <w:t xml:space="preserve"> </w:t>
-      </w:r>
-      <w:r>
-        <w:rPr>
-          <w:sz w:val="28"/>
-        </w:rPr>
-        <w:t>цилиндре</w:t>
-      </w:r>
-      <w:r>
-        <w:rPr>
-          <w:spacing w:val="-10"/>
-          <w:sz w:val="28"/>
-        </w:rPr>
-        <w:t xml:space="preserve"> </w:t>
-      </w:r>
-      <w:r>
-        <w:rPr>
-          <w:sz w:val="28"/>
-        </w:rPr>
-        <w:t>учитываются</w:t>
-      </w:r>
-      <w:r>
-        <w:rPr>
-          <w:spacing w:val="-11"/>
-          <w:sz w:val="28"/>
-        </w:rPr>
-        <w:t xml:space="preserve"> </w:t>
-      </w:r>
-      <w:r>
-        <w:rPr>
-          <w:sz w:val="28"/>
-        </w:rPr>
-        <w:t xml:space="preserve">зависимость свойств рабочего тела от состава и температуры, теплообмен рассчитывается раздельно по разным поверхностям, коэффициент теплоотдачи рассчитывается по формуле </w:t>
-      </w:r>
-      <w:proofErr w:type="spellStart"/>
-      <w:r>
-        <w:rPr>
-          <w:sz w:val="28"/>
-        </w:rPr>
-        <w:t>Вошни</w:t>
-      </w:r>
-      <w:proofErr w:type="spellEnd"/>
-      <w:r>
-        <w:rPr>
-          <w:sz w:val="28"/>
-        </w:rPr>
-        <w:t xml:space="preserve">. Основными методами расчета рабочего процесса ДВС являются методы, основанные на представлении цилиндра и коллекторов двигателя в качестве незамкнутых термодинамических систем, обменивающихся энергией и массой, параметры газа в них описываются дифференциальными уравнениями сохранения энергии, массы, а также уравнением состояния. Решение их возможно методом Эйлера </w:t>
-      </w:r>
-      <w:r>
-        <w:rPr>
-          <w:sz w:val="28"/>
-        </w:rPr>
-        <w:t>или</w:t>
-      </w:r>
-      <w:r>
-        <w:rPr>
-          <w:spacing w:val="31"/>
-          <w:sz w:val="28"/>
-        </w:rPr>
-        <w:t xml:space="preserve"> </w:t>
-      </w:r>
-      <w:r>
-        <w:rPr>
-          <w:sz w:val="28"/>
-        </w:rPr>
-        <w:t>методом Рунге-</w:t>
-      </w:r>
-      <w:proofErr w:type="gramStart"/>
-      <w:r>
-        <w:rPr>
-          <w:sz w:val="28"/>
-        </w:rPr>
-        <w:t xml:space="preserve">Кутта </w:t>
-      </w:r>
-      <w:r>
-        <w:rPr>
-          <w:spacing w:val="30"/>
-          <w:sz w:val="28"/>
-        </w:rPr>
-        <w:t xml:space="preserve"> </w:t>
-      </w:r>
-      <w:r>
-        <w:rPr>
-          <w:sz w:val="28"/>
-        </w:rPr>
-        <w:t>(</w:t>
-      </w:r>
-      <w:proofErr w:type="gramEnd"/>
-      <w:r>
-        <w:rPr>
-          <w:sz w:val="28"/>
-        </w:rPr>
-        <w:t xml:space="preserve">4 порядка). </w:t>
-      </w:r>
-      <w:r>
-        <w:rPr>
-          <w:spacing w:val="25"/>
-          <w:sz w:val="28"/>
-        </w:rPr>
-        <w:t xml:space="preserve"> </w:t>
-      </w:r>
-      <w:r>
-        <w:rPr>
-          <w:sz w:val="28"/>
-        </w:rPr>
-        <w:t>Оба</w:t>
-      </w:r>
-      <w:r>
-        <w:rPr>
-          <w:spacing w:val="33"/>
-          <w:sz w:val="28"/>
-        </w:rPr>
-        <w:t xml:space="preserve"> </w:t>
-      </w:r>
-      <w:r>
-        <w:rPr>
-          <w:sz w:val="28"/>
-        </w:rPr>
-        <w:t>метода</w:t>
-      </w:r>
-      <w:r>
-        <w:rPr>
-          <w:spacing w:val="30"/>
-          <w:sz w:val="28"/>
-        </w:rPr>
-        <w:t xml:space="preserve"> </w:t>
-      </w:r>
-      <w:r>
-        <w:rPr>
-          <w:sz w:val="28"/>
-        </w:rPr>
-        <w:t>требуют</w:t>
-      </w:r>
-    </w:p>
-    <w:p>
-      <w:pPr>
-        <w:spacing w:line="320" w:lineRule="exact"/>
-        <w:ind w:left="138"/>
-        <w:jc w:val="both"/>
-        <w:rPr>
-          <w:sz w:val="28"/>
-        </w:rPr>
-      </w:pPr>
-      <w:r>
-        <w:rPr>
-          <w:sz w:val="28"/>
-        </w:rPr>
-        <w:t>значите</w:t>
-      </w:r>
-      <w:r>
-        <w:rPr>
-          <w:sz w:val="28"/>
-        </w:rPr>
-        <w:t>льных затрат по времени.  В программном комплексе</w:t>
-      </w:r>
-      <w:r>
-        <w:rPr>
-          <w:sz w:val="28"/>
-        </w:rPr>
-        <w:t xml:space="preserve"> </w:t>
-      </w:r>
-      <w:r>
-        <w:rPr>
-          <w:b/>
-          <w:sz w:val="28"/>
-        </w:rPr>
-        <w:t>«</w:t>
-      </w:r>
-      <w:proofErr w:type="spellStart"/>
-      <w:r>
-        <w:rPr>
-          <w:b/>
-          <w:sz w:val="28"/>
-        </w:rPr>
-        <w:t>Diesel</w:t>
-      </w:r>
-      <w:proofErr w:type="spellEnd"/>
-      <w:r>
-        <w:rPr>
-          <w:b/>
-          <w:sz w:val="28"/>
-        </w:rPr>
-        <w:t>-RK»,</w:t>
-      </w:r>
-      <w:r>
-        <w:rPr>
-          <w:b/>
-          <w:spacing w:val="26"/>
-          <w:sz w:val="28"/>
-        </w:rPr>
-        <w:t xml:space="preserve"> </w:t>
-      </w:r>
-      <w:r>
-        <w:rPr>
-          <w:sz w:val="28"/>
-        </w:rPr>
-        <w:t>для</w:t>
-      </w:r>
-    </w:p>
-    <w:p>
-      <w:pPr>
-        <w:spacing w:line="320" w:lineRule="exact"/>
-        <w:jc w:val="both"/>
-        <w:rPr>
-          <w:sz w:val="28"/>
-        </w:rPr>
-        <w:sectPr>
-          <w:pgSz w:w="11910" w:h="16840"/>
-          <w:pgMar w:top="960" w:right="420" w:bottom="1340" w:left="1280" w:header="0" w:footer="1152" w:gutter="0"/>
-          <w:cols w:space="720"/>
-        </w:sectPr>
-      </w:pPr>
-    </w:p>
-    <w:p>
-      <w:pPr>
-        <w:spacing w:before="63" w:line="360" w:lineRule="auto"/>
-        <w:ind w:left="138" w:right="140"/>
-        <w:jc w:val="both"/>
-        <w:rPr>
-          <w:sz w:val="28"/>
-        </w:rPr>
-      </w:pPr>
-      <w:r>
-        <w:rPr>
-          <w:sz w:val="28"/>
-        </w:rPr>
-        <w:lastRenderedPageBreak/>
-        <w:t>сокращения расчетного времени, реализован метод повышенного быстродействия, который основан на пошаговом определении параметров газа для открытой термодинамической системы путем решения систем нелинейных алгебраических уравнений, полученных преобразованием интегральных уравнений баланса массы и энергии, а также уравнения состояния, записанных для произвольного процесса. при записи данных уравнений, необходимы допущения, без которых решение системы представленных задач будет сложным, среди этих допущений следует озвучить следующие:</w:t>
-      </w:r>
-    </w:p>
-    <w:p>
-      <w:pPr>
-        <w:pStyle w:val="a6"/>
-        <w:numPr>
-          <w:ilvl w:val="4"/>
-          <w:numId w:val="1"/>
-        </w:numPr>
-        <w:tabs>
-          <w:tab w:val="left" w:pos="1567"/>
-        </w:tabs>
-        <w:spacing w:before="161"/>
-        <w:ind w:hanging="361"/>
-        <w:jc w:val="both"/>
-        <w:rPr>
-          <w:rFonts w:ascii="Symbol" w:hAnsi="Symbol"/>
-          <w:sz w:val="20"/>
-        </w:rPr>
-      </w:pPr>
-      <w:r>
-        <w:rPr>
-          <w:sz w:val="28"/>
-        </w:rPr>
-        <w:t>допущение об однородности термодинамической</w:t>
-      </w:r>
-      <w:r>
-        <w:rPr>
-          <w:spacing w:val="-10"/>
-          <w:sz w:val="28"/>
-        </w:rPr>
-        <w:t xml:space="preserve"> </w:t>
-      </w:r>
-      <w:r>
-        <w:rPr>
-          <w:sz w:val="28"/>
-        </w:rPr>
-        <w:t>системы;</w:t>
-      </w:r>
-    </w:p>
-    <w:p>
-      <w:pPr>
-        <w:pStyle w:val="a3"/>
-        <w:spacing w:before="11"/>
-        <w:ind w:left="0"/>
-        <w:rPr>
-          <w:sz w:val="27"/>
-        </w:rPr>
-      </w:pPr>
-    </w:p>
-    <w:p>
-      <w:pPr>
-        <w:pStyle w:val="a6"/>
-        <w:numPr>
-          <w:ilvl w:val="4"/>
-          <w:numId w:val="1"/>
-        </w:numPr>
-        <w:tabs>
-          <w:tab w:val="left" w:pos="1566"/>
-          <w:tab w:val="left" w:pos="1567"/>
-          <w:tab w:val="left" w:pos="3134"/>
-          <w:tab w:val="left" w:pos="3502"/>
-          <w:tab w:val="left" w:pos="5628"/>
-          <w:tab w:val="left" w:pos="7096"/>
-          <w:tab w:val="left" w:pos="8534"/>
-        </w:tabs>
-        <w:spacing w:line="360" w:lineRule="auto"/>
-        <w:ind w:right="138"/>
-        <w:rPr>
-          <w:rFonts w:ascii="Symbol" w:hAnsi="Symbol"/>
-          <w:sz w:val="20"/>
-        </w:rPr>
-      </w:pPr>
-      <w:r>
-        <w:rPr>
-          <w:sz w:val="28"/>
-        </w:rPr>
-        <w:t>допущение</w:t>
-      </w:r>
-      <w:r>
-        <w:rPr>
-          <w:sz w:val="28"/>
-        </w:rPr>
-        <w:tab/>
-        <w:t>о</w:t>
-      </w:r>
-      <w:r>
-        <w:rPr>
-          <w:sz w:val="28"/>
-        </w:rPr>
-        <w:tab/>
-        <w:t>справедливости</w:t>
-      </w:r>
-      <w:r>
-        <w:rPr>
-          <w:sz w:val="28"/>
-        </w:rPr>
-        <w:tab/>
-        <w:t>уравнения</w:t>
-      </w:r>
-      <w:r>
-        <w:rPr>
-          <w:sz w:val="28"/>
-        </w:rPr>
-        <w:tab/>
-        <w:t>состояния</w:t>
-      </w:r>
-      <w:r>
-        <w:rPr>
-          <w:sz w:val="28"/>
-        </w:rPr>
-        <w:tab/>
-      </w:r>
-      <w:r>
-        <w:rPr>
-          <w:spacing w:val="-3"/>
-          <w:sz w:val="28"/>
-        </w:rPr>
-        <w:t xml:space="preserve">Менделеева- </w:t>
-      </w:r>
-      <w:proofErr w:type="spellStart"/>
-      <w:r>
-        <w:rPr>
-          <w:sz w:val="28"/>
-        </w:rPr>
-        <w:t>Клапейрона</w:t>
-      </w:r>
-      <w:proofErr w:type="spellEnd"/>
-      <w:r>
-        <w:rPr>
-          <w:sz w:val="28"/>
-        </w:rPr>
-        <w:t>;</w:t>
-      </w:r>
-    </w:p>
-    <w:p>
-      <w:pPr>
-        <w:pStyle w:val="a6"/>
-        <w:numPr>
-          <w:ilvl w:val="4"/>
-          <w:numId w:val="1"/>
-        </w:numPr>
-        <w:tabs>
-          <w:tab w:val="left" w:pos="1566"/>
-          <w:tab w:val="left" w:pos="1567"/>
-        </w:tabs>
-        <w:spacing w:before="160" w:line="360" w:lineRule="auto"/>
-        <w:ind w:right="145"/>
-        <w:rPr>
-          <w:rFonts w:ascii="Symbol" w:hAnsi="Symbol"/>
-          <w:sz w:val="20"/>
-        </w:rPr>
-      </w:pPr>
-      <w:r>
-        <w:rPr>
-          <w:sz w:val="28"/>
-        </w:rPr>
-        <w:t>допущение о зависимости свойств рабочего тела от температуры и состава;</w:t>
-      </w:r>
-    </w:p>
-    <w:p>
-      <w:pPr>
-        <w:spacing w:before="159"/>
-        <w:ind w:left="846"/>
-        <w:rPr>
-          <w:sz w:val="28"/>
-        </w:rPr>
-      </w:pPr>
-      <w:r>
-        <w:rPr>
-          <w:sz w:val="28"/>
-        </w:rPr>
-        <w:t>Таким образом исходная система уравнений будет иметь следующий вид:</w:t>
-      </w:r>
-    </w:p>
-    <w:p>
-      <w:pPr>
-        <w:pStyle w:val="a3"/>
-        <w:spacing w:before="9"/>
-        <w:ind w:left="0"/>
-        <w:rPr>
-          <w:sz w:val="10"/>
-        </w:rPr>
-      </w:pPr>
-      <w:r>
-        <w:rPr>
-          <w:noProof/>
-          <w:lang w:eastAsia="ru-RU"/>
-        </w:rPr>
-        <w:drawing>
-          <wp:anchor distT="0" distB="0" distL="0" distR="0" simplePos="0" relativeHeight="251652096" behindDoc="0" locked="0" layoutInCell="1" allowOverlap="1">
-            <wp:simplePos x="0" y="0"/>
-            <wp:positionH relativeFrom="page">
-              <wp:posOffset>1026160</wp:posOffset>
-            </wp:positionH>
-            <wp:positionV relativeFrom="paragraph">
-              <wp:posOffset>103505</wp:posOffset>
-            </wp:positionV>
-            <wp:extent cx="6123940" cy="2499360"/>
-            <wp:effectExtent l="0" t="0" r="0" b="0"/>
-            <wp:wrapTopAndBottom/>
-            <wp:docPr id="9" name="image5.jpeg"/>
-            <wp:cNvGraphicFramePr>
-              <a:graphicFrameLocks xmlns:a="http://schemas.openxmlformats.org/drawingml/2006/main" noChangeAspect="1"/>
-            </wp:cNvGraphicFramePr>
-            <a:graphic xmlns:a="http://schemas.openxmlformats.org/drawingml/2006/main">
-              <a:graphicData uri="http://schemas.openxmlformats.org/drawingml/2006/picture">
-                <pic:pic xmlns:pic="http://schemas.openxmlformats.org/drawingml/2006/picture">
-                  <pic:nvPicPr>
-                    <pic:cNvPr id="9" name="image5.jpeg"/>
-                    <pic:cNvPicPr>
-                      <a:picLocks noChangeAspect="1"/>
-                    </pic:cNvPicPr>
-                  </pic:nvPicPr>
-                  <pic:blipFill>
-                    <a:blip r:embed="rId12" cstate="print"/>
-                    <a:stretch>
-                      <a:fillRect/>
-                    </a:stretch>
-                  </pic:blipFill>
-                  <pic:spPr>
-                    <a:xfrm>
-                      <a:off x="0" y="0"/>
-                      <a:ext cx="6124150" cy="2499360"/>
-                    </a:xfrm>
-                    <a:prstGeom prst="rect">
-                      <a:avLst/>
-                    </a:prstGeom>
-                  </pic:spPr>
-                </pic:pic>
-              </a:graphicData>
-            </a:graphic>
-          </wp:anchor>
-        </w:drawing>
-      </w:r>
-      <w:proofErr w:type="gramStart"/>
-      <w:r>
-        <w:rPr>
-          <w:sz w:val="10"/>
-          <w:lang w:val="en-US"/>
-        </w:rPr>
-        <w:t>v</w:t>
-      </w:r>
-      <w:proofErr w:type="gramEnd"/>
-    </w:p>
-    <w:p>
-      <w:pPr>
-        <w:rPr>
-          <w:sz w:val="10"/>
-        </w:rPr>
-        <w:sectPr>
-          <w:footerReference w:type="default" r:id="rId13"/>
-          <w:pgSz w:w="11910" w:h="16840"/>
-          <w:pgMar w:top="960" w:right="420" w:bottom="3940" w:left="1280" w:header="0" w:footer="3757" w:gutter="0"/>
-          <w:pgNumType w:start="8"/>
-          <w:cols w:space="720"/>
-        </w:sectPr>
-      </w:pPr>
-    </w:p>
-    <w:p>
-      <w:pPr>
-        <w:spacing w:before="63" w:line="360" w:lineRule="auto"/>
-        <w:ind w:left="138" w:right="143" w:firstLine="708"/>
-        <w:jc w:val="both"/>
-        <w:rPr>
-          <w:sz w:val="28"/>
-        </w:rPr>
-      </w:pPr>
-      <w:r>
-        <w:rPr>
-          <w:sz w:val="28"/>
-        </w:rPr>
-        <w:lastRenderedPageBreak/>
-        <w:t>Индексы 1 и 2 относятся соответственно к началу и концу</w:t>
-      </w:r>
-      <w:r>
-        <w:rPr>
-          <w:spacing w:val="-28"/>
-          <w:sz w:val="28"/>
-        </w:rPr>
-        <w:t xml:space="preserve"> </w:t>
-      </w:r>
-      <w:r>
-        <w:rPr>
-          <w:sz w:val="28"/>
-        </w:rPr>
-        <w:t>рассматриваемого термодинамического процесса.</w:t>
-      </w:r>
-    </w:p>
-    <w:p>
-      <w:pPr>
-        <w:spacing w:before="1" w:line="357" w:lineRule="auto"/>
-        <w:ind w:left="138" w:right="141" w:firstLine="708"/>
-        <w:jc w:val="both"/>
-        <w:rPr>
-          <w:sz w:val="28"/>
-        </w:rPr>
-      </w:pPr>
-      <w:r>
-        <w:rPr>
-          <w:sz w:val="28"/>
-        </w:rPr>
-        <w:t>Способ расчета величины внутренней энергии, входящей в уравнение энергетического баланса, зависит от располагаемых данных о физических свойствах рабочего тела. В настоящее время получили широкое распространение таблицы средних массовых изохорных теплоемкостей газов в функции от темпера</w:t>
-      </w:r>
-      <w:r>
-        <w:rPr>
-          <w:spacing w:val="-2"/>
-          <w:sz w:val="28"/>
-        </w:rPr>
-        <w:t>т</w:t>
-      </w:r>
-      <w:r>
-        <w:rPr>
-          <w:sz w:val="28"/>
-        </w:rPr>
-        <w:t>уры   С</w:t>
-      </w:r>
-      <w:r>
-        <w:rPr>
-          <w:sz w:val="28"/>
-          <w:lang w:val="en-US"/>
-        </w:rPr>
-        <w:t>v</w:t>
-      </w:r>
-      <w:r>
-        <w:rPr>
-          <w:sz w:val="28"/>
-        </w:rPr>
-        <w:t xml:space="preserve"> =</w:t>
-      </w:r>
-      <w:r>
-        <w:rPr>
-          <w:sz w:val="28"/>
-          <w:lang w:val="en-US"/>
-        </w:rPr>
-        <w:t>f</w:t>
-      </w:r>
-      <w:r>
-        <w:rPr>
-          <w:sz w:val="28"/>
-        </w:rPr>
-        <w:t>(</w:t>
-      </w:r>
-      <w:r>
-        <w:rPr>
-          <w:sz w:val="28"/>
-          <w:lang w:val="en-US"/>
-        </w:rPr>
-        <w:t>t</w:t>
-      </w:r>
-      <w:r>
-        <w:rPr>
-          <w:sz w:val="28"/>
-        </w:rPr>
-        <w:t>)</w:t>
-      </w:r>
-      <w:r>
-        <w:rPr>
-          <w:rFonts w:ascii="Bookman Old Style" w:eastAsia="Bookman Old Style" w:hAnsi="Bookman Old Style"/>
-          <w:spacing w:val="27"/>
-          <w:position w:val="1"/>
-          <w:sz w:val="28"/>
-        </w:rPr>
-        <w:t xml:space="preserve"> </w:t>
-      </w:r>
-      <w:r>
-        <w:rPr>
-          <w:sz w:val="28"/>
-        </w:rPr>
-        <w:t xml:space="preserve">в  </w:t>
-      </w:r>
-      <w:r>
-        <w:rPr>
-          <w:spacing w:val="-3"/>
-          <w:sz w:val="28"/>
-        </w:rPr>
-        <w:t xml:space="preserve"> </w:t>
-      </w:r>
-      <w:r>
-        <w:rPr>
-          <w:spacing w:val="-2"/>
-          <w:sz w:val="28"/>
-        </w:rPr>
-        <w:t>и</w:t>
-      </w:r>
-      <w:r>
-        <w:rPr>
-          <w:sz w:val="28"/>
-        </w:rPr>
-        <w:t>нтерв</w:t>
-      </w:r>
-      <w:r>
-        <w:rPr>
-          <w:spacing w:val="1"/>
-          <w:sz w:val="28"/>
-        </w:rPr>
-        <w:t>а</w:t>
-      </w:r>
-      <w:r>
-        <w:rPr>
-          <w:spacing w:val="-3"/>
-          <w:sz w:val="28"/>
-        </w:rPr>
-        <w:t>л</w:t>
-      </w:r>
-      <w:r>
-        <w:rPr>
-          <w:sz w:val="28"/>
-        </w:rPr>
-        <w:t xml:space="preserve">е  </w:t>
-      </w:r>
-      <w:r>
-        <w:rPr>
-          <w:spacing w:val="-4"/>
-          <w:sz w:val="28"/>
-        </w:rPr>
-        <w:t xml:space="preserve"> </w:t>
-      </w:r>
-      <w:r>
-        <w:rPr>
-          <w:sz w:val="28"/>
-        </w:rPr>
-        <w:t>те</w:t>
-      </w:r>
-      <w:r>
-        <w:rPr>
-          <w:spacing w:val="-4"/>
-          <w:sz w:val="28"/>
-        </w:rPr>
-        <w:t>м</w:t>
-      </w:r>
-      <w:r>
-        <w:rPr>
-          <w:sz w:val="28"/>
-        </w:rPr>
-        <w:t>пера</w:t>
-      </w:r>
-      <w:r>
-        <w:rPr>
-          <w:spacing w:val="-2"/>
-          <w:sz w:val="28"/>
-        </w:rPr>
-        <w:t>т</w:t>
-      </w:r>
-      <w:r>
-        <w:rPr>
-          <w:spacing w:val="2"/>
-          <w:sz w:val="28"/>
-        </w:rPr>
-        <w:t>у</w:t>
-      </w:r>
-      <w:r>
-        <w:rPr>
-          <w:sz w:val="28"/>
-        </w:rPr>
-        <w:t xml:space="preserve">р  </w:t>
-      </w:r>
-      <w:r>
-        <w:rPr>
-          <w:spacing w:val="-5"/>
-          <w:sz w:val="28"/>
-        </w:rPr>
-        <w:t xml:space="preserve"> </w:t>
-      </w:r>
-      <w:r>
-        <w:rPr>
-          <w:sz w:val="28"/>
-        </w:rPr>
-        <w:t xml:space="preserve">от  </w:t>
-      </w:r>
-      <w:r>
-        <w:rPr>
-          <w:spacing w:val="-3"/>
-          <w:sz w:val="28"/>
-        </w:rPr>
-        <w:t xml:space="preserve"> </w:t>
-      </w:r>
-      <w:r>
-        <w:rPr>
-          <w:sz w:val="28"/>
-        </w:rPr>
-        <w:t xml:space="preserve">0  </w:t>
-      </w:r>
-      <w:r>
-        <w:rPr>
-          <w:spacing w:val="-5"/>
-          <w:sz w:val="28"/>
-        </w:rPr>
-        <w:t xml:space="preserve"> </w:t>
-      </w:r>
-      <w:r>
-        <w:rPr>
-          <w:spacing w:val="2"/>
-          <w:sz w:val="28"/>
-        </w:rPr>
-        <w:t>°</w:t>
-      </w:r>
-      <w:r>
-        <w:rPr>
-          <w:sz w:val="28"/>
-        </w:rPr>
-        <w:t xml:space="preserve">С  </w:t>
-      </w:r>
-      <w:r>
-        <w:rPr>
-          <w:spacing w:val="-5"/>
-          <w:sz w:val="28"/>
-        </w:rPr>
-        <w:t xml:space="preserve"> </w:t>
-      </w:r>
-      <w:r>
-        <w:rPr>
-          <w:spacing w:val="-3"/>
-          <w:sz w:val="28"/>
-        </w:rPr>
-        <w:t>д</w:t>
-      </w:r>
-      <w:r>
-        <w:rPr>
-          <w:sz w:val="28"/>
-        </w:rPr>
-        <w:t xml:space="preserve">о  </w:t>
-      </w:r>
-      <w:r>
-        <w:rPr>
-          <w:spacing w:val="-3"/>
-          <w:sz w:val="28"/>
-        </w:rPr>
-        <w:t xml:space="preserve"> </w:t>
-      </w:r>
-      <w:r>
-        <w:rPr>
-          <w:sz w:val="28"/>
-        </w:rPr>
-        <w:t>н</w:t>
-      </w:r>
-      <w:r>
-        <w:rPr>
-          <w:spacing w:val="1"/>
-          <w:sz w:val="28"/>
-        </w:rPr>
-        <w:t>е</w:t>
-      </w:r>
-      <w:r>
-        <w:rPr>
-          <w:spacing w:val="-3"/>
-          <w:sz w:val="28"/>
-        </w:rPr>
-        <w:t>о</w:t>
-      </w:r>
-      <w:r>
-        <w:rPr>
-          <w:sz w:val="28"/>
-        </w:rPr>
-        <w:t>бхо</w:t>
-      </w:r>
-      <w:r>
-        <w:rPr>
-          <w:spacing w:val="-3"/>
-          <w:sz w:val="28"/>
-        </w:rPr>
-        <w:t>д</w:t>
-      </w:r>
-      <w:r>
-        <w:rPr>
-          <w:sz w:val="28"/>
-        </w:rPr>
-        <w:t>и</w:t>
-      </w:r>
-      <w:r>
-        <w:rPr>
-          <w:spacing w:val="2"/>
-          <w:sz w:val="28"/>
-        </w:rPr>
-        <w:t>м</w:t>
-      </w:r>
-      <w:r>
-        <w:rPr>
-          <w:sz w:val="28"/>
-        </w:rPr>
-        <w:t>ой</w:t>
-      </w:r>
-    </w:p>
-    <w:p>
-      <w:pPr>
-        <w:spacing w:line="286" w:lineRule="exact"/>
-        <w:ind w:left="138"/>
-        <w:jc w:val="both"/>
-        <w:rPr>
-          <w:sz w:val="28"/>
-        </w:rPr>
-      </w:pPr>
-      <w:r>
-        <w:rPr>
-          <w:sz w:val="28"/>
-        </w:rPr>
-        <w:t xml:space="preserve">температуры.  </w:t>
-      </w:r>
-      <w:r>
-        <w:rPr>
-          <w:spacing w:val="25"/>
-          <w:sz w:val="28"/>
-        </w:rPr>
-        <w:t xml:space="preserve"> </w:t>
-      </w:r>
-      <w:r>
-        <w:rPr>
-          <w:sz w:val="28"/>
-        </w:rPr>
-        <w:t xml:space="preserve">Рабочее  </w:t>
-      </w:r>
-      <w:r>
-        <w:rPr>
-          <w:spacing w:val="29"/>
-          <w:sz w:val="28"/>
-        </w:rPr>
-        <w:t xml:space="preserve"> </w:t>
-      </w:r>
-      <w:r>
-        <w:rPr>
-          <w:sz w:val="28"/>
-        </w:rPr>
-        <w:t xml:space="preserve">тело  </w:t>
-      </w:r>
-      <w:r>
-        <w:rPr>
-          <w:spacing w:val="29"/>
-          <w:sz w:val="28"/>
-        </w:rPr>
-        <w:t xml:space="preserve"> </w:t>
-      </w:r>
-      <w:r>
-        <w:rPr>
-          <w:sz w:val="28"/>
-        </w:rPr>
-        <w:t xml:space="preserve">удобно  </w:t>
-      </w:r>
-      <w:r>
-        <w:rPr>
-          <w:spacing w:val="26"/>
-          <w:sz w:val="28"/>
-        </w:rPr>
-        <w:t xml:space="preserve"> </w:t>
-      </w:r>
-      <w:r>
-        <w:rPr>
-          <w:sz w:val="28"/>
-        </w:rPr>
-        <w:t xml:space="preserve">рассматривать  </w:t>
-      </w:r>
-      <w:r>
-        <w:rPr>
-          <w:spacing w:val="27"/>
-          <w:sz w:val="28"/>
-        </w:rPr>
-        <w:t xml:space="preserve"> </w:t>
-      </w:r>
-      <w:r>
-        <w:rPr>
-          <w:sz w:val="28"/>
-        </w:rPr>
-        <w:t xml:space="preserve">как  </w:t>
-      </w:r>
-      <w:r>
-        <w:rPr>
-          <w:spacing w:val="29"/>
-          <w:sz w:val="28"/>
-        </w:rPr>
-        <w:t xml:space="preserve"> </w:t>
-      </w:r>
-      <w:r>
-        <w:rPr>
-          <w:sz w:val="28"/>
-        </w:rPr>
-        <w:t xml:space="preserve">смесь  </w:t>
-      </w:r>
-      <w:r>
-        <w:rPr>
-          <w:spacing w:val="27"/>
-          <w:sz w:val="28"/>
-        </w:rPr>
-        <w:t xml:space="preserve"> </w:t>
-      </w:r>
-      <w:r>
-        <w:rPr>
-          <w:sz w:val="28"/>
-        </w:rPr>
-        <w:t xml:space="preserve">двух  </w:t>
-      </w:r>
-      <w:r>
-        <w:rPr>
-          <w:spacing w:val="29"/>
-          <w:sz w:val="28"/>
-        </w:rPr>
-        <w:t xml:space="preserve"> </w:t>
-      </w:r>
-      <w:r>
-        <w:rPr>
-          <w:sz w:val="28"/>
-        </w:rPr>
-        <w:t>газов.</w:t>
-      </w:r>
-    </w:p>
-    <w:p>
-      <w:pPr>
-        <w:spacing w:before="161" w:line="360" w:lineRule="auto"/>
-        <w:ind w:left="138" w:right="141"/>
-        <w:jc w:val="both"/>
-        <w:rPr>
-          <w:sz w:val="28"/>
-        </w:rPr>
-      </w:pPr>
-      <w:r>
-        <w:rPr>
-          <w:noProof/>
-          <w:lang w:eastAsia="ru-RU"/>
-        </w:rPr>
-        <w:drawing>
-          <wp:anchor distT="0" distB="0" distL="0" distR="0" simplePos="0" relativeHeight="251662336" behindDoc="1" locked="0" layoutInCell="1" allowOverlap="1">
-            <wp:simplePos x="0" y="0"/>
-            <wp:positionH relativeFrom="page">
-              <wp:posOffset>1002665</wp:posOffset>
-            </wp:positionH>
-            <wp:positionV relativeFrom="paragraph">
-              <wp:posOffset>2505075</wp:posOffset>
-            </wp:positionV>
-            <wp:extent cx="5776595" cy="553720"/>
-            <wp:effectExtent l="0" t="0" r="0" b="0"/>
-            <wp:wrapNone/>
-            <wp:docPr id="11" name="image6.jpeg"/>
-            <wp:cNvGraphicFramePr>
-              <a:graphicFrameLocks xmlns:a="http://schemas.openxmlformats.org/drawingml/2006/main" noChangeAspect="1"/>
-            </wp:cNvGraphicFramePr>
-            <a:graphic xmlns:a="http://schemas.openxmlformats.org/drawingml/2006/main">
-              <a:graphicData uri="http://schemas.openxmlformats.org/drawingml/2006/picture">
-                <pic:pic xmlns:pic="http://schemas.openxmlformats.org/drawingml/2006/picture">
-                  <pic:nvPicPr>
-                    <pic:cNvPr id="11" name="image6.jpeg"/>
-                    <pic:cNvPicPr>
-                      <a:picLocks noChangeAspect="1"/>
-                    </pic:cNvPicPr>
-                  </pic:nvPicPr>
-                  <pic:blipFill>
-                    <a:blip r:embed="rId14" cstate="print"/>
-                    <a:stretch>
-                      <a:fillRect/>
-                    </a:stretch>
-                  </pic:blipFill>
-                  <pic:spPr>
-                    <a:xfrm>
-                      <a:off x="0" y="0"/>
-                      <a:ext cx="5776361" cy="553927"/>
-                    </a:xfrm>
-                    <a:prstGeom prst="rect">
-                      <a:avLst/>
-                    </a:prstGeom>
-                  </pic:spPr>
-                </pic:pic>
-              </a:graphicData>
-            </a:graphic>
-          </wp:anchor>
-        </w:drawing>
-      </w:r>
-      <w:r>
-        <w:rPr>
-          <w:sz w:val="28"/>
-        </w:rPr>
-        <w:t>Концентрация продуктов сгорания в этой смеси обозначается r. Для дизельного двигателя</w:t>
-      </w:r>
-      <w:r>
-        <w:rPr>
-          <w:spacing w:val="-4"/>
-          <w:sz w:val="28"/>
-        </w:rPr>
-        <w:t xml:space="preserve"> </w:t>
-      </w:r>
-      <w:r>
-        <w:rPr>
-          <w:sz w:val="28"/>
-        </w:rPr>
-        <w:t>два</w:t>
-      </w:r>
-      <w:r>
-        <w:rPr>
-          <w:spacing w:val="-4"/>
-          <w:sz w:val="28"/>
-        </w:rPr>
-        <w:t xml:space="preserve"> </w:t>
-      </w:r>
-      <w:r>
-        <w:rPr>
-          <w:sz w:val="28"/>
-        </w:rPr>
-        <w:t>газа</w:t>
-      </w:r>
-      <w:r>
-        <w:rPr>
-          <w:spacing w:val="-5"/>
-          <w:sz w:val="28"/>
-        </w:rPr>
-        <w:t xml:space="preserve"> </w:t>
-      </w:r>
-      <w:r>
-        <w:rPr>
-          <w:sz w:val="28"/>
-        </w:rPr>
-        <w:t>представляют</w:t>
-      </w:r>
-      <w:r>
-        <w:rPr>
-          <w:spacing w:val="-4"/>
-          <w:sz w:val="28"/>
-        </w:rPr>
-        <w:t xml:space="preserve"> </w:t>
-      </w:r>
-      <w:r>
-        <w:rPr>
-          <w:sz w:val="28"/>
-        </w:rPr>
-        <w:t>собой:</w:t>
-      </w:r>
-      <w:r>
-        <w:rPr>
-          <w:spacing w:val="-4"/>
-          <w:sz w:val="28"/>
-        </w:rPr>
-        <w:t xml:space="preserve"> </w:t>
-      </w:r>
-      <w:r>
-        <w:rPr>
-          <w:sz w:val="28"/>
-        </w:rPr>
-        <w:t>чистый</w:t>
-      </w:r>
-      <w:r>
-        <w:rPr>
-          <w:spacing w:val="-4"/>
-          <w:sz w:val="28"/>
-        </w:rPr>
-        <w:t xml:space="preserve"> </w:t>
-      </w:r>
-      <w:r>
-        <w:rPr>
-          <w:sz w:val="28"/>
-        </w:rPr>
-        <w:t>воздух</w:t>
-      </w:r>
-      <w:r>
-        <w:rPr>
-          <w:spacing w:val="-4"/>
-          <w:sz w:val="28"/>
-        </w:rPr>
-        <w:t xml:space="preserve"> </w:t>
-      </w:r>
-      <w:r>
-        <w:rPr>
-          <w:sz w:val="28"/>
-        </w:rPr>
-        <w:t>при</w:t>
-      </w:r>
-      <w:r>
-        <w:rPr>
-          <w:spacing w:val="-4"/>
-          <w:sz w:val="28"/>
-        </w:rPr>
-        <w:t xml:space="preserve"> </w:t>
-      </w:r>
-      <w:r>
-        <w:rPr>
-          <w:sz w:val="28"/>
-        </w:rPr>
-        <w:t>r</w:t>
-      </w:r>
-      <w:r>
-        <w:rPr>
-          <w:spacing w:val="-6"/>
-          <w:sz w:val="28"/>
-        </w:rPr>
-        <w:t xml:space="preserve"> </w:t>
-      </w:r>
-      <w:r>
-        <w:rPr>
-          <w:sz w:val="28"/>
-        </w:rPr>
-        <w:t>=</w:t>
-      </w:r>
-      <w:r>
-        <w:rPr>
-          <w:spacing w:val="-2"/>
-          <w:sz w:val="28"/>
-        </w:rPr>
-        <w:t xml:space="preserve"> </w:t>
-      </w:r>
-      <w:r>
-        <w:rPr>
-          <w:sz w:val="28"/>
-        </w:rPr>
-        <w:t>0,</w:t>
-      </w:r>
-      <w:r>
-        <w:rPr>
-          <w:spacing w:val="-4"/>
-          <w:sz w:val="28"/>
-        </w:rPr>
-        <w:t xml:space="preserve"> </w:t>
-      </w:r>
-      <w:r>
-        <w:rPr>
-          <w:sz w:val="28"/>
-        </w:rPr>
-        <w:t>а</w:t>
-      </w:r>
-      <w:r>
-        <w:rPr>
-          <w:spacing w:val="-4"/>
-          <w:sz w:val="28"/>
-        </w:rPr>
-        <w:t xml:space="preserve"> </w:t>
-      </w:r>
-      <w:r>
-        <w:rPr>
-          <w:sz w:val="28"/>
-        </w:rPr>
-        <w:t>также</w:t>
-      </w:r>
-      <w:r>
-        <w:rPr>
-          <w:spacing w:val="-8"/>
-          <w:sz w:val="28"/>
-        </w:rPr>
-        <w:t xml:space="preserve"> </w:t>
-      </w:r>
-      <w:r>
-        <w:rPr>
-          <w:sz w:val="28"/>
-        </w:rPr>
-        <w:t>продукты полного сгорания при r = 1 и α =1. Для двигателя с ВЭИ эти газы представляют собой: свежий заряд, состоящий из воздуха и паров бензина, в пропорции, определяемой коэффициентом избытка воздуха α при r = 0, а также продукты сгорания при r = 1. Тогда, выражение для внутренней энергии ра</w:t>
-      </w:r>
-      <w:r>
-        <w:rPr>
-          <w:sz w:val="28"/>
-        </w:rPr>
-        <w:t>бочего тела</w:t>
-      </w:r>
-      <w:r>
-        <w:rPr>
-          <w:sz w:val="28"/>
-        </w:rPr>
-        <w:t>, имеющего массу G, температуру t и концентрацию продуктов сгорания r, будет иметь вид:</w:t>
-      </w:r>
-    </w:p>
-    <w:p>
-      <w:pPr>
-        <w:pStyle w:val="a3"/>
-        <w:ind w:left="0"/>
-        <w:rPr>
-          <w:sz w:val="30"/>
-        </w:rPr>
-      </w:pPr>
-    </w:p>
-    <w:p>
-      <w:pPr>
-        <w:pStyle w:val="a3"/>
-        <w:ind w:left="0"/>
-        <w:rPr>
-          <w:sz w:val="30"/>
-        </w:rPr>
-      </w:pPr>
-    </w:p>
-    <w:p>
-      <w:pPr>
-        <w:pStyle w:val="a3"/>
-        <w:spacing w:before="10"/>
-        <w:ind w:left="0"/>
-        <w:rPr>
-          <w:sz w:val="37"/>
-        </w:rPr>
-      </w:pPr>
-    </w:p>
-    <w:p>
-      <w:pPr>
-        <w:spacing w:line="360" w:lineRule="auto"/>
-        <w:ind w:left="138" w:right="141" w:firstLine="708"/>
-        <w:jc w:val="both"/>
-        <w:rPr>
-          <w:sz w:val="24"/>
-        </w:rPr>
-      </w:pPr>
-      <w:r>
-        <w:rPr>
-          <w:noProof/>
-          <w:lang w:eastAsia="ru-RU"/>
-        </w:rPr>
-        <w:drawing>
-          <wp:anchor distT="0" distB="0" distL="0" distR="0" simplePos="0" relativeHeight="251653120" behindDoc="0" locked="0" layoutInCell="1" allowOverlap="1">
-            <wp:simplePos x="0" y="0"/>
-            <wp:positionH relativeFrom="page">
-              <wp:posOffset>2820670</wp:posOffset>
-            </wp:positionH>
-            <wp:positionV relativeFrom="paragraph">
-              <wp:posOffset>678815</wp:posOffset>
-            </wp:positionV>
-            <wp:extent cx="3009265" cy="187325"/>
-            <wp:effectExtent l="0" t="0" r="0" b="0"/>
-            <wp:wrapTopAndBottom/>
-            <wp:docPr id="13" name="image7.jpeg"/>
-            <wp:cNvGraphicFramePr>
-              <a:graphicFrameLocks xmlns:a="http://schemas.openxmlformats.org/drawingml/2006/main" noChangeAspect="1"/>
-            </wp:cNvGraphicFramePr>
-            <a:graphic xmlns:a="http://schemas.openxmlformats.org/drawingml/2006/main">
-              <a:graphicData uri="http://schemas.openxmlformats.org/drawingml/2006/picture">
-                <pic:pic xmlns:pic="http://schemas.openxmlformats.org/drawingml/2006/picture">
-                  <pic:nvPicPr>
-                    <pic:cNvPr id="13" name="image7.jpeg"/>
-                    <pic:cNvPicPr>
-                      <a:picLocks noChangeAspect="1"/>
-                    </pic:cNvPicPr>
-                  </pic:nvPicPr>
-                  <pic:blipFill>
-                    <a:blip r:embed="rId15" cstate="print"/>
-                    <a:stretch>
-                      <a:fillRect/>
-                    </a:stretch>
-                  </pic:blipFill>
-                  <pic:spPr>
-                    <a:xfrm>
-                      <a:off x="0" y="0"/>
-                      <a:ext cx="3009150" cy="187451"/>
-                    </a:xfrm>
-                    <a:prstGeom prst="rect">
-                      <a:avLst/>
-                    </a:prstGeom>
-                  </pic:spPr>
-                </pic:pic>
-              </a:graphicData>
-            </a:graphic>
-          </wp:anchor>
-        </w:drawing>
-      </w:r>
-      <w:r>
-        <w:rPr>
-          <w:sz w:val="28"/>
-        </w:rPr>
-        <w:t xml:space="preserve">Средняя теплоемкость газов </w:t>
-      </w:r>
-      <w:r>
-        <w:rPr>
-          <w:i/>
-          <w:sz w:val="24"/>
-        </w:rPr>
-        <w:t>C</w:t>
-      </w:r>
-      <w:r>
-        <w:rPr>
-          <w:i/>
-          <w:sz w:val="14"/>
-        </w:rPr>
-        <w:t xml:space="preserve">V </w:t>
-      </w:r>
-      <w:r>
-        <w:rPr>
-          <w:sz w:val="24"/>
-        </w:rPr>
-        <w:t>(</w:t>
-      </w:r>
-      <w:r>
-        <w:rPr>
-          <w:i/>
-          <w:sz w:val="24"/>
-        </w:rPr>
-        <w:t>t</w:t>
-      </w:r>
-      <w:r>
-        <w:rPr>
-          <w:sz w:val="24"/>
-        </w:rPr>
-        <w:t xml:space="preserve">) </w:t>
-      </w:r>
-      <w:r>
-        <w:rPr>
-          <w:sz w:val="28"/>
-        </w:rPr>
-        <w:t>задается в табличном виде</w:t>
-      </w:r>
-      <w:r>
-        <w:rPr>
-          <w:sz w:val="24"/>
-        </w:rPr>
-        <w:t xml:space="preserve">, </w:t>
-      </w:r>
-      <w:r>
-        <w:rPr>
-          <w:sz w:val="28"/>
-        </w:rPr>
-        <w:t xml:space="preserve">а теплоемкость смеси определяется из соотношения </w:t>
-      </w:r>
-      <w:proofErr w:type="spellStart"/>
-      <w:r>
-        <w:rPr>
-          <w:sz w:val="28"/>
-        </w:rPr>
-        <w:t>аддитивности</w:t>
-      </w:r>
-      <w:proofErr w:type="spellEnd"/>
-      <w:r>
-        <w:rPr>
-          <w:sz w:val="24"/>
-        </w:rPr>
-        <w:t>:</w:t>
-      </w:r>
-    </w:p>
-    <w:p>
-      <w:pPr>
-        <w:pStyle w:val="a3"/>
-        <w:spacing w:before="6"/>
-        <w:ind w:left="0"/>
-        <w:rPr>
           <w:sz w:val="32"/>
         </w:rPr>
-      </w:pPr>
-    </w:p>
-    <w:p>
-      <w:pPr>
-        <w:spacing w:line="360" w:lineRule="auto"/>
-        <w:ind w:left="138" w:right="282" w:firstLine="708"/>
-        <w:jc w:val="both"/>
-        <w:rPr>
-          <w:sz w:val="28"/>
-        </w:rPr>
-      </w:pPr>
-      <w:r>
-        <w:rPr>
-          <w:sz w:val="28"/>
-        </w:rPr>
-        <w:t xml:space="preserve">В этом случае </w:t>
-      </w:r>
-      <w:proofErr w:type="spellStart"/>
-      <w:r>
-        <w:rPr>
-          <w:i/>
-          <w:sz w:val="28"/>
-        </w:rPr>
-        <w:t>C</w:t>
-      </w:r>
-      <w:r>
-        <w:rPr>
-          <w:i/>
-          <w:sz w:val="18"/>
-        </w:rPr>
-        <w:t>v</w:t>
-      </w:r>
-      <w:proofErr w:type="spellEnd"/>
-      <w:r>
-        <w:rPr>
-          <w:i/>
-          <w:sz w:val="28"/>
-        </w:rPr>
-        <w:t>(</w:t>
-      </w:r>
-      <w:proofErr w:type="spellStart"/>
-      <w:proofErr w:type="gramStart"/>
-      <w:r>
-        <w:rPr>
-          <w:i/>
-          <w:sz w:val="28"/>
-        </w:rPr>
-        <w:t>r,t</w:t>
-      </w:r>
-      <w:proofErr w:type="spellEnd"/>
-      <w:proofErr w:type="gramEnd"/>
-      <w:r>
-        <w:rPr>
-          <w:i/>
-          <w:sz w:val="28"/>
-        </w:rPr>
-        <w:t xml:space="preserve">), </w:t>
-      </w:r>
-      <w:r>
-        <w:rPr>
-          <w:sz w:val="28"/>
-        </w:rPr>
-        <w:t xml:space="preserve">являющаяся функцией двух переменных </w:t>
-      </w:r>
-      <w:r>
-        <w:rPr>
-          <w:i/>
-          <w:sz w:val="28"/>
-        </w:rPr>
-        <w:t xml:space="preserve">r </w:t>
-      </w:r>
-      <w:r>
-        <w:rPr>
-          <w:sz w:val="28"/>
-        </w:rPr>
-        <w:t xml:space="preserve">и </w:t>
-      </w:r>
-      <w:r>
-        <w:rPr>
-          <w:i/>
-          <w:sz w:val="28"/>
-        </w:rPr>
-        <w:t>t</w:t>
-      </w:r>
-      <w:r>
-        <w:rPr>
-          <w:sz w:val="28"/>
-        </w:rPr>
-        <w:t xml:space="preserve">, </w:t>
-      </w:r>
-      <w:proofErr w:type="spellStart"/>
-      <w:r>
-        <w:rPr>
-          <w:sz w:val="28"/>
-        </w:rPr>
-        <w:t>удовле</w:t>
-      </w:r>
-      <w:proofErr w:type="spellEnd"/>
-      <w:r>
-        <w:rPr>
-          <w:sz w:val="28"/>
-        </w:rPr>
-        <w:t xml:space="preserve">- </w:t>
-      </w:r>
-      <w:proofErr w:type="spellStart"/>
-      <w:r>
-        <w:rPr>
-          <w:sz w:val="28"/>
-        </w:rPr>
-        <w:t>творяет</w:t>
-      </w:r>
-      <w:proofErr w:type="spellEnd"/>
-      <w:r>
-        <w:rPr>
-          <w:sz w:val="28"/>
-        </w:rPr>
-        <w:t xml:space="preserve"> теореме Лагранжа, и для малого изменения переменных </w:t>
-      </w:r>
-      <w:r>
-        <w:rPr>
-          <w:i/>
-          <w:sz w:val="28"/>
-        </w:rPr>
-        <w:t xml:space="preserve">r </w:t>
-      </w:r>
-      <w:r>
-        <w:rPr>
-          <w:sz w:val="28"/>
-        </w:rPr>
-        <w:t xml:space="preserve">и </w:t>
-      </w:r>
-      <w:r>
-        <w:rPr>
-          <w:i/>
-          <w:sz w:val="28"/>
-        </w:rPr>
-        <w:t>t</w:t>
-      </w:r>
-      <w:r>
-        <w:rPr>
-          <w:sz w:val="28"/>
-        </w:rPr>
-        <w:t>:</w:t>
-      </w:r>
-    </w:p>
-    <w:p>
-      <w:pPr>
-        <w:spacing w:line="360" w:lineRule="auto"/>
-        <w:jc w:val="both"/>
-        <w:rPr>
-          <w:sz w:val="28"/>
-        </w:rPr>
-        <w:sectPr>
-          <w:pgSz w:w="11910" w:h="16840"/>
-          <w:pgMar w:top="960" w:right="420" w:bottom="3940" w:left="1280" w:header="0" w:footer="3757" w:gutter="0"/>
-          <w:cols w:space="720"/>
-        </w:sectPr>
-      </w:pPr>
-    </w:p>
-    <w:p>
-      <w:pPr>
-        <w:spacing w:before="63" w:line="360" w:lineRule="auto"/>
-        <w:ind w:left="138" w:right="141" w:firstLine="708"/>
-        <w:jc w:val="both"/>
-        <w:rPr>
-          <w:sz w:val="28"/>
-        </w:rPr>
-      </w:pPr>
-      <w:r>
-        <w:rPr>
-          <w:sz w:val="28"/>
-        </w:rPr>
-        <w:lastRenderedPageBreak/>
-        <w:t>Величину механической работы в рассматриваемом процессе можно определить, введя допущение, справедливое для малого изменения параметров термодинамического процесса:</w:t>
-      </w:r>
-    </w:p>
-    <w:p>
-      <w:pPr>
-        <w:pStyle w:val="a3"/>
-        <w:ind w:left="0"/>
-        <w:rPr>
-          <w:sz w:val="19"/>
-        </w:rPr>
-      </w:pPr>
-      <w:r>
-        <w:rPr>
-          <w:noProof/>
-          <w:lang w:eastAsia="ru-RU"/>
-        </w:rPr>
-        <w:drawing>
-          <wp:anchor distT="0" distB="0" distL="0" distR="0" simplePos="0" relativeHeight="251654144" behindDoc="0" locked="0" layoutInCell="1" allowOverlap="1">
-            <wp:simplePos x="0" y="0"/>
-            <wp:positionH relativeFrom="page">
-              <wp:posOffset>2862580</wp:posOffset>
-            </wp:positionH>
-            <wp:positionV relativeFrom="paragraph">
-              <wp:posOffset>163830</wp:posOffset>
-            </wp:positionV>
-            <wp:extent cx="4149090" cy="487680"/>
-            <wp:effectExtent l="0" t="0" r="0" b="0"/>
-            <wp:wrapTopAndBottom/>
-            <wp:docPr id="15" name="image8.jpeg"/>
-            <wp:cNvGraphicFramePr>
-              <a:graphicFrameLocks xmlns:a="http://schemas.openxmlformats.org/drawingml/2006/main" noChangeAspect="1"/>
-            </wp:cNvGraphicFramePr>
-            <a:graphic xmlns:a="http://schemas.openxmlformats.org/drawingml/2006/main">
-              <a:graphicData uri="http://schemas.openxmlformats.org/drawingml/2006/picture">
-                <pic:pic xmlns:pic="http://schemas.openxmlformats.org/drawingml/2006/picture">
-                  <pic:nvPicPr>
-                    <pic:cNvPr id="15" name="image8.jpeg"/>
-                    <pic:cNvPicPr>
-                      <a:picLocks noChangeAspect="1"/>
-                    </pic:cNvPicPr>
-                  </pic:nvPicPr>
-                  <pic:blipFill>
-                    <a:blip r:embed="rId16" cstate="print"/>
-                    <a:stretch>
-                      <a:fillRect/>
-                    </a:stretch>
-                  </pic:blipFill>
-                  <pic:spPr>
-                    <a:xfrm>
-                      <a:off x="0" y="0"/>
-                      <a:ext cx="4148997" cy="487679"/>
-                    </a:xfrm>
-                    <a:prstGeom prst="rect">
-                      <a:avLst/>
-                    </a:prstGeom>
-                  </pic:spPr>
-                </pic:pic>
-              </a:graphicData>
-            </a:graphic>
-          </wp:anchor>
-        </w:drawing>
-      </w:r>
-    </w:p>
-    <w:p>
-      <w:pPr>
-        <w:pStyle w:val="a3"/>
-        <w:spacing w:before="3"/>
-        <w:ind w:left="0"/>
-        <w:rPr>
-          <w:sz w:val="36"/>
-        </w:rPr>
-      </w:pPr>
-    </w:p>
-    <w:p>
-      <w:pPr>
-        <w:spacing w:line="360" w:lineRule="auto"/>
-        <w:ind w:left="138" w:right="141" w:firstLine="708"/>
-        <w:jc w:val="both"/>
-        <w:rPr>
-          <w:sz w:val="28"/>
-        </w:rPr>
-      </w:pPr>
-      <w:r>
-        <w:rPr>
-          <w:sz w:val="28"/>
-        </w:rPr>
-        <w:t>Среднее давление Р может быть определено из уравнения состояния (3)</w:t>
-      </w:r>
-      <w:r>
-        <w:rPr>
-          <w:spacing w:val="-24"/>
-          <w:sz w:val="28"/>
-        </w:rPr>
-        <w:t xml:space="preserve"> </w:t>
-      </w:r>
-      <w:r>
-        <w:rPr>
-          <w:sz w:val="28"/>
-        </w:rPr>
-        <w:t>куда подставляются параметры, соответствующие середине рассматриваемого интервала:</w:t>
-      </w:r>
-    </w:p>
-    <w:p>
-      <w:pPr>
-        <w:pStyle w:val="a3"/>
-        <w:spacing w:before="6"/>
-        <w:ind w:left="0"/>
-        <w:rPr>
-          <w:sz w:val="27"/>
-        </w:rPr>
-      </w:pPr>
-      <w:r>
-        <w:rPr>
-          <w:noProof/>
-          <w:lang w:eastAsia="ru-RU"/>
-        </w:rPr>
-        <w:drawing>
-          <wp:anchor distT="0" distB="0" distL="0" distR="0" simplePos="0" relativeHeight="251655168" behindDoc="0" locked="0" layoutInCell="1" allowOverlap="1">
-            <wp:simplePos x="0" y="0"/>
-            <wp:positionH relativeFrom="page">
-              <wp:posOffset>962025</wp:posOffset>
-            </wp:positionH>
-            <wp:positionV relativeFrom="paragraph">
-              <wp:posOffset>225425</wp:posOffset>
-            </wp:positionV>
-            <wp:extent cx="6115685" cy="802640"/>
-            <wp:effectExtent l="0" t="0" r="0" b="0"/>
-            <wp:wrapTopAndBottom/>
-            <wp:docPr id="17" name="image9.jpeg"/>
-            <wp:cNvGraphicFramePr>
-              <a:graphicFrameLocks xmlns:a="http://schemas.openxmlformats.org/drawingml/2006/main" noChangeAspect="1"/>
-            </wp:cNvGraphicFramePr>
-            <a:graphic xmlns:a="http://schemas.openxmlformats.org/drawingml/2006/main">
-              <a:graphicData uri="http://schemas.openxmlformats.org/drawingml/2006/picture">
-                <pic:pic xmlns:pic="http://schemas.openxmlformats.org/drawingml/2006/picture">
-                  <pic:nvPicPr>
-                    <pic:cNvPr id="17" name="image9.jpeg"/>
-                    <pic:cNvPicPr>
-                      <a:picLocks noChangeAspect="1"/>
-                    </pic:cNvPicPr>
-                  </pic:nvPicPr>
-                  <pic:blipFill>
-                    <a:blip r:embed="rId17" cstate="print"/>
-                    <a:stretch>
-                      <a:fillRect/>
-                    </a:stretch>
-                  </pic:blipFill>
-                  <pic:spPr>
-                    <a:xfrm>
-                      <a:off x="0" y="0"/>
-                      <a:ext cx="6115500" cy="802386"/>
-                    </a:xfrm>
-                    <a:prstGeom prst="rect">
-                      <a:avLst/>
-                    </a:prstGeom>
-                  </pic:spPr>
-                </pic:pic>
-              </a:graphicData>
-            </a:graphic>
-          </wp:anchor>
-        </w:drawing>
-      </w:r>
-    </w:p>
-    <w:p>
-      <w:pPr>
-        <w:spacing w:before="241" w:line="360" w:lineRule="auto"/>
-        <w:ind w:left="138" w:right="316"/>
-        <w:rPr>
-          <w:sz w:val="28"/>
-        </w:rPr>
-      </w:pPr>
-      <w:r>
-        <w:rPr>
-          <w:sz w:val="28"/>
-        </w:rPr>
-        <w:t xml:space="preserve">можно получить уравнение для механической </w:t>
-      </w:r>
-      <w:proofErr w:type="gramStart"/>
-      <w:r>
-        <w:rPr>
-          <w:sz w:val="28"/>
-        </w:rPr>
-        <w:t>работы,  подставив</w:t>
-      </w:r>
-      <w:proofErr w:type="gramEnd"/>
-      <w:r>
-        <w:rPr>
-          <w:sz w:val="28"/>
-        </w:rPr>
-        <w:t xml:space="preserve">  выражения  (3) и (7) в</w:t>
-      </w:r>
-      <w:r>
-        <w:rPr>
-          <w:spacing w:val="-3"/>
-          <w:sz w:val="28"/>
-        </w:rPr>
-        <w:t xml:space="preserve"> </w:t>
-      </w:r>
-      <w:r>
-        <w:rPr>
-          <w:sz w:val="28"/>
-        </w:rPr>
-        <w:t>(6):</w:t>
-      </w:r>
-    </w:p>
-    <w:p>
-      <w:pPr>
-        <w:pStyle w:val="a3"/>
-        <w:spacing w:before="11"/>
-        <w:ind w:left="0"/>
-        <w:rPr>
-          <w:sz w:val="18"/>
-        </w:rPr>
-      </w:pPr>
-      <w:r>
-        <w:rPr>
-          <w:noProof/>
-          <w:lang w:eastAsia="ru-RU"/>
-        </w:rPr>
-        <w:drawing>
-          <wp:anchor distT="0" distB="0" distL="0" distR="0" simplePos="0" relativeHeight="251656192" behindDoc="0" locked="0" layoutInCell="1" allowOverlap="1">
-            <wp:simplePos x="0" y="0"/>
-            <wp:positionH relativeFrom="page">
-              <wp:posOffset>1640840</wp:posOffset>
-            </wp:positionH>
-            <wp:positionV relativeFrom="paragraph">
-              <wp:posOffset>162560</wp:posOffset>
-            </wp:positionV>
-            <wp:extent cx="5424170" cy="494030"/>
-            <wp:effectExtent l="0" t="0" r="0" b="0"/>
-            <wp:wrapTopAndBottom/>
-            <wp:docPr id="19" name="image10.jpeg"/>
-            <wp:cNvGraphicFramePr>
-              <a:graphicFrameLocks xmlns:a="http://schemas.openxmlformats.org/drawingml/2006/main" noChangeAspect="1"/>
-            </wp:cNvGraphicFramePr>
-            <a:graphic xmlns:a="http://schemas.openxmlformats.org/drawingml/2006/main">
-              <a:graphicData uri="http://schemas.openxmlformats.org/drawingml/2006/picture">
-                <pic:pic xmlns:pic="http://schemas.openxmlformats.org/drawingml/2006/picture">
-                  <pic:nvPicPr>
-                    <pic:cNvPr id="19" name="image10.jpeg"/>
-                    <pic:cNvPicPr>
-                      <a:picLocks noChangeAspect="1"/>
-                    </pic:cNvPicPr>
-                  </pic:nvPicPr>
-                  <pic:blipFill>
-                    <a:blip r:embed="rId18" cstate="print"/>
-                    <a:stretch>
-                      <a:fillRect/>
-                    </a:stretch>
-                  </pic:blipFill>
-                  <pic:spPr>
-                    <a:xfrm>
-                      <a:off x="0" y="0"/>
-                      <a:ext cx="5424364" cy="493775"/>
-                    </a:xfrm>
-                    <a:prstGeom prst="rect">
-                      <a:avLst/>
-                    </a:prstGeom>
-                  </pic:spPr>
-                </pic:pic>
-              </a:graphicData>
-            </a:graphic>
-          </wp:anchor>
-        </w:drawing>
-      </w:r>
-    </w:p>
-    <w:p>
-      <w:pPr>
-        <w:pStyle w:val="a3"/>
-        <w:spacing w:before="5"/>
-        <w:ind w:left="0"/>
-        <w:rPr>
-          <w:sz w:val="28"/>
-        </w:rPr>
-      </w:pPr>
-    </w:p>
-    <w:p>
-      <w:pPr>
-        <w:spacing w:line="360" w:lineRule="auto"/>
-        <w:ind w:left="138" w:right="142" w:firstLine="708"/>
-        <w:jc w:val="both"/>
-        <w:rPr>
-          <w:sz w:val="28"/>
-        </w:rPr>
-      </w:pPr>
-      <w:r>
-        <w:rPr>
-          <w:sz w:val="28"/>
-        </w:rPr>
-        <w:t>Записав выражения для внутренней энергии в начале и конце рассматриваемого термодинамического процесса:</w:t>
-      </w:r>
-    </w:p>
-    <w:p>
-      <w:pPr>
-        <w:pStyle w:val="a3"/>
-        <w:ind w:left="0"/>
-        <w:rPr>
-          <w:sz w:val="19"/>
-        </w:rPr>
-      </w:pPr>
-      <w:r>
-        <w:rPr>
-          <w:noProof/>
-          <w:lang w:eastAsia="ru-RU"/>
-        </w:rPr>
-        <w:drawing>
-          <wp:anchor distT="0" distB="0" distL="0" distR="0" simplePos="0" relativeHeight="251657216" behindDoc="0" locked="0" layoutInCell="1" allowOverlap="1">
-            <wp:simplePos x="0" y="0"/>
-            <wp:positionH relativeFrom="page">
-              <wp:posOffset>2906395</wp:posOffset>
-            </wp:positionH>
-            <wp:positionV relativeFrom="paragraph">
-              <wp:posOffset>163195</wp:posOffset>
-            </wp:positionV>
-            <wp:extent cx="4153535" cy="548640"/>
-            <wp:effectExtent l="0" t="0" r="0" b="0"/>
-            <wp:wrapTopAndBottom/>
-            <wp:docPr id="21" name="image11.jpeg"/>
-            <wp:cNvGraphicFramePr>
-              <a:graphicFrameLocks xmlns:a="http://schemas.openxmlformats.org/drawingml/2006/main" noChangeAspect="1"/>
-            </wp:cNvGraphicFramePr>
-            <a:graphic xmlns:a="http://schemas.openxmlformats.org/drawingml/2006/main">
-              <a:graphicData uri="http://schemas.openxmlformats.org/drawingml/2006/picture">
-                <pic:pic xmlns:pic="http://schemas.openxmlformats.org/drawingml/2006/picture">
-                  <pic:nvPicPr>
-                    <pic:cNvPr id="21" name="image11.jpeg"/>
-                    <pic:cNvPicPr>
-                      <a:picLocks noChangeAspect="1"/>
-                    </pic:cNvPicPr>
-                  </pic:nvPicPr>
-                  <pic:blipFill>
-                    <a:blip r:embed="rId19" cstate="print"/>
-                    <a:stretch>
-                      <a:fillRect/>
-                    </a:stretch>
-                  </pic:blipFill>
-                  <pic:spPr>
-                    <a:xfrm>
-                      <a:off x="0" y="0"/>
-                      <a:ext cx="4153599" cy="548639"/>
-                    </a:xfrm>
-                    <a:prstGeom prst="rect">
-                      <a:avLst/>
-                    </a:prstGeom>
-                  </pic:spPr>
-                </pic:pic>
-              </a:graphicData>
-            </a:graphic>
-          </wp:anchor>
-        </w:drawing>
-      </w:r>
-    </w:p>
-    <w:p>
-      <w:pPr>
-        <w:pStyle w:val="a3"/>
-        <w:spacing w:before="3"/>
-        <w:ind w:left="0"/>
-        <w:rPr>
-          <w:sz w:val="31"/>
-        </w:rPr>
-      </w:pPr>
-    </w:p>
-    <w:p>
-      <w:pPr>
-        <w:spacing w:before="1"/>
-        <w:ind w:left="138"/>
-        <w:rPr>
-          <w:sz w:val="28"/>
-        </w:rPr>
-      </w:pPr>
-      <w:r>
-        <w:rPr>
-          <w:sz w:val="28"/>
-        </w:rPr>
-        <w:t>а также выражения для приращения параметров термодинамической системы:</w:t>
-      </w:r>
-    </w:p>
-    <w:p>
-      <w:pPr>
-        <w:pStyle w:val="a3"/>
-        <w:ind w:left="0"/>
-        <w:rPr>
-          <w:sz w:val="20"/>
-        </w:rPr>
-      </w:pPr>
-    </w:p>
-    <w:p>
-      <w:pPr>
-        <w:pStyle w:val="a3"/>
-        <w:spacing w:before="7"/>
-        <w:ind w:left="0"/>
-        <w:rPr>
-          <w:sz w:val="13"/>
-        </w:rPr>
-      </w:pPr>
-      <w:r>
-        <w:rPr>
-          <w:noProof/>
-          <w:lang w:eastAsia="ru-RU"/>
-        </w:rPr>
-        <w:drawing>
-          <wp:anchor distT="0" distB="0" distL="0" distR="0" simplePos="0" relativeHeight="251658240" behindDoc="0" locked="0" layoutInCell="1" allowOverlap="1">
-            <wp:simplePos x="0" y="0"/>
-            <wp:positionH relativeFrom="page">
-              <wp:posOffset>1864360</wp:posOffset>
-            </wp:positionH>
-            <wp:positionV relativeFrom="paragraph">
-              <wp:posOffset>123825</wp:posOffset>
-            </wp:positionV>
-            <wp:extent cx="4385945" cy="198755"/>
-            <wp:effectExtent l="0" t="0" r="0" b="0"/>
-            <wp:wrapTopAndBottom/>
-            <wp:docPr id="23" name="image12.jpeg"/>
-            <wp:cNvGraphicFramePr>
-              <a:graphicFrameLocks xmlns:a="http://schemas.openxmlformats.org/drawingml/2006/main" noChangeAspect="1"/>
-            </wp:cNvGraphicFramePr>
-            <a:graphic xmlns:a="http://schemas.openxmlformats.org/drawingml/2006/main">
-              <a:graphicData uri="http://schemas.openxmlformats.org/drawingml/2006/picture">
-                <pic:pic xmlns:pic="http://schemas.openxmlformats.org/drawingml/2006/picture">
-                  <pic:nvPicPr>
-                    <pic:cNvPr id="23" name="image12.jpeg"/>
-                    <pic:cNvPicPr>
-                      <a:picLocks noChangeAspect="1"/>
-                    </pic:cNvPicPr>
-                  </pic:nvPicPr>
-                  <pic:blipFill>
-                    <a:blip r:embed="rId20" cstate="print"/>
-                    <a:stretch>
-                      <a:fillRect/>
-                    </a:stretch>
-                  </pic:blipFill>
-                  <pic:spPr>
-                    <a:xfrm>
-                      <a:off x="0" y="0"/>
-                      <a:ext cx="4385758" cy="198881"/>
-                    </a:xfrm>
-                    <a:prstGeom prst="rect">
-                      <a:avLst/>
-                    </a:prstGeom>
-                  </pic:spPr>
-                </pic:pic>
-              </a:graphicData>
-            </a:graphic>
-          </wp:anchor>
-        </w:drawing>
-      </w:r>
-    </w:p>
-    <w:p>
-      <w:pPr>
-        <w:pStyle w:val="a3"/>
-        <w:spacing w:before="4"/>
-        <w:ind w:left="0"/>
-        <w:rPr>
-          <w:sz w:val="33"/>
-        </w:rPr>
-      </w:pPr>
-    </w:p>
-    <w:p>
-      <w:pPr>
-        <w:spacing w:line="360" w:lineRule="auto"/>
-        <w:ind w:left="138" w:right="822"/>
-        <w:rPr>
-          <w:sz w:val="28"/>
-        </w:rPr>
-      </w:pPr>
-      <w:r>
-        <w:rPr>
-          <w:sz w:val="28"/>
-        </w:rPr>
-        <w:t>и, подставив их и соотношения (4), (5), (9)</w:t>
-      </w:r>
-      <w:r>
-        <w:rPr>
-          <w:sz w:val="28"/>
-        </w:rPr>
-        <w:t xml:space="preserve"> </w:t>
-      </w:r>
-      <w:r>
-        <w:rPr>
-          <w:sz w:val="28"/>
-        </w:rPr>
-        <w:t>-</w:t>
-      </w:r>
-      <w:r>
-        <w:rPr>
-          <w:sz w:val="28"/>
-        </w:rPr>
-        <w:t xml:space="preserve"> </w:t>
-      </w:r>
-      <w:r>
-        <w:rPr>
-          <w:sz w:val="28"/>
-        </w:rPr>
-        <w:t>(11) в (1), после преобразований с учетом обозначений:</w:t>
-      </w:r>
-    </w:p>
-    <w:p>
-      <w:pPr>
-        <w:spacing w:line="360" w:lineRule="auto"/>
-        <w:rPr>
-          <w:sz w:val="28"/>
-        </w:rPr>
-        <w:sectPr>
-          <w:footerReference w:type="default" r:id="rId21"/>
-          <w:pgSz w:w="11910" w:h="16840"/>
-          <w:pgMar w:top="960" w:right="420" w:bottom="1340" w:left="1280" w:header="0" w:footer="1152" w:gutter="0"/>
-          <w:pgNumType w:start="10"/>
-          <w:cols w:space="720"/>
-        </w:sectPr>
-      </w:pPr>
-    </w:p>
-    <w:p>
-      <w:pPr>
-        <w:pStyle w:val="a3"/>
-        <w:ind w:left="509"/>
-        <w:rPr>
-          <w:sz w:val="20"/>
-        </w:rPr>
-      </w:pPr>
-      <w:r>
-        <w:rPr>
-          <w:noProof/>
-          <w:sz w:val="20"/>
-          <w:lang w:eastAsia="ru-RU"/>
-        </w:rPr>
-        <w:lastRenderedPageBreak/>
-        <w:drawing>
-          <wp:inline distT="0" distB="0" distL="0" distR="0">
-            <wp:extent cx="5930265" cy="1760220"/>
-            <wp:effectExtent l="0" t="0" r="0" b="0"/>
-            <wp:docPr id="25" name="image13.jpeg"/>
-            <wp:cNvGraphicFramePr>
-              <a:graphicFrameLocks xmlns:a="http://schemas.openxmlformats.org/drawingml/2006/main" noChangeAspect="1"/>
-            </wp:cNvGraphicFramePr>
-            <a:graphic xmlns:a="http://schemas.openxmlformats.org/drawingml/2006/main">
-              <a:graphicData uri="http://schemas.openxmlformats.org/drawingml/2006/picture">
-                <pic:pic xmlns:pic="http://schemas.openxmlformats.org/drawingml/2006/picture">
-                  <pic:nvPicPr>
-                    <pic:cNvPr id="25" name="image13.jpeg"/>
-                    <pic:cNvPicPr>
-                      <a:picLocks noChangeAspect="1"/>
-                    </pic:cNvPicPr>
-                  </pic:nvPicPr>
-                  <pic:blipFill>
-                    <a:blip r:embed="rId22" cstate="print"/>
-                    <a:stretch>
-                      <a:fillRect/>
-                    </a:stretch>
-                  </pic:blipFill>
-                  <pic:spPr>
-                    <a:xfrm>
-                      <a:off x="0" y="0"/>
-                      <a:ext cx="5930689" cy="1760220"/>
-                    </a:xfrm>
-                    <a:prstGeom prst="rect">
-                      <a:avLst/>
-                    </a:prstGeom>
-                  </pic:spPr>
-                </pic:pic>
-              </a:graphicData>
-            </a:graphic>
-          </wp:inline>
-        </w:drawing>
-      </w:r>
-    </w:p>
-    <w:p>
-      <w:pPr>
-        <w:pStyle w:val="a3"/>
-        <w:ind w:left="0"/>
-        <w:rPr>
-          <w:sz w:val="22"/>
-        </w:rPr>
-      </w:pPr>
-    </w:p>
-    <w:p>
-      <w:pPr>
-        <w:spacing w:before="89" w:line="360" w:lineRule="auto"/>
-        <w:ind w:left="138" w:right="144" w:firstLine="707"/>
-        <w:jc w:val="both"/>
-        <w:rPr>
-          <w:sz w:val="28"/>
-        </w:rPr>
-      </w:pPr>
-      <w:r>
-        <w:rPr>
-          <w:sz w:val="28"/>
-        </w:rPr>
-        <w:t>Таким образом получается разрешающая система нелинейных алгебраических уравнений:</w:t>
-      </w:r>
-    </w:p>
-    <w:p>
-      <w:pPr>
-        <w:pStyle w:val="a3"/>
-        <w:spacing w:before="9"/>
-        <w:ind w:left="0"/>
-        <w:rPr>
-          <w:sz w:val="18"/>
-        </w:rPr>
-      </w:pPr>
-      <w:r>
-        <w:rPr>
-          <w:noProof/>
-          <w:lang w:eastAsia="ru-RU"/>
-        </w:rPr>
-        <w:drawing>
-          <wp:anchor distT="0" distB="0" distL="0" distR="0" simplePos="0" relativeHeight="251659264" behindDoc="0" locked="0" layoutInCell="1" allowOverlap="1">
-            <wp:simplePos x="0" y="0"/>
-            <wp:positionH relativeFrom="page">
-              <wp:posOffset>1021715</wp:posOffset>
-            </wp:positionH>
-            <wp:positionV relativeFrom="paragraph">
-              <wp:posOffset>161925</wp:posOffset>
-            </wp:positionV>
-            <wp:extent cx="6033770" cy="3291840"/>
-            <wp:effectExtent l="0" t="0" r="0" b="0"/>
-            <wp:wrapTopAndBottom/>
-            <wp:docPr id="27" name="image14.jpeg"/>
-            <wp:cNvGraphicFramePr>
-              <a:graphicFrameLocks xmlns:a="http://schemas.openxmlformats.org/drawingml/2006/main" noChangeAspect="1"/>
-            </wp:cNvGraphicFramePr>
-            <a:graphic xmlns:a="http://schemas.openxmlformats.org/drawingml/2006/main">
-              <a:graphicData uri="http://schemas.openxmlformats.org/drawingml/2006/picture">
-                <pic:pic xmlns:pic="http://schemas.openxmlformats.org/drawingml/2006/picture">
-                  <pic:nvPicPr>
-                    <pic:cNvPr id="27" name="image14.jpeg"/>
-                    <pic:cNvPicPr>
-                      <a:picLocks noChangeAspect="1"/>
-                    </pic:cNvPicPr>
-                  </pic:nvPicPr>
-                  <pic:blipFill>
-                    <a:blip r:embed="rId23" cstate="print"/>
-                    <a:stretch>
-                      <a:fillRect/>
-                    </a:stretch>
-                  </pic:blipFill>
-                  <pic:spPr>
-                    <a:xfrm>
-                      <a:off x="0" y="0"/>
-                      <a:ext cx="6033515" cy="3291840"/>
-                    </a:xfrm>
-                    <a:prstGeom prst="rect">
-                      <a:avLst/>
-                    </a:prstGeom>
-                  </pic:spPr>
-                </pic:pic>
-              </a:graphicData>
-            </a:graphic>
-          </wp:anchor>
-        </w:drawing>
-      </w:r>
-    </w:p>
-    <w:p>
-      <w:pPr>
-        <w:pStyle w:val="a3"/>
-        <w:spacing w:before="11"/>
-        <w:ind w:left="0"/>
-        <w:rPr>
-          <w:sz w:val="27"/>
-        </w:rPr>
-      </w:pPr>
-    </w:p>
-    <w:p>
-      <w:pPr>
-        <w:spacing w:line="360" w:lineRule="auto"/>
-        <w:ind w:left="138" w:right="141" w:firstLine="708"/>
-        <w:jc w:val="both"/>
-        <w:rPr>
-          <w:sz w:val="28"/>
-        </w:rPr>
-      </w:pPr>
-      <w:r>
-        <w:rPr>
-          <w:sz w:val="28"/>
-        </w:rPr>
-        <w:t>Необходимо отметить, что использование разностной формы записи</w:t>
-      </w:r>
-      <w:r>
-        <w:rPr>
-          <w:spacing w:val="-31"/>
-          <w:sz w:val="28"/>
-        </w:rPr>
-        <w:t xml:space="preserve"> </w:t>
-      </w:r>
-      <w:r>
-        <w:rPr>
-          <w:sz w:val="28"/>
-        </w:rPr>
-        <w:t>законов сохранения вместо дифференциальной позволяет при большом расчетном шаге получать</w:t>
-      </w:r>
-      <w:r>
-        <w:rPr>
-          <w:spacing w:val="-8"/>
-          <w:sz w:val="28"/>
-        </w:rPr>
-        <w:t xml:space="preserve"> </w:t>
-      </w:r>
-      <w:r>
-        <w:rPr>
-          <w:sz w:val="28"/>
-        </w:rPr>
-        <w:t>значительно</w:t>
-      </w:r>
-      <w:r>
-        <w:rPr>
-          <w:spacing w:val="-6"/>
-          <w:sz w:val="28"/>
-        </w:rPr>
-        <w:t xml:space="preserve"> </w:t>
-      </w:r>
-      <w:r>
-        <w:rPr>
-          <w:sz w:val="28"/>
-        </w:rPr>
-        <w:t>более</w:t>
-      </w:r>
-      <w:r>
-        <w:rPr>
-          <w:spacing w:val="-5"/>
-          <w:sz w:val="28"/>
-        </w:rPr>
-        <w:t xml:space="preserve"> </w:t>
-      </w:r>
-      <w:r>
-        <w:rPr>
-          <w:sz w:val="28"/>
-        </w:rPr>
-        <w:t>высокую</w:t>
-      </w:r>
-      <w:r>
-        <w:rPr>
-          <w:spacing w:val="-8"/>
-          <w:sz w:val="28"/>
-        </w:rPr>
-        <w:t xml:space="preserve"> </w:t>
-      </w:r>
-      <w:r>
-        <w:rPr>
-          <w:sz w:val="28"/>
-        </w:rPr>
-        <w:t>точность</w:t>
-      </w:r>
-      <w:r>
-        <w:rPr>
-          <w:spacing w:val="-10"/>
-          <w:sz w:val="28"/>
-        </w:rPr>
-        <w:t xml:space="preserve"> </w:t>
-      </w:r>
-      <w:r>
-        <w:rPr>
-          <w:sz w:val="28"/>
-        </w:rPr>
-        <w:t>результатов,</w:t>
-      </w:r>
-      <w:r>
-        <w:rPr>
-          <w:spacing w:val="-5"/>
-          <w:sz w:val="28"/>
-        </w:rPr>
-        <w:t xml:space="preserve"> </w:t>
-      </w:r>
-      <w:r>
-        <w:rPr>
-          <w:sz w:val="28"/>
-        </w:rPr>
-        <w:t>ибо</w:t>
-      </w:r>
-      <w:r>
-        <w:rPr>
-          <w:spacing w:val="-6"/>
-          <w:sz w:val="28"/>
-        </w:rPr>
-        <w:t xml:space="preserve"> </w:t>
-      </w:r>
-      <w:r>
-        <w:rPr>
-          <w:sz w:val="28"/>
-        </w:rPr>
-        <w:t>точность</w:t>
-      </w:r>
-      <w:r>
-        <w:rPr>
-          <w:spacing w:val="-7"/>
-          <w:sz w:val="28"/>
-        </w:rPr>
-        <w:t xml:space="preserve"> </w:t>
-      </w:r>
-      <w:r>
-        <w:rPr>
-          <w:sz w:val="28"/>
-        </w:rPr>
-        <w:t>решения системы дифференциальных уравнений, в отличие от интегральных, существенно снижается</w:t>
-      </w:r>
-      <w:r>
-        <w:rPr>
-          <w:spacing w:val="-10"/>
-          <w:sz w:val="28"/>
-        </w:rPr>
-        <w:t xml:space="preserve"> </w:t>
-      </w:r>
-      <w:r>
-        <w:rPr>
-          <w:sz w:val="28"/>
-        </w:rPr>
-        <w:t>при</w:t>
-      </w:r>
-      <w:r>
-        <w:rPr>
-          <w:spacing w:val="-10"/>
-          <w:sz w:val="28"/>
-        </w:rPr>
-        <w:t xml:space="preserve"> </w:t>
-      </w:r>
-      <w:r>
-        <w:rPr>
-          <w:sz w:val="28"/>
-        </w:rPr>
-        <w:t>увеличении</w:t>
-      </w:r>
-      <w:r>
-        <w:rPr>
-          <w:spacing w:val="-7"/>
-          <w:sz w:val="28"/>
-        </w:rPr>
-        <w:t xml:space="preserve"> </w:t>
-      </w:r>
-      <w:r>
-        <w:rPr>
-          <w:sz w:val="28"/>
-        </w:rPr>
-        <w:t>шага.</w:t>
-      </w:r>
-      <w:r>
-        <w:rPr>
-          <w:spacing w:val="-10"/>
-          <w:sz w:val="28"/>
-        </w:rPr>
-        <w:t xml:space="preserve"> </w:t>
-      </w:r>
-      <w:r>
-        <w:rPr>
-          <w:sz w:val="28"/>
-        </w:rPr>
-        <w:t>Сравнение</w:t>
-      </w:r>
-      <w:r>
-        <w:rPr>
-          <w:spacing w:val="-8"/>
-          <w:sz w:val="28"/>
-        </w:rPr>
-        <w:t xml:space="preserve"> </w:t>
-      </w:r>
-      <w:r>
-        <w:rPr>
-          <w:sz w:val="28"/>
-        </w:rPr>
-        <w:t>быстродействия</w:t>
-      </w:r>
-      <w:r>
-        <w:rPr>
-          <w:spacing w:val="-7"/>
-          <w:sz w:val="28"/>
-        </w:rPr>
-        <w:t xml:space="preserve"> </w:t>
-      </w:r>
-      <w:r>
-        <w:rPr>
-          <w:sz w:val="28"/>
-        </w:rPr>
-        <w:t>различных</w:t>
-      </w:r>
-      <w:r>
-        <w:rPr>
-          <w:spacing w:val="-13"/>
-          <w:sz w:val="28"/>
-        </w:rPr>
-        <w:t xml:space="preserve"> </w:t>
-      </w:r>
-      <w:r>
-        <w:rPr>
-          <w:sz w:val="28"/>
-        </w:rPr>
-        <w:t>расчетных методов показало, что метод разностных уравнений превосходит наибыстрейший из традиционных методов более чем в 5 раз при одинаковой</w:t>
-      </w:r>
-      <w:r>
-        <w:rPr>
-          <w:spacing w:val="-14"/>
-          <w:sz w:val="28"/>
-        </w:rPr>
-        <w:t xml:space="preserve"> </w:t>
-      </w:r>
-      <w:r>
-        <w:rPr>
-          <w:sz w:val="28"/>
-        </w:rPr>
-        <w:t>точности.</w:t>
-      </w:r>
-    </w:p>
-    <w:p>
-      <w:pPr>
-        <w:spacing w:line="360" w:lineRule="auto"/>
-        <w:jc w:val="both"/>
-        <w:rPr>
-          <w:sz w:val="28"/>
-        </w:rPr>
-        <w:sectPr>
-          <w:pgSz w:w="11910" w:h="16840"/>
-          <w:pgMar w:top="1120" w:right="420" w:bottom="1340" w:left="1280" w:header="0" w:footer="1152" w:gutter="0"/>
-          <w:cols w:space="720"/>
-        </w:sectPr>
-      </w:pPr>
+        <w:t>Идентификация двигателя</w:t>
+      </w:r>
     </w:p>
     <w:p>
       <w:pPr>
@@ -5464,32 +2542,6 @@
         <w:jc w:val="center"/>
         <w:rPr>
           <w:b/>
-          <w:bCs/>
-          <w:sz w:val="32"/>
-          <w:szCs w:val="32"/>
-        </w:rPr>
-      </w:pPr>
-      <w:bookmarkStart w:id="3" w:name="_TOC_250017"/>
-      <w:bookmarkEnd w:id="3"/>
-      <w:r>
-        <w:rPr>
-          <w:b/>
-          <w:bCs/>
-          <w:sz w:val="32"/>
-          <w:szCs w:val="32"/>
-        </w:rPr>
-        <w:lastRenderedPageBreak/>
-        <w:t>Показатели рабочего процесса двигателя 4D56 по ВСХ</w:t>
-      </w:r>
-    </w:p>
-    <w:p>
-      <w:pPr>
-        <w:pStyle w:val="a3"/>
-        <w:spacing w:before="2"/>
-        <w:ind w:left="0"/>
-        <w:jc w:val="center"/>
-        <w:rPr>
-          <w:b/>
           <w:sz w:val="28"/>
         </w:rPr>
       </w:pPr>
@@ -5573,9 +2625,21 @@
       <w:r>
         <w:rPr>
           <w:sz w:val="28"/>
+        </w:rPr>
+        <w:t>4</w:t>
+      </w:r>
+      <w:r>
+        <w:rPr>
+          <w:sz w:val="28"/>
           <w:lang w:val="en-US"/>
         </w:rPr>
-        <w:t>4D56</w:t>
+        <w:t>D</w:t>
+      </w:r>
+      <w:r>
+        <w:rPr>
+          <w:sz w:val="28"/>
+        </w:rPr>
+        <w:t>56</w:t>
       </w:r>
     </w:p>
     <w:p>
@@ -5609,7 +2673,7 @@
                     <pic:cNvPicPr/>
                   </pic:nvPicPr>
                   <pic:blipFill>
-                    <a:blip r:embed="rId24"/>
+                    <a:blip r:embed="rId12"/>
                     <a:stretch>
                       <a:fillRect/>
                     </a:stretch>
@@ -5640,33 +2704,48 @@
           <w:bCs/>
           <w:sz w:val="28"/>
           <w:szCs w:val="28"/>
+        </w:rPr>
+      </w:pPr>
+      <w:r>
+        <w:rPr>
+          <w:bCs/>
+          <w:sz w:val="28"/>
+          <w:szCs w:val="28"/>
+        </w:rPr>
+        <w:t xml:space="preserve">Рисунок 1 – </w:t>
+      </w:r>
+      <w:r>
+        <w:rPr>
+          <w:bCs/>
+          <w:sz w:val="28"/>
+          <w:szCs w:val="28"/>
+        </w:rPr>
+        <w:t xml:space="preserve">ВСХ двигателя </w:t>
+      </w:r>
+      <w:r>
+        <w:rPr>
+          <w:bCs/>
+          <w:sz w:val="28"/>
+          <w:szCs w:val="28"/>
+        </w:rPr>
+        <w:t>4</w:t>
+      </w:r>
+      <w:r>
+        <w:rPr>
+          <w:bCs/>
+          <w:sz w:val="28"/>
+          <w:szCs w:val="28"/>
           <w:lang w:val="en-US"/>
         </w:rPr>
-      </w:pPr>
-      <w:r>
-        <w:rPr>
-          <w:bCs/>
-          <w:sz w:val="28"/>
-          <w:szCs w:val="28"/>
-        </w:rPr>
-        <w:t xml:space="preserve">Рисунок 1 – </w:t>
-      </w:r>
-      <w:r>
-        <w:rPr>
-          <w:bCs/>
-          <w:sz w:val="28"/>
-          <w:szCs w:val="28"/>
-        </w:rPr>
-        <w:t xml:space="preserve">ВСХ двигателя </w:t>
-      </w:r>
-      <w:r>
-        <w:rPr>
-          <w:bCs/>
-          <w:sz w:val="28"/>
-          <w:szCs w:val="28"/>
-          <w:lang w:val="en-US"/>
-        </w:rPr>
-        <w:t>4D56</w:t>
+        <w:t>D</w:t>
+      </w:r>
+      <w:r>
+        <w:rPr>
+          <w:bCs/>
+          <w:sz w:val="28"/>
+          <w:szCs w:val="28"/>
+        </w:rPr>
+        <w:t>56</w:t>
       </w:r>
     </w:p>
     <w:p>
@@ -5679,15 +2758,13 @@
           <w:bCs/>
           <w:sz w:val="28"/>
           <w:szCs w:val="28"/>
-          <w:lang w:val="en-US"/>
-        </w:rPr>
-      </w:pPr>
-      <w:r>
-        <w:rPr>
-          <w:bCs/>
-          <w:sz w:val="28"/>
-          <w:szCs w:val="28"/>
-          <w:lang w:val="en-US"/>
+        </w:rPr>
+      </w:pPr>
+      <w:r>
+        <w:rPr>
+          <w:bCs/>
+          <w:sz w:val="28"/>
+          <w:szCs w:val="28"/>
         </w:rPr>
         <w:br w:type="page"/>
       </w:r>
@@ -5712,7 +2789,23 @@
           <w:szCs w:val="28"/>
         </w:rPr>
         <w:lastRenderedPageBreak/>
-        <w:t xml:space="preserve">Чтобы получить схожую внешнюю скоростную характеристику, я выбрал следующие параметры коэффициента избытка воздуха </w:t>
+        <w:t xml:space="preserve">Чтобы получить схожую внешнюю скоростную характеристику, </w:t>
+      </w:r>
+      <w:r>
+        <w:rPr>
+          <w:bCs/>
+          <w:sz w:val="28"/>
+          <w:szCs w:val="28"/>
+        </w:rPr>
+        <w:t>выбираются</w:t>
+      </w:r>
+      <w:r>
+        <w:rPr>
+          <w:bCs/>
+          <w:sz w:val="28"/>
+          <w:szCs w:val="28"/>
+        </w:rPr>
+        <w:t xml:space="preserve"> следующие параметры коэффициента избытка воздуха </w:t>
       </w:r>
       <w:r>
         <w:rPr>
@@ -5722,17 +2815,7 @@
           <w:szCs w:val="28"/>
           <w:shd w:val="clear" w:color="auto" w:fill="FFFFFF"/>
         </w:rPr>
-        <w:t>α</w:t>
-      </w:r>
-      <w:r>
-        <w:rPr>
-          <w:rFonts w:eastAsia="Palatino Linotype"/>
-          <w:color w:val="202122"/>
-          <w:sz w:val="28"/>
-          <w:szCs w:val="28"/>
-          <w:shd w:val="clear" w:color="auto" w:fill="FFFFFF"/>
-        </w:rPr>
-        <w:t xml:space="preserve"> и степен</w:t>
+        <w:t>α и степен</w:t>
       </w:r>
       <w:r>
         <w:rPr>
@@ -5826,7 +2909,6 @@
         </w:rPr>
         <w:t>/</w:t>
       </w:r>
-      <w:proofErr w:type="gramStart"/>
       <w:r>
         <w:rPr>
           <w:bCs/>
@@ -5882,18 +2964,7 @@
           <w:szCs w:val="28"/>
           <w:shd w:val="clear" w:color="auto" w:fill="FFFFFF"/>
         </w:rPr>
-        <w:t>,</w:t>
-      </w:r>
-      <w:proofErr w:type="gramEnd"/>
-      <w:r>
-        <w:rPr>
-          <w:rFonts w:eastAsia="Palatino Linotype"/>
-          <w:color w:val="202122"/>
-          <w:sz w:val="28"/>
-          <w:szCs w:val="28"/>
-          <w:shd w:val="clear" w:color="auto" w:fill="FFFFFF"/>
-        </w:rPr>
-        <w:t xml:space="preserve"> </w:t>
+        <w:t xml:space="preserve">, </w:t>
       </w:r>
       <m:oMath>
         <m:sSub>
@@ -5965,15 +3036,7 @@
           <w:sz w:val="28"/>
           <w:szCs w:val="28"/>
         </w:rPr>
-        <w:t>3</w:t>
-      </w:r>
-      <w:r>
-        <w:rPr>
-          <w:bCs/>
-          <w:sz w:val="28"/>
-          <w:szCs w:val="28"/>
-        </w:rPr>
-        <w:t xml:space="preserve">000 </w:t>
+        <w:t xml:space="preserve">3000 </w:t>
       </w:r>
       <w:r>
         <w:rPr>
@@ -5991,7 +3054,6 @@
         </w:rPr>
         <w:t>/</w:t>
       </w:r>
-      <w:proofErr w:type="gramStart"/>
       <w:r>
         <w:rPr>
           <w:bCs/>
@@ -6028,15 +3090,7 @@
             <w:spacing w:val="-63"/>
             <w:sz w:val="28"/>
           </w:rPr>
-          <m:t>=1,</m:t>
-        </m:r>
-        <m:r>
-          <w:rPr>
-            <w:rFonts w:ascii="Cambria Math" w:eastAsia="Palatino Linotype" w:hAnsi="Cambria Math"/>
-            <w:spacing w:val="-63"/>
-            <w:sz w:val="28"/>
-          </w:rPr>
-          <m:t>6</m:t>
+          <m:t>=1,6</m:t>
         </m:r>
       </m:oMath>
       <w:r>
@@ -6055,18 +3109,7 @@
           <w:szCs w:val="28"/>
           <w:shd w:val="clear" w:color="auto" w:fill="FFFFFF"/>
         </w:rPr>
-        <w:t>,</w:t>
-      </w:r>
-      <w:proofErr w:type="gramEnd"/>
-      <w:r>
-        <w:rPr>
-          <w:rFonts w:eastAsia="Palatino Linotype"/>
-          <w:color w:val="202122"/>
-          <w:sz w:val="28"/>
-          <w:szCs w:val="28"/>
-          <w:shd w:val="clear" w:color="auto" w:fill="FFFFFF"/>
-        </w:rPr>
-        <w:t xml:space="preserve"> </w:t>
+        <w:t xml:space="preserve">, </w:t>
       </w:r>
       <m:oMath>
         <m:sSub>
@@ -6138,15 +3181,7 @@
           <w:sz w:val="28"/>
           <w:szCs w:val="28"/>
         </w:rPr>
-        <w:t>2</w:t>
-      </w:r>
-      <w:r>
-        <w:rPr>
-          <w:bCs/>
-          <w:sz w:val="28"/>
-          <w:szCs w:val="28"/>
-        </w:rPr>
-        <w:t xml:space="preserve">000 </w:t>
+        <w:t xml:space="preserve">2000 </w:t>
       </w:r>
       <w:r>
         <w:rPr>
@@ -6164,7 +3199,6 @@
         </w:rPr>
         <w:t>/</w:t>
       </w:r>
-      <w:proofErr w:type="gramStart"/>
       <w:r>
         <w:rPr>
           <w:bCs/>
@@ -6201,15 +3235,7 @@
             <w:spacing w:val="-63"/>
             <w:sz w:val="28"/>
           </w:rPr>
-          <m:t>=1,</m:t>
-        </m:r>
-        <m:r>
-          <w:rPr>
-            <w:rFonts w:ascii="Cambria Math" w:eastAsia="Palatino Linotype" w:hAnsi="Cambria Math"/>
-            <w:spacing w:val="-63"/>
-            <w:sz w:val="28"/>
-          </w:rPr>
-          <m:t>5</m:t>
+          <m:t>=1,5</m:t>
         </m:r>
       </m:oMath>
       <w:r>
@@ -6228,18 +3254,7 @@
           <w:szCs w:val="28"/>
           <w:shd w:val="clear" w:color="auto" w:fill="FFFFFF"/>
         </w:rPr>
-        <w:t>,</w:t>
-      </w:r>
-      <w:proofErr w:type="gramEnd"/>
-      <w:r>
-        <w:rPr>
-          <w:rFonts w:eastAsia="Palatino Linotype"/>
-          <w:color w:val="202122"/>
-          <w:sz w:val="28"/>
-          <w:szCs w:val="28"/>
-          <w:shd w:val="clear" w:color="auto" w:fill="FFFFFF"/>
-        </w:rPr>
-        <w:t xml:space="preserve"> </w:t>
+        <w:t xml:space="preserve">, </w:t>
       </w:r>
       <m:oMath>
         <m:sSub>
@@ -6310,7 +3325,6 @@
           <w:bCs/>
           <w:sz w:val="28"/>
           <w:szCs w:val="28"/>
-          <w:lang w:val="en-US"/>
         </w:rPr>
         <w:t>1</w:t>
       </w:r>
@@ -6346,7 +3360,6 @@
         </w:rPr>
         <w:t>мин</w:t>
       </w:r>
-      <w:proofErr w:type="gramStart"/>
       <w:r>
         <w:rPr>
           <w:bCs/>
@@ -6355,7 +3368,6 @@
         </w:rPr>
         <w:t xml:space="preserve">: </w:t>
       </w:r>
-      <w:proofErr w:type="gramEnd"/>
       <m:oMath>
         <m:r>
           <m:rPr>
@@ -6376,15 +3388,7 @@
             <w:spacing w:val="-63"/>
             <w:sz w:val="28"/>
           </w:rPr>
-          <m:t>=</m:t>
-        </m:r>
-        <m:r>
-          <w:rPr>
-            <w:rFonts w:ascii="Cambria Math" w:eastAsia="Palatino Linotype" w:hAnsi="Cambria Math"/>
-            <w:spacing w:val="-63"/>
-            <w:sz w:val="28"/>
-          </w:rPr>
-          <m:t>2</m:t>
+          <m:t>=2</m:t>
         </m:r>
       </m:oMath>
       <w:r>
@@ -6436,15 +3440,7 @@
             <w:spacing w:val="-63"/>
             <w:sz w:val="28"/>
           </w:rPr>
-          <m:t>=1,</m:t>
-        </m:r>
-        <m:r>
-          <w:rPr>
-            <w:rFonts w:ascii="Cambria Math" w:eastAsia="Palatino Linotype" w:hAnsi="Cambria Math"/>
-            <w:spacing w:val="-63"/>
-            <w:sz w:val="28"/>
-          </w:rPr>
-          <m:t>25</m:t>
+          <m:t>=1,25</m:t>
         </m:r>
       </m:oMath>
       <w:r>
@@ -6462,6 +3458,7 @@
         <w:autoSpaceDE/>
         <w:autoSpaceDN/>
         <w:spacing w:line="360" w:lineRule="auto"/>
+        <w:ind w:firstLine="720"/>
         <w:rPr>
           <w:rFonts w:eastAsia="Palatino Linotype"/>
           <w:spacing w:val="-63"/>
@@ -6481,29 +3478,16 @@
           <w:szCs w:val="28"/>
         </w:rPr>
       </w:pPr>
-    </w:p>
-    <w:p>
-      <w:pPr>
-        <w:widowControl/>
-        <w:autoSpaceDE/>
-        <w:autoSpaceDN/>
-        <w:spacing w:line="360" w:lineRule="auto"/>
-        <w:rPr>
-          <w:bCs/>
-          <w:sz w:val="28"/>
-          <w:szCs w:val="28"/>
-        </w:rPr>
-      </w:pPr>
       <w:r>
         <w:rPr>
           <w:noProof/>
           <w:lang w:eastAsia="ru-RU"/>
         </w:rPr>
         <w:drawing>
-          <wp:inline distT="0" distB="0" distL="0" distR="0" wp14:anchorId="69773E6A" wp14:editId="4DFDF6D5">
-            <wp:extent cx="6280856" cy="4924762"/>
-            <wp:effectExtent l="0" t="0" r="5715" b="9525"/>
-            <wp:docPr id="6" name="Рисунок 6"/>
+          <wp:inline distT="0" distB="0" distL="0" distR="0" wp14:anchorId="2041572A" wp14:editId="3D844414">
+            <wp:extent cx="6483350" cy="4403090"/>
+            <wp:effectExtent l="0" t="0" r="0" b="0"/>
+            <wp:docPr id="4" name="Рисунок 4"/>
             <wp:cNvGraphicFramePr>
               <a:graphicFrameLocks xmlns:a="http://schemas.openxmlformats.org/drawingml/2006/main" noChangeAspect="1"/>
             </wp:cNvGraphicFramePr>
@@ -6515,7 +3499,7 @@
                     <pic:cNvPicPr/>
                   </pic:nvPicPr>
                   <pic:blipFill>
-                    <a:blip r:embed="rId25"/>
+                    <a:blip r:embed="rId13"/>
                     <a:stretch>
                       <a:fillRect/>
                     </a:stretch>
@@ -6523,7 +3507,7 @@
                   <pic:spPr>
                     <a:xfrm>
                       <a:off x="0" y="0"/>
-                      <a:ext cx="6286221" cy="4928968"/>
+                      <a:ext cx="6483350" cy="4403090"/>
                     </a:xfrm>
                     <a:prstGeom prst="rect">
                       <a:avLst/>
@@ -6578,7 +3562,15 @@
           <w:sz w:val="28"/>
           <w:szCs w:val="28"/>
         </w:rPr>
-        <w:t>график зависимости крутящего момента от частоты вращения коленвала</w:t>
+        <w:t>Г</w:t>
+      </w:r>
+      <w:r>
+        <w:rPr>
+          <w:bCs/>
+          <w:sz w:val="28"/>
+          <w:szCs w:val="28"/>
+        </w:rPr>
+        <w:t>рафик зависимости крутящего момента от частоты вращения коленвала</w:t>
       </w:r>
       <w:r>
         <w:rPr>
@@ -6646,9 +3638,24 @@
           <w:sz w:val="28"/>
           <w:szCs w:val="28"/>
         </w:rPr>
-        <w:lastRenderedPageBreak/>
         <w:tab/>
-        <w:t xml:space="preserve">Ниже для сравнения график, на котором сопоставлены крутящие моменты реального двигателя с крутящим моментом, полученным из программы </w:t>
+        <w:t xml:space="preserve">Ниже для сравнения </w:t>
+      </w:r>
+      <w:r>
+        <w:rPr>
+          <w:bCs/>
+          <w:sz w:val="28"/>
+          <w:szCs w:val="28"/>
+        </w:rPr>
+        <w:t xml:space="preserve">показан </w:t>
+      </w:r>
+      <w:r>
+        <w:rPr>
+          <w:bCs/>
+          <w:sz w:val="28"/>
+          <w:szCs w:val="28"/>
+        </w:rPr>
+        <w:t xml:space="preserve">график, на котором сопоставлены крутящие моменты реального двигателя с крутящим моментом, полученным из программы </w:t>
       </w:r>
       <w:r>
         <w:rPr>
@@ -6690,7 +3697,14 @@
           <w:sz w:val="28"/>
           <w:szCs w:val="28"/>
         </w:rPr>
-        <w:br/>
+        <w:t xml:space="preserve"> </w:t>
+      </w:r>
+      <w:r>
+        <w:rPr>
+          <w:bCs/>
+          <w:sz w:val="28"/>
+          <w:szCs w:val="28"/>
+        </w:rPr>
         <w:t>Погрешность вычислений не превосходит 1</w:t>
       </w:r>
       <w:r>
@@ -6714,24 +3728,12 @@
           <w:szCs w:val="28"/>
         </w:rPr>
       </w:pPr>
-    </w:p>
-    <w:p>
-      <w:pPr>
-        <w:widowControl/>
-        <w:autoSpaceDE/>
-        <w:autoSpaceDN/>
-        <w:spacing w:line="360" w:lineRule="auto"/>
-        <w:rPr>
-          <w:bCs/>
-          <w:sz w:val="28"/>
-          <w:szCs w:val="28"/>
-        </w:rPr>
-      </w:pPr>
       <w:r>
         <w:rPr>
           <w:noProof/>
           <w:lang w:eastAsia="ru-RU"/>
         </w:rPr>
+        <w:lastRenderedPageBreak/>
         <w:drawing>
           <wp:inline distT="0" distB="0" distL="0" distR="0" wp14:anchorId="0C00B258" wp14:editId="18497CFC">
             <wp:extent cx="6483350" cy="3475990"/>
@@ -6740,7 +3742,7 @@
             <wp:cNvGraphicFramePr/>
             <a:graphic xmlns:a="http://schemas.openxmlformats.org/drawingml/2006/main">
               <a:graphicData uri="http://schemas.openxmlformats.org/drawingml/2006/chart">
-                <c:chart xmlns:c="http://schemas.openxmlformats.org/drawingml/2006/chart" xmlns:r="http://schemas.openxmlformats.org/officeDocument/2006/relationships" r:id="rId26"/>
+                <c:chart xmlns:c="http://schemas.openxmlformats.org/drawingml/2006/chart" xmlns:r="http://schemas.openxmlformats.org/officeDocument/2006/relationships" r:id="rId14"/>
               </a:graphicData>
             </a:graphic>
           </wp:inline>
@@ -6789,7 +3791,15 @@
           <w:sz w:val="28"/>
           <w:szCs w:val="28"/>
         </w:rPr>
-        <w:t>график зависимости крутящего момента от частоты вращения коленвала</w:t>
+        <w:t>Г</w:t>
+      </w:r>
+      <w:r>
+        <w:rPr>
+          <w:bCs/>
+          <w:sz w:val="28"/>
+          <w:szCs w:val="28"/>
+        </w:rPr>
+        <w:t>рафик зависимости крутящего момента от частоты вращения коленвала</w:t>
       </w:r>
     </w:p>
     <w:p>
@@ -6817,7 +3827,7 @@
         <w:widowControl/>
         <w:autoSpaceDE/>
         <w:autoSpaceDN/>
-        <w:jc w:val="center"/>
+        <w:ind w:firstLine="720"/>
         <w:rPr>
           <w:b/>
           <w:bCs/>
@@ -6833,6 +3843,15 @@
           <w:szCs w:val="32"/>
         </w:rPr>
         <w:lastRenderedPageBreak/>
+        <w:t xml:space="preserve">5 </w:t>
+      </w:r>
+      <w:r>
+        <w:rPr>
+          <w:b/>
+          <w:bCs/>
+          <w:sz w:val="32"/>
+          <w:szCs w:val="32"/>
+        </w:rPr>
         <w:t>Основные направления модернизации двигателя</w:t>
       </w:r>
     </w:p>
@@ -6868,74 +3887,3871 @@
           <w:sz w:val="28"/>
           <w:szCs w:val="28"/>
         </w:rPr>
-        <w:t xml:space="preserve">Здесь коротко, но конкретно перечисляем два направления модернизации: переход от двухклапанной головы к четырехклапанной. Конкретно. Были такие-то размеры клапанов, стали такие-то. </w:t>
-      </w:r>
-      <w:bookmarkStart w:id="4" w:name="_GoBack"/>
-      <w:bookmarkEnd w:id="4"/>
-      <w:r>
-        <w:rPr>
-          <w:bCs/>
-          <w:sz w:val="28"/>
-          <w:szCs w:val="28"/>
-        </w:rPr>
-        <w:t xml:space="preserve">Были такие мю-эф, стали такие переход к </w:t>
-      </w:r>
-      <w:proofErr w:type="spellStart"/>
-      <w:r>
-        <w:rPr>
-          <w:bCs/>
-          <w:sz w:val="28"/>
-          <w:szCs w:val="28"/>
-        </w:rPr>
-        <w:t>полуразделенной</w:t>
-      </w:r>
-      <w:proofErr w:type="spellEnd"/>
-      <w:r>
-        <w:rPr>
-          <w:bCs/>
-          <w:sz w:val="28"/>
-          <w:szCs w:val="28"/>
-        </w:rPr>
-        <w:t xml:space="preserve"> камере сгорания. Тоже конкретно. Была </w:t>
-      </w:r>
-      <w:proofErr w:type="spellStart"/>
-      <w:r>
-        <w:rPr>
-          <w:bCs/>
-          <w:sz w:val="28"/>
-          <w:szCs w:val="28"/>
-        </w:rPr>
-        <w:t>вихрекамера</w:t>
-      </w:r>
-      <w:proofErr w:type="spellEnd"/>
-      <w:r>
-        <w:rPr>
-          <w:bCs/>
-          <w:sz w:val="28"/>
-          <w:szCs w:val="28"/>
-        </w:rPr>
-        <w:t xml:space="preserve"> (которую </w:t>
-      </w:r>
-      <w:proofErr w:type="spellStart"/>
-      <w:r>
-        <w:rPr>
-          <w:bCs/>
-          <w:sz w:val="28"/>
-          <w:szCs w:val="28"/>
-        </w:rPr>
-        <w:t>дизельрк</w:t>
-      </w:r>
-      <w:proofErr w:type="spellEnd"/>
-      <w:r>
-        <w:rPr>
-          <w:bCs/>
-          <w:sz w:val="28"/>
-          <w:szCs w:val="28"/>
-        </w:rPr>
-        <w:t xml:space="preserve"> считать не может) стала такая-то камера в поршне. Лучше какую-нибудь омега-образную, но это потом обсудим</w:t>
-      </w:r>
+        <w:t xml:space="preserve">Основным направлением модернизации двигателя является переход от </w:t>
+      </w:r>
+      <w:r>
+        <w:rPr>
+          <w:bCs/>
+          <w:sz w:val="28"/>
+          <w:szCs w:val="28"/>
+        </w:rPr>
+        <w:t>двухклапанной</w:t>
+      </w:r>
+      <w:r>
+        <w:rPr>
+          <w:bCs/>
+          <w:sz w:val="28"/>
+          <w:szCs w:val="28"/>
+        </w:rPr>
+        <w:t xml:space="preserve"> головки цилиндров к четырехклапанной.</w:t>
+      </w:r>
+    </w:p>
+    <w:p>
+      <w:pPr>
+        <w:widowControl/>
+        <w:autoSpaceDE/>
+        <w:autoSpaceDN/>
+        <w:ind w:firstLine="720"/>
+        <w:jc w:val="both"/>
+        <w:rPr>
+          <w:bCs/>
+          <w:sz w:val="28"/>
+          <w:szCs w:val="28"/>
+        </w:rPr>
+      </w:pPr>
+      <w:r>
+        <w:rPr>
+          <w:bCs/>
+          <w:sz w:val="28"/>
+          <w:szCs w:val="28"/>
+        </w:rPr>
+        <w:t>Для того, чтобы выбрать новые размеры клапанной, спроектированы и сопоставлены сборки</w:t>
+      </w:r>
+      <w:r>
+        <w:rPr>
+          <w:bCs/>
+          <w:sz w:val="28"/>
+          <w:szCs w:val="28"/>
+        </w:rPr>
+        <w:t xml:space="preserve"> </w:t>
+      </w:r>
+      <w:r>
+        <w:rPr>
+          <w:bCs/>
+          <w:sz w:val="28"/>
+          <w:szCs w:val="28"/>
+        </w:rPr>
+        <w:t>поршне</w:t>
+      </w:r>
+      <w:r>
+        <w:rPr>
+          <w:bCs/>
+          <w:sz w:val="28"/>
+          <w:szCs w:val="28"/>
+        </w:rPr>
+        <w:t>й</w:t>
+      </w:r>
+      <w:r>
+        <w:rPr>
+          <w:bCs/>
+          <w:sz w:val="28"/>
+          <w:szCs w:val="28"/>
+        </w:rPr>
+        <w:t xml:space="preserve"> цилиндр</w:t>
+      </w:r>
+      <w:r>
+        <w:rPr>
+          <w:bCs/>
+          <w:sz w:val="28"/>
+          <w:szCs w:val="28"/>
+        </w:rPr>
+        <w:t>а с</w:t>
+      </w:r>
+      <w:r>
+        <w:rPr>
+          <w:bCs/>
+          <w:sz w:val="28"/>
+          <w:szCs w:val="28"/>
+        </w:rPr>
+        <w:t xml:space="preserve"> модел</w:t>
+      </w:r>
+      <w:r>
+        <w:rPr>
+          <w:bCs/>
+          <w:sz w:val="28"/>
+          <w:szCs w:val="28"/>
+        </w:rPr>
+        <w:t>ями</w:t>
+      </w:r>
+      <w:r>
+        <w:rPr>
+          <w:bCs/>
+          <w:sz w:val="28"/>
+          <w:szCs w:val="28"/>
+        </w:rPr>
+        <w:t xml:space="preserve"> клапанов для двухклапанной и четырехклапанной </w:t>
+      </w:r>
+      <w:r>
+        <w:rPr>
+          <w:bCs/>
+          <w:sz w:val="28"/>
+          <w:szCs w:val="28"/>
+        </w:rPr>
+        <w:t>головок</w:t>
+      </w:r>
+      <w:r>
+        <w:rPr>
+          <w:bCs/>
+          <w:sz w:val="28"/>
+          <w:szCs w:val="28"/>
+        </w:rPr>
+        <w:t>.</w:t>
+      </w:r>
+    </w:p>
+    <w:p>
+      <w:pPr>
+        <w:widowControl/>
+        <w:autoSpaceDE/>
+        <w:autoSpaceDN/>
+        <w:ind w:firstLine="720"/>
+        <w:jc w:val="both"/>
+        <w:rPr>
+          <w:bCs/>
+          <w:sz w:val="28"/>
+          <w:szCs w:val="28"/>
+        </w:rPr>
+      </w:pPr>
+    </w:p>
+    <w:p>
+      <w:pPr>
+        <w:widowControl/>
+        <w:autoSpaceDE/>
+        <w:autoSpaceDN/>
+        <w:ind w:firstLine="720"/>
+        <w:jc w:val="center"/>
+        <w:rPr>
+          <w:bCs/>
+          <w:sz w:val="28"/>
+          <w:szCs w:val="28"/>
+        </w:rPr>
+      </w:pPr>
+      <w:r>
+        <w:rPr>
+          <w:noProof/>
+          <w:lang w:eastAsia="ru-RU"/>
+        </w:rPr>
+        <w:drawing>
+          <wp:inline distT="0" distB="0" distL="0" distR="0" wp14:anchorId="40AB7DC5" wp14:editId="400DF0E3">
+            <wp:extent cx="5924550" cy="2888109"/>
+            <wp:effectExtent l="0" t="0" r="0" b="7620"/>
+            <wp:docPr id="20" name="Рисунок 20"/>
+            <wp:cNvGraphicFramePr>
+              <a:graphicFrameLocks xmlns:a="http://schemas.openxmlformats.org/drawingml/2006/main" noChangeAspect="1"/>
+            </wp:cNvGraphicFramePr>
+            <a:graphic xmlns:a="http://schemas.openxmlformats.org/drawingml/2006/main">
+              <a:graphicData uri="http://schemas.openxmlformats.org/drawingml/2006/picture">
+                <pic:pic xmlns:pic="http://schemas.openxmlformats.org/drawingml/2006/picture">
+                  <pic:nvPicPr>
+                    <pic:cNvPr id="1" name=""/>
+                    <pic:cNvPicPr/>
+                  </pic:nvPicPr>
+                  <pic:blipFill>
+                    <a:blip r:embed="rId15"/>
+                    <a:stretch>
+                      <a:fillRect/>
+                    </a:stretch>
+                  </pic:blipFill>
+                  <pic:spPr>
+                    <a:xfrm>
+                      <a:off x="0" y="0"/>
+                      <a:ext cx="5925814" cy="2888725"/>
+                    </a:xfrm>
+                    <a:prstGeom prst="rect">
+                      <a:avLst/>
+                    </a:prstGeom>
+                  </pic:spPr>
+                </pic:pic>
+              </a:graphicData>
+            </a:graphic>
+          </wp:inline>
+        </w:drawing>
+      </w:r>
+    </w:p>
+    <w:p>
+      <w:pPr>
+        <w:pStyle w:val="a3"/>
+        <w:spacing w:before="2" w:line="360" w:lineRule="auto"/>
+        <w:ind w:left="0"/>
+        <w:jc w:val="center"/>
+        <w:rPr>
+          <w:bCs/>
+          <w:sz w:val="28"/>
+          <w:szCs w:val="28"/>
+        </w:rPr>
+      </w:pPr>
+      <w:r>
+        <w:rPr>
+          <w:bCs/>
+          <w:sz w:val="28"/>
+          <w:szCs w:val="28"/>
+        </w:rPr>
+        <w:t xml:space="preserve">Рисунок </w:t>
+      </w:r>
+      <w:r>
+        <w:rPr>
+          <w:bCs/>
+          <w:sz w:val="28"/>
+          <w:szCs w:val="28"/>
+        </w:rPr>
+        <w:t>3</w:t>
+      </w:r>
+      <w:r>
+        <w:rPr>
+          <w:bCs/>
+          <w:sz w:val="28"/>
+          <w:szCs w:val="28"/>
+        </w:rPr>
+        <w:t xml:space="preserve"> – </w:t>
+      </w:r>
+      <w:r>
+        <w:rPr>
+          <w:bCs/>
+          <w:sz w:val="28"/>
+          <w:szCs w:val="28"/>
+        </w:rPr>
+        <w:t xml:space="preserve">Ориентировочное расположение клапанов для </w:t>
+      </w:r>
+      <w:r>
+        <w:rPr>
+          <w:bCs/>
+          <w:sz w:val="28"/>
+          <w:szCs w:val="28"/>
+        </w:rPr>
+        <w:t>двухклапанной</w:t>
+      </w:r>
+      <w:r>
+        <w:rPr>
+          <w:bCs/>
+          <w:sz w:val="28"/>
+          <w:szCs w:val="28"/>
+        </w:rPr>
+        <w:t xml:space="preserve"> и четырехклапанной головок блоков цилиндров</w:t>
+      </w:r>
+    </w:p>
+    <w:p>
+      <w:pPr>
+        <w:widowControl/>
+        <w:autoSpaceDE/>
+        <w:autoSpaceDN/>
+        <w:ind w:firstLine="720"/>
+        <w:jc w:val="center"/>
+        <w:rPr>
+          <w:bCs/>
+          <w:sz w:val="28"/>
+          <w:szCs w:val="28"/>
+        </w:rPr>
+      </w:pPr>
+    </w:p>
+    <w:p>
+      <w:pPr>
+        <w:widowControl/>
+        <w:autoSpaceDE/>
+        <w:autoSpaceDN/>
+        <w:jc w:val="both"/>
+        <w:rPr>
+          <w:bCs/>
+          <w:sz w:val="28"/>
+          <w:szCs w:val="28"/>
+        </w:rPr>
+      </w:pPr>
+      <w:r>
+        <w:rPr>
+          <w:bCs/>
+          <w:sz w:val="28"/>
+          <w:szCs w:val="28"/>
+        </w:rPr>
+        <w:tab/>
+        <w:t xml:space="preserve">Полученные с моделей размеры клапанов представлены в таблицах 2 и 3. </w:t>
+      </w:r>
+    </w:p>
+    <w:p>
+      <w:pPr>
+        <w:widowControl/>
+        <w:autoSpaceDE/>
+        <w:autoSpaceDN/>
+        <w:jc w:val="both"/>
+        <w:rPr>
+          <w:bCs/>
+          <w:sz w:val="28"/>
+          <w:szCs w:val="28"/>
+        </w:rPr>
+      </w:pPr>
+    </w:p>
+    <w:p>
+      <w:pPr>
+        <w:spacing w:line="360" w:lineRule="auto"/>
+        <w:jc w:val="both"/>
+        <w:rPr>
+          <w:sz w:val="28"/>
+          <w:szCs w:val="28"/>
+        </w:rPr>
+      </w:pPr>
+      <w:r>
+        <w:rPr>
+          <w:sz w:val="28"/>
+          <w:szCs w:val="28"/>
+        </w:rPr>
+        <w:t xml:space="preserve">Таблица </w:t>
+      </w:r>
+      <w:r>
+        <w:rPr>
+          <w:sz w:val="28"/>
+          <w:szCs w:val="28"/>
+        </w:rPr>
+        <w:t>2</w:t>
+      </w:r>
+      <w:r>
+        <w:rPr>
+          <w:sz w:val="28"/>
+          <w:szCs w:val="28"/>
+        </w:rPr>
+        <w:t xml:space="preserve"> </w:t>
+      </w:r>
+      <w:r>
+        <w:rPr>
+          <w:bCs/>
+          <w:sz w:val="28"/>
+          <w:szCs w:val="28"/>
+        </w:rPr>
+        <w:t xml:space="preserve">– </w:t>
+      </w:r>
+      <w:r>
+        <w:rPr>
+          <w:sz w:val="28"/>
+          <w:szCs w:val="28"/>
+        </w:rPr>
+        <w:t xml:space="preserve">размеры </w:t>
+      </w:r>
+      <w:r>
+        <w:rPr>
+          <w:sz w:val="28"/>
+          <w:szCs w:val="28"/>
+        </w:rPr>
+        <w:t>в</w:t>
+      </w:r>
+      <w:r>
+        <w:rPr>
+          <w:sz w:val="28"/>
+          <w:szCs w:val="28"/>
+        </w:rPr>
+        <w:t xml:space="preserve">пускных клапанов </w:t>
+      </w:r>
+      <w:r>
+        <w:rPr>
+          <w:sz w:val="28"/>
+          <w:szCs w:val="28"/>
+        </w:rPr>
+        <w:t>клапанов</w:t>
+      </w:r>
+    </w:p>
+    <w:tbl>
+      <w:tblPr>
+        <w:tblStyle w:val="a5"/>
+        <w:tblW w:w="0" w:type="auto"/>
+        <w:tblLook w:val="04A0" w:firstRow="1" w:lastRow="0" w:firstColumn="1" w:lastColumn="0" w:noHBand="0" w:noVBand="1"/>
+      </w:tblPr>
+      <w:tblGrid>
+        <w:gridCol w:w="2740"/>
+        <w:gridCol w:w="2083"/>
+        <w:gridCol w:w="2508"/>
+      </w:tblGrid>
+      <w:tr>
+        <w:tc>
+          <w:tcPr>
+            <w:tcW w:w="2740" w:type="dxa"/>
+          </w:tcPr>
+          <w:p>
+            <w:pPr>
+              <w:rPr>
+                <w:sz w:val="24"/>
+              </w:rPr>
+            </w:pPr>
+          </w:p>
+        </w:tc>
+        <w:tc>
+          <w:tcPr>
+            <w:tcW w:w="2083" w:type="dxa"/>
+          </w:tcPr>
+          <w:p>
+            <w:pPr>
+              <w:rPr>
+                <w:sz w:val="24"/>
+              </w:rPr>
+            </w:pPr>
+            <w:r>
+              <w:rPr>
+                <w:bCs/>
+                <w:sz w:val="28"/>
+                <w:szCs w:val="28"/>
+              </w:rPr>
+              <w:t>двухклапанны</w:t>
+            </w:r>
+            <w:r>
+              <w:rPr>
+                <w:bCs/>
+                <w:sz w:val="28"/>
+                <w:szCs w:val="28"/>
+              </w:rPr>
+              <w:t>й</w:t>
+            </w:r>
+          </w:p>
+        </w:tc>
+        <w:tc>
+          <w:tcPr>
+            <w:tcW w:w="2181" w:type="dxa"/>
+          </w:tcPr>
+          <w:p>
+            <w:pPr>
+              <w:rPr>
+                <w:sz w:val="28"/>
+                <w:szCs w:val="28"/>
+              </w:rPr>
+            </w:pPr>
+            <w:r>
+              <w:rPr>
+                <w:sz w:val="28"/>
+                <w:szCs w:val="28"/>
+              </w:rPr>
+              <w:t>четырехклапанный</w:t>
+            </w:r>
+          </w:p>
+        </w:tc>
+      </w:tr>
+      <w:tr>
+        <w:trPr>
+          <w:trHeight w:val="645"/>
+        </w:trPr>
+        <w:tc>
+          <w:tcPr>
+            <w:tcW w:w="2740" w:type="dxa"/>
+          </w:tcPr>
+          <w:p>
+            <w:pPr>
+              <w:rPr>
+                <w:sz w:val="24"/>
+              </w:rPr>
+            </w:pPr>
+            <w:r>
+              <w:rPr>
+                <w:sz w:val="28"/>
+                <w:szCs w:val="28"/>
+              </w:rPr>
+              <w:t>Диаметр стебля клапана</w:t>
+            </w:r>
+            <w:r>
+              <w:rPr>
+                <w:sz w:val="28"/>
+                <w:szCs w:val="28"/>
+              </w:rPr>
+              <w:t xml:space="preserve">, </w:t>
+            </w:r>
+            <m:oMath>
+              <m:sSub>
+                <m:sSubPr>
+                  <m:ctrlPr>
+                    <w:rPr>
+                      <w:rFonts w:ascii="Cambria Math" w:eastAsia="Cambria Math" w:hAnsi="Cambria Math"/>
+                      <w:i/>
+                      <w:spacing w:val="-63"/>
+                      <w:sz w:val="28"/>
+                    </w:rPr>
+                  </m:ctrlPr>
+                </m:sSubPr>
+                <m:e>
+                  <m:r>
+                    <w:rPr>
+                      <w:rFonts w:ascii="Cambria Math" w:eastAsia="Cambria Math" w:hAnsi="Cambria Math"/>
+                      <w:spacing w:val="-63"/>
+                      <w:sz w:val="28"/>
+                    </w:rPr>
+                    <m:t>D</m:t>
+                  </m:r>
+                </m:e>
+                <m:sub>
+                  <m:r>
+                    <w:rPr>
+                      <w:rFonts w:ascii="Cambria Math" w:eastAsia="Cambria Math" w:hAnsi="Cambria Math"/>
+                      <w:spacing w:val="-63"/>
+                      <w:sz w:val="28"/>
+                    </w:rPr>
+                    <m:t>s</m:t>
+                  </m:r>
+                </m:sub>
+              </m:sSub>
+            </m:oMath>
+          </w:p>
+        </w:tc>
+        <w:tc>
+          <w:tcPr>
+            <w:tcW w:w="2083" w:type="dxa"/>
+          </w:tcPr>
+          <w:p>
+            <w:pPr>
+              <w:rPr>
+                <w:sz w:val="24"/>
+              </w:rPr>
+            </w:pPr>
+            <w:r>
+              <w:rPr>
+                <w:sz w:val="24"/>
+              </w:rPr>
+              <w:t>10</w:t>
+            </w:r>
+          </w:p>
+        </w:tc>
+        <w:tc>
+          <w:tcPr>
+            <w:tcW w:w="2181" w:type="dxa"/>
+          </w:tcPr>
+          <w:p>
+            <w:pPr>
+              <w:rPr>
+                <w:sz w:val="24"/>
+              </w:rPr>
+            </w:pPr>
+            <w:r>
+              <w:rPr>
+                <w:sz w:val="24"/>
+              </w:rPr>
+              <w:t>6</w:t>
+            </w:r>
+          </w:p>
+        </w:tc>
+      </w:tr>
+      <w:tr>
+        <w:tc>
+          <w:tcPr>
+            <w:tcW w:w="2740" w:type="dxa"/>
+          </w:tcPr>
+          <w:p>
+            <w:pPr>
+              <w:rPr>
+                <w:sz w:val="24"/>
+              </w:rPr>
+            </w:pPr>
+            <w:r>
+              <w:rPr>
+                <w:sz w:val="28"/>
+                <w:szCs w:val="28"/>
+              </w:rPr>
+              <w:t>Диаметр клапанного канала</w:t>
+            </w:r>
+            <w:r>
+              <w:rPr>
+                <w:sz w:val="28"/>
+                <w:szCs w:val="28"/>
+              </w:rPr>
+              <w:t xml:space="preserve">, </w:t>
+            </w:r>
+            <m:oMath>
+              <m:sSub>
+                <m:sSubPr>
+                  <m:ctrlPr>
+                    <w:rPr>
+                      <w:rFonts w:ascii="Cambria Math" w:eastAsia="Cambria Math" w:hAnsi="Cambria Math"/>
+                      <w:i/>
+                      <w:spacing w:val="-63"/>
+                      <w:sz w:val="28"/>
+                    </w:rPr>
+                  </m:ctrlPr>
+                </m:sSubPr>
+                <m:e>
+                  <m:r>
+                    <w:rPr>
+                      <w:rFonts w:ascii="Cambria Math" w:eastAsia="Cambria Math" w:hAnsi="Cambria Math"/>
+                      <w:spacing w:val="-63"/>
+                      <w:sz w:val="28"/>
+                    </w:rPr>
+                    <m:t>D</m:t>
+                  </m:r>
+                </m:e>
+                <m:sub>
+                  <m:r>
+                    <w:rPr>
+                      <w:rFonts w:ascii="Cambria Math" w:eastAsia="Cambria Math" w:hAnsi="Cambria Math"/>
+                      <w:spacing w:val="-63"/>
+                      <w:sz w:val="28"/>
+                    </w:rPr>
+                    <m:t>s</m:t>
+                  </m:r>
+                </m:sub>
+              </m:sSub>
+            </m:oMath>
+          </w:p>
+        </w:tc>
+        <w:tc>
+          <w:tcPr>
+            <w:tcW w:w="2083" w:type="dxa"/>
+          </w:tcPr>
+          <w:p>
+            <w:pPr>
+              <w:rPr>
+                <w:sz w:val="24"/>
+              </w:rPr>
+            </w:pPr>
+            <w:r>
+              <w:rPr>
+                <w:sz w:val="24"/>
+              </w:rPr>
+              <w:t>34</w:t>
+            </w:r>
+          </w:p>
+        </w:tc>
+        <w:tc>
+          <w:tcPr>
+            <w:tcW w:w="2181" w:type="dxa"/>
+          </w:tcPr>
+          <w:p>
+            <w:pPr>
+              <w:rPr>
+                <w:sz w:val="24"/>
+              </w:rPr>
+            </w:pPr>
+            <w:r>
+              <w:rPr>
+                <w:sz w:val="24"/>
+              </w:rPr>
+              <w:t>27</w:t>
+            </w:r>
+          </w:p>
+        </w:tc>
+      </w:tr>
+      <w:tr>
+        <w:tc>
+          <w:tcPr>
+            <w:tcW w:w="2740" w:type="dxa"/>
+          </w:tcPr>
+          <w:p>
+            <w:pPr>
+              <w:rPr>
+                <w:i/>
+                <w:sz w:val="28"/>
+                <w:szCs w:val="28"/>
+              </w:rPr>
+            </w:pPr>
+            <w:r>
+              <w:rPr>
+                <w:sz w:val="28"/>
+                <w:szCs w:val="28"/>
+              </w:rPr>
+              <w:t>Диаметр тарелки клапана</w:t>
+            </w:r>
+            <w:r>
+              <w:rPr>
+                <w:sz w:val="28"/>
+                <w:szCs w:val="28"/>
+              </w:rPr>
+              <w:t xml:space="preserve">, </w:t>
+            </w:r>
+            <m:oMath>
+              <m:sSub>
+                <m:sSubPr>
+                  <m:ctrlPr>
+                    <w:rPr>
+                      <w:rFonts w:ascii="Cambria Math" w:eastAsia="Cambria Math" w:hAnsi="Cambria Math"/>
+                      <w:i/>
+                      <w:spacing w:val="-63"/>
+                      <w:sz w:val="28"/>
+                    </w:rPr>
+                  </m:ctrlPr>
+                </m:sSubPr>
+                <m:e>
+                  <m:r>
+                    <w:rPr>
+                      <w:rFonts w:ascii="Cambria Math" w:eastAsia="Cambria Math" w:hAnsi="Cambria Math"/>
+                      <w:spacing w:val="-63"/>
+                      <w:sz w:val="28"/>
+                    </w:rPr>
+                    <m:t>D</m:t>
+                  </m:r>
+                </m:e>
+                <m:sub>
+                  <m:r>
+                    <w:rPr>
+                      <w:rFonts w:ascii="Cambria Math" w:eastAsia="Cambria Math" w:hAnsi="Cambria Math"/>
+                      <w:spacing w:val="-63"/>
+                      <w:sz w:val="28"/>
+                    </w:rPr>
+                    <m:t>t</m:t>
+                  </m:r>
+                </m:sub>
+              </m:sSub>
+            </m:oMath>
+          </w:p>
+        </w:tc>
+        <w:tc>
+          <w:tcPr>
+            <w:tcW w:w="2083" w:type="dxa"/>
+          </w:tcPr>
+          <w:p>
+            <w:pPr>
+              <w:rPr>
+                <w:sz w:val="24"/>
+              </w:rPr>
+            </w:pPr>
+            <w:r>
+              <w:rPr>
+                <w:sz w:val="24"/>
+              </w:rPr>
+              <w:t>41</w:t>
+            </w:r>
+          </w:p>
+        </w:tc>
+        <w:tc>
+          <w:tcPr>
+            <w:tcW w:w="2181" w:type="dxa"/>
+          </w:tcPr>
+          <w:p>
+            <w:pPr>
+              <w:rPr>
+                <w:sz w:val="24"/>
+              </w:rPr>
+            </w:pPr>
+            <w:r>
+              <w:rPr>
+                <w:sz w:val="24"/>
+              </w:rPr>
+              <w:t>35</w:t>
+            </w:r>
+          </w:p>
+        </w:tc>
+      </w:tr>
+      <w:tr>
+        <w:tc>
+          <w:tcPr>
+            <w:tcW w:w="2740" w:type="dxa"/>
+          </w:tcPr>
+          <w:p>
+            <w:pPr>
+              <w:rPr>
+                <w:sz w:val="28"/>
+                <w:szCs w:val="28"/>
+              </w:rPr>
+            </w:pPr>
+            <w:r>
+              <w:rPr>
+                <w:sz w:val="28"/>
+                <w:szCs w:val="28"/>
+              </w:rPr>
+              <w:t>Коэффициент расхода</w:t>
+            </w:r>
+            <w:r>
+              <w:rPr>
+                <w:sz w:val="28"/>
+                <w:szCs w:val="28"/>
+              </w:rPr>
+              <w:t xml:space="preserve">, </w:t>
+            </w:r>
+            <m:oMath>
+              <m:sSub>
+                <m:sSubPr>
+                  <m:ctrlPr>
+                    <w:rPr>
+                      <w:rFonts w:ascii="Cambria Math" w:eastAsia="Cambria Math" w:hAnsi="Cambria Math"/>
+                      <w:i/>
+                      <w:spacing w:val="-63"/>
+                      <w:sz w:val="28"/>
+                    </w:rPr>
+                  </m:ctrlPr>
+                </m:sSubPr>
+                <m:e>
+                  <m:r>
+                    <w:rPr>
+                      <w:rFonts w:ascii="Cambria Math" w:eastAsia="Cambria Math" w:hAnsi="Cambria Math"/>
+                      <w:spacing w:val="-63"/>
+                      <w:sz w:val="28"/>
+                    </w:rPr>
+                    <m:t>μ</m:t>
+                  </m:r>
+                </m:e>
+                <m:sub>
+                  <m:r>
+                    <w:rPr>
+                      <w:rFonts w:ascii="Cambria Math" w:eastAsia="Cambria Math" w:hAnsi="Cambria Math"/>
+                      <w:spacing w:val="-63"/>
+                      <w:sz w:val="28"/>
+                    </w:rPr>
+                    <m:t>t</m:t>
+                  </m:r>
+                </m:sub>
+              </m:sSub>
+            </m:oMath>
+          </w:p>
+        </w:tc>
+        <w:tc>
+          <w:tcPr>
+            <w:tcW w:w="2083" w:type="dxa"/>
+          </w:tcPr>
+          <w:p>
+            <w:pPr>
+              <w:rPr>
+                <w:sz w:val="24"/>
+              </w:rPr>
+            </w:pPr>
+            <w:r>
+              <w:rPr>
+                <w:sz w:val="24"/>
+              </w:rPr>
+              <w:t>0,7</w:t>
+            </w:r>
+          </w:p>
+        </w:tc>
+        <w:tc>
+          <w:tcPr>
+            <w:tcW w:w="2181" w:type="dxa"/>
+          </w:tcPr>
+          <w:p>
+            <w:pPr>
+              <w:rPr>
+                <w:sz w:val="24"/>
+                <w:lang w:val="en-US"/>
+              </w:rPr>
+            </w:pPr>
+            <w:r>
+              <w:rPr>
+                <w:sz w:val="24"/>
+              </w:rPr>
+              <w:t>0</w:t>
+            </w:r>
+            <w:r>
+              <w:rPr>
+                <w:sz w:val="24"/>
+                <w:lang w:val="en-US"/>
+              </w:rPr>
+              <w:t>,8</w:t>
+            </w:r>
+          </w:p>
+        </w:tc>
+      </w:tr>
+    </w:tbl>
+    <w:p>
+      <w:pPr>
+        <w:spacing w:line="360" w:lineRule="auto"/>
+        <w:jc w:val="both"/>
+        <w:rPr>
+          <w:sz w:val="28"/>
+          <w:szCs w:val="28"/>
+        </w:rPr>
+      </w:pPr>
+    </w:p>
+    <w:p>
+      <w:pPr>
+        <w:spacing w:line="360" w:lineRule="auto"/>
+        <w:jc w:val="both"/>
+        <w:rPr>
+          <w:sz w:val="28"/>
+          <w:szCs w:val="28"/>
+        </w:rPr>
+      </w:pPr>
+      <w:r>
+        <w:rPr>
+          <w:sz w:val="28"/>
+          <w:szCs w:val="28"/>
+        </w:rPr>
+        <w:t xml:space="preserve">Таблица </w:t>
+      </w:r>
+      <w:r>
+        <w:rPr>
+          <w:sz w:val="28"/>
+          <w:szCs w:val="28"/>
+        </w:rPr>
+        <w:t>3</w:t>
+      </w:r>
+      <w:r>
+        <w:rPr>
+          <w:sz w:val="28"/>
+          <w:szCs w:val="28"/>
+        </w:rPr>
+        <w:t xml:space="preserve"> </w:t>
+      </w:r>
+      <w:r>
+        <w:rPr>
+          <w:bCs/>
+          <w:sz w:val="28"/>
+          <w:szCs w:val="28"/>
+        </w:rPr>
+        <w:t xml:space="preserve">– </w:t>
+      </w:r>
+      <w:r>
+        <w:rPr>
+          <w:sz w:val="28"/>
+          <w:szCs w:val="28"/>
+        </w:rPr>
+        <w:t xml:space="preserve">размеры </w:t>
+      </w:r>
+      <w:r>
+        <w:rPr>
+          <w:sz w:val="28"/>
+          <w:szCs w:val="28"/>
+        </w:rPr>
+        <w:t>выпускных</w:t>
+      </w:r>
+      <w:r>
+        <w:rPr>
+          <w:sz w:val="28"/>
+          <w:szCs w:val="28"/>
+        </w:rPr>
+        <w:t xml:space="preserve"> клапанов клапанов</w:t>
+      </w:r>
+    </w:p>
+    <w:tbl>
+      <w:tblPr>
+        <w:tblStyle w:val="a5"/>
+        <w:tblW w:w="0" w:type="auto"/>
+        <w:tblLook w:val="04A0" w:firstRow="1" w:lastRow="0" w:firstColumn="1" w:lastColumn="0" w:noHBand="0" w:noVBand="1"/>
+      </w:tblPr>
+      <w:tblGrid>
+        <w:gridCol w:w="2740"/>
+        <w:gridCol w:w="2083"/>
+        <w:gridCol w:w="2508"/>
+      </w:tblGrid>
+      <w:tr>
+        <w:tc>
+          <w:tcPr>
+            <w:tcW w:w="2740" w:type="dxa"/>
+          </w:tcPr>
+          <w:p>
+            <w:pPr>
+              <w:rPr>
+                <w:sz w:val="24"/>
+              </w:rPr>
+            </w:pPr>
+          </w:p>
+        </w:tc>
+        <w:tc>
+          <w:tcPr>
+            <w:tcW w:w="2083" w:type="dxa"/>
+          </w:tcPr>
+          <w:p>
+            <w:pPr>
+              <w:rPr>
+                <w:sz w:val="24"/>
+              </w:rPr>
+            </w:pPr>
+            <w:r>
+              <w:rPr>
+                <w:bCs/>
+                <w:sz w:val="28"/>
+                <w:szCs w:val="28"/>
+              </w:rPr>
+              <w:t>двухклапанны</w:t>
+            </w:r>
+            <w:r>
+              <w:rPr>
+                <w:bCs/>
+                <w:sz w:val="28"/>
+                <w:szCs w:val="28"/>
+              </w:rPr>
+              <w:t>й</w:t>
+            </w:r>
+          </w:p>
+        </w:tc>
+        <w:tc>
+          <w:tcPr>
+            <w:tcW w:w="2181" w:type="dxa"/>
+          </w:tcPr>
+          <w:p>
+            <w:pPr>
+              <w:rPr>
+                <w:sz w:val="28"/>
+                <w:szCs w:val="28"/>
+              </w:rPr>
+            </w:pPr>
+            <w:r>
+              <w:rPr>
+                <w:sz w:val="28"/>
+                <w:szCs w:val="28"/>
+              </w:rPr>
+              <w:t>четырехклапанный</w:t>
+            </w:r>
+          </w:p>
+        </w:tc>
+      </w:tr>
+      <w:tr>
+        <w:trPr>
+          <w:trHeight w:val="619"/>
+        </w:trPr>
+        <w:tc>
+          <w:tcPr>
+            <w:tcW w:w="2740" w:type="dxa"/>
+          </w:tcPr>
+          <w:p>
+            <w:pPr>
+              <w:rPr>
+                <w:sz w:val="24"/>
+              </w:rPr>
+            </w:pPr>
+            <w:r>
+              <w:rPr>
+                <w:sz w:val="28"/>
+                <w:szCs w:val="28"/>
+              </w:rPr>
+              <w:t>Диаметр стебля клапана</w:t>
+            </w:r>
+            <w:r>
+              <w:rPr>
+                <w:sz w:val="28"/>
+                <w:szCs w:val="28"/>
+              </w:rPr>
+              <w:t xml:space="preserve">, </w:t>
+            </w:r>
+            <m:oMath>
+              <m:sSub>
+                <m:sSubPr>
+                  <m:ctrlPr>
+                    <w:rPr>
+                      <w:rFonts w:ascii="Cambria Math" w:eastAsia="Cambria Math" w:hAnsi="Cambria Math"/>
+                      <w:i/>
+                      <w:spacing w:val="-63"/>
+                      <w:sz w:val="28"/>
+                    </w:rPr>
+                  </m:ctrlPr>
+                </m:sSubPr>
+                <m:e>
+                  <m:r>
+                    <w:rPr>
+                      <w:rFonts w:ascii="Cambria Math" w:eastAsia="Cambria Math" w:hAnsi="Cambria Math"/>
+                      <w:spacing w:val="-63"/>
+                      <w:sz w:val="28"/>
+                    </w:rPr>
+                    <m:t>D</m:t>
+                  </m:r>
+                </m:e>
+                <m:sub>
+                  <m:r>
+                    <w:rPr>
+                      <w:rFonts w:ascii="Cambria Math" w:eastAsia="Cambria Math" w:hAnsi="Cambria Math"/>
+                      <w:spacing w:val="-63"/>
+                      <w:sz w:val="28"/>
+                    </w:rPr>
+                    <m:t>s</m:t>
+                  </m:r>
+                </m:sub>
+              </m:sSub>
+            </m:oMath>
+          </w:p>
+        </w:tc>
+        <w:tc>
+          <w:tcPr>
+            <w:tcW w:w="2083" w:type="dxa"/>
+          </w:tcPr>
+          <w:p>
+            <w:pPr>
+              <w:rPr>
+                <w:sz w:val="24"/>
+              </w:rPr>
+            </w:pPr>
+            <w:r>
+              <w:rPr>
+                <w:sz w:val="24"/>
+              </w:rPr>
+              <w:t>10</w:t>
+            </w:r>
+          </w:p>
+        </w:tc>
+        <w:tc>
+          <w:tcPr>
+            <w:tcW w:w="2181" w:type="dxa"/>
+          </w:tcPr>
+          <w:p>
+            <w:pPr>
+              <w:rPr>
+                <w:sz w:val="24"/>
+              </w:rPr>
+            </w:pPr>
+            <w:r>
+              <w:rPr>
+                <w:sz w:val="24"/>
+              </w:rPr>
+              <w:t>6</w:t>
+            </w:r>
+          </w:p>
+        </w:tc>
+      </w:tr>
+      <w:tr>
+        <w:tc>
+          <w:tcPr>
+            <w:tcW w:w="2740" w:type="dxa"/>
+          </w:tcPr>
+          <w:p>
+            <w:pPr>
+              <w:rPr>
+                <w:sz w:val="24"/>
+              </w:rPr>
+            </w:pPr>
+            <w:r>
+              <w:rPr>
+                <w:sz w:val="28"/>
+                <w:szCs w:val="28"/>
+              </w:rPr>
+              <w:lastRenderedPageBreak/>
+              <w:t xml:space="preserve">Диаметр </w:t>
+            </w:r>
+            <w:r>
+              <w:rPr>
+                <w:sz w:val="28"/>
+                <w:szCs w:val="28"/>
+              </w:rPr>
+              <w:t>клапанного канала</w:t>
+            </w:r>
+            <w:r>
+              <w:rPr>
+                <w:sz w:val="28"/>
+                <w:szCs w:val="28"/>
+              </w:rPr>
+              <w:t xml:space="preserve">, </w:t>
+            </w:r>
+            <m:oMath>
+              <m:sSub>
+                <m:sSubPr>
+                  <m:ctrlPr>
+                    <w:rPr>
+                      <w:rFonts w:ascii="Cambria Math" w:eastAsia="Cambria Math" w:hAnsi="Cambria Math"/>
+                      <w:i/>
+                      <w:spacing w:val="-63"/>
+                      <w:sz w:val="28"/>
+                    </w:rPr>
+                  </m:ctrlPr>
+                </m:sSubPr>
+                <m:e>
+                  <m:r>
+                    <w:rPr>
+                      <w:rFonts w:ascii="Cambria Math" w:eastAsia="Cambria Math" w:hAnsi="Cambria Math"/>
+                      <w:spacing w:val="-63"/>
+                      <w:sz w:val="28"/>
+                    </w:rPr>
+                    <m:t>D</m:t>
+                  </m:r>
+                </m:e>
+                <m:sub>
+                  <m:r>
+                    <w:rPr>
+                      <w:rFonts w:ascii="Cambria Math" w:eastAsia="Cambria Math" w:hAnsi="Cambria Math"/>
+                      <w:spacing w:val="-63"/>
+                      <w:sz w:val="28"/>
+                    </w:rPr>
+                    <m:t>s</m:t>
+                  </m:r>
+                </m:sub>
+              </m:sSub>
+            </m:oMath>
+          </w:p>
+        </w:tc>
+        <w:tc>
+          <w:tcPr>
+            <w:tcW w:w="2083" w:type="dxa"/>
+          </w:tcPr>
+          <w:p>
+            <w:pPr>
+              <w:rPr>
+                <w:sz w:val="24"/>
+              </w:rPr>
+            </w:pPr>
+            <w:r>
+              <w:rPr>
+                <w:sz w:val="24"/>
+              </w:rPr>
+              <w:t>34</w:t>
+            </w:r>
+          </w:p>
+        </w:tc>
+        <w:tc>
+          <w:tcPr>
+            <w:tcW w:w="2181" w:type="dxa"/>
+          </w:tcPr>
+          <w:p>
+            <w:pPr>
+              <w:rPr>
+                <w:sz w:val="24"/>
+              </w:rPr>
+            </w:pPr>
+            <w:r>
+              <w:rPr>
+                <w:sz w:val="24"/>
+              </w:rPr>
+              <w:t>27</w:t>
+            </w:r>
+          </w:p>
+        </w:tc>
+      </w:tr>
+      <w:tr>
+        <w:tc>
+          <w:tcPr>
+            <w:tcW w:w="2740" w:type="dxa"/>
+          </w:tcPr>
+          <w:p>
+            <w:pPr>
+              <w:rPr>
+                <w:i/>
+                <w:sz w:val="28"/>
+                <w:szCs w:val="28"/>
+              </w:rPr>
+            </w:pPr>
+            <w:r>
+              <w:rPr>
+                <w:sz w:val="28"/>
+                <w:szCs w:val="28"/>
+              </w:rPr>
+              <w:t>Диа</w:t>
+            </w:r>
+            <w:r>
+              <w:rPr>
+                <w:sz w:val="28"/>
+                <w:szCs w:val="28"/>
+              </w:rPr>
+              <w:t>метр тарелки</w:t>
+            </w:r>
+            <w:r>
+              <w:rPr>
+                <w:sz w:val="28"/>
+                <w:szCs w:val="28"/>
+              </w:rPr>
+              <w:t xml:space="preserve"> клапана</w:t>
+            </w:r>
+            <w:r>
+              <w:rPr>
+                <w:sz w:val="28"/>
+                <w:szCs w:val="28"/>
+              </w:rPr>
+              <w:t xml:space="preserve">, </w:t>
+            </w:r>
+            <m:oMath>
+              <m:sSub>
+                <m:sSubPr>
+                  <m:ctrlPr>
+                    <w:rPr>
+                      <w:rFonts w:ascii="Cambria Math" w:eastAsia="Cambria Math" w:hAnsi="Cambria Math"/>
+                      <w:i/>
+                      <w:spacing w:val="-63"/>
+                      <w:sz w:val="28"/>
+                    </w:rPr>
+                  </m:ctrlPr>
+                </m:sSubPr>
+                <m:e>
+                  <m:r>
+                    <w:rPr>
+                      <w:rFonts w:ascii="Cambria Math" w:eastAsia="Cambria Math" w:hAnsi="Cambria Math"/>
+                      <w:spacing w:val="-63"/>
+                      <w:sz w:val="28"/>
+                    </w:rPr>
+                    <m:t>D</m:t>
+                  </m:r>
+                </m:e>
+                <m:sub>
+                  <m:r>
+                    <w:rPr>
+                      <w:rFonts w:ascii="Cambria Math" w:eastAsia="Cambria Math" w:hAnsi="Cambria Math"/>
+                      <w:spacing w:val="-63"/>
+                      <w:sz w:val="28"/>
+                    </w:rPr>
+                    <m:t>t</m:t>
+                  </m:r>
+                </m:sub>
+              </m:sSub>
+            </m:oMath>
+          </w:p>
+        </w:tc>
+        <w:tc>
+          <w:tcPr>
+            <w:tcW w:w="2083" w:type="dxa"/>
+          </w:tcPr>
+          <w:p>
+            <w:pPr>
+              <w:rPr>
+                <w:sz w:val="24"/>
+              </w:rPr>
+            </w:pPr>
+            <w:r>
+              <w:rPr>
+                <w:sz w:val="24"/>
+              </w:rPr>
+              <w:t>39</w:t>
+            </w:r>
+          </w:p>
+        </w:tc>
+        <w:tc>
+          <w:tcPr>
+            <w:tcW w:w="2181" w:type="dxa"/>
+          </w:tcPr>
+          <w:p>
+            <w:pPr>
+              <w:rPr>
+                <w:sz w:val="24"/>
+              </w:rPr>
+            </w:pPr>
+            <w:r>
+              <w:rPr>
+                <w:sz w:val="24"/>
+              </w:rPr>
+              <w:t>35</w:t>
+            </w:r>
+          </w:p>
+        </w:tc>
+      </w:tr>
+      <w:tr>
+        <w:tc>
+          <w:tcPr>
+            <w:tcW w:w="2740" w:type="dxa"/>
+          </w:tcPr>
+          <w:p>
+            <w:pPr>
+              <w:rPr>
+                <w:sz w:val="28"/>
+                <w:szCs w:val="28"/>
+              </w:rPr>
+            </w:pPr>
+            <w:r>
+              <w:rPr>
+                <w:sz w:val="28"/>
+                <w:szCs w:val="28"/>
+              </w:rPr>
+              <w:t>Коэффициент расхода</w:t>
+            </w:r>
+            <w:r>
+              <w:rPr>
+                <w:sz w:val="28"/>
+                <w:szCs w:val="28"/>
+              </w:rPr>
+              <w:t xml:space="preserve">, </w:t>
+            </w:r>
+            <m:oMath>
+              <m:sSub>
+                <m:sSubPr>
+                  <m:ctrlPr>
+                    <w:rPr>
+                      <w:rFonts w:ascii="Cambria Math" w:eastAsia="Cambria Math" w:hAnsi="Cambria Math"/>
+                      <w:i/>
+                      <w:spacing w:val="-63"/>
+                      <w:sz w:val="28"/>
+                    </w:rPr>
+                  </m:ctrlPr>
+                </m:sSubPr>
+                <m:e>
+                  <m:r>
+                    <w:rPr>
+                      <w:rFonts w:ascii="Cambria Math" w:eastAsia="Cambria Math" w:hAnsi="Cambria Math"/>
+                      <w:spacing w:val="-63"/>
+                      <w:sz w:val="28"/>
+                    </w:rPr>
+                    <m:t>μ</m:t>
+                  </m:r>
+                </m:e>
+                <m:sub>
+                  <m:r>
+                    <w:rPr>
+                      <w:rFonts w:ascii="Cambria Math" w:eastAsia="Cambria Math" w:hAnsi="Cambria Math"/>
+                      <w:spacing w:val="-63"/>
+                      <w:sz w:val="28"/>
+                    </w:rPr>
+                    <m:t>t</m:t>
+                  </m:r>
+                </m:sub>
+              </m:sSub>
+            </m:oMath>
+          </w:p>
+        </w:tc>
+        <w:tc>
+          <w:tcPr>
+            <w:tcW w:w="2083" w:type="dxa"/>
+          </w:tcPr>
+          <w:p>
+            <w:pPr>
+              <w:rPr>
+                <w:sz w:val="24"/>
+              </w:rPr>
+            </w:pPr>
+            <w:r>
+              <w:rPr>
+                <w:sz w:val="24"/>
+              </w:rPr>
+              <w:t>0,7</w:t>
+            </w:r>
+          </w:p>
+        </w:tc>
+        <w:tc>
+          <w:tcPr>
+            <w:tcW w:w="2181" w:type="dxa"/>
+          </w:tcPr>
+          <w:p>
+            <w:pPr>
+              <w:rPr>
+                <w:sz w:val="24"/>
+              </w:rPr>
+            </w:pPr>
+            <w:r>
+              <w:rPr>
+                <w:sz w:val="24"/>
+              </w:rPr>
+              <w:t>0</w:t>
+            </w:r>
+            <w:r>
+              <w:rPr>
+                <w:sz w:val="24"/>
+                <w:lang w:val="en-US"/>
+              </w:rPr>
+              <w:t>,8</w:t>
+            </w:r>
+          </w:p>
+        </w:tc>
+      </w:tr>
+    </w:tbl>
+    <w:p>
+      <w:pPr>
+        <w:widowControl/>
+        <w:autoSpaceDE/>
+        <w:autoSpaceDN/>
+        <w:ind w:firstLine="720"/>
+        <w:jc w:val="both"/>
+        <w:rPr>
+          <w:bCs/>
+          <w:sz w:val="28"/>
+          <w:szCs w:val="28"/>
+        </w:rPr>
+      </w:pPr>
+    </w:p>
+    <w:p>
+      <w:pPr>
+        <w:widowControl/>
+        <w:autoSpaceDE/>
+        <w:autoSpaceDN/>
+        <w:ind w:firstLine="720"/>
+        <w:jc w:val="both"/>
+        <w:rPr>
+          <w:bCs/>
+          <w:sz w:val="28"/>
+          <w:szCs w:val="28"/>
+        </w:rPr>
+      </w:pPr>
+      <w:r>
+        <w:rPr>
+          <w:bCs/>
+          <w:sz w:val="28"/>
+          <w:szCs w:val="28"/>
+        </w:rPr>
+        <w:t xml:space="preserve"> Далее п</w:t>
+      </w:r>
+      <w:r>
+        <w:rPr>
+          <w:bCs/>
+          <w:sz w:val="28"/>
+          <w:szCs w:val="28"/>
+        </w:rPr>
+        <w:t>роводится расчет по четырем точкам ВСХ</w:t>
+      </w:r>
+      <w:r>
+        <w:rPr>
+          <w:bCs/>
+          <w:sz w:val="28"/>
+          <w:szCs w:val="28"/>
+        </w:rPr>
+        <w:t xml:space="preserve"> для двухклапанной и четырехклапанной ГБЦ. </w:t>
+      </w:r>
+      <w:r>
+        <w:rPr>
+          <w:bCs/>
+          <w:sz w:val="28"/>
+          <w:szCs w:val="28"/>
+        </w:rPr>
+        <w:t xml:space="preserve">На рисунке 4, 5, 6 сопоставлены коэффициент наполнения, коэффициент остаточных газов, среднее давление насосных ходов. </w:t>
+      </w:r>
+    </w:p>
+    <w:p>
+      <w:pPr>
+        <w:widowControl/>
+        <w:autoSpaceDE/>
+        <w:autoSpaceDN/>
+        <w:ind w:firstLine="720"/>
+        <w:jc w:val="both"/>
+        <w:rPr>
+          <w:bCs/>
+          <w:sz w:val="28"/>
+          <w:szCs w:val="28"/>
+        </w:rPr>
+      </w:pPr>
+      <w:r>
+        <w:rPr>
+          <w:bCs/>
+          <w:sz w:val="28"/>
+          <w:szCs w:val="28"/>
+        </w:rPr>
+        <w:t>Коэффициент наполнения увеличился на высоких оборотах, а коэффициент остаточных газов уменьшился только для режима номинальной мощности (4000 об</w:t>
+      </w:r>
+      <w:r>
+        <w:rPr>
+          <w:bCs/>
+          <w:sz w:val="28"/>
+          <w:szCs w:val="28"/>
+        </w:rPr>
+        <w:t>/</w:t>
+      </w:r>
+      <w:r>
+        <w:rPr>
+          <w:bCs/>
+          <w:sz w:val="28"/>
+          <w:szCs w:val="28"/>
+        </w:rPr>
+        <w:t>мин). Среднее давление насосных ходов меньше для всех четырех режимов, следовательно, работа насосных ходов уменьшается, при переходе к четырехклапанной ГБЦ.</w:t>
+      </w:r>
+    </w:p>
+    <w:p>
+      <w:pPr>
+        <w:widowControl/>
+        <w:autoSpaceDE/>
+        <w:autoSpaceDN/>
+        <w:ind w:firstLine="720"/>
+        <w:jc w:val="both"/>
+        <w:rPr>
+          <w:bCs/>
+          <w:sz w:val="28"/>
+          <w:szCs w:val="28"/>
+        </w:rPr>
+      </w:pPr>
+    </w:p>
+    <w:p>
+      <w:pPr>
+        <w:widowControl/>
+        <w:autoSpaceDE/>
+        <w:autoSpaceDN/>
+        <w:ind w:firstLine="720"/>
+        <w:jc w:val="center"/>
+        <w:rPr>
+          <w:bCs/>
+          <w:sz w:val="28"/>
+          <w:szCs w:val="28"/>
+          <w:lang w:val="en-US"/>
+        </w:rPr>
+      </w:pPr>
+      <w:r>
+        <w:rPr>
+          <w:noProof/>
+          <w:lang w:eastAsia="ru-RU"/>
+        </w:rPr>
+        <w:drawing>
+          <wp:inline distT="0" distB="0" distL="0" distR="0" wp14:anchorId="12125609" wp14:editId="75B65DF9">
+            <wp:extent cx="5797550" cy="3588121"/>
+            <wp:effectExtent l="0" t="0" r="0" b="0"/>
+            <wp:docPr id="10" name="Рисунок 10"/>
+            <wp:cNvGraphicFramePr>
+              <a:graphicFrameLocks xmlns:a="http://schemas.openxmlformats.org/drawingml/2006/main" noChangeAspect="1"/>
+            </wp:cNvGraphicFramePr>
+            <a:graphic xmlns:a="http://schemas.openxmlformats.org/drawingml/2006/main">
+              <a:graphicData uri="http://schemas.openxmlformats.org/drawingml/2006/picture">
+                <pic:pic xmlns:pic="http://schemas.openxmlformats.org/drawingml/2006/picture">
+                  <pic:nvPicPr>
+                    <pic:cNvPr id="1" name=""/>
+                    <pic:cNvPicPr/>
+                  </pic:nvPicPr>
+                  <pic:blipFill>
+                    <a:blip r:embed="rId16"/>
+                    <a:stretch>
+                      <a:fillRect/>
+                    </a:stretch>
+                  </pic:blipFill>
+                  <pic:spPr>
+                    <a:xfrm>
+                      <a:off x="0" y="0"/>
+                      <a:ext cx="5798126" cy="3588478"/>
+                    </a:xfrm>
+                    <a:prstGeom prst="rect">
+                      <a:avLst/>
+                    </a:prstGeom>
+                  </pic:spPr>
+                </pic:pic>
+              </a:graphicData>
+            </a:graphic>
+          </wp:inline>
+        </w:drawing>
+      </w:r>
+    </w:p>
+    <w:p>
+      <w:pPr>
+        <w:pStyle w:val="a3"/>
+        <w:spacing w:before="2" w:line="360" w:lineRule="auto"/>
+        <w:ind w:left="0"/>
+        <w:jc w:val="center"/>
+        <w:rPr>
+          <w:bCs/>
+          <w:sz w:val="28"/>
+          <w:szCs w:val="28"/>
+        </w:rPr>
+      </w:pPr>
+      <w:r>
+        <w:rPr>
+          <w:bCs/>
+          <w:sz w:val="28"/>
+          <w:szCs w:val="28"/>
+        </w:rPr>
+        <w:t xml:space="preserve">Рисунок </w:t>
+      </w:r>
+      <w:r>
+        <w:rPr>
+          <w:bCs/>
+          <w:sz w:val="28"/>
+          <w:szCs w:val="28"/>
+        </w:rPr>
+        <w:t>4</w:t>
+      </w:r>
+      <w:r>
+        <w:rPr>
+          <w:bCs/>
+          <w:sz w:val="28"/>
+          <w:szCs w:val="28"/>
+        </w:rPr>
+        <w:t xml:space="preserve"> – </w:t>
+      </w:r>
+      <w:r>
+        <w:rPr>
+          <w:bCs/>
+          <w:sz w:val="28"/>
+          <w:szCs w:val="28"/>
+        </w:rPr>
+        <w:t>График зависимости коэффициента наполнения от частоты вращения коленчатого вала</w:t>
+      </w:r>
+    </w:p>
+    <w:p>
+      <w:pPr>
+        <w:widowControl/>
+        <w:autoSpaceDE/>
+        <w:autoSpaceDN/>
+        <w:ind w:firstLine="720"/>
+        <w:rPr>
+          <w:bCs/>
+          <w:sz w:val="28"/>
+          <w:szCs w:val="28"/>
+        </w:rPr>
+      </w:pPr>
+    </w:p>
+    <w:p>
+      <w:pPr>
+        <w:widowControl/>
+        <w:autoSpaceDE/>
+        <w:autoSpaceDN/>
+        <w:ind w:firstLine="720"/>
+        <w:jc w:val="center"/>
+        <w:rPr>
+          <w:bCs/>
+          <w:sz w:val="28"/>
+          <w:szCs w:val="28"/>
+          <w:lang w:val="en-US"/>
+        </w:rPr>
+      </w:pPr>
+      <w:r>
+        <w:rPr>
+          <w:noProof/>
+          <w:lang w:eastAsia="ru-RU"/>
+        </w:rPr>
+        <w:lastRenderedPageBreak/>
+        <w:drawing>
+          <wp:inline distT="0" distB="0" distL="0" distR="0" wp14:anchorId="1D79B625" wp14:editId="415BE21C">
+            <wp:extent cx="5784633" cy="3543300"/>
+            <wp:effectExtent l="0" t="0" r="6985" b="0"/>
+            <wp:docPr id="14" name="Рисунок 14"/>
+            <wp:cNvGraphicFramePr>
+              <a:graphicFrameLocks xmlns:a="http://schemas.openxmlformats.org/drawingml/2006/main" noChangeAspect="1"/>
+            </wp:cNvGraphicFramePr>
+            <a:graphic xmlns:a="http://schemas.openxmlformats.org/drawingml/2006/main">
+              <a:graphicData uri="http://schemas.openxmlformats.org/drawingml/2006/picture">
+                <pic:pic xmlns:pic="http://schemas.openxmlformats.org/drawingml/2006/picture">
+                  <pic:nvPicPr>
+                    <pic:cNvPr id="1" name=""/>
+                    <pic:cNvPicPr/>
+                  </pic:nvPicPr>
+                  <pic:blipFill>
+                    <a:blip r:embed="rId17"/>
+                    <a:stretch>
+                      <a:fillRect/>
+                    </a:stretch>
+                  </pic:blipFill>
+                  <pic:spPr>
+                    <a:xfrm>
+                      <a:off x="0" y="0"/>
+                      <a:ext cx="5790071" cy="3546631"/>
+                    </a:xfrm>
+                    <a:prstGeom prst="rect">
+                      <a:avLst/>
+                    </a:prstGeom>
+                  </pic:spPr>
+                </pic:pic>
+              </a:graphicData>
+            </a:graphic>
+          </wp:inline>
+        </w:drawing>
+      </w:r>
+    </w:p>
+    <w:p>
+      <w:pPr>
+        <w:pStyle w:val="a3"/>
+        <w:spacing w:before="2" w:line="360" w:lineRule="auto"/>
+        <w:ind w:left="0"/>
+        <w:jc w:val="center"/>
+        <w:rPr>
+          <w:bCs/>
+          <w:sz w:val="28"/>
+          <w:szCs w:val="28"/>
+        </w:rPr>
+      </w:pPr>
+      <w:r>
+        <w:rPr>
+          <w:bCs/>
+          <w:sz w:val="28"/>
+          <w:szCs w:val="28"/>
+        </w:rPr>
+        <w:t xml:space="preserve">Рисунок </w:t>
+      </w:r>
+      <w:r>
+        <w:rPr>
+          <w:bCs/>
+          <w:sz w:val="28"/>
+          <w:szCs w:val="28"/>
+        </w:rPr>
+        <w:t>5</w:t>
+      </w:r>
+      <w:r>
+        <w:rPr>
+          <w:bCs/>
+          <w:sz w:val="28"/>
+          <w:szCs w:val="28"/>
+        </w:rPr>
+        <w:t xml:space="preserve"> – </w:t>
+      </w:r>
+      <w:r>
+        <w:rPr>
+          <w:bCs/>
+          <w:sz w:val="28"/>
+          <w:szCs w:val="28"/>
+        </w:rPr>
+        <w:t xml:space="preserve">График зависимости коэффициента </w:t>
+      </w:r>
+      <w:r>
+        <w:rPr>
+          <w:bCs/>
+          <w:sz w:val="28"/>
+          <w:szCs w:val="28"/>
+        </w:rPr>
+        <w:t>остаточных газов</w:t>
+      </w:r>
+      <w:r>
+        <w:rPr>
+          <w:bCs/>
+          <w:sz w:val="28"/>
+          <w:szCs w:val="28"/>
+        </w:rPr>
+        <w:t xml:space="preserve"> от частоты вращения коленчатого вала</w:t>
+      </w:r>
+    </w:p>
+    <w:p>
+      <w:pPr>
+        <w:widowControl/>
+        <w:autoSpaceDE/>
+        <w:autoSpaceDN/>
+        <w:ind w:firstLine="720"/>
+        <w:jc w:val="center"/>
+        <w:rPr>
+          <w:bCs/>
+          <w:sz w:val="28"/>
+          <w:szCs w:val="28"/>
+        </w:rPr>
+      </w:pPr>
+    </w:p>
+    <w:p>
+      <w:pPr>
+        <w:widowControl/>
+        <w:autoSpaceDE/>
+        <w:autoSpaceDN/>
+        <w:ind w:firstLine="720"/>
+        <w:jc w:val="center"/>
+        <w:rPr>
+          <w:bCs/>
+          <w:sz w:val="28"/>
+          <w:szCs w:val="28"/>
+          <w:lang w:val="en-US"/>
+        </w:rPr>
+      </w:pPr>
+      <w:r>
+        <w:rPr>
+          <w:noProof/>
+          <w:lang w:eastAsia="ru-RU"/>
+        </w:rPr>
+        <w:drawing>
+          <wp:inline distT="0" distB="0" distL="0" distR="0" wp14:anchorId="46E7A9A8" wp14:editId="1DD0598A">
+            <wp:extent cx="5921117" cy="3630962"/>
+            <wp:effectExtent l="0" t="0" r="3810" b="7620"/>
+            <wp:docPr id="16" name="Рисунок 16"/>
+            <wp:cNvGraphicFramePr>
+              <a:graphicFrameLocks xmlns:a="http://schemas.openxmlformats.org/drawingml/2006/main" noChangeAspect="1"/>
+            </wp:cNvGraphicFramePr>
+            <a:graphic xmlns:a="http://schemas.openxmlformats.org/drawingml/2006/main">
+              <a:graphicData uri="http://schemas.openxmlformats.org/drawingml/2006/picture">
+                <pic:pic xmlns:pic="http://schemas.openxmlformats.org/drawingml/2006/picture">
+                  <pic:nvPicPr>
+                    <pic:cNvPr id="1" name=""/>
+                    <pic:cNvPicPr/>
+                  </pic:nvPicPr>
+                  <pic:blipFill>
+                    <a:blip r:embed="rId18"/>
+                    <a:stretch>
+                      <a:fillRect/>
+                    </a:stretch>
+                  </pic:blipFill>
+                  <pic:spPr>
+                    <a:xfrm>
+                      <a:off x="0" y="0"/>
+                      <a:ext cx="5923494" cy="3632420"/>
+                    </a:xfrm>
+                    <a:prstGeom prst="rect">
+                      <a:avLst/>
+                    </a:prstGeom>
+                  </pic:spPr>
+                </pic:pic>
+              </a:graphicData>
+            </a:graphic>
+          </wp:inline>
+        </w:drawing>
+      </w:r>
+    </w:p>
+    <w:p>
+      <w:pPr>
+        <w:pStyle w:val="a3"/>
+        <w:spacing w:before="2" w:line="360" w:lineRule="auto"/>
+        <w:ind w:left="0"/>
+        <w:jc w:val="center"/>
+        <w:rPr>
+          <w:bCs/>
+          <w:sz w:val="28"/>
+          <w:szCs w:val="28"/>
+        </w:rPr>
+      </w:pPr>
+      <w:r>
+        <w:rPr>
+          <w:bCs/>
+          <w:sz w:val="28"/>
+          <w:szCs w:val="28"/>
+        </w:rPr>
+        <w:t xml:space="preserve">Рисунок </w:t>
+      </w:r>
+      <w:r>
+        <w:rPr>
+          <w:bCs/>
+          <w:sz w:val="28"/>
+          <w:szCs w:val="28"/>
+        </w:rPr>
+        <w:t>6</w:t>
+      </w:r>
+      <w:r>
+        <w:rPr>
+          <w:bCs/>
+          <w:sz w:val="28"/>
+          <w:szCs w:val="28"/>
+        </w:rPr>
+        <w:t xml:space="preserve"> – </w:t>
+      </w:r>
+      <w:r>
+        <w:rPr>
+          <w:bCs/>
+          <w:sz w:val="28"/>
+          <w:szCs w:val="28"/>
+        </w:rPr>
+        <w:t xml:space="preserve">График зависимости </w:t>
+      </w:r>
+      <w:r>
+        <w:rPr>
+          <w:bCs/>
+          <w:sz w:val="28"/>
+          <w:szCs w:val="28"/>
+        </w:rPr>
+        <w:t>среднего давления насосных ходов</w:t>
+      </w:r>
+      <w:r>
+        <w:rPr>
+          <w:bCs/>
+          <w:sz w:val="28"/>
+          <w:szCs w:val="28"/>
+        </w:rPr>
+        <w:t xml:space="preserve"> от частоты вращения коленчатого вала</w:t>
+      </w:r>
+    </w:p>
+    <w:p>
+      <w:pPr>
+        <w:widowControl/>
+        <w:autoSpaceDE/>
+        <w:autoSpaceDN/>
+        <w:rPr>
+          <w:bCs/>
+          <w:sz w:val="28"/>
+          <w:szCs w:val="28"/>
+        </w:rPr>
+      </w:pPr>
+      <w:r>
+        <w:rPr>
+          <w:bCs/>
+          <w:sz w:val="28"/>
+          <w:szCs w:val="28"/>
+        </w:rPr>
+        <w:br w:type="page"/>
+      </w:r>
+    </w:p>
+    <w:p>
+      <w:pPr>
+        <w:widowControl/>
+        <w:autoSpaceDE/>
+        <w:autoSpaceDN/>
+        <w:ind w:firstLine="720"/>
+        <w:rPr>
+          <w:b/>
+          <w:bCs/>
+          <w:sz w:val="32"/>
+          <w:szCs w:val="32"/>
+        </w:rPr>
+      </w:pPr>
+      <w:r>
+        <w:rPr>
+          <w:b/>
+          <w:bCs/>
+          <w:sz w:val="32"/>
+          <w:szCs w:val="32"/>
+        </w:rPr>
+        <w:lastRenderedPageBreak/>
+        <w:t>6</w:t>
+      </w:r>
+      <w:r>
+        <w:rPr>
+          <w:b/>
+          <w:bCs/>
+          <w:sz w:val="32"/>
+          <w:szCs w:val="32"/>
+        </w:rPr>
+        <w:t xml:space="preserve"> </w:t>
+      </w:r>
+      <w:r>
+        <w:rPr>
+          <w:b/>
+          <w:bCs/>
+          <w:sz w:val="32"/>
+          <w:szCs w:val="32"/>
+        </w:rPr>
+        <w:t>Изменение</w:t>
+      </w:r>
+      <w:r>
+        <w:rPr>
+          <w:b/>
+          <w:bCs/>
+          <w:sz w:val="32"/>
+          <w:szCs w:val="32"/>
+        </w:rPr>
+        <w:t xml:space="preserve"> фаз ГРМ при переходе на четырехклапанную ГБЦ</w:t>
+      </w:r>
+    </w:p>
+    <w:p>
+      <w:pPr>
+        <w:pStyle w:val="a3"/>
+        <w:spacing w:before="2" w:line="360" w:lineRule="auto"/>
+        <w:ind w:left="0"/>
+        <w:rPr>
+          <w:bCs/>
+          <w:sz w:val="28"/>
+          <w:szCs w:val="28"/>
+        </w:rPr>
+      </w:pPr>
+    </w:p>
+    <w:p>
+      <w:pPr>
+        <w:spacing w:line="360" w:lineRule="auto"/>
+        <w:ind w:firstLine="720"/>
+        <w:jc w:val="both"/>
+        <w:rPr>
+          <w:rFonts w:eastAsia="Palatino Linotype"/>
+          <w:color w:val="202122"/>
+          <w:sz w:val="28"/>
+          <w:szCs w:val="28"/>
+          <w:shd w:val="clear" w:color="auto" w:fill="FFFFFF"/>
+        </w:rPr>
+      </w:pPr>
+      <w:r>
+        <w:rPr>
+          <w:rFonts w:eastAsia="Palatino Linotype"/>
+          <w:color w:val="202122"/>
+          <w:sz w:val="28"/>
+          <w:szCs w:val="28"/>
+          <w:shd w:val="clear" w:color="auto" w:fill="FFFFFF"/>
+        </w:rPr>
+        <w:t xml:space="preserve">Целью курсового проекта является оптимизация фаз газораспределения двигателя, с </w:t>
+      </w:r>
+      <w:r>
+        <w:rPr>
+          <w:rFonts w:eastAsia="Palatino Linotype"/>
+          <w:color w:val="202122"/>
+          <w:sz w:val="28"/>
+          <w:szCs w:val="28"/>
+          <w:shd w:val="clear" w:color="auto" w:fill="FFFFFF"/>
+        </w:rPr>
+        <w:t>целью улучшения</w:t>
+      </w:r>
+      <w:r>
+        <w:rPr>
+          <w:rFonts w:eastAsia="Palatino Linotype"/>
+          <w:color w:val="202122"/>
+          <w:sz w:val="28"/>
+          <w:szCs w:val="28"/>
+          <w:shd w:val="clear" w:color="auto" w:fill="FFFFFF"/>
+        </w:rPr>
+        <w:t xml:space="preserve"> его параметров</w:t>
+      </w:r>
+      <w:r>
+        <w:rPr>
+          <w:rFonts w:eastAsia="Palatino Linotype"/>
+          <w:color w:val="202122"/>
+          <w:sz w:val="28"/>
+          <w:szCs w:val="28"/>
+          <w:shd w:val="clear" w:color="auto" w:fill="FFFFFF"/>
+        </w:rPr>
+        <w:t xml:space="preserve">. </w:t>
+      </w:r>
+      <w:r>
+        <w:rPr>
+          <w:rFonts w:eastAsia="Palatino Linotype"/>
+          <w:color w:val="202122"/>
+          <w:sz w:val="28"/>
+          <w:szCs w:val="28"/>
+          <w:shd w:val="clear" w:color="auto" w:fill="FFFFFF"/>
+        </w:rPr>
+        <w:t>Выбор новых углов открытия и закрытия клапанов на частот</w:t>
+      </w:r>
+      <w:r>
+        <w:rPr>
+          <w:rFonts w:eastAsia="Palatino Linotype"/>
+          <w:color w:val="202122"/>
+          <w:sz w:val="28"/>
+          <w:szCs w:val="28"/>
+          <w:shd w:val="clear" w:color="auto" w:fill="FFFFFF"/>
+        </w:rPr>
+        <w:t>е</w:t>
+      </w:r>
+      <w:r>
+        <w:rPr>
+          <w:rFonts w:eastAsia="Palatino Linotype"/>
+          <w:color w:val="202122"/>
+          <w:sz w:val="28"/>
+          <w:szCs w:val="28"/>
+          <w:shd w:val="clear" w:color="auto" w:fill="FFFFFF"/>
+        </w:rPr>
+        <w:t xml:space="preserve"> вращения </w:t>
+      </w:r>
+      <w:r>
+        <w:rPr>
+          <w:rFonts w:eastAsia="Palatino Linotype"/>
+          <w:color w:val="202122"/>
+          <w:sz w:val="28"/>
+          <w:szCs w:val="28"/>
+          <w:shd w:val="clear" w:color="auto" w:fill="FFFFFF"/>
+        </w:rPr>
+        <w:t xml:space="preserve">2000 </w:t>
+      </w:r>
+      <w:r>
+        <w:rPr>
+          <w:rFonts w:eastAsia="Palatino Linotype"/>
+          <w:color w:val="202122"/>
+          <w:sz w:val="28"/>
+          <w:szCs w:val="28"/>
+          <w:shd w:val="clear" w:color="auto" w:fill="FFFFFF"/>
+        </w:rPr>
+        <w:t>об/мин произведён в программе</w:t>
+      </w:r>
+      <w:r>
+        <w:rPr>
+          <w:rFonts w:eastAsia="Palatino Linotype"/>
+          <w:color w:val="202122"/>
+          <w:sz w:val="28"/>
+          <w:szCs w:val="28"/>
+          <w:shd w:val="clear" w:color="auto" w:fill="FFFFFF"/>
+        </w:rPr>
+        <w:t xml:space="preserve"> </w:t>
+      </w:r>
+      <w:r>
+        <w:rPr>
+          <w:rFonts w:eastAsia="Palatino Linotype"/>
+          <w:color w:val="202122"/>
+          <w:sz w:val="28"/>
+          <w:szCs w:val="28"/>
+          <w:shd w:val="clear" w:color="auto" w:fill="FFFFFF"/>
+          <w:lang w:val="en-US"/>
+        </w:rPr>
+        <w:t>Diesel</w:t>
+      </w:r>
+      <w:r>
+        <w:rPr>
+          <w:rFonts w:eastAsia="Palatino Linotype"/>
+          <w:color w:val="202122"/>
+          <w:sz w:val="28"/>
+          <w:szCs w:val="28"/>
+          <w:shd w:val="clear" w:color="auto" w:fill="FFFFFF"/>
+        </w:rPr>
+        <w:t>-</w:t>
+      </w:r>
+      <w:r>
+        <w:rPr>
+          <w:rFonts w:eastAsia="Palatino Linotype"/>
+          <w:color w:val="202122"/>
+          <w:sz w:val="28"/>
+          <w:szCs w:val="28"/>
+          <w:shd w:val="clear" w:color="auto" w:fill="FFFFFF"/>
+          <w:lang w:val="en-US"/>
+        </w:rPr>
+        <w:t>RK</w:t>
+      </w:r>
+      <w:r>
+        <w:rPr>
+          <w:rFonts w:eastAsia="Palatino Linotype"/>
+          <w:color w:val="202122"/>
+          <w:sz w:val="28"/>
+          <w:szCs w:val="28"/>
+          <w:shd w:val="clear" w:color="auto" w:fill="FFFFFF"/>
+        </w:rPr>
+        <w:t xml:space="preserve"> по</w:t>
+      </w:r>
+      <w:r>
+        <w:rPr>
+          <w:rFonts w:eastAsia="Palatino Linotype"/>
+          <w:color w:val="202122"/>
+          <w:sz w:val="28"/>
+          <w:szCs w:val="28"/>
+          <w:shd w:val="clear" w:color="auto" w:fill="FFFFFF"/>
+        </w:rPr>
+        <w:t xml:space="preserve"> следующему алгоритму</w:t>
+      </w:r>
+      <w:r>
+        <w:rPr>
+          <w:rFonts w:eastAsia="Palatino Linotype"/>
+          <w:color w:val="202122"/>
+          <w:sz w:val="28"/>
+          <w:szCs w:val="28"/>
+          <w:shd w:val="clear" w:color="auto" w:fill="FFFFFF"/>
+        </w:rPr>
+        <w:t xml:space="preserve">: </w:t>
+      </w:r>
+    </w:p>
+    <w:p>
+      <w:pPr>
+        <w:spacing w:line="360" w:lineRule="auto"/>
+        <w:ind w:left="720"/>
+        <w:jc w:val="both"/>
+        <w:rPr>
+          <w:sz w:val="28"/>
+          <w:szCs w:val="28"/>
+        </w:rPr>
+      </w:pPr>
+      <w:r>
+        <w:rPr>
+          <w:sz w:val="28"/>
+          <w:szCs w:val="28"/>
+        </w:rPr>
+        <w:t>а) Одномерное сканирование по углу закрытия впускного клапана. Целевая функция – коэффициент наполнения.</w:t>
+      </w:r>
+    </w:p>
+    <w:p>
+      <w:pPr>
+        <w:spacing w:line="360" w:lineRule="auto"/>
+        <w:ind w:left="720"/>
+        <w:jc w:val="both"/>
+        <w:rPr>
+          <w:sz w:val="28"/>
+          <w:szCs w:val="28"/>
+        </w:rPr>
+      </w:pPr>
+      <w:r>
+        <w:rPr>
+          <w:sz w:val="28"/>
+          <w:szCs w:val="28"/>
+        </w:rPr>
+        <w:t>б) Двумерное сканирование по углу открытия впускного клапана и углу закрытия выпускного клапана. Целевая функция – коэффициент наполнения.</w:t>
+      </w:r>
+    </w:p>
+    <w:p>
+      <w:pPr>
+        <w:spacing w:line="360" w:lineRule="auto"/>
+        <w:ind w:left="720"/>
+        <w:jc w:val="both"/>
+        <w:rPr>
+          <w:sz w:val="28"/>
+          <w:szCs w:val="28"/>
+        </w:rPr>
+      </w:pPr>
+      <w:r>
+        <w:rPr>
+          <w:sz w:val="28"/>
+          <w:szCs w:val="28"/>
+        </w:rPr>
+        <w:t>в) Одномерное сканирование по углу открытия выпускного клапана. Целевая функция – удельный эффективный расход топлива.</w:t>
+      </w:r>
+    </w:p>
+    <w:p>
+      <w:pPr>
+        <w:widowControl/>
+        <w:autoSpaceDE/>
+        <w:autoSpaceDN/>
+        <w:ind w:firstLine="720"/>
+        <w:rPr>
+          <w:bCs/>
+          <w:sz w:val="28"/>
+          <w:szCs w:val="28"/>
+        </w:rPr>
+      </w:pPr>
+    </w:p>
+    <w:p>
+      <w:pPr>
+        <w:widowControl/>
+        <w:autoSpaceDE/>
+        <w:autoSpaceDN/>
+        <w:ind w:firstLine="720"/>
+        <w:rPr>
+          <w:b/>
+          <w:bCs/>
+          <w:sz w:val="32"/>
+          <w:szCs w:val="32"/>
+        </w:rPr>
+      </w:pPr>
+      <w:r>
+        <w:rPr>
+          <w:bCs/>
+          <w:sz w:val="28"/>
+          <w:szCs w:val="28"/>
+        </w:rPr>
+        <w:t>Из предыдущего пункта видно, что при переходе четырехклапанной ГБЦ необходима провести оптимизацию фаз ГРМ для частоты вращения 2000 об</w:t>
+      </w:r>
+      <w:r>
+        <w:rPr>
+          <w:bCs/>
+          <w:sz w:val="28"/>
+          <w:szCs w:val="28"/>
+        </w:rPr>
+        <w:t>/</w:t>
+      </w:r>
+      <w:r>
+        <w:rPr>
+          <w:bCs/>
+          <w:sz w:val="28"/>
+          <w:szCs w:val="28"/>
+        </w:rPr>
+        <w:t>мин. Оптимизация фаз ГРМ для частоты 1000 об</w:t>
+      </w:r>
+      <w:r>
+        <w:rPr>
+          <w:bCs/>
+          <w:sz w:val="28"/>
+          <w:szCs w:val="28"/>
+        </w:rPr>
+        <w:t>/</w:t>
+      </w:r>
+      <w:r>
+        <w:rPr>
+          <w:bCs/>
+          <w:sz w:val="28"/>
+          <w:szCs w:val="28"/>
+        </w:rPr>
+        <w:t xml:space="preserve">мин не </w:t>
+      </w:r>
+    </w:p>
+    <w:p>
+      <w:pPr>
+        <w:pStyle w:val="a3"/>
+        <w:spacing w:before="2" w:line="360" w:lineRule="auto"/>
+        <w:ind w:left="0"/>
+        <w:rPr>
+          <w:b/>
+          <w:bCs/>
+          <w:sz w:val="28"/>
+          <w:szCs w:val="28"/>
+          <w:lang w:val="en-US"/>
+        </w:rPr>
+      </w:pPr>
+    </w:p>
+    <w:p>
+      <w:pPr>
+        <w:rPr>
+          <w:rFonts w:eastAsia="Palatino Linotype"/>
+          <w:b/>
+          <w:bCs/>
+          <w:color w:val="202122"/>
+          <w:sz w:val="32"/>
+          <w:szCs w:val="32"/>
+          <w:shd w:val="clear" w:color="auto" w:fill="FFFFFF"/>
+        </w:rPr>
+      </w:pPr>
+      <w:r>
+        <w:rPr>
+          <w:rFonts w:eastAsia="Palatino Linotype"/>
+          <w:color w:val="202122"/>
+          <w:sz w:val="28"/>
+          <w:szCs w:val="28"/>
+          <w:shd w:val="clear" w:color="auto" w:fill="FFFFFF"/>
+        </w:rPr>
+        <w:t xml:space="preserve">Таблица </w:t>
+      </w:r>
+      <w:r>
+        <w:rPr>
+          <w:rFonts w:eastAsia="Palatino Linotype"/>
+          <w:color w:val="202122"/>
+          <w:sz w:val="28"/>
+          <w:szCs w:val="28"/>
+          <w:shd w:val="clear" w:color="auto" w:fill="FFFFFF"/>
+        </w:rPr>
+        <w:t>3</w:t>
+      </w:r>
+      <w:r>
+        <w:rPr>
+          <w:rFonts w:eastAsia="Palatino Linotype"/>
+          <w:color w:val="202122"/>
+          <w:sz w:val="28"/>
+          <w:szCs w:val="28"/>
+          <w:shd w:val="clear" w:color="auto" w:fill="FFFFFF"/>
+        </w:rPr>
+        <w:t xml:space="preserve"> -</w:t>
+      </w:r>
+      <w:r>
+        <w:rPr>
+          <w:rFonts w:eastAsia="Palatino Linotype"/>
+          <w:color w:val="202122"/>
+          <w:sz w:val="28"/>
+          <w:szCs w:val="28"/>
+          <w:shd w:val="clear" w:color="auto" w:fill="FFFFFF"/>
+        </w:rPr>
+        <w:t xml:space="preserve">  Исходные значения фаз </w:t>
+      </w:r>
+      <w:r>
+        <w:rPr>
+          <w:rFonts w:eastAsia="Palatino Linotype"/>
+          <w:color w:val="202122"/>
+          <w:sz w:val="28"/>
+          <w:szCs w:val="28"/>
+          <w:shd w:val="clear" w:color="auto" w:fill="FFFFFF"/>
+        </w:rPr>
+        <w:t>газораспределения</w:t>
+      </w:r>
+      <w:r>
+        <w:rPr>
+          <w:rFonts w:eastAsia="Palatino Linotype"/>
+          <w:color w:val="202122"/>
+          <w:sz w:val="28"/>
+          <w:szCs w:val="28"/>
+          <w:shd w:val="clear" w:color="auto" w:fill="FFFFFF"/>
+        </w:rPr>
+        <w:t xml:space="preserve">: </w:t>
+      </w:r>
+      <w:r>
+        <w:rPr>
+          <w:rFonts w:eastAsia="Palatino Linotype"/>
+          <w:color w:val="202122"/>
+          <w:sz w:val="28"/>
+          <w:szCs w:val="28"/>
+          <w:shd w:val="clear" w:color="auto" w:fill="FFFFFF"/>
+        </w:rPr>
+        <w:br/>
+      </w:r>
+    </w:p>
+    <w:tbl>
+      <w:tblPr>
+        <w:tblStyle w:val="a5"/>
+        <w:tblW w:w="0" w:type="auto"/>
+        <w:tblLook w:val="04A0" w:firstRow="1" w:lastRow="0" w:firstColumn="1" w:lastColumn="0" w:noHBand="0" w:noVBand="1"/>
+      </w:tblPr>
+      <w:tblGrid>
+        <w:gridCol w:w="6345"/>
+        <w:gridCol w:w="2474"/>
+      </w:tblGrid>
+      <w:tr>
+        <w:trPr>
+          <w:trHeight w:val="357"/>
+        </w:trPr>
+        <w:tc>
+          <w:tcPr>
+            <w:tcW w:w="6345" w:type="dxa"/>
+          </w:tcPr>
+          <w:p>
+            <w:pPr>
+              <w:jc w:val="center"/>
+              <w:rPr>
+                <w:sz w:val="24"/>
+              </w:rPr>
+            </w:pPr>
+            <w:r>
+              <w:rPr>
+                <w:sz w:val="24"/>
+              </w:rPr>
+              <w:t>Параметр</w:t>
+            </w:r>
+          </w:p>
+        </w:tc>
+        <w:tc>
+          <w:tcPr>
+            <w:tcW w:w="2474" w:type="dxa"/>
+          </w:tcPr>
+          <w:p>
+            <w:pPr>
+              <w:jc w:val="center"/>
+              <w:rPr>
+                <w:sz w:val="24"/>
+              </w:rPr>
+            </w:pPr>
+            <w:r>
+              <w:rPr>
+                <w:sz w:val="24"/>
+              </w:rPr>
+              <w:t xml:space="preserve">Значение </w:t>
+            </w:r>
+          </w:p>
+        </w:tc>
+      </w:tr>
+      <w:tr>
+        <w:trPr>
+          <w:trHeight w:val="718"/>
+        </w:trPr>
+        <w:tc>
+          <w:tcPr>
+            <w:tcW w:w="6345" w:type="dxa"/>
+          </w:tcPr>
+          <w:p>
+            <w:pPr>
+              <w:jc w:val="center"/>
+              <w:rPr>
+                <w:sz w:val="28"/>
+                <w:szCs w:val="28"/>
+              </w:rPr>
+            </w:pPr>
+            <w:r>
+              <w:rPr>
+                <w:sz w:val="28"/>
+                <w:szCs w:val="28"/>
+              </w:rPr>
+              <w:t>Угол опережения открытия выпускного клапана</w:t>
+            </w:r>
+          </w:p>
+        </w:tc>
+        <w:tc>
+          <w:tcPr>
+            <w:tcW w:w="2474" w:type="dxa"/>
+          </w:tcPr>
+          <w:p>
+            <w:pPr>
+              <w:jc w:val="center"/>
+              <w:rPr>
+                <w:sz w:val="28"/>
+                <w:szCs w:val="28"/>
+              </w:rPr>
+            </w:pPr>
+            <w:r>
+              <w:rPr>
+                <w:sz w:val="28"/>
+                <w:szCs w:val="28"/>
+                <w:lang w:val="en-US"/>
+              </w:rPr>
+              <w:t>10</w:t>
+            </w:r>
+          </w:p>
+        </w:tc>
+      </w:tr>
+      <w:tr>
+        <w:trPr>
+          <w:trHeight w:val="718"/>
+        </w:trPr>
+        <w:tc>
+          <w:tcPr>
+            <w:tcW w:w="6345" w:type="dxa"/>
+          </w:tcPr>
+          <w:p>
+            <w:pPr>
+              <w:jc w:val="center"/>
+              <w:rPr>
+                <w:sz w:val="28"/>
+                <w:szCs w:val="28"/>
+              </w:rPr>
+            </w:pPr>
+            <w:r>
+              <w:rPr>
+                <w:sz w:val="28"/>
+                <w:szCs w:val="28"/>
+              </w:rPr>
+              <w:t>Угол запаздывания закрытия впускного клапана</w:t>
+            </w:r>
+          </w:p>
+        </w:tc>
+        <w:tc>
+          <w:tcPr>
+            <w:tcW w:w="2474" w:type="dxa"/>
+          </w:tcPr>
+          <w:p>
+            <w:pPr>
+              <w:jc w:val="center"/>
+              <w:rPr>
+                <w:sz w:val="28"/>
+                <w:szCs w:val="28"/>
+              </w:rPr>
+            </w:pPr>
+            <w:r>
+              <w:rPr>
+                <w:sz w:val="28"/>
+                <w:szCs w:val="28"/>
+                <w:lang w:val="en-US"/>
+              </w:rPr>
+              <w:t>42</w:t>
+            </w:r>
+          </w:p>
+        </w:tc>
+      </w:tr>
+      <w:tr>
+        <w:trPr>
+          <w:trHeight w:val="718"/>
+        </w:trPr>
+        <w:tc>
+          <w:tcPr>
+            <w:tcW w:w="6345" w:type="dxa"/>
+          </w:tcPr>
+          <w:p>
+            <w:pPr>
+              <w:jc w:val="center"/>
+              <w:rPr>
+                <w:sz w:val="28"/>
+                <w:szCs w:val="28"/>
+              </w:rPr>
+            </w:pPr>
+            <w:r>
+              <w:rPr>
+                <w:sz w:val="28"/>
+                <w:szCs w:val="28"/>
+              </w:rPr>
+              <w:t>Угол запаздывания закрытия выпускного клапана</w:t>
+            </w:r>
+          </w:p>
+        </w:tc>
+        <w:tc>
+          <w:tcPr>
+            <w:tcW w:w="2474" w:type="dxa"/>
+          </w:tcPr>
+          <w:p>
+            <w:pPr>
+              <w:jc w:val="center"/>
+              <w:rPr>
+                <w:sz w:val="28"/>
+                <w:szCs w:val="28"/>
+              </w:rPr>
+            </w:pPr>
+            <w:r>
+              <w:rPr>
+                <w:sz w:val="28"/>
+                <w:szCs w:val="28"/>
+                <w:lang w:val="en-US"/>
+              </w:rPr>
+              <w:t>64</w:t>
+            </w:r>
+          </w:p>
+        </w:tc>
+      </w:tr>
+      <w:tr>
+        <w:trPr>
+          <w:trHeight w:val="725"/>
+        </w:trPr>
+        <w:tc>
+          <w:tcPr>
+            <w:tcW w:w="6345" w:type="dxa"/>
+          </w:tcPr>
+          <w:p>
+            <w:pPr>
+              <w:jc w:val="center"/>
+              <w:rPr>
+                <w:sz w:val="28"/>
+                <w:szCs w:val="28"/>
+              </w:rPr>
+            </w:pPr>
+            <w:r>
+              <w:rPr>
+                <w:sz w:val="28"/>
+                <w:szCs w:val="28"/>
+              </w:rPr>
+              <w:t>Угол опережения открытия впускного клапана</w:t>
+            </w:r>
+          </w:p>
+        </w:tc>
+        <w:tc>
+          <w:tcPr>
+            <w:tcW w:w="2474" w:type="dxa"/>
+          </w:tcPr>
+          <w:p>
+            <w:pPr>
+              <w:jc w:val="center"/>
+              <w:rPr>
+                <w:sz w:val="28"/>
+                <w:szCs w:val="28"/>
+                <w:lang w:val="en-US"/>
+              </w:rPr>
+            </w:pPr>
+            <w:r>
+              <w:rPr>
+                <w:sz w:val="28"/>
+                <w:szCs w:val="28"/>
+                <w:lang w:val="en-US"/>
+              </w:rPr>
+              <w:t>15</w:t>
+            </w:r>
+          </w:p>
+        </w:tc>
+      </w:tr>
+    </w:tbl>
+    <w:p>
+      <w:pPr>
+        <w:pStyle w:val="a3"/>
+        <w:spacing w:before="2" w:line="360" w:lineRule="auto"/>
+        <w:ind w:left="0"/>
+        <w:rPr>
+          <w:b/>
+          <w:bCs/>
+          <w:sz w:val="28"/>
+          <w:szCs w:val="28"/>
+          <w:lang w:val="en-US"/>
+        </w:rPr>
+      </w:pPr>
+    </w:p>
+    <w:p>
+      <w:pPr>
+        <w:pStyle w:val="a3"/>
+        <w:spacing w:before="2" w:line="360" w:lineRule="auto"/>
+        <w:ind w:left="0"/>
+        <w:rPr>
+          <w:b/>
+          <w:bCs/>
+          <w:sz w:val="28"/>
+          <w:szCs w:val="28"/>
+          <w:lang w:val="en-US"/>
+        </w:rPr>
+      </w:pPr>
+    </w:p>
+    <w:p>
+      <w:pPr>
+        <w:pStyle w:val="a3"/>
+        <w:spacing w:before="2" w:line="360" w:lineRule="auto"/>
+        <w:ind w:left="0" w:firstLine="720"/>
+        <w:rPr>
+          <w:b/>
+          <w:bCs/>
+          <w:sz w:val="28"/>
+          <w:szCs w:val="28"/>
+        </w:rPr>
+      </w:pPr>
+      <w:r>
+        <w:rPr>
+          <w:b/>
+          <w:bCs/>
+          <w:sz w:val="28"/>
+          <w:szCs w:val="28"/>
+        </w:rPr>
+        <w:t>6.1 Выбор фаз ГРМ для частоты вращения 2000 об/мин</w:t>
+      </w:r>
+    </w:p>
+    <w:p>
+      <w:pPr>
+        <w:pStyle w:val="a3"/>
+        <w:spacing w:before="2" w:line="360" w:lineRule="auto"/>
+        <w:ind w:left="0" w:firstLine="720"/>
+        <w:rPr>
+          <w:b/>
+          <w:bCs/>
+          <w:sz w:val="28"/>
+          <w:szCs w:val="28"/>
+        </w:rPr>
+      </w:pPr>
+      <w:r>
+        <w:rPr>
+          <w:noProof/>
+          <w:lang w:eastAsia="ru-RU"/>
+        </w:rPr>
+        <w:lastRenderedPageBreak/>
+        <w:drawing>
+          <wp:inline distT="0" distB="0" distL="0" distR="0" wp14:anchorId="321D1BAA" wp14:editId="14CA5F47">
+            <wp:extent cx="6067425" cy="3535270"/>
+            <wp:effectExtent l="0" t="0" r="0" b="8255"/>
+            <wp:docPr id="22" name="Рисунок 22"/>
+            <wp:cNvGraphicFramePr>
+              <a:graphicFrameLocks xmlns:a="http://schemas.openxmlformats.org/drawingml/2006/main" noChangeAspect="1"/>
+            </wp:cNvGraphicFramePr>
+            <a:graphic xmlns:a="http://schemas.openxmlformats.org/drawingml/2006/main">
+              <a:graphicData uri="http://schemas.openxmlformats.org/drawingml/2006/picture">
+                <pic:pic xmlns:pic="http://schemas.openxmlformats.org/drawingml/2006/picture">
+                  <pic:nvPicPr>
+                    <pic:cNvPr id="1" name=""/>
+                    <pic:cNvPicPr/>
+                  </pic:nvPicPr>
+                  <pic:blipFill>
+                    <a:blip r:embed="rId19"/>
+                    <a:stretch>
+                      <a:fillRect/>
+                    </a:stretch>
+                  </pic:blipFill>
+                  <pic:spPr>
+                    <a:xfrm>
+                      <a:off x="0" y="0"/>
+                      <a:ext cx="6073609" cy="3538873"/>
+                    </a:xfrm>
+                    <a:prstGeom prst="rect">
+                      <a:avLst/>
+                    </a:prstGeom>
+                  </pic:spPr>
+                </pic:pic>
+              </a:graphicData>
+            </a:graphic>
+          </wp:inline>
+        </w:drawing>
+      </w:r>
+    </w:p>
+    <w:p>
+      <w:pPr>
+        <w:pStyle w:val="a3"/>
+        <w:spacing w:before="2" w:line="360" w:lineRule="auto"/>
+        <w:ind w:left="0" w:firstLine="720"/>
+        <w:jc w:val="center"/>
+        <w:rPr>
+          <w:rFonts w:eastAsia="Palatino Linotype"/>
+          <w:color w:val="202122"/>
+          <w:sz w:val="28"/>
+          <w:szCs w:val="28"/>
+          <w:shd w:val="clear" w:color="auto" w:fill="FFFFFF"/>
+        </w:rPr>
+      </w:pPr>
+      <w:r>
+        <w:rPr>
+          <w:rFonts w:eastAsia="Palatino Linotype"/>
+          <w:color w:val="202122"/>
+          <w:sz w:val="28"/>
+          <w:szCs w:val="28"/>
+          <w:shd w:val="clear" w:color="auto" w:fill="FFFFFF"/>
+        </w:rPr>
+        <w:t xml:space="preserve">Рисунок </w:t>
+      </w:r>
+      <w:r>
+        <w:rPr>
+          <w:rFonts w:eastAsia="Palatino Linotype"/>
+          <w:color w:val="202122"/>
+          <w:sz w:val="28"/>
+          <w:szCs w:val="28"/>
+          <w:shd w:val="clear" w:color="auto" w:fill="FFFFFF"/>
+        </w:rPr>
+        <w:t>7</w:t>
+      </w:r>
+      <w:r>
+        <w:rPr>
+          <w:rFonts w:eastAsia="Palatino Linotype"/>
+          <w:color w:val="202122"/>
+          <w:sz w:val="28"/>
+          <w:szCs w:val="28"/>
+          <w:shd w:val="clear" w:color="auto" w:fill="FFFFFF"/>
+        </w:rPr>
+        <w:t xml:space="preserve"> </w:t>
+      </w:r>
+      <w:r>
+        <w:rPr>
+          <w:bCs/>
+          <w:sz w:val="28"/>
+          <w:szCs w:val="28"/>
+        </w:rPr>
+        <w:t>–</w:t>
+      </w:r>
+      <w:r>
+        <w:rPr>
+          <w:rFonts w:eastAsia="Palatino Linotype"/>
+          <w:color w:val="202122"/>
+          <w:sz w:val="28"/>
+          <w:szCs w:val="28"/>
+          <w:shd w:val="clear" w:color="auto" w:fill="FFFFFF"/>
+        </w:rPr>
+        <w:t xml:space="preserve"> График зависимости коэффициента </w:t>
+      </w:r>
+      <w:r>
+        <w:rPr>
+          <w:rFonts w:eastAsia="Palatino Linotype"/>
+          <w:color w:val="202122"/>
+          <w:sz w:val="28"/>
+          <w:szCs w:val="28"/>
+          <w:shd w:val="clear" w:color="auto" w:fill="FFFFFF"/>
+        </w:rPr>
+        <w:t>наполнения от</w:t>
+      </w:r>
+      <w:r>
+        <w:rPr>
+          <w:rFonts w:eastAsia="Palatino Linotype"/>
+          <w:color w:val="202122"/>
+          <w:sz w:val="28"/>
+          <w:szCs w:val="28"/>
+          <w:shd w:val="clear" w:color="auto" w:fill="FFFFFF"/>
+        </w:rPr>
+        <w:t xml:space="preserve"> угла закрытия впускного клапана</w:t>
+      </w:r>
+    </w:p>
+    <w:p>
+      <w:pPr>
+        <w:ind w:firstLine="720"/>
+        <w:jc w:val="both"/>
+        <w:rPr>
+          <w:rFonts w:eastAsia="Palatino Linotype"/>
+          <w:color w:val="202122"/>
+          <w:sz w:val="28"/>
+          <w:szCs w:val="28"/>
+          <w:shd w:val="clear" w:color="auto" w:fill="FFFFFF"/>
+        </w:rPr>
+      </w:pPr>
+      <w:r>
+        <w:rPr>
+          <w:rFonts w:eastAsia="Palatino Linotype"/>
+          <w:color w:val="202122"/>
+          <w:sz w:val="28"/>
+          <w:szCs w:val="28"/>
+          <w:shd w:val="clear" w:color="auto" w:fill="FFFFFF"/>
+        </w:rPr>
+        <w:t>Выбира</w:t>
+      </w:r>
+      <w:r>
+        <w:rPr>
+          <w:rFonts w:eastAsia="Palatino Linotype"/>
+          <w:color w:val="202122"/>
+          <w:sz w:val="28"/>
+          <w:szCs w:val="28"/>
+          <w:shd w:val="clear" w:color="auto" w:fill="FFFFFF"/>
+        </w:rPr>
+        <w:t>ется</w:t>
+      </w:r>
+      <w:r>
+        <w:rPr>
+          <w:rFonts w:eastAsia="Palatino Linotype"/>
+          <w:color w:val="202122"/>
+          <w:sz w:val="28"/>
+          <w:szCs w:val="28"/>
+          <w:shd w:val="clear" w:color="auto" w:fill="FFFFFF"/>
+        </w:rPr>
+        <w:t xml:space="preserve"> угол закрытия впускного </w:t>
+      </w:r>
+      <w:r>
+        <w:rPr>
+          <w:rFonts w:eastAsia="Palatino Linotype"/>
+          <w:color w:val="202122"/>
+          <w:sz w:val="28"/>
+          <w:szCs w:val="28"/>
+          <w:shd w:val="clear" w:color="auto" w:fill="FFFFFF"/>
+        </w:rPr>
+        <w:t>клапана -</w:t>
+      </w:r>
+      <w:r>
+        <w:rPr>
+          <w:rFonts w:eastAsia="Palatino Linotype"/>
+          <w:color w:val="202122"/>
+          <w:sz w:val="28"/>
+          <w:szCs w:val="28"/>
+          <w:shd w:val="clear" w:color="auto" w:fill="FFFFFF"/>
+        </w:rPr>
+        <w:t xml:space="preserve"> 2</w:t>
+      </w:r>
+      <w:r>
+        <w:rPr>
+          <w:rFonts w:eastAsia="Palatino Linotype"/>
+          <w:color w:val="202122"/>
+          <w:sz w:val="28"/>
+          <w:szCs w:val="28"/>
+          <w:shd w:val="clear" w:color="auto" w:fill="FFFFFF"/>
+        </w:rPr>
+        <w:t>7</w:t>
+      </w:r>
+      <w:r>
+        <w:rPr>
+          <w:rFonts w:eastAsia="Palatino Linotype"/>
+          <w:color w:val="202122"/>
+          <w:sz w:val="28"/>
+          <w:szCs w:val="28"/>
+          <w:shd w:val="clear" w:color="auto" w:fill="FFFFFF"/>
+        </w:rPr>
+        <w:t xml:space="preserve"> град за НМТ</w:t>
+      </w:r>
+      <w:r>
+        <w:rPr>
+          <w:rFonts w:eastAsia="Palatino Linotype"/>
+          <w:color w:val="202122"/>
+          <w:sz w:val="28"/>
+          <w:szCs w:val="28"/>
+          <w:shd w:val="clear" w:color="auto" w:fill="FFFFFF"/>
+        </w:rPr>
+        <w:t>.</w:t>
+      </w:r>
+    </w:p>
+    <w:p>
+      <w:pPr>
+        <w:jc w:val="both"/>
+        <w:rPr>
+          <w:rFonts w:eastAsia="Palatino Linotype"/>
+          <w:color w:val="202122"/>
+          <w:sz w:val="28"/>
+          <w:szCs w:val="28"/>
+          <w:shd w:val="clear" w:color="auto" w:fill="FFFFFF"/>
+        </w:rPr>
+      </w:pPr>
+    </w:p>
+    <w:p>
+      <w:pPr>
+        <w:jc w:val="center"/>
+        <w:rPr>
+          <w:rFonts w:eastAsia="Palatino Linotype"/>
+          <w:color w:val="202122"/>
+          <w:sz w:val="28"/>
+          <w:szCs w:val="28"/>
+          <w:shd w:val="clear" w:color="auto" w:fill="FFFFFF"/>
+        </w:rPr>
+      </w:pPr>
+      <w:r>
+        <w:rPr>
+          <w:noProof/>
+          <w:lang w:eastAsia="ru-RU"/>
+        </w:rPr>
+        <w:drawing>
+          <wp:inline distT="0" distB="0" distL="0" distR="0" wp14:anchorId="793AA98E" wp14:editId="033FB25A">
+            <wp:extent cx="5781675" cy="3354617"/>
+            <wp:effectExtent l="0" t="0" r="0" b="0"/>
+            <wp:docPr id="24" name="Рисунок 24"/>
+            <wp:cNvGraphicFramePr>
+              <a:graphicFrameLocks xmlns:a="http://schemas.openxmlformats.org/drawingml/2006/main" noChangeAspect="1"/>
+            </wp:cNvGraphicFramePr>
+            <a:graphic xmlns:a="http://schemas.openxmlformats.org/drawingml/2006/main">
+              <a:graphicData uri="http://schemas.openxmlformats.org/drawingml/2006/picture">
+                <pic:pic xmlns:pic="http://schemas.openxmlformats.org/drawingml/2006/picture">
+                  <pic:nvPicPr>
+                    <pic:cNvPr id="1" name=""/>
+                    <pic:cNvPicPr/>
+                  </pic:nvPicPr>
+                  <pic:blipFill>
+                    <a:blip r:embed="rId20"/>
+                    <a:stretch>
+                      <a:fillRect/>
+                    </a:stretch>
+                  </pic:blipFill>
+                  <pic:spPr>
+                    <a:xfrm>
+                      <a:off x="0" y="0"/>
+                      <a:ext cx="5782776" cy="3355256"/>
+                    </a:xfrm>
+                    <a:prstGeom prst="rect">
+                      <a:avLst/>
+                    </a:prstGeom>
+                  </pic:spPr>
+                </pic:pic>
+              </a:graphicData>
+            </a:graphic>
+          </wp:inline>
+        </w:drawing>
+      </w:r>
+      <w:r>
+        <w:br/>
+      </w:r>
+      <w:r>
+        <w:rPr>
+          <w:rFonts w:eastAsia="Palatino Linotype"/>
+          <w:color w:val="202122"/>
+          <w:sz w:val="28"/>
+          <w:szCs w:val="28"/>
+          <w:shd w:val="clear" w:color="auto" w:fill="FFFFFF"/>
+        </w:rPr>
+        <w:t xml:space="preserve">Рисунок 8 </w:t>
+      </w:r>
+      <w:r>
+        <w:rPr>
+          <w:bCs/>
+          <w:sz w:val="28"/>
+          <w:szCs w:val="28"/>
+        </w:rPr>
+        <w:t>–</w:t>
+      </w:r>
+      <w:r>
+        <w:rPr>
+          <w:rFonts w:eastAsia="Palatino Linotype"/>
+          <w:color w:val="202122"/>
+          <w:sz w:val="28"/>
+          <w:szCs w:val="28"/>
+          <w:shd w:val="clear" w:color="auto" w:fill="FFFFFF"/>
+        </w:rPr>
+        <w:t xml:space="preserve"> График зависимости удельного эффективного </w:t>
+      </w:r>
+      <w:r>
+        <w:rPr>
+          <w:rFonts w:eastAsia="Palatino Linotype"/>
+          <w:color w:val="202122"/>
+          <w:sz w:val="28"/>
+          <w:szCs w:val="28"/>
+          <w:shd w:val="clear" w:color="auto" w:fill="FFFFFF"/>
+        </w:rPr>
+        <w:t>расхода от</w:t>
+      </w:r>
+      <w:r>
+        <w:rPr>
+          <w:rFonts w:eastAsia="Palatino Linotype"/>
+          <w:color w:val="202122"/>
+          <w:sz w:val="28"/>
+          <w:szCs w:val="28"/>
+          <w:shd w:val="clear" w:color="auto" w:fill="FFFFFF"/>
+        </w:rPr>
+        <w:t xml:space="preserve"> угла открытия выпускного клапана</w:t>
+      </w:r>
+    </w:p>
+    <w:p>
+      <w:pPr>
+        <w:ind w:left="720"/>
+        <w:rPr>
+          <w:rFonts w:eastAsia="Palatino Linotype"/>
+          <w:color w:val="202122"/>
+          <w:sz w:val="28"/>
+          <w:szCs w:val="28"/>
+          <w:shd w:val="clear" w:color="auto" w:fill="FFFFFF"/>
+        </w:rPr>
+      </w:pPr>
+      <w:r>
+        <w:rPr>
+          <w:rFonts w:eastAsia="Palatino Linotype"/>
+          <w:color w:val="202122"/>
+          <w:sz w:val="28"/>
+          <w:szCs w:val="28"/>
+          <w:shd w:val="clear" w:color="auto" w:fill="FFFFFF"/>
+        </w:rPr>
+        <w:br/>
+        <w:t>Выбирае</w:t>
+      </w:r>
+      <w:r>
+        <w:rPr>
+          <w:rFonts w:eastAsia="Palatino Linotype"/>
+          <w:color w:val="202122"/>
+          <w:sz w:val="28"/>
+          <w:szCs w:val="28"/>
+          <w:shd w:val="clear" w:color="auto" w:fill="FFFFFF"/>
+        </w:rPr>
+        <w:t>тся</w:t>
+      </w:r>
+      <w:r>
+        <w:rPr>
+          <w:rFonts w:eastAsia="Palatino Linotype"/>
+          <w:color w:val="202122"/>
+          <w:sz w:val="28"/>
+          <w:szCs w:val="28"/>
+          <w:shd w:val="clear" w:color="auto" w:fill="FFFFFF"/>
+        </w:rPr>
+        <w:t xml:space="preserve"> угол открытия выпускного </w:t>
+      </w:r>
+      <w:r>
+        <w:rPr>
+          <w:rFonts w:eastAsia="Palatino Linotype"/>
+          <w:color w:val="202122"/>
+          <w:sz w:val="28"/>
+          <w:szCs w:val="28"/>
+          <w:shd w:val="clear" w:color="auto" w:fill="FFFFFF"/>
+        </w:rPr>
+        <w:t>клапана -</w:t>
+      </w:r>
+      <w:r>
+        <w:rPr>
+          <w:rFonts w:eastAsia="Palatino Linotype"/>
+          <w:color w:val="202122"/>
+          <w:sz w:val="28"/>
+          <w:szCs w:val="28"/>
+          <w:shd w:val="clear" w:color="auto" w:fill="FFFFFF"/>
+        </w:rPr>
+        <w:t xml:space="preserve"> </w:t>
+      </w:r>
+      <w:r>
+        <w:rPr>
+          <w:rFonts w:eastAsia="Palatino Linotype"/>
+          <w:color w:val="202122"/>
+          <w:sz w:val="28"/>
+          <w:szCs w:val="28"/>
+          <w:shd w:val="clear" w:color="auto" w:fill="FFFFFF"/>
+        </w:rPr>
+        <w:t>46</w:t>
+      </w:r>
+      <w:r>
+        <w:rPr>
+          <w:rFonts w:eastAsia="Palatino Linotype"/>
+          <w:color w:val="202122"/>
+          <w:sz w:val="28"/>
+          <w:szCs w:val="28"/>
+          <w:shd w:val="clear" w:color="auto" w:fill="FFFFFF"/>
+        </w:rPr>
+        <w:t xml:space="preserve"> град до НМТ</w:t>
+      </w:r>
+      <w:r>
+        <w:rPr>
+          <w:rFonts w:eastAsia="Palatino Linotype"/>
+          <w:color w:val="202122"/>
+          <w:sz w:val="28"/>
+          <w:szCs w:val="28"/>
+          <w:shd w:val="clear" w:color="auto" w:fill="FFFFFF"/>
+        </w:rPr>
+        <w:t>.</w:t>
+      </w:r>
+    </w:p>
+    <w:p>
+      <w:pPr>
+        <w:rPr>
+          <w:rFonts w:eastAsia="Palatino Linotype"/>
+          <w:color w:val="202122"/>
+          <w:sz w:val="28"/>
+          <w:szCs w:val="28"/>
+          <w:shd w:val="clear" w:color="auto" w:fill="FFFFFF"/>
+        </w:rPr>
+      </w:pPr>
+    </w:p>
+    <w:p>
+      <w:pPr>
+        <w:spacing w:line="360" w:lineRule="auto"/>
+        <w:jc w:val="center"/>
+        <w:rPr>
+          <w:rFonts w:eastAsia="Palatino Linotype"/>
+          <w:color w:val="202122"/>
+          <w:sz w:val="28"/>
+          <w:szCs w:val="28"/>
+          <w:shd w:val="clear" w:color="auto" w:fill="FFFFFF"/>
+        </w:rPr>
+      </w:pPr>
+      <w:r>
+        <w:rPr>
+          <w:noProof/>
+          <w:lang w:eastAsia="ru-RU"/>
+        </w:rPr>
+        <w:lastRenderedPageBreak/>
+        <w:drawing>
+          <wp:inline distT="0" distB="0" distL="0" distR="0" wp14:anchorId="7B162E43" wp14:editId="2E26EC0B">
+            <wp:extent cx="6391275" cy="3590925"/>
+            <wp:effectExtent l="0" t="0" r="9525" b="9525"/>
+            <wp:docPr id="26" name="Рисунок 26"/>
+            <wp:cNvGraphicFramePr>
+              <a:graphicFrameLocks xmlns:a="http://schemas.openxmlformats.org/drawingml/2006/main" noChangeAspect="1"/>
+            </wp:cNvGraphicFramePr>
+            <a:graphic xmlns:a="http://schemas.openxmlformats.org/drawingml/2006/main">
+              <a:graphicData uri="http://schemas.openxmlformats.org/drawingml/2006/picture">
+                <pic:pic xmlns:pic="http://schemas.openxmlformats.org/drawingml/2006/picture">
+                  <pic:nvPicPr>
+                    <pic:cNvPr id="1" name=""/>
+                    <pic:cNvPicPr/>
+                  </pic:nvPicPr>
+                  <pic:blipFill>
+                    <a:blip r:embed="rId21"/>
+                    <a:stretch>
+                      <a:fillRect/>
+                    </a:stretch>
+                  </pic:blipFill>
+                  <pic:spPr>
+                    <a:xfrm>
+                      <a:off x="0" y="0"/>
+                      <a:ext cx="6391275" cy="3590925"/>
+                    </a:xfrm>
+                    <a:prstGeom prst="rect">
+                      <a:avLst/>
+                    </a:prstGeom>
+                  </pic:spPr>
+                </pic:pic>
+              </a:graphicData>
+            </a:graphic>
+          </wp:inline>
+        </w:drawing>
+      </w:r>
+    </w:p>
+    <w:p>
+      <w:pPr>
+        <w:jc w:val="center"/>
+        <w:rPr>
+          <w:rFonts w:eastAsia="Palatino Linotype"/>
+          <w:color w:val="202122"/>
+          <w:sz w:val="28"/>
+          <w:szCs w:val="28"/>
+          <w:shd w:val="clear" w:color="auto" w:fill="FFFFFF"/>
+        </w:rPr>
+      </w:pPr>
+      <w:r>
+        <w:rPr>
+          <w:rFonts w:eastAsia="Palatino Linotype"/>
+          <w:color w:val="202122"/>
+          <w:sz w:val="28"/>
+          <w:szCs w:val="28"/>
+          <w:shd w:val="clear" w:color="auto" w:fill="FFFFFF"/>
+        </w:rPr>
+        <w:t xml:space="preserve">Рисунок </w:t>
+      </w:r>
+      <w:r>
+        <w:rPr>
+          <w:rFonts w:eastAsia="Palatino Linotype"/>
+          <w:color w:val="202122"/>
+          <w:sz w:val="28"/>
+          <w:szCs w:val="28"/>
+          <w:shd w:val="clear" w:color="auto" w:fill="FFFFFF"/>
+        </w:rPr>
+        <w:t>9</w:t>
+      </w:r>
+      <w:r>
+        <w:rPr>
+          <w:rFonts w:eastAsia="Palatino Linotype"/>
+          <w:color w:val="202122"/>
+          <w:sz w:val="28"/>
+          <w:szCs w:val="28"/>
+          <w:shd w:val="clear" w:color="auto" w:fill="FFFFFF"/>
+        </w:rPr>
+        <w:t xml:space="preserve"> </w:t>
+      </w:r>
+      <w:r>
+        <w:rPr>
+          <w:bCs/>
+          <w:sz w:val="28"/>
+          <w:szCs w:val="28"/>
+        </w:rPr>
+        <w:t>–</w:t>
+      </w:r>
+      <w:r>
+        <w:rPr>
+          <w:rFonts w:eastAsia="Palatino Linotype"/>
+          <w:color w:val="202122"/>
+          <w:sz w:val="28"/>
+          <w:szCs w:val="28"/>
+          <w:shd w:val="clear" w:color="auto" w:fill="FFFFFF"/>
+        </w:rPr>
+        <w:t xml:space="preserve"> </w:t>
+      </w:r>
+      <w:r>
+        <w:rPr>
+          <w:sz w:val="28"/>
+          <w:szCs w:val="28"/>
+        </w:rPr>
+        <w:t>Двумерное сканирование по углу открытия впускного клапана и у</w:t>
+      </w:r>
+      <w:r>
+        <w:rPr>
+          <w:sz w:val="28"/>
+          <w:szCs w:val="28"/>
+        </w:rPr>
+        <w:t>глу закрытия выпускного клапана</w:t>
+      </w:r>
+    </w:p>
+    <w:p>
+      <w:pPr>
+        <w:ind w:firstLine="720"/>
+        <w:rPr>
+          <w:rFonts w:eastAsia="Palatino Linotype"/>
+          <w:color w:val="202122"/>
+          <w:sz w:val="28"/>
+          <w:szCs w:val="28"/>
+          <w:shd w:val="clear" w:color="auto" w:fill="FFFFFF"/>
+        </w:rPr>
+      </w:pPr>
+    </w:p>
+    <w:p>
+      <w:pPr>
+        <w:ind w:firstLine="720"/>
+        <w:rPr>
+          <w:rFonts w:eastAsia="Palatino Linotype"/>
+          <w:color w:val="202122"/>
+          <w:sz w:val="28"/>
+          <w:szCs w:val="28"/>
+          <w:shd w:val="clear" w:color="auto" w:fill="FFFFFF"/>
+        </w:rPr>
+      </w:pPr>
+      <w:r>
+        <w:rPr>
+          <w:rFonts w:eastAsia="Palatino Linotype"/>
+          <w:color w:val="202122"/>
+          <w:sz w:val="28"/>
+          <w:szCs w:val="28"/>
+          <w:shd w:val="clear" w:color="auto" w:fill="FFFFFF"/>
+        </w:rPr>
+        <w:t xml:space="preserve">Выбирается </w:t>
+      </w:r>
+      <w:r>
+        <w:rPr>
+          <w:sz w:val="28"/>
+          <w:szCs w:val="28"/>
+        </w:rPr>
+        <w:t>угол открытия впускного клапана и углу закрытия выпускного клапана</w:t>
+      </w:r>
+      <w:r>
+        <w:rPr>
+          <w:rFonts w:eastAsia="Palatino Linotype"/>
+          <w:color w:val="202122"/>
+          <w:sz w:val="28"/>
+          <w:szCs w:val="28"/>
+          <w:shd w:val="clear" w:color="auto" w:fill="FFFFFF"/>
+        </w:rPr>
+        <w:t xml:space="preserve"> - </w:t>
+      </w:r>
+      <w:r>
+        <w:rPr>
+          <w:rFonts w:eastAsia="Palatino Linotype"/>
+          <w:color w:val="202122"/>
+          <w:sz w:val="28"/>
+          <w:szCs w:val="28"/>
+          <w:shd w:val="clear" w:color="auto" w:fill="FFFFFF"/>
+        </w:rPr>
+        <w:t>3</w:t>
+      </w:r>
+      <w:r>
+        <w:rPr>
+          <w:rFonts w:eastAsia="Palatino Linotype"/>
+          <w:color w:val="202122"/>
+          <w:sz w:val="28"/>
+          <w:szCs w:val="28"/>
+          <w:shd w:val="clear" w:color="auto" w:fill="FFFFFF"/>
+        </w:rPr>
+        <w:t xml:space="preserve"> и 3</w:t>
+      </w:r>
+      <w:r>
+        <w:rPr>
+          <w:rFonts w:eastAsia="Palatino Linotype"/>
+          <w:color w:val="202122"/>
+          <w:sz w:val="28"/>
+          <w:szCs w:val="28"/>
+          <w:shd w:val="clear" w:color="auto" w:fill="FFFFFF"/>
+        </w:rPr>
+        <w:t xml:space="preserve"> </w:t>
+      </w:r>
+      <w:r>
+        <w:rPr>
+          <w:rFonts w:eastAsia="Palatino Linotype"/>
+          <w:color w:val="202122"/>
+          <w:sz w:val="28"/>
+          <w:szCs w:val="28"/>
+          <w:shd w:val="clear" w:color="auto" w:fill="FFFFFF"/>
+        </w:rPr>
+        <w:t>град соответственно</w:t>
+      </w:r>
+      <w:r>
+        <w:rPr>
+          <w:rFonts w:eastAsia="Palatino Linotype"/>
+          <w:color w:val="202122"/>
+          <w:sz w:val="28"/>
+          <w:szCs w:val="28"/>
+          <w:shd w:val="clear" w:color="auto" w:fill="FFFFFF"/>
+        </w:rPr>
+        <w:br/>
+      </w:r>
+    </w:p>
+    <w:p>
+      <w:pPr>
+        <w:spacing w:line="360" w:lineRule="auto"/>
+        <w:rPr>
+          <w:sz w:val="28"/>
+          <w:szCs w:val="28"/>
+        </w:rPr>
+      </w:pPr>
+      <w:r>
+        <w:rPr>
+          <w:sz w:val="28"/>
+          <w:szCs w:val="28"/>
+        </w:rPr>
+        <w:t>Таблица 4</w:t>
+      </w:r>
+      <w:r>
+        <w:rPr>
+          <w:sz w:val="28"/>
+          <w:szCs w:val="28"/>
+        </w:rPr>
+        <w:t xml:space="preserve"> </w:t>
+      </w:r>
+      <w:r>
+        <w:rPr>
+          <w:bCs/>
+          <w:sz w:val="28"/>
+          <w:szCs w:val="28"/>
+        </w:rPr>
+        <w:t>–</w:t>
+      </w:r>
+      <w:r>
+        <w:rPr>
+          <w:sz w:val="28"/>
+          <w:szCs w:val="28"/>
+        </w:rPr>
+        <w:t xml:space="preserve"> результаты</w:t>
+      </w:r>
+      <w:r>
+        <w:rPr>
+          <w:sz w:val="28"/>
+          <w:szCs w:val="28"/>
+        </w:rPr>
+        <w:t xml:space="preserve"> оптимизации фаз ГРМ на режим</w:t>
+      </w:r>
+      <w:r>
+        <w:rPr>
+          <w:sz w:val="28"/>
+          <w:szCs w:val="28"/>
+        </w:rPr>
+        <w:t xml:space="preserve">е </w:t>
+      </w:r>
+      <w:r>
+        <w:rPr>
+          <w:sz w:val="28"/>
+          <w:szCs w:val="28"/>
+        </w:rPr>
+        <w:t xml:space="preserve">2000 </w:t>
+      </w:r>
+      <w:r>
+        <w:rPr>
+          <w:sz w:val="28"/>
+          <w:szCs w:val="28"/>
+        </w:rPr>
+        <w:t xml:space="preserve">об/мин </w:t>
+      </w:r>
+    </w:p>
+    <w:tbl>
+      <w:tblPr>
+        <w:tblStyle w:val="a5"/>
+        <w:tblW w:w="0" w:type="auto"/>
+        <w:tblLook w:val="04A0" w:firstRow="1" w:lastRow="0" w:firstColumn="1" w:lastColumn="0" w:noHBand="0" w:noVBand="1"/>
+      </w:tblPr>
+      <w:tblGrid>
+        <w:gridCol w:w="6204"/>
+        <w:gridCol w:w="1559"/>
+        <w:gridCol w:w="1276"/>
+      </w:tblGrid>
+      <w:tr>
+        <w:tc>
+          <w:tcPr>
+            <w:tcW w:w="6204" w:type="dxa"/>
+          </w:tcPr>
+          <w:p>
+            <w:pPr>
+              <w:jc w:val="both"/>
+              <w:rPr>
+                <w:sz w:val="28"/>
+                <w:szCs w:val="28"/>
+              </w:rPr>
+            </w:pPr>
+          </w:p>
+        </w:tc>
+        <w:tc>
+          <w:tcPr>
+            <w:tcW w:w="1559" w:type="dxa"/>
+          </w:tcPr>
+          <w:p>
+            <w:pPr>
+              <w:jc w:val="both"/>
+              <w:rPr>
+                <w:sz w:val="28"/>
+                <w:szCs w:val="28"/>
+              </w:rPr>
+            </w:pPr>
+            <w:r>
+              <w:rPr>
+                <w:sz w:val="28"/>
+                <w:szCs w:val="28"/>
+              </w:rPr>
+              <w:t xml:space="preserve">Исходные </w:t>
+            </w:r>
+            <w:r>
+              <w:rPr>
+                <w:sz w:val="28"/>
+                <w:szCs w:val="28"/>
+              </w:rPr>
+              <w:t>фазы</w:t>
+            </w:r>
+          </w:p>
+        </w:tc>
+        <w:tc>
+          <w:tcPr>
+            <w:tcW w:w="1276" w:type="dxa"/>
+          </w:tcPr>
+          <w:p>
+            <w:pPr>
+              <w:jc w:val="both"/>
+              <w:rPr>
+                <w:sz w:val="28"/>
+                <w:szCs w:val="28"/>
+                <w:lang w:val="en-US"/>
+              </w:rPr>
+            </w:pPr>
+            <w:r>
+              <w:rPr>
+                <w:sz w:val="28"/>
+                <w:szCs w:val="28"/>
+                <w:lang w:val="en-US"/>
+              </w:rPr>
+              <w:t>n</w:t>
+            </w:r>
+            <w:r>
+              <w:rPr>
+                <w:sz w:val="28"/>
+                <w:szCs w:val="28"/>
+              </w:rPr>
+              <w:t xml:space="preserve"> =</w:t>
+            </w:r>
+            <w:r>
+              <w:rPr>
+                <w:sz w:val="28"/>
+                <w:szCs w:val="28"/>
+              </w:rPr>
+              <w:t xml:space="preserve"> </w:t>
+            </w:r>
+            <w:r>
+              <w:rPr>
+                <w:sz w:val="28"/>
+                <w:szCs w:val="28"/>
+                <w:lang w:val="en-US"/>
+              </w:rPr>
+              <w:t>2</w:t>
+            </w:r>
+            <w:r>
+              <w:rPr>
+                <w:sz w:val="28"/>
+                <w:szCs w:val="28"/>
+              </w:rPr>
+              <w:t xml:space="preserve">000 </w:t>
+            </w:r>
+            <w:r>
+              <w:rPr>
+                <w:sz w:val="28"/>
+                <w:szCs w:val="28"/>
+              </w:rPr>
+              <w:t>об/мин</w:t>
+            </w:r>
+          </w:p>
+        </w:tc>
+      </w:tr>
+      <w:tr>
+        <w:trPr>
+          <w:trHeight w:val="362"/>
+        </w:trPr>
+        <w:tc>
+          <w:tcPr>
+            <w:tcW w:w="6204" w:type="dxa"/>
+          </w:tcPr>
+          <w:p>
+            <w:pPr>
+              <w:rPr>
+                <w:sz w:val="28"/>
+                <w:szCs w:val="28"/>
+              </w:rPr>
+            </w:pPr>
+            <w:r>
+              <w:rPr>
+                <w:sz w:val="28"/>
+                <w:szCs w:val="28"/>
+              </w:rPr>
+              <w:t xml:space="preserve">Угол опережения открытия выпускного клапана </w:t>
+            </w:r>
+          </w:p>
+        </w:tc>
+        <w:tc>
+          <w:tcPr>
+            <w:tcW w:w="1559" w:type="dxa"/>
+          </w:tcPr>
+          <w:p>
+            <w:pPr>
+              <w:rPr>
+                <w:sz w:val="28"/>
+                <w:szCs w:val="28"/>
+              </w:rPr>
+            </w:pPr>
+            <w:r>
+              <w:rPr>
+                <w:sz w:val="28"/>
+                <w:szCs w:val="28"/>
+              </w:rPr>
+              <w:t>64</w:t>
+            </w:r>
+          </w:p>
+        </w:tc>
+        <w:tc>
+          <w:tcPr>
+            <w:tcW w:w="1276" w:type="dxa"/>
+          </w:tcPr>
+          <w:p>
+            <w:pPr>
+              <w:rPr>
+                <w:sz w:val="28"/>
+                <w:szCs w:val="28"/>
+              </w:rPr>
+            </w:pPr>
+            <w:r>
+              <w:rPr>
+                <w:sz w:val="28"/>
+                <w:szCs w:val="28"/>
+              </w:rPr>
+              <w:t>46</w:t>
+            </w:r>
+          </w:p>
+        </w:tc>
+      </w:tr>
+      <w:tr>
+        <w:tc>
+          <w:tcPr>
+            <w:tcW w:w="6204" w:type="dxa"/>
+          </w:tcPr>
+          <w:p>
+            <w:pPr>
+              <w:rPr>
+                <w:sz w:val="28"/>
+                <w:szCs w:val="28"/>
+              </w:rPr>
+            </w:pPr>
+            <w:r>
+              <w:rPr>
+                <w:sz w:val="28"/>
+                <w:szCs w:val="28"/>
+              </w:rPr>
+              <w:t>Угол запаздывания закрытия впускного клапана</w:t>
+            </w:r>
+          </w:p>
+        </w:tc>
+        <w:tc>
+          <w:tcPr>
+            <w:tcW w:w="1559" w:type="dxa"/>
+          </w:tcPr>
+          <w:p>
+            <w:pPr>
+              <w:rPr>
+                <w:sz w:val="28"/>
+                <w:szCs w:val="28"/>
+              </w:rPr>
+            </w:pPr>
+            <w:r>
+              <w:rPr>
+                <w:sz w:val="28"/>
+                <w:szCs w:val="28"/>
+              </w:rPr>
+              <w:t>42</w:t>
+            </w:r>
+          </w:p>
+        </w:tc>
+        <w:tc>
+          <w:tcPr>
+            <w:tcW w:w="1276" w:type="dxa"/>
+          </w:tcPr>
+          <w:p>
+            <w:pPr>
+              <w:rPr>
+                <w:sz w:val="28"/>
+                <w:szCs w:val="28"/>
+              </w:rPr>
+            </w:pPr>
+            <w:r>
+              <w:rPr>
+                <w:sz w:val="28"/>
+                <w:szCs w:val="28"/>
+              </w:rPr>
+              <w:t>27</w:t>
+            </w:r>
+          </w:p>
+        </w:tc>
+      </w:tr>
+      <w:tr>
+        <w:tc>
+          <w:tcPr>
+            <w:tcW w:w="6204" w:type="dxa"/>
+          </w:tcPr>
+          <w:p>
+            <w:pPr>
+              <w:rPr>
+                <w:sz w:val="28"/>
+                <w:szCs w:val="28"/>
+              </w:rPr>
+            </w:pPr>
+            <w:r>
+              <w:rPr>
+                <w:sz w:val="28"/>
+                <w:szCs w:val="28"/>
+              </w:rPr>
+              <w:t>Угол запаздывания закрытия выпускного клапана</w:t>
+            </w:r>
+          </w:p>
+        </w:tc>
+        <w:tc>
+          <w:tcPr>
+            <w:tcW w:w="1559" w:type="dxa"/>
+          </w:tcPr>
+          <w:p>
+            <w:pPr>
+              <w:rPr>
+                <w:sz w:val="28"/>
+                <w:szCs w:val="28"/>
+              </w:rPr>
+            </w:pPr>
+            <w:r>
+              <w:rPr>
+                <w:sz w:val="28"/>
+                <w:szCs w:val="28"/>
+              </w:rPr>
+              <w:t>15</w:t>
+            </w:r>
+          </w:p>
+        </w:tc>
+        <w:tc>
+          <w:tcPr>
+            <w:tcW w:w="1276" w:type="dxa"/>
+          </w:tcPr>
+          <w:p>
+            <w:pPr>
+              <w:rPr>
+                <w:sz w:val="28"/>
+                <w:szCs w:val="28"/>
+              </w:rPr>
+            </w:pPr>
+            <w:r>
+              <w:rPr>
+                <w:sz w:val="28"/>
+                <w:szCs w:val="28"/>
+              </w:rPr>
+              <w:t>3</w:t>
+            </w:r>
+          </w:p>
+        </w:tc>
+      </w:tr>
+      <w:tr>
+        <w:tc>
+          <w:tcPr>
+            <w:tcW w:w="6204" w:type="dxa"/>
+          </w:tcPr>
+          <w:p>
+            <w:pPr>
+              <w:rPr>
+                <w:sz w:val="28"/>
+                <w:szCs w:val="28"/>
+              </w:rPr>
+            </w:pPr>
+            <w:r>
+              <w:rPr>
+                <w:sz w:val="28"/>
+                <w:szCs w:val="28"/>
+              </w:rPr>
+              <w:t>Угол опережения открытия впускного клапана</w:t>
+            </w:r>
+          </w:p>
+        </w:tc>
+        <w:tc>
+          <w:tcPr>
+            <w:tcW w:w="1559" w:type="dxa"/>
+          </w:tcPr>
+          <w:p>
+            <w:pPr>
+              <w:rPr>
+                <w:sz w:val="28"/>
+                <w:szCs w:val="28"/>
+              </w:rPr>
+            </w:pPr>
+            <w:r>
+              <w:rPr>
+                <w:sz w:val="28"/>
+                <w:szCs w:val="28"/>
+              </w:rPr>
+              <w:t>10</w:t>
+            </w:r>
+          </w:p>
+        </w:tc>
+        <w:tc>
+          <w:tcPr>
+            <w:tcW w:w="1276" w:type="dxa"/>
+          </w:tcPr>
+          <w:p>
+            <w:pPr>
+              <w:rPr>
+                <w:sz w:val="28"/>
+                <w:szCs w:val="28"/>
+              </w:rPr>
+            </w:pPr>
+            <w:r>
+              <w:rPr>
+                <w:sz w:val="28"/>
+                <w:szCs w:val="28"/>
+              </w:rPr>
+              <w:t>3</w:t>
+            </w:r>
+          </w:p>
+        </w:tc>
+      </w:tr>
+    </w:tbl>
+    <w:p>
+      <w:pPr>
+        <w:pStyle w:val="TableParagraph"/>
+        <w:rPr>
+          <w:sz w:val="28"/>
+          <w:szCs w:val="28"/>
+        </w:rPr>
+      </w:pPr>
+    </w:p>
+    <w:p>
+      <w:pPr>
+        <w:pStyle w:val="TableParagraph"/>
+        <w:rPr>
+          <w:b/>
+          <w:sz w:val="28"/>
+          <w:szCs w:val="28"/>
+        </w:rPr>
+      </w:pPr>
+      <w:r>
+        <w:rPr>
+          <w:b/>
+          <w:sz w:val="28"/>
+          <w:szCs w:val="28"/>
+        </w:rPr>
+        <w:t>5.3 Анализ характеристик двигателя в зависимости от фаз ГРМ</w:t>
+      </w:r>
+    </w:p>
+    <w:p>
+      <w:pPr>
+        <w:pStyle w:val="a3"/>
+        <w:spacing w:before="2" w:line="360" w:lineRule="auto"/>
+        <w:ind w:left="0" w:firstLine="720"/>
+        <w:rPr>
+          <w:bCs/>
+          <w:sz w:val="28"/>
+          <w:szCs w:val="28"/>
+        </w:rPr>
+      </w:pPr>
+      <w:r>
+        <w:rPr>
+          <w:noProof/>
+          <w:lang w:eastAsia="ru-RU"/>
+        </w:rPr>
+        <w:lastRenderedPageBreak/>
+        <w:drawing>
+          <wp:inline distT="0" distB="0" distL="0" distR="0" wp14:anchorId="0CD7F681" wp14:editId="2974ADD0">
+            <wp:extent cx="6483350" cy="3893820"/>
+            <wp:effectExtent l="0" t="0" r="0" b="0"/>
+            <wp:docPr id="30" name="Рисунок 30"/>
+            <wp:cNvGraphicFramePr>
+              <a:graphicFrameLocks xmlns:a="http://schemas.openxmlformats.org/drawingml/2006/main" noChangeAspect="1"/>
+            </wp:cNvGraphicFramePr>
+            <a:graphic xmlns:a="http://schemas.openxmlformats.org/drawingml/2006/main">
+              <a:graphicData uri="http://schemas.openxmlformats.org/drawingml/2006/picture">
+                <pic:pic xmlns:pic="http://schemas.openxmlformats.org/drawingml/2006/picture">
+                  <pic:nvPicPr>
+                    <pic:cNvPr id="1" name=""/>
+                    <pic:cNvPicPr/>
+                  </pic:nvPicPr>
+                  <pic:blipFill>
+                    <a:blip r:embed="rId22"/>
+                    <a:stretch>
+                      <a:fillRect/>
+                    </a:stretch>
+                  </pic:blipFill>
+                  <pic:spPr>
+                    <a:xfrm>
+                      <a:off x="0" y="0"/>
+                      <a:ext cx="6483350" cy="3893820"/>
+                    </a:xfrm>
+                    <a:prstGeom prst="rect">
+                      <a:avLst/>
+                    </a:prstGeom>
+                  </pic:spPr>
+                </pic:pic>
+              </a:graphicData>
+            </a:graphic>
+          </wp:inline>
+        </w:drawing>
+      </w:r>
+      <w:bookmarkStart w:id="3" w:name="_GoBack"/>
+      <w:bookmarkEnd w:id="3"/>
     </w:p>
     <w:sectPr>
+      <w:footerReference w:type="default" r:id="rId23"/>
       <w:pgSz w:w="11910" w:h="16840"/>
       <w:pgMar w:top="940" w:right="420" w:bottom="1340" w:left="1280" w:header="0" w:footer="1152" w:gutter="0"/>
       <w:cols w:space="720"/>
@@ -7039,7 +7855,7 @@
                               <w:noProof/>
                               <w:sz w:val="28"/>
                             </w:rPr>
-                            <w:t>6</w:t>
+                            <w:t>5</w:t>
                           </w:r>
                           <w:r>
                             <w:fldChar w:fldCharType="end"/>
@@ -7088,7 +7904,7 @@
                         <w:noProof/>
                         <w:sz w:val="28"/>
                       </w:rPr>
-                      <w:t>6</w:t>
+                      <w:t>5</w:t>
                     </w:r>
                     <w:r>
                       <w:fldChar w:fldCharType="end"/>
@@ -7122,204 +7938,10 @@
         <w:noProof/>
         <w:lang w:eastAsia="ru-RU"/>
       </w:rPr>
-      <w:drawing>
-        <wp:anchor distT="0" distB="0" distL="0" distR="0" simplePos="0" relativeHeight="251657216" behindDoc="1" locked="0" layoutInCell="1" allowOverlap="1">
-          <wp:simplePos x="0" y="0"/>
-          <wp:positionH relativeFrom="page">
-            <wp:posOffset>1021715</wp:posOffset>
-          </wp:positionH>
-          <wp:positionV relativeFrom="page">
-            <wp:posOffset>8074025</wp:posOffset>
-          </wp:positionV>
-          <wp:extent cx="6057900" cy="1377950"/>
-          <wp:effectExtent l="0" t="0" r="0" b="0"/>
-          <wp:wrapNone/>
-          <wp:docPr id="12" name="image4.jpeg"/>
-          <wp:cNvGraphicFramePr>
-            <a:graphicFrameLocks xmlns:a="http://schemas.openxmlformats.org/drawingml/2006/main" noChangeAspect="1"/>
-          </wp:cNvGraphicFramePr>
-          <a:graphic xmlns:a="http://schemas.openxmlformats.org/drawingml/2006/main">
-            <a:graphicData uri="http://schemas.openxmlformats.org/drawingml/2006/picture">
-              <pic:pic xmlns:pic="http://schemas.openxmlformats.org/drawingml/2006/picture">
-                <pic:nvPicPr>
-                  <pic:cNvPr id="7" name="image4.jpeg"/>
-                  <pic:cNvPicPr>
-                    <a:picLocks noChangeAspect="1"/>
-                  </pic:cNvPicPr>
-                </pic:nvPicPr>
-                <pic:blipFill>
-                  <a:blip r:embed="rId1" cstate="print"/>
-                  <a:stretch>
-                    <a:fillRect/>
-                  </a:stretch>
-                </pic:blipFill>
-                <pic:spPr>
-                  <a:xfrm>
-                    <a:off x="0" y="0"/>
-                    <a:ext cx="6057900" cy="1377695"/>
-                  </a:xfrm>
-                  <a:prstGeom prst="rect">
-                    <a:avLst/>
-                  </a:prstGeom>
-                </pic:spPr>
-              </pic:pic>
-            </a:graphicData>
-          </a:graphic>
-        </wp:anchor>
-      </w:drawing>
-    </w:r>
-    <w:r>
-      <w:rPr>
-        <w:noProof/>
-        <w:lang w:eastAsia="ru-RU"/>
-      </w:rPr>
       <mc:AlternateContent>
         <mc:Choice Requires="wps">
           <w:drawing>
-            <wp:anchor distT="0" distB="0" distL="114300" distR="114300" simplePos="0" relativeHeight="251658240" behindDoc="1" locked="0" layoutInCell="1" allowOverlap="1">
-              <wp:simplePos x="0" y="0"/>
-              <wp:positionH relativeFrom="page">
-                <wp:posOffset>3968115</wp:posOffset>
-              </wp:positionH>
-              <wp:positionV relativeFrom="page">
-                <wp:posOffset>9820910</wp:posOffset>
-              </wp:positionV>
-              <wp:extent cx="165735" cy="222885"/>
-              <wp:effectExtent l="0" t="0" r="0" b="0"/>
-              <wp:wrapNone/>
-              <wp:docPr id="267" name="Надпись 2"/>
-              <wp:cNvGraphicFramePr/>
-              <a:graphic xmlns:a="http://schemas.openxmlformats.org/drawingml/2006/main">
-                <a:graphicData uri="http://schemas.microsoft.com/office/word/2010/wordprocessingShape">
-                  <wps:wsp>
-                    <wps:cNvSpPr txBox="1"/>
-                    <wps:spPr>
-                      <a:xfrm>
-                        <a:off x="0" y="0"/>
-                        <a:ext cx="165735" cy="222885"/>
-                      </a:xfrm>
-                      <a:prstGeom prst="rect">
-                        <a:avLst/>
-                      </a:prstGeom>
-                      <a:noFill/>
-                      <a:ln>
-                        <a:noFill/>
-                      </a:ln>
-                    </wps:spPr>
-                    <wps:txbx>
-                      <w:txbxContent>
-                        <w:p>
-                          <w:pPr>
-                            <w:spacing w:before="9"/>
-                            <w:ind w:left="60"/>
-                            <w:rPr>
-                              <w:sz w:val="28"/>
-                            </w:rPr>
-                          </w:pPr>
-                          <w:r>
-                            <w:fldChar w:fldCharType="begin"/>
-                          </w:r>
-                          <w:r>
-                            <w:rPr>
-                              <w:sz w:val="28"/>
-                            </w:rPr>
-                            <w:instrText xml:space="preserve"> PAGE </w:instrText>
-                          </w:r>
-                          <w:r>
-                            <w:fldChar w:fldCharType="separate"/>
-                          </w:r>
-                          <w:r>
-                            <w:rPr>
-                              <w:noProof/>
-                              <w:sz w:val="28"/>
-                            </w:rPr>
-                            <w:t>9</w:t>
-                          </w:r>
-                          <w:r>
-                            <w:fldChar w:fldCharType="end"/>
-                          </w:r>
-                        </w:p>
-                      </w:txbxContent>
-                    </wps:txbx>
-                    <wps:bodyPr lIns="0" tIns="0" rIns="0" bIns="0" upright="1"/>
-                  </wps:wsp>
-                </a:graphicData>
-              </a:graphic>
-            </wp:anchor>
-          </w:drawing>
-        </mc:Choice>
-        <mc:Fallback>
-          <w:pict>
-            <v:shapetype id="_x0000_t202" coordsize="21600,21600" o:spt="202" path="m,l,21600r21600,l21600,xe">
-              <v:stroke joinstyle="miter"/>
-              <v:path gradientshapeok="t" o:connecttype="rect"/>
-            </v:shapetype>
-            <v:shape id="Надпись 2" o:spid="_x0000_s1027" type="#_x0000_t202" style="position:absolute;margin-left:312.45pt;margin-top:773.3pt;width:13.05pt;height:17.55pt;z-index:-251658240;visibility:visible;mso-wrap-style:square;mso-wrap-distance-left:9pt;mso-wrap-distance-top:0;mso-wrap-distance-right:9pt;mso-wrap-distance-bottom:0;mso-position-horizontal:absolute;mso-position-horizontal-relative:page;mso-position-vertical:absolute;mso-position-vertical-relative:page;v-text-anchor:top" o:gfxdata="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" filled="f" stroked="f">
-              <v:textbox inset="0,0,0,0">
-                <w:txbxContent>
-                  <w:p>
-                    <w:pPr>
-                      <w:spacing w:before="9"/>
-                      <w:ind w:left="60"/>
-                      <w:rPr>
-                        <w:sz w:val="28"/>
-                      </w:rPr>
-                    </w:pPr>
-                    <w:r>
-                      <w:fldChar w:fldCharType="begin"/>
-                    </w:r>
-                    <w:r>
-                      <w:rPr>
-                        <w:sz w:val="28"/>
-                      </w:rPr>
-                      <w:instrText xml:space="preserve"> PAGE </w:instrText>
-                    </w:r>
-                    <w:r>
-                      <w:fldChar w:fldCharType="separate"/>
-                    </w:r>
-                    <w:r>
-                      <w:rPr>
-                        <w:noProof/>
-                        <w:sz w:val="28"/>
-                      </w:rPr>
-                      <w:t>9</w:t>
-                    </w:r>
-                    <w:r>
-                      <w:fldChar w:fldCharType="end"/>
-                    </w:r>
-                  </w:p>
-                </w:txbxContent>
-              </v:textbox>
-              <w10:wrap anchorx="page" anchory="page"/>
-            </v:shape>
-          </w:pict>
-        </mc:Fallback>
-      </mc:AlternateContent>
-    </w:r>
-  </w:p>
-</w:ftr>
-</file>
-
-<file path=word/footer3.xml><?xml version="1.0" encoding="utf-8"?>
-<w:ftr xmlns:wpc="http://schemas.microsoft.com/office/word/2010/wordprocessingCanvas" xmlns:mc="http://schemas.openxmlformats.org/markup-compatibility/2006" xmlns:o="urn:schemas-microsoft-com:office:office" xmlns:r="http://schemas.openxmlformats.org/officeDocument/2006/relationships" xmlns:m="http://schemas.openxmlformats.org/officeDocument/2006/math" xmlns:v="urn:schemas-microsoft-com:vml" xmlns:wp14="http://schemas.microsoft.com/office/word/2010/wordprocessingDrawing" xmlns:wp="http://schemas.openxmlformats.org/drawingml/2006/wordprocessingDrawing" xmlns:w10="urn:schemas-microsoft-com:office:word" xmlns:w="http://schemas.openxmlformats.org/wordprocessingml/2006/main" xmlns:w14="http://schemas.microsoft.com/office/word/2010/wordml" xmlns:w15="http://schemas.microsoft.com/office/word/2012/wordml" xmlns:wpg="http://schemas.microsoft.com/office/word/2010/wordprocessingGroup" xmlns:wpi="http://schemas.microsoft.com/office/word/2010/wordprocessingInk" xmlns:wne="http://schemas.microsoft.com/office/word/2006/wordml" xmlns:wps="http://schemas.microsoft.com/office/word/2010/wordprocessingShape" mc:Ignorable="w14 w15 wp14">
-  <w:p>
-    <w:pPr>
-      <w:pStyle w:val="a3"/>
-      <w:spacing w:line="14" w:lineRule="auto"/>
-      <w:ind w:left="0"/>
-      <w:rPr>
-        <w:sz w:val="20"/>
-      </w:rPr>
-    </w:pPr>
-    <w:r>
-      <w:rPr>
-        <w:noProof/>
-        <w:lang w:eastAsia="ru-RU"/>
-      </w:rPr>
-      <mc:AlternateContent>
-        <mc:Choice Requires="wps">
-          <w:drawing>
-            <wp:anchor distT="0" distB="0" distL="114300" distR="114300" simplePos="0" relativeHeight="251659264" behindDoc="1" locked="0" layoutInCell="1" allowOverlap="1">
+            <wp:anchor distT="0" distB="0" distL="114300" distR="114300" simplePos="0" relativeHeight="251659776" behindDoc="1" locked="0" layoutInCell="1" allowOverlap="1">
               <wp:simplePos x="0" y="0"/>
               <wp:positionH relativeFrom="page">
                 <wp:posOffset>3922395</wp:posOffset>
@@ -7376,7 +7998,7 @@
                               <w:noProof/>
                               <w:sz w:val="28"/>
                             </w:rPr>
-                            <w:t>15</w:t>
+                            <w:t>14</w:t>
                           </w:r>
                           <w:r>
                             <w:fldChar w:fldCharType="end"/>
@@ -7397,7 +8019,7 @@
               <v:stroke joinstyle="miter"/>
               <v:path gradientshapeok="t" o:connecttype="rect"/>
             </v:shapetype>
-            <v:shape id="Надпись 3" o:spid="_x0000_s1028" type="#_x0000_t202" style="position:absolute;margin-left:308.85pt;margin-top:773.3pt;width:20.05pt;height:17.55pt;z-index:-251657216;visibility:visible;mso-wrap-style:square;mso-wrap-distance-left:9pt;mso-wrap-distance-top:0;mso-wrap-distance-right:9pt;mso-wrap-distance-bottom:0;mso-position-horizontal:absolute;mso-position-horizontal-relative:page;mso-position-vertical:absolute;mso-position-vertical-relative:page;v-text-anchor:top" o:gfxdata="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" filled="f" stroked="f">
+            <v:shape id="Надпись 3" o:spid="_x0000_s1027" type="#_x0000_t202" style="position:absolute;margin-left:308.85pt;margin-top:773.3pt;width:20.05pt;height:17.55pt;z-index:-251656704;visibility:visible;mso-wrap-style:square;mso-wrap-distance-left:9pt;mso-wrap-distance-top:0;mso-wrap-distance-right:9pt;mso-wrap-distance-bottom:0;mso-position-horizontal:absolute;mso-position-horizontal-relative:page;mso-position-vertical:absolute;mso-position-vertical-relative:page;v-text-anchor:top" o:gfxdata="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" filled="f" stroked="f">
               <v:textbox inset="0,0,0,0">
                 <w:txbxContent>
                   <w:p>
@@ -7425,7 +8047,7 @@
                         <w:noProof/>
                         <w:sz w:val="28"/>
                       </w:rPr>
-                      <w:t>15</w:t>
+                      <w:t>14</w:t>
                     </w:r>
                     <w:r>
                       <w:fldChar w:fldCharType="end"/>
@@ -8070,6 +8692,7 @@
   <w:style w:type="paragraph" w:customStyle="1" w:styleId="TableParagraph">
     <w:name w:val="Table Paragraph"/>
     <w:basedOn w:val="a"/>
+    <w:link w:val="TableParagraphChar"/>
     <w:uiPriority w:val="1"/>
     <w:qFormat/>
   </w:style>
@@ -8113,6 +8736,17 @@
     <w:basedOn w:val="a0"/>
     <w:link w:val="a9"/>
     <w:rsid w:val="00F023F1"/>
+    <w:rPr>
+      <w:sz w:val="22"/>
+      <w:szCs w:val="22"/>
+      <w:lang w:eastAsia="en-US"/>
+    </w:rPr>
+  </w:style>
+  <w:style w:type="character" w:customStyle="1" w:styleId="TableParagraphChar">
+    <w:name w:val="Table Paragraph Char"/>
+    <w:link w:val="TableParagraph"/>
+    <w:uiPriority w:val="1"/>
+    <w:rsid w:val="00FA4A98"/>
     <w:rPr>
       <w:sz w:val="22"/>
       <w:szCs w:val="22"/>
@@ -8309,11 +8943,11 @@
           <c:showBubbleSize val="0"/>
         </c:dLbls>
         <c:smooth val="0"/>
-        <c:axId val="415959624"/>
-        <c:axId val="488281288"/>
+        <c:axId val="118307296"/>
+        <c:axId val="118307688"/>
       </c:lineChart>
       <c:catAx>
-        <c:axId val="415959624"/>
+        <c:axId val="118307296"/>
         <c:scaling>
           <c:orientation val="minMax"/>
         </c:scaling>
@@ -8424,7 +9058,7 @@
             <a:endParaRPr lang="ru-RU"/>
           </a:p>
         </c:txPr>
-        <c:crossAx val="488281288"/>
+        <c:crossAx val="118307688"/>
         <c:crosses val="autoZero"/>
         <c:auto val="1"/>
         <c:lblAlgn val="ctr"/>
@@ -8432,7 +9066,7 @@
         <c:noMultiLvlLbl val="0"/>
       </c:catAx>
       <c:valAx>
-        <c:axId val="488281288"/>
+        <c:axId val="118307688"/>
         <c:scaling>
           <c:orientation val="minMax"/>
         </c:scaling>
@@ -8547,7 +9181,7 @@
             <a:endParaRPr lang="ru-RU"/>
           </a:p>
         </c:txPr>
-        <c:crossAx val="415959624"/>
+        <c:crossAx val="118307296"/>
         <c:crosses val="autoZero"/>
         <c:crossBetween val="between"/>
       </c:valAx>

--- a/tpkd/РПЗ.docx
+++ b/tpkd/РПЗ.docx
@@ -83,7 +83,7 @@
                     </pic:cNvPicPr>
                   </pic:nvPicPr>
                   <pic:blipFill>
-                    <a:blip r:embed="rId8" cstate="print"/>
+                    <a:blip r:embed="rId9" cstate="print"/>
                     <a:stretch>
                       <a:fillRect/>
                     </a:stretch>
@@ -222,7 +222,7 @@
           </mc:Choice>
           <mc:Fallback>
             <w:pict>
-              <v:shape w14:anchorId="2A80B855" id="Полилиния 2" o:spid="_x0000_s1026" style="position:absolute;margin-left:75.6pt;margin-top:17.95pt;width:491.8pt;height:2.2pt;z-index:-251653120;visibility:visible;mso-wrap-style:square;mso-wrap-distance-left:0;mso-wrap-distance-top:0;mso-wrap-distance-right:0;mso-wrap-distance-bottom:0;mso-position-horizontal:absolute;mso-position-horizontal-relative:page;mso-position-vertical:absolute;mso-position-vertical-relative:text;v-text-anchor:top" coordsize="9836,44" o:gfxdata="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" path="m9835,l2256,,,,,43r2256,l9835,43r,-43xe" fillcolor="black" stroked="f">
+              <v:shape w14:anchorId="0884C100" id="Полилиния 2" o:spid="_x0000_s1026" style="position:absolute;margin-left:75.6pt;margin-top:17.95pt;width:491.8pt;height:2.2pt;z-index:-251653120;visibility:visible;mso-wrap-style:square;mso-wrap-distance-left:0;mso-wrap-distance-top:0;mso-wrap-distance-right:0;mso-wrap-distance-bottom:0;mso-position-horizontal:absolute;mso-position-horizontal-relative:page;mso-position-vertical:absolute;mso-position-vertical-relative:text;v-text-anchor:top" coordsize="9836,44" o:gfxdata="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" path="m9835,l2256,,,,,43r2256,l9835,43r,-43xe" fillcolor="black" stroked="f">
                 <v:path arrowok="t" textboxrect="0,0,9836,44"/>
                 <w10:wrap type="topAndBottom" anchorx="page"/>
               </v:shape>
@@ -964,7 +964,7 @@
           <w:sz w:val="20"/>
         </w:rPr>
         <w:sectPr>
-          <w:footerReference w:type="default" r:id="rId9"/>
+          <w:footerReference w:type="default" r:id="rId10"/>
           <w:type w:val="continuous"/>
           <w:pgSz w:w="11910" w:h="16840"/>
           <w:pgMar w:top="1160" w:right="420" w:bottom="1340" w:left="1280" w:header="720" w:footer="1152" w:gutter="0"/>
@@ -1448,6 +1448,223 @@
     </w:p>
     <w:p>
       <w:pPr>
+        <w:pStyle w:val="10"/>
+        <w:tabs>
+          <w:tab w:val="left" w:pos="1320"/>
+          <w:tab w:val="right" w:leader="dot" w:pos="9345"/>
+        </w:tabs>
+        <w:spacing w:line="20" w:lineRule="atLeast"/>
+        <w:rPr>
+          <w:rFonts w:asciiTheme="minorHAnsi" w:eastAsiaTheme="minorEastAsia" w:hAnsiTheme="minorHAnsi"/>
+          <w:sz w:val="22"/>
+          <w:lang w:eastAsia="ru-RU"/>
+        </w:rPr>
+      </w:pPr>
+      <w:r>
+        <w:fldChar w:fldCharType="begin"/>
+      </w:r>
+      <w:r>
+        <w:instrText xml:space="preserve"> TOC \o "1-3" \h \z \u </w:instrText>
+      </w:r>
+      <w:r>
+        <w:fldChar w:fldCharType="separate"/>
+      </w:r>
+      <w:hyperlink w:anchor="_Toc436663163" w:history="1">
+        <w:r>
+          <w:rPr>
+            <w:rStyle w:val="a4"/>
+          </w:rPr>
+          <w:t>Введение</w:t>
+        </w:r>
+        <w:r>
+          <w:tab/>
+        </w:r>
+        <w:r>
+          <w:tab/>
+        </w:r>
+      </w:hyperlink>
+      <w:r>
+        <w:t>3</w:t>
+      </w:r>
+    </w:p>
+    <w:p>
+      <w:pPr>
+        <w:pStyle w:val="10"/>
+        <w:tabs>
+          <w:tab w:val="left" w:pos="1320"/>
+          <w:tab w:val="right" w:leader="dot" w:pos="9345"/>
+        </w:tabs>
+        <w:spacing w:line="20" w:lineRule="atLeast"/>
+        <w:rPr>
+          <w:rFonts w:asciiTheme="minorHAnsi" w:eastAsiaTheme="minorEastAsia" w:hAnsiTheme="minorHAnsi"/>
+          <w:sz w:val="22"/>
+          <w:lang w:eastAsia="ru-RU"/>
+        </w:rPr>
+      </w:pPr>
+      <w:hyperlink w:anchor="_Toc436663164" w:history="1">
+        <w:r>
+          <w:t>1 Описание двигателя</w:t>
+        </w:r>
+        <w:r>
+          <w:tab/>
+        </w:r>
+      </w:hyperlink>
+      <w:r>
+        <w:t>4</w:t>
+      </w:r>
+    </w:p>
+    <w:p>
+      <w:pPr>
+        <w:pStyle w:val="20"/>
+        <w:tabs>
+          <w:tab w:val="left" w:pos="1760"/>
+          <w:tab w:val="right" w:leader="dot" w:pos="9345"/>
+        </w:tabs>
+        <w:spacing w:line="20" w:lineRule="atLeast"/>
+        <w:ind w:left="0" w:firstLineChars="50" w:firstLine="140"/>
+        <w:rPr>
+          <w:rFonts w:asciiTheme="minorHAnsi" w:eastAsiaTheme="minorEastAsia" w:hAnsiTheme="minorHAnsi"/>
+          <w:sz w:val="22"/>
+          <w:lang w:eastAsia="ru-RU"/>
+        </w:rPr>
+      </w:pPr>
+      <w:hyperlink w:anchor="_Toc436663165" w:history="1">
+        <w:r>
+          <w:t xml:space="preserve">2 </w:t>
+        </w:r>
+        <w:r>
+          <w:rPr>
+            <w:rStyle w:val="a4"/>
+          </w:rPr>
+          <w:t>Исходные параметры двигателя</w:t>
+        </w:r>
+        <w:r>
+          <w:tab/>
+          <w:t>5</w:t>
+        </w:r>
+      </w:hyperlink>
+    </w:p>
+    <w:p>
+      <w:pPr>
+        <w:pStyle w:val="10"/>
+        <w:tabs>
+          <w:tab w:val="left" w:pos="1320"/>
+          <w:tab w:val="right" w:leader="dot" w:pos="9345"/>
+        </w:tabs>
+        <w:spacing w:line="20" w:lineRule="atLeast"/>
+        <w:rPr>
+          <w:rFonts w:asciiTheme="minorHAnsi" w:eastAsiaTheme="minorEastAsia" w:hAnsiTheme="minorHAnsi"/>
+          <w:sz w:val="22"/>
+          <w:lang w:eastAsia="ru-RU"/>
+        </w:rPr>
+      </w:pPr>
+      <w:hyperlink w:anchor="_Toc436663183" w:history="1">
+        <w:r>
+          <w:rPr>
+            <w:rStyle w:val="a4"/>
+          </w:rPr>
+          <w:t>Заключение.</w:t>
+        </w:r>
+        <w:r>
+          <w:tab/>
+        </w:r>
+        <w:r>
+          <w:fldChar w:fldCharType="begin"/>
+        </w:r>
+        <w:r>
+          <w:instrText xml:space="preserve"> PAGEREF _Toc436663183 \h </w:instrText>
+        </w:r>
+        <w:r>
+          <w:fldChar w:fldCharType="separate"/>
+        </w:r>
+        <w:r>
+          <w:t>3</w:t>
+        </w:r>
+        <w:r>
+          <w:fldChar w:fldCharType="end"/>
+        </w:r>
+      </w:hyperlink>
+    </w:p>
+    <w:p>
+      <w:pPr>
+        <w:pStyle w:val="10"/>
+        <w:tabs>
+          <w:tab w:val="right" w:leader="dot" w:pos="9345"/>
+        </w:tabs>
+        <w:spacing w:line="20" w:lineRule="atLeast"/>
+      </w:pPr>
+      <w:hyperlink w:anchor="_Toc436663184" w:history="1">
+        <w:r>
+          <w:rPr>
+            <w:rStyle w:val="a4"/>
+          </w:rPr>
+          <w:t>Список использованной литературы</w:t>
+        </w:r>
+        <w:r>
+          <w:tab/>
+        </w:r>
+        <w:r>
+          <w:fldChar w:fldCharType="begin"/>
+        </w:r>
+        <w:r>
+          <w:instrText xml:space="preserve"> PAGEREF _Toc436663184 \h </w:instrText>
+        </w:r>
+        <w:r>
+          <w:fldChar w:fldCharType="separate"/>
+        </w:r>
+        <w:r>
+          <w:t>3</w:t>
+        </w:r>
+        <w:r>
+          <w:fldChar w:fldCharType="end"/>
+        </w:r>
+      </w:hyperlink>
+    </w:p>
+    <w:p/>
+    <w:p>
+      <w:pPr>
+        <w:pStyle w:val="10"/>
+        <w:tabs>
+          <w:tab w:val="right" w:leader="dot" w:pos="9345"/>
+        </w:tabs>
+        <w:spacing w:line="20" w:lineRule="atLeast"/>
+      </w:pPr>
+      <w:hyperlink w:anchor="_Toc436663184" w:history="1">
+        <w:r>
+          <w:t>Приложения</w:t>
+        </w:r>
+        <w:r>
+          <w:tab/>
+        </w:r>
+        <w:r>
+          <w:fldChar w:fldCharType="begin"/>
+        </w:r>
+        <w:r>
+          <w:instrText xml:space="preserve"> PAGEREF _Toc436663184 \h </w:instrText>
+        </w:r>
+        <w:r>
+          <w:fldChar w:fldCharType="separate"/>
+        </w:r>
+        <w:r>
+          <w:t>3</w:t>
+        </w:r>
+        <w:r>
+          <w:fldChar w:fldCharType="end"/>
+        </w:r>
+      </w:hyperlink>
+      <w:r>
+        <w:rPr>
+          <w:b/>
+          <w:bCs/>
+        </w:rPr>
+        <w:fldChar w:fldCharType="end"/>
+      </w:r>
+      <w:r>
+        <w:t xml:space="preserve"> </w:t>
+      </w:r>
+    </w:p>
+    <w:p>
+      <w:pPr>
         <w:widowControl/>
         <w:autoSpaceDE/>
         <w:autoSpaceDN/>
@@ -1472,26 +1689,341 @@
         <w:t>Введение</w:t>
       </w:r>
     </w:p>
-    <w:sdt>
-      <w:sdtPr>
-        <w:id w:val="192357122"/>
-        <w:docPartObj>
-          <w:docPartGallery w:val="Table of Contents"/>
-          <w:docPartUnique/>
-        </w:docPartObj>
-      </w:sdtPr>
-      <w:sdtEndPr/>
-      <w:sdtContent>
-        <w:p>
-          <w:pPr>
-            <w:pStyle w:val="10"/>
-            <w:tabs>
-              <w:tab w:val="left" w:leader="dot" w:pos="9768"/>
-            </w:tabs>
-          </w:pPr>
-        </w:p>
-      </w:sdtContent>
-    </w:sdt>
+    <w:p>
+      <w:pPr>
+        <w:pStyle w:val="ab"/>
+        <w:ind w:firstLine="720"/>
+        <w:jc w:val="both"/>
+        <w:rPr>
+          <w:rFonts w:ascii="Times New Roman" w:hAnsi="Times New Roman"/>
+          <w:color w:val="000000"/>
+          <w:sz w:val="28"/>
+          <w:szCs w:val="28"/>
+          <w:lang w:val="ru-RU"/>
+        </w:rPr>
+      </w:pPr>
+      <w:r>
+        <w:rPr>
+          <w:rFonts w:ascii="Times New Roman" w:hAnsi="Times New Roman"/>
+          <w:color w:val="000000"/>
+          <w:sz w:val="28"/>
+          <w:szCs w:val="28"/>
+          <w:lang w:val="ru-RU"/>
+        </w:rPr>
+        <w:t xml:space="preserve">Цель работы согласно </w:t>
+      </w:r>
+      <w:r>
+        <w:rPr>
+          <w:rFonts w:ascii="Times New Roman" w:hAnsi="Times New Roman"/>
+          <w:color w:val="000000"/>
+          <w:sz w:val="28"/>
+          <w:szCs w:val="28"/>
+          <w:lang w:val="ru-RU"/>
+        </w:rPr>
+        <w:t>з</w:t>
+      </w:r>
+      <w:r>
+        <w:rPr>
+          <w:rFonts w:ascii="Times New Roman" w:hAnsi="Times New Roman"/>
+          <w:color w:val="000000"/>
+          <w:sz w:val="28"/>
+          <w:szCs w:val="28"/>
+          <w:lang w:val="ru-RU"/>
+        </w:rPr>
+        <w:t xml:space="preserve">аданию на курсовое проектирование состояла в </w:t>
+      </w:r>
+      <w:r>
+        <w:rPr>
+          <w:rFonts w:ascii="Times New Roman" w:hAnsi="Times New Roman"/>
+          <w:color w:val="000000"/>
+          <w:sz w:val="28"/>
+          <w:szCs w:val="28"/>
+          <w:lang w:val="ru-RU"/>
+        </w:rPr>
+        <w:t>выявлении возможных улучш</w:t>
+      </w:r>
+      <w:r>
+        <w:rPr>
+          <w:rFonts w:ascii="Times New Roman" w:hAnsi="Times New Roman"/>
+          <w:color w:val="000000"/>
+          <w:sz w:val="28"/>
+          <w:szCs w:val="28"/>
+          <w:lang w:val="ru-RU"/>
+        </w:rPr>
+        <w:t>ений</w:t>
+      </w:r>
+      <w:r>
+        <w:rPr>
+          <w:rFonts w:ascii="Times New Roman" w:hAnsi="Times New Roman"/>
+          <w:color w:val="000000"/>
+          <w:sz w:val="28"/>
+          <w:szCs w:val="28"/>
+          <w:lang w:val="ru-RU"/>
+        </w:rPr>
+        <w:t xml:space="preserve"> характеристик двигателя </w:t>
+      </w:r>
+      <w:r>
+        <w:rPr>
+          <w:rFonts w:ascii="Times New Roman" w:hAnsi="Times New Roman"/>
+          <w:color w:val="000000"/>
+          <w:sz w:val="28"/>
+          <w:szCs w:val="28"/>
+          <w:lang w:val="ru-RU"/>
+        </w:rPr>
+        <w:t xml:space="preserve">автомобиля </w:t>
+      </w:r>
+      <w:r>
+        <w:rPr>
+          <w:rFonts w:ascii="Times New Roman" w:hAnsi="Times New Roman"/>
+          <w:color w:val="000000"/>
+          <w:sz w:val="28"/>
+          <w:szCs w:val="28"/>
+          <w:lang w:val="ru-RU"/>
+        </w:rPr>
+        <w:t>М</w:t>
+      </w:r>
+      <w:r>
+        <w:rPr>
+          <w:rFonts w:ascii="Times New Roman" w:hAnsi="Times New Roman"/>
+          <w:color w:val="000000"/>
+          <w:sz w:val="28"/>
+          <w:szCs w:val="28"/>
+          <w:lang w:val="ru-RU"/>
+        </w:rPr>
+        <w:t xml:space="preserve">итсубиси </w:t>
+      </w:r>
+      <w:r>
+        <w:rPr>
+          <w:rFonts w:ascii="Times New Roman" w:hAnsi="Times New Roman"/>
+          <w:color w:val="000000"/>
+          <w:sz w:val="28"/>
+          <w:szCs w:val="28"/>
+          <w:lang w:val="ru-RU"/>
+        </w:rPr>
+        <w:t>4</w:t>
+      </w:r>
+      <w:r>
+        <w:rPr>
+          <w:rFonts w:ascii="Times New Roman" w:hAnsi="Times New Roman"/>
+          <w:color w:val="000000"/>
+          <w:sz w:val="28"/>
+          <w:szCs w:val="28"/>
+        </w:rPr>
+        <w:t>D</w:t>
+      </w:r>
+      <w:r>
+        <w:rPr>
+          <w:rFonts w:ascii="Times New Roman" w:hAnsi="Times New Roman"/>
+          <w:color w:val="000000"/>
+          <w:sz w:val="28"/>
+          <w:szCs w:val="28"/>
+          <w:lang w:val="ru-RU"/>
+        </w:rPr>
+        <w:t>56</w:t>
+      </w:r>
+      <w:r>
+        <w:rPr>
+          <w:rFonts w:ascii="Times New Roman" w:hAnsi="Times New Roman"/>
+          <w:color w:val="000000"/>
+          <w:sz w:val="28"/>
+          <w:szCs w:val="28"/>
+          <w:lang w:val="ru-RU"/>
+        </w:rPr>
+        <w:t xml:space="preserve"> за счет подбора рациональных значений параметров, влияющих </w:t>
+      </w:r>
+      <w:r>
+        <w:rPr>
+          <w:rFonts w:ascii="Times New Roman" w:hAnsi="Times New Roman"/>
+          <w:color w:val="000000"/>
+          <w:sz w:val="28"/>
+          <w:szCs w:val="28"/>
+          <w:lang w:val="ru-RU"/>
+        </w:rPr>
+        <w:t>на внешнюю скоростную характеристику</w:t>
+      </w:r>
+      <w:r>
+        <w:rPr>
+          <w:rFonts w:ascii="Times New Roman" w:hAnsi="Times New Roman"/>
+          <w:color w:val="000000"/>
+          <w:sz w:val="28"/>
+          <w:szCs w:val="28"/>
+          <w:lang w:val="ru-RU"/>
+        </w:rPr>
+        <w:t>.</w:t>
+      </w:r>
+      <w:r>
+        <w:rPr>
+          <w:rFonts w:ascii="Times New Roman" w:hAnsi="Times New Roman"/>
+          <w:color w:val="000000"/>
+          <w:sz w:val="28"/>
+          <w:szCs w:val="28"/>
+          <w:lang w:val="ru-RU"/>
+        </w:rPr>
+        <w:br/>
+      </w:r>
+      <w:r>
+        <w:rPr>
+          <w:rFonts w:ascii="Times New Roman" w:hAnsi="Times New Roman"/>
+          <w:color w:val="000000"/>
+          <w:sz w:val="28"/>
+          <w:szCs w:val="28"/>
+          <w:lang w:val="ru-RU"/>
+        </w:rPr>
+        <w:tab/>
+        <w:t xml:space="preserve">Для достижения поставленной цели были решены проблемы газообмена исследуемого двигателя. </w:t>
+      </w:r>
+    </w:p>
+    <w:p>
+      <w:pPr>
+        <w:pStyle w:val="ab"/>
+        <w:jc w:val="both"/>
+        <w:rPr>
+          <w:rFonts w:ascii="Times New Roman" w:hAnsi="Times New Roman"/>
+          <w:color w:val="000000"/>
+          <w:sz w:val="28"/>
+          <w:szCs w:val="28"/>
+          <w:lang w:val="ru-RU"/>
+        </w:rPr>
+      </w:pPr>
+      <w:r>
+        <w:rPr>
+          <w:rFonts w:ascii="Times New Roman" w:hAnsi="Times New Roman"/>
+          <w:color w:val="000000"/>
+          <w:sz w:val="28"/>
+          <w:szCs w:val="28"/>
+          <w:lang w:val="ru-RU"/>
+        </w:rPr>
+        <w:t xml:space="preserve">Моделирование и оптимизация рабочего процесса </w:t>
+      </w:r>
+      <w:r>
+        <w:rPr>
+          <w:rFonts w:ascii="Times New Roman" w:hAnsi="Times New Roman"/>
+          <w:color w:val="000000"/>
+          <w:sz w:val="28"/>
+          <w:szCs w:val="28"/>
+          <w:lang w:val="ru-RU"/>
+        </w:rPr>
+        <w:t>проводятся</w:t>
+      </w:r>
+      <w:r>
+        <w:rPr>
+          <w:rFonts w:ascii="Times New Roman" w:hAnsi="Times New Roman"/>
+          <w:color w:val="000000"/>
+          <w:sz w:val="28"/>
+          <w:szCs w:val="28"/>
+          <w:lang w:val="ru-RU"/>
+        </w:rPr>
+        <w:t xml:space="preserve"> </w:t>
+      </w:r>
+      <w:r>
+        <w:rPr>
+          <w:rFonts w:ascii="Times New Roman" w:hAnsi="Times New Roman"/>
+          <w:color w:val="000000"/>
+          <w:sz w:val="28"/>
+          <w:szCs w:val="28"/>
+          <w:lang w:val="ru-RU"/>
+        </w:rPr>
+        <w:t xml:space="preserve">в </w:t>
+      </w:r>
+      <w:r>
+        <w:rPr>
+          <w:rFonts w:ascii="Times New Roman" w:hAnsi="Times New Roman"/>
+          <w:color w:val="000000"/>
+          <w:sz w:val="28"/>
+          <w:szCs w:val="28"/>
+          <w:lang w:val="ru-RU"/>
+        </w:rPr>
+        <w:t>программ</w:t>
+      </w:r>
+      <w:r>
+        <w:rPr>
+          <w:rFonts w:ascii="Times New Roman" w:hAnsi="Times New Roman"/>
+          <w:color w:val="000000"/>
+          <w:sz w:val="28"/>
+          <w:szCs w:val="28"/>
+          <w:lang w:val="ru-RU"/>
+        </w:rPr>
+        <w:t>н</w:t>
+      </w:r>
+      <w:r>
+        <w:rPr>
+          <w:rFonts w:ascii="Times New Roman" w:hAnsi="Times New Roman"/>
+          <w:color w:val="000000"/>
+          <w:sz w:val="28"/>
+          <w:szCs w:val="28"/>
+          <w:lang w:val="ru-RU"/>
+        </w:rPr>
+        <w:t xml:space="preserve">ом </w:t>
+      </w:r>
+      <w:r>
+        <w:rPr>
+          <w:rFonts w:ascii="Times New Roman" w:hAnsi="Times New Roman"/>
+          <w:color w:val="000000"/>
+          <w:sz w:val="28"/>
+          <w:szCs w:val="28"/>
+          <w:lang w:val="ru-RU"/>
+        </w:rPr>
+        <w:t>комплекс</w:t>
+      </w:r>
+      <w:r>
+        <w:rPr>
+          <w:rFonts w:ascii="Times New Roman" w:hAnsi="Times New Roman"/>
+          <w:color w:val="000000"/>
+          <w:sz w:val="28"/>
+          <w:szCs w:val="28"/>
+          <w:lang w:val="ru-RU"/>
+        </w:rPr>
+        <w:t>е</w:t>
+      </w:r>
+      <w:r>
+        <w:rPr>
+          <w:rFonts w:ascii="Times New Roman" w:hAnsi="Times New Roman"/>
+          <w:color w:val="000000"/>
+          <w:sz w:val="28"/>
+          <w:szCs w:val="28"/>
+          <w:lang w:val="ru-RU"/>
+        </w:rPr>
+        <w:t xml:space="preserve"> </w:t>
+      </w:r>
+      <w:r>
+        <w:rPr>
+          <w:rFonts w:ascii="Times New Roman" w:hAnsi="Times New Roman"/>
+          <w:color w:val="000000"/>
+          <w:sz w:val="28"/>
+          <w:szCs w:val="28"/>
+        </w:rPr>
+        <w:t>Diesel</w:t>
+      </w:r>
+      <w:r>
+        <w:rPr>
+          <w:rFonts w:ascii="Times New Roman" w:hAnsi="Times New Roman"/>
+          <w:color w:val="000000"/>
+          <w:sz w:val="28"/>
+          <w:szCs w:val="28"/>
+          <w:lang w:val="ru-RU"/>
+        </w:rPr>
+        <w:t>-</w:t>
+      </w:r>
+      <w:r>
+        <w:rPr>
+          <w:rFonts w:ascii="Times New Roman" w:hAnsi="Times New Roman"/>
+          <w:color w:val="000000"/>
+          <w:sz w:val="28"/>
+          <w:szCs w:val="28"/>
+        </w:rPr>
+        <w:t>RK</w:t>
+      </w:r>
+      <w:r>
+        <w:rPr>
+          <w:rFonts w:ascii="Times New Roman" w:hAnsi="Times New Roman"/>
+          <w:color w:val="000000"/>
+          <w:sz w:val="28"/>
+          <w:szCs w:val="28"/>
+          <w:lang w:val="ru-RU"/>
+        </w:rPr>
+        <w:t xml:space="preserve">. </w:t>
+      </w:r>
+    </w:p>
     <w:p>
       <w:pPr>
         <w:widowControl/>
@@ -1708,7 +2240,7 @@
         </w:rPr>
         <w:t>ыпускался крупной серией с </w:t>
       </w:r>
-      <w:hyperlink r:id="rId10" w:history="1">
+      <w:hyperlink r:id="rId11" w:history="1">
         <w:r>
           <w:rPr>
             <w:rStyle w:val="a4"/>
@@ -1731,7 +2263,7 @@
         </w:rPr>
         <w:t> по </w:t>
       </w:r>
-      <w:hyperlink r:id="rId11" w:history="1">
+      <w:hyperlink r:id="rId12" w:history="1">
         <w:r>
           <w:rPr>
             <w:rStyle w:val="a4"/>
@@ -2673,7 +3205,7 @@
                     <pic:cNvPicPr/>
                   </pic:nvPicPr>
                   <pic:blipFill>
-                    <a:blip r:embed="rId12"/>
+                    <a:blip r:embed="rId13"/>
                     <a:stretch>
                       <a:fillRect/>
                     </a:stretch>
@@ -3499,7 +4031,7 @@
                     <pic:cNvPicPr/>
                   </pic:nvPicPr>
                   <pic:blipFill>
-                    <a:blip r:embed="rId13"/>
+                    <a:blip r:embed="rId14"/>
                     <a:stretch>
                       <a:fillRect/>
                     </a:stretch>
@@ -3742,7 +4274,7 @@
             <wp:cNvGraphicFramePr/>
             <a:graphic xmlns:a="http://schemas.openxmlformats.org/drawingml/2006/main">
               <a:graphicData uri="http://schemas.openxmlformats.org/drawingml/2006/chart">
-                <c:chart xmlns:c="http://schemas.openxmlformats.org/drawingml/2006/chart" xmlns:r="http://schemas.openxmlformats.org/officeDocument/2006/relationships" r:id="rId14"/>
+                <c:chart xmlns:c="http://schemas.openxmlformats.org/drawingml/2006/chart" xmlns:r="http://schemas.openxmlformats.org/officeDocument/2006/relationships" r:id="rId15"/>
               </a:graphicData>
             </a:graphic>
           </wp:inline>
@@ -3933,39 +4465,7 @@
           <w:sz w:val="28"/>
           <w:szCs w:val="28"/>
         </w:rPr>
-        <w:t xml:space="preserve"> </w:t>
-      </w:r>
-      <w:r>
-        <w:rPr>
-          <w:bCs/>
-          <w:sz w:val="28"/>
-          <w:szCs w:val="28"/>
-        </w:rPr>
-        <w:t>поршне</w:t>
-      </w:r>
-      <w:r>
-        <w:rPr>
-          <w:bCs/>
-          <w:sz w:val="28"/>
-          <w:szCs w:val="28"/>
-        </w:rPr>
-        <w:t>й</w:t>
-      </w:r>
-      <w:r>
-        <w:rPr>
-          <w:bCs/>
-          <w:sz w:val="28"/>
-          <w:szCs w:val="28"/>
-        </w:rPr>
-        <w:t xml:space="preserve"> цилиндр</w:t>
-      </w:r>
-      <w:r>
-        <w:rPr>
-          <w:bCs/>
-          <w:sz w:val="28"/>
-          <w:szCs w:val="28"/>
-        </w:rPr>
-        <w:t>а с</w:t>
+        <w:t xml:space="preserve"> поршней цилиндра с</w:t>
       </w:r>
       <w:r>
         <w:rPr>
@@ -4056,7 +4556,7 @@
                     <pic:cNvPicPr/>
                   </pic:nvPicPr>
                   <pic:blipFill>
-                    <a:blip r:embed="rId15"/>
+                    <a:blip r:embed="rId16"/>
                     <a:stretch>
                       <a:fillRect/>
                     </a:stretch>
@@ -4201,21 +4701,7 @@
           <w:sz w:val="28"/>
           <w:szCs w:val="28"/>
         </w:rPr>
-        <w:t xml:space="preserve">Таблица </w:t>
-      </w:r>
-      <w:r>
-        <w:rPr>
-          <w:sz w:val="28"/>
-          <w:szCs w:val="28"/>
-        </w:rPr>
-        <w:t>2</w:t>
-      </w:r>
-      <w:r>
-        <w:rPr>
-          <w:sz w:val="28"/>
-          <w:szCs w:val="28"/>
-        </w:rPr>
-        <w:t xml:space="preserve"> </w:t>
+        <w:t xml:space="preserve">Таблица 2 </w:t>
       </w:r>
       <w:r>
         <w:rPr>
@@ -4230,28 +4716,7 @@
           <w:sz w:val="28"/>
           <w:szCs w:val="28"/>
         </w:rPr>
-        <w:t xml:space="preserve">размеры </w:t>
-      </w:r>
-      <w:r>
-        <w:rPr>
-          <w:sz w:val="28"/>
-          <w:szCs w:val="28"/>
-        </w:rPr>
-        <w:t>в</w:t>
-      </w:r>
-      <w:r>
-        <w:rPr>
-          <w:sz w:val="28"/>
-          <w:szCs w:val="28"/>
-        </w:rPr>
-        <w:t xml:space="preserve">пускных клапанов </w:t>
-      </w:r>
-      <w:r>
-        <w:rPr>
-          <w:sz w:val="28"/>
-          <w:szCs w:val="28"/>
-        </w:rPr>
-        <w:t>клапанов</w:t>
+        <w:t>размеры впускных клапанов клапанов</w:t>
       </w:r>
     </w:p>
     <w:tbl>
@@ -4758,21 +5223,7 @@
           <w:sz w:val="28"/>
           <w:szCs w:val="28"/>
         </w:rPr>
-        <w:t xml:space="preserve">Таблица </w:t>
-      </w:r>
-      <w:r>
-        <w:rPr>
-          <w:sz w:val="28"/>
-          <w:szCs w:val="28"/>
-        </w:rPr>
-        <w:t>3</w:t>
-      </w:r>
-      <w:r>
-        <w:rPr>
-          <w:sz w:val="28"/>
-          <w:szCs w:val="28"/>
-        </w:rPr>
-        <w:t xml:space="preserve"> </w:t>
+        <w:t xml:space="preserve">Таблица 3 </w:t>
       </w:r>
       <w:r>
         <w:rPr>
@@ -4787,21 +5238,7 @@
           <w:sz w:val="28"/>
           <w:szCs w:val="28"/>
         </w:rPr>
-        <w:t xml:space="preserve">размеры </w:t>
-      </w:r>
-      <w:r>
-        <w:rPr>
-          <w:sz w:val="28"/>
-          <w:szCs w:val="28"/>
-        </w:rPr>
-        <w:t>выпускных</w:t>
-      </w:r>
-      <w:r>
-        <w:rPr>
-          <w:sz w:val="28"/>
-          <w:szCs w:val="28"/>
-        </w:rPr>
-        <w:t xml:space="preserve"> клапанов клапанов</w:t>
+        <w:t>размеры выпускных клапанов клапанов</w:t>
       </w:r>
     </w:p>
     <w:tbl>
@@ -4995,14 +5432,7 @@
                 <w:szCs w:val="28"/>
               </w:rPr>
               <w:lastRenderedPageBreak/>
-              <w:t xml:space="preserve">Диаметр </w:t>
-            </w:r>
-            <w:r>
-              <w:rPr>
-                <w:sz w:val="28"/>
-                <w:szCs w:val="28"/>
-              </w:rPr>
-              <w:t>клапанного канала</w:t>
+              <w:t>Диаметр клапанного канала</w:t>
             </w:r>
             <w:r>
               <w:rPr>
@@ -5102,21 +5532,7 @@
                 <w:sz w:val="28"/>
                 <w:szCs w:val="28"/>
               </w:rPr>
-              <w:t>Диа</w:t>
-            </w:r>
-            <w:r>
-              <w:rPr>
-                <w:sz w:val="28"/>
-                <w:szCs w:val="28"/>
-              </w:rPr>
-              <w:t>метр тарелки</w:t>
-            </w:r>
-            <w:r>
-              <w:rPr>
-                <w:sz w:val="28"/>
-                <w:szCs w:val="28"/>
-              </w:rPr>
-              <w:t xml:space="preserve"> клапана</w:t>
+              <w:t>Диаметр тарелки клапана</w:t>
             </w:r>
             <w:r>
               <w:rPr>
@@ -5354,15 +5770,7 @@
           <w:sz w:val="28"/>
           <w:szCs w:val="28"/>
         </w:rPr>
-        <w:t xml:space="preserve"> для двухклапанной и четырехклапанной ГБЦ. </w:t>
-      </w:r>
-      <w:r>
-        <w:rPr>
-          <w:bCs/>
-          <w:sz w:val="28"/>
-          <w:szCs w:val="28"/>
-        </w:rPr>
-        <w:t xml:space="preserve">На рисунке 4, 5, 6 сопоставлены коэффициент наполнения, коэффициент остаточных газов, среднее давление насосных ходов. </w:t>
+        <w:t xml:space="preserve"> для двухклапанной и четырехклапанной ГБЦ. На рисунке 4, 5, 6 сопоставлены коэффициент наполнения, коэффициент остаточных газов, среднее давление насосных ходов. </w:t>
       </w:r>
     </w:p>
     <w:p>
@@ -5441,121 +5849,6 @@
             <wp:extent cx="5797550" cy="3588121"/>
             <wp:effectExtent l="0" t="0" r="0" b="0"/>
             <wp:docPr id="10" name="Рисунок 10"/>
-            <wp:cNvGraphicFramePr>
-              <a:graphicFrameLocks xmlns:a="http://schemas.openxmlformats.org/drawingml/2006/main" noChangeAspect="1"/>
-            </wp:cNvGraphicFramePr>
-            <a:graphic xmlns:a="http://schemas.openxmlformats.org/drawingml/2006/main">
-              <a:graphicData uri="http://schemas.openxmlformats.org/drawingml/2006/picture">
-                <pic:pic xmlns:pic="http://schemas.openxmlformats.org/drawingml/2006/picture">
-                  <pic:nvPicPr>
-                    <pic:cNvPr id="1" name=""/>
-                    <pic:cNvPicPr/>
-                  </pic:nvPicPr>
-                  <pic:blipFill>
-                    <a:blip r:embed="rId16"/>
-                    <a:stretch>
-                      <a:fillRect/>
-                    </a:stretch>
-                  </pic:blipFill>
-                  <pic:spPr>
-                    <a:xfrm>
-                      <a:off x="0" y="0"/>
-                      <a:ext cx="5798126" cy="3588478"/>
-                    </a:xfrm>
-                    <a:prstGeom prst="rect">
-                      <a:avLst/>
-                    </a:prstGeom>
-                  </pic:spPr>
-                </pic:pic>
-              </a:graphicData>
-            </a:graphic>
-          </wp:inline>
-        </w:drawing>
-      </w:r>
-    </w:p>
-    <w:p>
-      <w:pPr>
-        <w:pStyle w:val="a3"/>
-        <w:spacing w:before="2" w:line="360" w:lineRule="auto"/>
-        <w:ind w:left="0"/>
-        <w:jc w:val="center"/>
-        <w:rPr>
-          <w:bCs/>
-          <w:sz w:val="28"/>
-          <w:szCs w:val="28"/>
-        </w:rPr>
-      </w:pPr>
-      <w:r>
-        <w:rPr>
-          <w:bCs/>
-          <w:sz w:val="28"/>
-          <w:szCs w:val="28"/>
-        </w:rPr>
-        <w:t xml:space="preserve">Рисунок </w:t>
-      </w:r>
-      <w:r>
-        <w:rPr>
-          <w:bCs/>
-          <w:sz w:val="28"/>
-          <w:szCs w:val="28"/>
-        </w:rPr>
-        <w:t>4</w:t>
-      </w:r>
-      <w:r>
-        <w:rPr>
-          <w:bCs/>
-          <w:sz w:val="28"/>
-          <w:szCs w:val="28"/>
-        </w:rPr>
-        <w:t xml:space="preserve"> – </w:t>
-      </w:r>
-      <w:r>
-        <w:rPr>
-          <w:bCs/>
-          <w:sz w:val="28"/>
-          <w:szCs w:val="28"/>
-        </w:rPr>
-        <w:t>График зависимости коэффициента наполнения от частоты вращения коленчатого вала</w:t>
-      </w:r>
-    </w:p>
-    <w:p>
-      <w:pPr>
-        <w:widowControl/>
-        <w:autoSpaceDE/>
-        <w:autoSpaceDN/>
-        <w:ind w:firstLine="720"/>
-        <w:rPr>
-          <w:bCs/>
-          <w:sz w:val="28"/>
-          <w:szCs w:val="28"/>
-        </w:rPr>
-      </w:pPr>
-    </w:p>
-    <w:p>
-      <w:pPr>
-        <w:widowControl/>
-        <w:autoSpaceDE/>
-        <w:autoSpaceDN/>
-        <w:ind w:firstLine="720"/>
-        <w:jc w:val="center"/>
-        <w:rPr>
-          <w:bCs/>
-          <w:sz w:val="28"/>
-          <w:szCs w:val="28"/>
-          <w:lang w:val="en-US"/>
-        </w:rPr>
-      </w:pPr>
-      <w:r>
-        <w:rPr>
-          <w:noProof/>
-          <w:lang w:eastAsia="ru-RU"/>
-        </w:rPr>
-        <w:lastRenderedPageBreak/>
-        <w:drawing>
-          <wp:inline distT="0" distB="0" distL="0" distR="0" wp14:anchorId="1D79B625" wp14:editId="415BE21C">
-            <wp:extent cx="5784633" cy="3543300"/>
-            <wp:effectExtent l="0" t="0" r="6985" b="0"/>
-            <wp:docPr id="14" name="Рисунок 14"/>
             <wp:cNvGraphicFramePr>
               <a:graphicFrameLocks xmlns:a="http://schemas.openxmlformats.org/drawingml/2006/main" noChangeAspect="1"/>
             </wp:cNvGraphicFramePr>
@@ -5575,7 +5868,7 @@
                   <pic:spPr>
                     <a:xfrm>
                       <a:off x="0" y="0"/>
-                      <a:ext cx="5790071" cy="3546631"/>
+                      <a:ext cx="5798126" cy="3588478"/>
                     </a:xfrm>
                     <a:prstGeom prst="rect">
                       <a:avLst/>
@@ -5614,7 +5907,7 @@
           <w:sz w:val="28"/>
           <w:szCs w:val="28"/>
         </w:rPr>
-        <w:t>5</w:t>
+        <w:t>4</w:t>
       </w:r>
       <w:r>
         <w:rPr>
@@ -5630,24 +5923,21 @@
           <w:sz w:val="28"/>
           <w:szCs w:val="28"/>
         </w:rPr>
-        <w:t xml:space="preserve">График зависимости коэффициента </w:t>
-      </w:r>
-      <w:r>
-        <w:rPr>
-          <w:bCs/>
-          <w:sz w:val="28"/>
-          <w:szCs w:val="28"/>
-        </w:rPr>
-        <w:t>остаточных газов</w:t>
-      </w:r>
-      <w:r>
-        <w:rPr>
-          <w:bCs/>
-          <w:sz w:val="28"/>
-          <w:szCs w:val="28"/>
-        </w:rPr>
-        <w:t xml:space="preserve"> от частоты вращения коленчатого вала</w:t>
-      </w:r>
+        <w:t>График зависимости коэффициента наполнения от частоты вращения коленчатого вала</w:t>
+      </w:r>
+    </w:p>
+    <w:p>
+      <w:pPr>
+        <w:widowControl/>
+        <w:autoSpaceDE/>
+        <w:autoSpaceDN/>
+        <w:ind w:firstLine="720"/>
+        <w:rPr>
+          <w:bCs/>
+          <w:sz w:val="28"/>
+          <w:szCs w:val="28"/>
+        </w:rPr>
+      </w:pPr>
     </w:p>
     <w:p>
       <w:pPr>
@@ -5660,20 +5950,6 @@
           <w:bCs/>
           <w:sz w:val="28"/>
           <w:szCs w:val="28"/>
-        </w:rPr>
-      </w:pPr>
-    </w:p>
-    <w:p>
-      <w:pPr>
-        <w:widowControl/>
-        <w:autoSpaceDE/>
-        <w:autoSpaceDN/>
-        <w:ind w:firstLine="720"/>
-        <w:jc w:val="center"/>
-        <w:rPr>
-          <w:bCs/>
-          <w:sz w:val="28"/>
-          <w:szCs w:val="28"/>
           <w:lang w:val="en-US"/>
         </w:rPr>
       </w:pPr>
@@ -5682,11 +5958,12 @@
           <w:noProof/>
           <w:lang w:eastAsia="ru-RU"/>
         </w:rPr>
+        <w:lastRenderedPageBreak/>
         <w:drawing>
-          <wp:inline distT="0" distB="0" distL="0" distR="0" wp14:anchorId="46E7A9A8" wp14:editId="1DD0598A">
-            <wp:extent cx="5921117" cy="3630962"/>
-            <wp:effectExtent l="0" t="0" r="3810" b="7620"/>
-            <wp:docPr id="16" name="Рисунок 16"/>
+          <wp:inline distT="0" distB="0" distL="0" distR="0" wp14:anchorId="1D79B625" wp14:editId="415BE21C">
+            <wp:extent cx="5784633" cy="3543300"/>
+            <wp:effectExtent l="0" t="0" r="6985" b="0"/>
+            <wp:docPr id="14" name="Рисунок 14"/>
             <wp:cNvGraphicFramePr>
               <a:graphicFrameLocks xmlns:a="http://schemas.openxmlformats.org/drawingml/2006/main" noChangeAspect="1"/>
             </wp:cNvGraphicFramePr>
@@ -5706,6 +5983,121 @@
                   <pic:spPr>
                     <a:xfrm>
                       <a:off x="0" y="0"/>
+                      <a:ext cx="5790071" cy="3546631"/>
+                    </a:xfrm>
+                    <a:prstGeom prst="rect">
+                      <a:avLst/>
+                    </a:prstGeom>
+                  </pic:spPr>
+                </pic:pic>
+              </a:graphicData>
+            </a:graphic>
+          </wp:inline>
+        </w:drawing>
+      </w:r>
+    </w:p>
+    <w:p>
+      <w:pPr>
+        <w:pStyle w:val="a3"/>
+        <w:spacing w:before="2" w:line="360" w:lineRule="auto"/>
+        <w:ind w:left="0"/>
+        <w:jc w:val="center"/>
+        <w:rPr>
+          <w:bCs/>
+          <w:sz w:val="28"/>
+          <w:szCs w:val="28"/>
+        </w:rPr>
+      </w:pPr>
+      <w:r>
+        <w:rPr>
+          <w:bCs/>
+          <w:sz w:val="28"/>
+          <w:szCs w:val="28"/>
+        </w:rPr>
+        <w:t xml:space="preserve">Рисунок </w:t>
+      </w:r>
+      <w:r>
+        <w:rPr>
+          <w:bCs/>
+          <w:sz w:val="28"/>
+          <w:szCs w:val="28"/>
+        </w:rPr>
+        <w:t>5</w:t>
+      </w:r>
+      <w:r>
+        <w:rPr>
+          <w:bCs/>
+          <w:sz w:val="28"/>
+          <w:szCs w:val="28"/>
+        </w:rPr>
+        <w:t xml:space="preserve"> – </w:t>
+      </w:r>
+      <w:r>
+        <w:rPr>
+          <w:bCs/>
+          <w:sz w:val="28"/>
+          <w:szCs w:val="28"/>
+        </w:rPr>
+        <w:t>График зависимости коэффициента остаточных газов от частоты вращения коленчатого вала</w:t>
+      </w:r>
+    </w:p>
+    <w:p>
+      <w:pPr>
+        <w:widowControl/>
+        <w:autoSpaceDE/>
+        <w:autoSpaceDN/>
+        <w:ind w:firstLine="720"/>
+        <w:jc w:val="center"/>
+        <w:rPr>
+          <w:bCs/>
+          <w:sz w:val="28"/>
+          <w:szCs w:val="28"/>
+        </w:rPr>
+      </w:pPr>
+    </w:p>
+    <w:p>
+      <w:pPr>
+        <w:widowControl/>
+        <w:autoSpaceDE/>
+        <w:autoSpaceDN/>
+        <w:ind w:firstLine="720"/>
+        <w:jc w:val="center"/>
+        <w:rPr>
+          <w:bCs/>
+          <w:sz w:val="28"/>
+          <w:szCs w:val="28"/>
+          <w:lang w:val="en-US"/>
+        </w:rPr>
+      </w:pPr>
+      <w:r>
+        <w:rPr>
+          <w:noProof/>
+          <w:lang w:eastAsia="ru-RU"/>
+        </w:rPr>
+        <w:drawing>
+          <wp:inline distT="0" distB="0" distL="0" distR="0" wp14:anchorId="46E7A9A8" wp14:editId="1DD0598A">
+            <wp:extent cx="5921117" cy="3630962"/>
+            <wp:effectExtent l="0" t="0" r="3810" b="7620"/>
+            <wp:docPr id="16" name="Рисунок 16"/>
+            <wp:cNvGraphicFramePr>
+              <a:graphicFrameLocks xmlns:a="http://schemas.openxmlformats.org/drawingml/2006/main" noChangeAspect="1"/>
+            </wp:cNvGraphicFramePr>
+            <a:graphic xmlns:a="http://schemas.openxmlformats.org/drawingml/2006/main">
+              <a:graphicData uri="http://schemas.openxmlformats.org/drawingml/2006/picture">
+                <pic:pic xmlns:pic="http://schemas.openxmlformats.org/drawingml/2006/picture">
+                  <pic:nvPicPr>
+                    <pic:cNvPr id="1" name=""/>
+                    <pic:cNvPicPr/>
+                  </pic:nvPicPr>
+                  <pic:blipFill>
+                    <a:blip r:embed="rId19"/>
+                    <a:stretch>
+                      <a:fillRect/>
+                    </a:stretch>
+                  </pic:blipFill>
+                  <pic:spPr>
+                    <a:xfrm>
+                      <a:off x="0" y="0"/>
                       <a:ext cx="5923494" cy="3632420"/>
                     </a:xfrm>
                     <a:prstGeom prst="rect">
@@ -5761,23 +6153,7 @@
           <w:sz w:val="28"/>
           <w:szCs w:val="28"/>
         </w:rPr>
-        <w:t xml:space="preserve">График зависимости </w:t>
-      </w:r>
-      <w:r>
-        <w:rPr>
-          <w:bCs/>
-          <w:sz w:val="28"/>
-          <w:szCs w:val="28"/>
-        </w:rPr>
-        <w:t>среднего давления насосных ходов</w:t>
-      </w:r>
-      <w:r>
-        <w:rPr>
-          <w:bCs/>
-          <w:sz w:val="28"/>
-          <w:szCs w:val="28"/>
-        </w:rPr>
-        <w:t xml:space="preserve"> от частоты вращения коленчатого вала</w:t>
+        <w:t>График зависимости среднего давления насосных ходов от частоты вращения коленчатого вала</w:t>
       </w:r>
     </w:p>
     <w:p>
@@ -6170,7 +6546,6 @@
           <w:bCs/>
           <w:sz w:val="28"/>
           <w:szCs w:val="28"/>
-          <w:lang w:val="en-US"/>
         </w:rPr>
       </w:pPr>
     </w:p>
@@ -6214,27 +6589,7 @@
           <w:szCs w:val="28"/>
           <w:shd w:val="clear" w:color="auto" w:fill="FFFFFF"/>
         </w:rPr>
-        <w:t xml:space="preserve"> -</w:t>
-      </w:r>
-      <w:r>
-        <w:rPr>
-          <w:rFonts w:eastAsia="Palatino Linotype"/>
-          <w:color w:val="202122"/>
-          <w:sz w:val="28"/>
-          <w:szCs w:val="28"/>
-          <w:shd w:val="clear" w:color="auto" w:fill="FFFFFF"/>
-        </w:rPr>
-        <w:t xml:space="preserve">  Исходные значения фаз </w:t>
-      </w:r>
-      <w:r>
-        <w:rPr>
-          <w:rFonts w:eastAsia="Palatino Linotype"/>
-          <w:color w:val="202122"/>
-          <w:sz w:val="28"/>
-          <w:szCs w:val="28"/>
-          <w:shd w:val="clear" w:color="auto" w:fill="FFFFFF"/>
-        </w:rPr>
-        <w:t>газораспределения</w:t>
+        <w:t xml:space="preserve"> -  Исходные значения фаз газораспределения</w:t>
       </w:r>
       <w:r>
         <w:rPr>
@@ -6520,9 +6875,9 @@
     </w:p>
     <w:p>
       <w:pPr>
-        <w:pStyle w:val="a3"/>
-        <w:spacing w:before="2" w:line="360" w:lineRule="auto"/>
-        <w:ind w:left="0"/>
+        <w:widowControl/>
+        <w:autoSpaceDE/>
+        <w:autoSpaceDN/>
         <w:rPr>
           <w:b/>
           <w:bCs/>
@@ -6531,6 +6886,16 @@
           <w:lang w:val="en-US"/>
         </w:rPr>
       </w:pPr>
+      <w:r>
+        <w:rPr>
+          <w:b/>
+          <w:bCs/>
+          <w:sz w:val="28"/>
+          <w:szCs w:val="28"/>
+          <w:lang w:val="en-US"/>
+        </w:rPr>
+        <w:br w:type="page"/>
+      </w:r>
     </w:p>
     <w:p>
       <w:pPr>
@@ -6551,6 +6916,7 @@
           <w:sz w:val="28"/>
           <w:szCs w:val="28"/>
         </w:rPr>
+        <w:lastRenderedPageBreak/>
         <w:t>6.1 Выбор фаз ГРМ для частоты вращения 2000 об/мин</w:t>
       </w:r>
     </w:p>
@@ -6566,258 +6932,29 @@
           <w:szCs w:val="28"/>
         </w:rPr>
       </w:pPr>
+    </w:p>
+    <w:p>
+      <w:pPr>
+        <w:pStyle w:val="a3"/>
+        <w:spacing w:before="2" w:line="360" w:lineRule="auto"/>
+        <w:ind w:left="0" w:firstLine="720"/>
+        <w:rPr>
+          <w:b/>
+          <w:bCs/>
+          <w:sz w:val="28"/>
+          <w:szCs w:val="28"/>
+        </w:rPr>
+      </w:pPr>
       <w:r>
         <w:rPr>
           <w:noProof/>
           <w:lang w:eastAsia="ru-RU"/>
         </w:rPr>
-        <w:lastRenderedPageBreak/>
         <w:drawing>
           <wp:inline distT="0" distB="0" distL="0" distR="0" wp14:anchorId="321D1BAA" wp14:editId="14CA5F47">
             <wp:extent cx="6067425" cy="3535270"/>
             <wp:effectExtent l="0" t="0" r="0" b="8255"/>
             <wp:docPr id="22" name="Рисунок 22"/>
-            <wp:cNvGraphicFramePr>
-              <a:graphicFrameLocks xmlns:a="http://schemas.openxmlformats.org/drawingml/2006/main" noChangeAspect="1"/>
-            </wp:cNvGraphicFramePr>
-            <a:graphic xmlns:a="http://schemas.openxmlformats.org/drawingml/2006/main">
-              <a:graphicData uri="http://schemas.openxmlformats.org/drawingml/2006/picture">
-                <pic:pic xmlns:pic="http://schemas.openxmlformats.org/drawingml/2006/picture">
-                  <pic:nvPicPr>
-                    <pic:cNvPr id="1" name=""/>
-                    <pic:cNvPicPr/>
-                  </pic:nvPicPr>
-                  <pic:blipFill>
-                    <a:blip r:embed="rId19"/>
-                    <a:stretch>
-                      <a:fillRect/>
-                    </a:stretch>
-                  </pic:blipFill>
-                  <pic:spPr>
-                    <a:xfrm>
-                      <a:off x="0" y="0"/>
-                      <a:ext cx="6073609" cy="3538873"/>
-                    </a:xfrm>
-                    <a:prstGeom prst="rect">
-                      <a:avLst/>
-                    </a:prstGeom>
-                  </pic:spPr>
-                </pic:pic>
-              </a:graphicData>
-            </a:graphic>
-          </wp:inline>
-        </w:drawing>
-      </w:r>
-    </w:p>
-    <w:p>
-      <w:pPr>
-        <w:pStyle w:val="a3"/>
-        <w:spacing w:before="2" w:line="360" w:lineRule="auto"/>
-        <w:ind w:left="0" w:firstLine="720"/>
-        <w:jc w:val="center"/>
-        <w:rPr>
-          <w:rFonts w:eastAsia="Palatino Linotype"/>
-          <w:color w:val="202122"/>
-          <w:sz w:val="28"/>
-          <w:szCs w:val="28"/>
-          <w:shd w:val="clear" w:color="auto" w:fill="FFFFFF"/>
-        </w:rPr>
-      </w:pPr>
-      <w:r>
-        <w:rPr>
-          <w:rFonts w:eastAsia="Palatino Linotype"/>
-          <w:color w:val="202122"/>
-          <w:sz w:val="28"/>
-          <w:szCs w:val="28"/>
-          <w:shd w:val="clear" w:color="auto" w:fill="FFFFFF"/>
-        </w:rPr>
-        <w:t xml:space="preserve">Рисунок </w:t>
-      </w:r>
-      <w:r>
-        <w:rPr>
-          <w:rFonts w:eastAsia="Palatino Linotype"/>
-          <w:color w:val="202122"/>
-          <w:sz w:val="28"/>
-          <w:szCs w:val="28"/>
-          <w:shd w:val="clear" w:color="auto" w:fill="FFFFFF"/>
-        </w:rPr>
-        <w:t>7</w:t>
-      </w:r>
-      <w:r>
-        <w:rPr>
-          <w:rFonts w:eastAsia="Palatino Linotype"/>
-          <w:color w:val="202122"/>
-          <w:sz w:val="28"/>
-          <w:szCs w:val="28"/>
-          <w:shd w:val="clear" w:color="auto" w:fill="FFFFFF"/>
-        </w:rPr>
-        <w:t xml:space="preserve"> </w:t>
-      </w:r>
-      <w:r>
-        <w:rPr>
-          <w:bCs/>
-          <w:sz w:val="28"/>
-          <w:szCs w:val="28"/>
-        </w:rPr>
-        <w:t>–</w:t>
-      </w:r>
-      <w:r>
-        <w:rPr>
-          <w:rFonts w:eastAsia="Palatino Linotype"/>
-          <w:color w:val="202122"/>
-          <w:sz w:val="28"/>
-          <w:szCs w:val="28"/>
-          <w:shd w:val="clear" w:color="auto" w:fill="FFFFFF"/>
-        </w:rPr>
-        <w:t xml:space="preserve"> График зависимости коэффициента </w:t>
-      </w:r>
-      <w:r>
-        <w:rPr>
-          <w:rFonts w:eastAsia="Palatino Linotype"/>
-          <w:color w:val="202122"/>
-          <w:sz w:val="28"/>
-          <w:szCs w:val="28"/>
-          <w:shd w:val="clear" w:color="auto" w:fill="FFFFFF"/>
-        </w:rPr>
-        <w:t>наполнения от</w:t>
-      </w:r>
-      <w:r>
-        <w:rPr>
-          <w:rFonts w:eastAsia="Palatino Linotype"/>
-          <w:color w:val="202122"/>
-          <w:sz w:val="28"/>
-          <w:szCs w:val="28"/>
-          <w:shd w:val="clear" w:color="auto" w:fill="FFFFFF"/>
-        </w:rPr>
-        <w:t xml:space="preserve"> угла закрытия впускного клапана</w:t>
-      </w:r>
-    </w:p>
-    <w:p>
-      <w:pPr>
-        <w:ind w:firstLine="720"/>
-        <w:jc w:val="both"/>
-        <w:rPr>
-          <w:rFonts w:eastAsia="Palatino Linotype"/>
-          <w:color w:val="202122"/>
-          <w:sz w:val="28"/>
-          <w:szCs w:val="28"/>
-          <w:shd w:val="clear" w:color="auto" w:fill="FFFFFF"/>
-        </w:rPr>
-      </w:pPr>
-      <w:r>
-        <w:rPr>
-          <w:rFonts w:eastAsia="Palatino Linotype"/>
-          <w:color w:val="202122"/>
-          <w:sz w:val="28"/>
-          <w:szCs w:val="28"/>
-          <w:shd w:val="clear" w:color="auto" w:fill="FFFFFF"/>
-        </w:rPr>
-        <w:t>Выбира</w:t>
-      </w:r>
-      <w:r>
-        <w:rPr>
-          <w:rFonts w:eastAsia="Palatino Linotype"/>
-          <w:color w:val="202122"/>
-          <w:sz w:val="28"/>
-          <w:szCs w:val="28"/>
-          <w:shd w:val="clear" w:color="auto" w:fill="FFFFFF"/>
-        </w:rPr>
-        <w:t>ется</w:t>
-      </w:r>
-      <w:r>
-        <w:rPr>
-          <w:rFonts w:eastAsia="Palatino Linotype"/>
-          <w:color w:val="202122"/>
-          <w:sz w:val="28"/>
-          <w:szCs w:val="28"/>
-          <w:shd w:val="clear" w:color="auto" w:fill="FFFFFF"/>
-        </w:rPr>
-        <w:t xml:space="preserve"> угол закрытия впускного </w:t>
-      </w:r>
-      <w:r>
-        <w:rPr>
-          <w:rFonts w:eastAsia="Palatino Linotype"/>
-          <w:color w:val="202122"/>
-          <w:sz w:val="28"/>
-          <w:szCs w:val="28"/>
-          <w:shd w:val="clear" w:color="auto" w:fill="FFFFFF"/>
-        </w:rPr>
-        <w:t>клапана -</w:t>
-      </w:r>
-      <w:r>
-        <w:rPr>
-          <w:rFonts w:eastAsia="Palatino Linotype"/>
-          <w:color w:val="202122"/>
-          <w:sz w:val="28"/>
-          <w:szCs w:val="28"/>
-          <w:shd w:val="clear" w:color="auto" w:fill="FFFFFF"/>
-        </w:rPr>
-        <w:t xml:space="preserve"> 2</w:t>
-      </w:r>
-      <w:r>
-        <w:rPr>
-          <w:rFonts w:eastAsia="Palatino Linotype"/>
-          <w:color w:val="202122"/>
-          <w:sz w:val="28"/>
-          <w:szCs w:val="28"/>
-          <w:shd w:val="clear" w:color="auto" w:fill="FFFFFF"/>
-        </w:rPr>
-        <w:t>7</w:t>
-      </w:r>
-      <w:r>
-        <w:rPr>
-          <w:rFonts w:eastAsia="Palatino Linotype"/>
-          <w:color w:val="202122"/>
-          <w:sz w:val="28"/>
-          <w:szCs w:val="28"/>
-          <w:shd w:val="clear" w:color="auto" w:fill="FFFFFF"/>
-        </w:rPr>
-        <w:t xml:space="preserve"> град за НМТ</w:t>
-      </w:r>
-      <w:r>
-        <w:rPr>
-          <w:rFonts w:eastAsia="Palatino Linotype"/>
-          <w:color w:val="202122"/>
-          <w:sz w:val="28"/>
-          <w:szCs w:val="28"/>
-          <w:shd w:val="clear" w:color="auto" w:fill="FFFFFF"/>
-        </w:rPr>
-        <w:t>.</w:t>
-      </w:r>
-    </w:p>
-    <w:p>
-      <w:pPr>
-        <w:jc w:val="both"/>
-        <w:rPr>
-          <w:rFonts w:eastAsia="Palatino Linotype"/>
-          <w:color w:val="202122"/>
-          <w:sz w:val="28"/>
-          <w:szCs w:val="28"/>
-          <w:shd w:val="clear" w:color="auto" w:fill="FFFFFF"/>
-        </w:rPr>
-      </w:pPr>
-    </w:p>
-    <w:p>
-      <w:pPr>
-        <w:jc w:val="center"/>
-        <w:rPr>
-          <w:rFonts w:eastAsia="Palatino Linotype"/>
-          <w:color w:val="202122"/>
-          <w:sz w:val="28"/>
-          <w:szCs w:val="28"/>
-          <w:shd w:val="clear" w:color="auto" w:fill="FFFFFF"/>
-        </w:rPr>
-      </w:pPr>
-      <w:r>
-        <w:rPr>
-          <w:noProof/>
-          <w:lang w:eastAsia="ru-RU"/>
-        </w:rPr>
-        <w:drawing>
-          <wp:inline distT="0" distB="0" distL="0" distR="0" wp14:anchorId="793AA98E" wp14:editId="033FB25A">
-            <wp:extent cx="5781675" cy="3354617"/>
-            <wp:effectExtent l="0" t="0" r="0" b="0"/>
-            <wp:docPr id="24" name="Рисунок 24"/>
             <wp:cNvGraphicFramePr>
               <a:graphicFrameLocks xmlns:a="http://schemas.openxmlformats.org/drawingml/2006/main" noChangeAspect="1"/>
             </wp:cNvGraphicFramePr>
@@ -6837,7 +6974,7 @@
                   <pic:spPr>
                     <a:xfrm>
                       <a:off x="0" y="0"/>
-                      <a:ext cx="5782776" cy="3355256"/>
+                      <a:ext cx="6073609" cy="3538873"/>
                     </a:xfrm>
                     <a:prstGeom prst="rect">
                       <a:avLst/>
@@ -6849,18 +6986,50 @@
           </wp:inline>
         </w:drawing>
       </w:r>
-      <w:r>
-        <w:br/>
-      </w:r>
-      <w:r>
-        <w:rPr>
-          <w:rFonts w:eastAsia="Palatino Linotype"/>
-          <w:color w:val="202122"/>
-          <w:sz w:val="28"/>
-          <w:szCs w:val="28"/>
-          <w:shd w:val="clear" w:color="auto" w:fill="FFFFFF"/>
-        </w:rPr>
-        <w:t xml:space="preserve">Рисунок 8 </w:t>
+    </w:p>
+    <w:p>
+      <w:pPr>
+        <w:pStyle w:val="a3"/>
+        <w:spacing w:before="2" w:line="360" w:lineRule="auto"/>
+        <w:ind w:left="0" w:firstLine="720"/>
+        <w:jc w:val="center"/>
+        <w:rPr>
+          <w:rFonts w:eastAsia="Palatino Linotype"/>
+          <w:color w:val="202122"/>
+          <w:sz w:val="28"/>
+          <w:szCs w:val="28"/>
+          <w:shd w:val="clear" w:color="auto" w:fill="FFFFFF"/>
+        </w:rPr>
+      </w:pPr>
+      <w:r>
+        <w:rPr>
+          <w:rFonts w:eastAsia="Palatino Linotype"/>
+          <w:color w:val="202122"/>
+          <w:sz w:val="28"/>
+          <w:szCs w:val="28"/>
+          <w:shd w:val="clear" w:color="auto" w:fill="FFFFFF"/>
+        </w:rPr>
+        <w:t xml:space="preserve">Рисунок </w:t>
+      </w:r>
+      <w:r>
+        <w:rPr>
+          <w:rFonts w:eastAsia="Palatino Linotype"/>
+          <w:color w:val="202122"/>
+          <w:sz w:val="28"/>
+          <w:szCs w:val="28"/>
+          <w:shd w:val="clear" w:color="auto" w:fill="FFFFFF"/>
+        </w:rPr>
+        <w:t>7</w:t>
+      </w:r>
+      <w:r>
+        <w:rPr>
+          <w:rFonts w:eastAsia="Palatino Linotype"/>
+          <w:color w:val="202122"/>
+          <w:sz w:val="28"/>
+          <w:szCs w:val="28"/>
+          <w:shd w:val="clear" w:color="auto" w:fill="FFFFFF"/>
+        </w:rPr>
+        <w:t xml:space="preserve"> </w:t>
       </w:r>
       <w:r>
         <w:rPr>
@@ -6878,110 +7047,50 @@
           <w:szCs w:val="28"/>
           <w:shd w:val="clear" w:color="auto" w:fill="FFFFFF"/>
         </w:rPr>
-        <w:t xml:space="preserve"> График зависимости удельного эффективного </w:t>
-      </w:r>
-      <w:r>
-        <w:rPr>
-          <w:rFonts w:eastAsia="Palatino Linotype"/>
-          <w:color w:val="202122"/>
-          <w:sz w:val="28"/>
-          <w:szCs w:val="28"/>
-          <w:shd w:val="clear" w:color="auto" w:fill="FFFFFF"/>
-        </w:rPr>
-        <w:t>расхода от</w:t>
-      </w:r>
-      <w:r>
-        <w:rPr>
-          <w:rFonts w:eastAsia="Palatino Linotype"/>
-          <w:color w:val="202122"/>
-          <w:sz w:val="28"/>
-          <w:szCs w:val="28"/>
-          <w:shd w:val="clear" w:color="auto" w:fill="FFFFFF"/>
-        </w:rPr>
-        <w:t xml:space="preserve"> угла открытия выпускного клапана</w:t>
-      </w:r>
-    </w:p>
-    <w:p>
-      <w:pPr>
-        <w:ind w:left="720"/>
-        <w:rPr>
-          <w:rFonts w:eastAsia="Palatino Linotype"/>
-          <w:color w:val="202122"/>
-          <w:sz w:val="28"/>
-          <w:szCs w:val="28"/>
-          <w:shd w:val="clear" w:color="auto" w:fill="FFFFFF"/>
-        </w:rPr>
-      </w:pPr>
-      <w:r>
-        <w:rPr>
-          <w:rFonts w:eastAsia="Palatino Linotype"/>
-          <w:color w:val="202122"/>
-          <w:sz w:val="28"/>
-          <w:szCs w:val="28"/>
-          <w:shd w:val="clear" w:color="auto" w:fill="FFFFFF"/>
-        </w:rPr>
-        <w:br/>
-        <w:t>Выбирае</w:t>
-      </w:r>
-      <w:r>
-        <w:rPr>
-          <w:rFonts w:eastAsia="Palatino Linotype"/>
-          <w:color w:val="202122"/>
-          <w:sz w:val="28"/>
-          <w:szCs w:val="28"/>
-          <w:shd w:val="clear" w:color="auto" w:fill="FFFFFF"/>
-        </w:rPr>
-        <w:t>тся</w:t>
-      </w:r>
-      <w:r>
-        <w:rPr>
-          <w:rFonts w:eastAsia="Palatino Linotype"/>
-          <w:color w:val="202122"/>
-          <w:sz w:val="28"/>
-          <w:szCs w:val="28"/>
-          <w:shd w:val="clear" w:color="auto" w:fill="FFFFFF"/>
-        </w:rPr>
-        <w:t xml:space="preserve"> угол открытия выпускного </w:t>
-      </w:r>
-      <w:r>
-        <w:rPr>
-          <w:rFonts w:eastAsia="Palatino Linotype"/>
-          <w:color w:val="202122"/>
-          <w:sz w:val="28"/>
-          <w:szCs w:val="28"/>
-          <w:shd w:val="clear" w:color="auto" w:fill="FFFFFF"/>
-        </w:rPr>
-        <w:t>клапана -</w:t>
-      </w:r>
-      <w:r>
-        <w:rPr>
-          <w:rFonts w:eastAsia="Palatino Linotype"/>
-          <w:color w:val="202122"/>
-          <w:sz w:val="28"/>
-          <w:szCs w:val="28"/>
-          <w:shd w:val="clear" w:color="auto" w:fill="FFFFFF"/>
-        </w:rPr>
-        <w:t xml:space="preserve"> </w:t>
-      </w:r>
-      <w:r>
-        <w:rPr>
-          <w:rFonts w:eastAsia="Palatino Linotype"/>
-          <w:color w:val="202122"/>
-          <w:sz w:val="28"/>
-          <w:szCs w:val="28"/>
-          <w:shd w:val="clear" w:color="auto" w:fill="FFFFFF"/>
-        </w:rPr>
-        <w:t>46</w:t>
-      </w:r>
-      <w:r>
-        <w:rPr>
-          <w:rFonts w:eastAsia="Palatino Linotype"/>
-          <w:color w:val="202122"/>
-          <w:sz w:val="28"/>
-          <w:szCs w:val="28"/>
-          <w:shd w:val="clear" w:color="auto" w:fill="FFFFFF"/>
-        </w:rPr>
-        <w:t xml:space="preserve"> град до НМТ</w:t>
+        <w:t xml:space="preserve"> График зависимости коэффициента наполнения от угла закрытия впускного клапана</w:t>
+      </w:r>
+    </w:p>
+    <w:p>
+      <w:pPr>
+        <w:ind w:firstLine="720"/>
+        <w:jc w:val="both"/>
+        <w:rPr>
+          <w:rFonts w:eastAsia="Palatino Linotype"/>
+          <w:color w:val="202122"/>
+          <w:sz w:val="28"/>
+          <w:szCs w:val="28"/>
+          <w:shd w:val="clear" w:color="auto" w:fill="FFFFFF"/>
+        </w:rPr>
+      </w:pPr>
+      <w:r>
+        <w:rPr>
+          <w:rFonts w:eastAsia="Palatino Linotype"/>
+          <w:color w:val="202122"/>
+          <w:sz w:val="28"/>
+          <w:szCs w:val="28"/>
+          <w:shd w:val="clear" w:color="auto" w:fill="FFFFFF"/>
+        </w:rPr>
+        <w:t>Выбирается угол закрытия впускного клапана - 2</w:t>
+      </w:r>
+      <w:r>
+        <w:rPr>
+          <w:rFonts w:eastAsia="Palatino Linotype"/>
+          <w:color w:val="202122"/>
+          <w:sz w:val="28"/>
+          <w:szCs w:val="28"/>
+          <w:shd w:val="clear" w:color="auto" w:fill="FFFFFF"/>
+        </w:rPr>
+        <w:t>7</w:t>
+      </w:r>
+      <w:r>
+        <w:rPr>
+          <w:rFonts w:eastAsia="Palatino Linotype"/>
+          <w:color w:val="202122"/>
+          <w:sz w:val="28"/>
+          <w:szCs w:val="28"/>
+          <w:shd w:val="clear" w:color="auto" w:fill="FFFFFF"/>
+        </w:rPr>
+        <w:t xml:space="preserve"> град за НМТ</w:t>
       </w:r>
       <w:r>
         <w:rPr>
@@ -6996,18 +7105,18 @@
     </w:p>
     <w:p>
       <w:pPr>
-        <w:rPr>
-          <w:rFonts w:eastAsia="Palatino Linotype"/>
-          <w:color w:val="202122"/>
-          <w:sz w:val="28"/>
-          <w:szCs w:val="28"/>
-          <w:shd w:val="clear" w:color="auto" w:fill="FFFFFF"/>
-        </w:rPr>
-      </w:pPr>
-    </w:p>
-    <w:p>
-      <w:pPr>
-        <w:spacing w:line="360" w:lineRule="auto"/>
+        <w:jc w:val="both"/>
+        <w:rPr>
+          <w:rFonts w:eastAsia="Palatino Linotype"/>
+          <w:color w:val="202122"/>
+          <w:sz w:val="28"/>
+          <w:szCs w:val="28"/>
+          <w:shd w:val="clear" w:color="auto" w:fill="FFFFFF"/>
+        </w:rPr>
+      </w:pPr>
+    </w:p>
+    <w:p>
+      <w:pPr>
         <w:jc w:val="center"/>
         <w:rPr>
           <w:rFonts w:eastAsia="Palatino Linotype"/>
@@ -7022,12 +7131,11 @@
           <w:noProof/>
           <w:lang w:eastAsia="ru-RU"/>
         </w:rPr>
-        <w:lastRenderedPageBreak/>
         <w:drawing>
-          <wp:inline distT="0" distB="0" distL="0" distR="0" wp14:anchorId="7B162E43" wp14:editId="2E26EC0B">
-            <wp:extent cx="6391275" cy="3590925"/>
-            <wp:effectExtent l="0" t="0" r="9525" b="9525"/>
-            <wp:docPr id="26" name="Рисунок 26"/>
+          <wp:inline distT="0" distB="0" distL="0" distR="0" wp14:anchorId="793AA98E" wp14:editId="033FB25A">
+            <wp:extent cx="5781675" cy="3354617"/>
+            <wp:effectExtent l="0" t="0" r="0" b="0"/>
+            <wp:docPr id="24" name="Рисунок 24"/>
             <wp:cNvGraphicFramePr>
               <a:graphicFrameLocks xmlns:a="http://schemas.openxmlformats.org/drawingml/2006/main" noChangeAspect="1"/>
             </wp:cNvGraphicFramePr>
@@ -7047,6 +7155,136 @@
                   <pic:spPr>
                     <a:xfrm>
                       <a:off x="0" y="0"/>
+                      <a:ext cx="5782776" cy="3355256"/>
+                    </a:xfrm>
+                    <a:prstGeom prst="rect">
+                      <a:avLst/>
+                    </a:prstGeom>
+                  </pic:spPr>
+                </pic:pic>
+              </a:graphicData>
+            </a:graphic>
+          </wp:inline>
+        </w:drawing>
+      </w:r>
+      <w:r>
+        <w:br/>
+      </w:r>
+      <w:r>
+        <w:rPr>
+          <w:rFonts w:eastAsia="Palatino Linotype"/>
+          <w:color w:val="202122"/>
+          <w:sz w:val="28"/>
+          <w:szCs w:val="28"/>
+          <w:shd w:val="clear" w:color="auto" w:fill="FFFFFF"/>
+        </w:rPr>
+        <w:t xml:space="preserve">Рисунок 8 </w:t>
+      </w:r>
+      <w:r>
+        <w:rPr>
+          <w:bCs/>
+          <w:sz w:val="28"/>
+          <w:szCs w:val="28"/>
+        </w:rPr>
+        <w:t>–</w:t>
+      </w:r>
+      <w:r>
+        <w:rPr>
+          <w:rFonts w:eastAsia="Palatino Linotype"/>
+          <w:color w:val="202122"/>
+          <w:sz w:val="28"/>
+          <w:szCs w:val="28"/>
+          <w:shd w:val="clear" w:color="auto" w:fill="FFFFFF"/>
+        </w:rPr>
+        <w:t xml:space="preserve"> График зависимости удельного эффективного расхода от угла открытия выпускного клапана</w:t>
+      </w:r>
+    </w:p>
+    <w:p>
+      <w:pPr>
+        <w:ind w:left="720"/>
+        <w:rPr>
+          <w:rFonts w:eastAsia="Palatino Linotype"/>
+          <w:color w:val="202122"/>
+          <w:sz w:val="28"/>
+          <w:szCs w:val="28"/>
+          <w:shd w:val="clear" w:color="auto" w:fill="FFFFFF"/>
+        </w:rPr>
+      </w:pPr>
+      <w:r>
+        <w:rPr>
+          <w:rFonts w:eastAsia="Palatino Linotype"/>
+          <w:color w:val="202122"/>
+          <w:sz w:val="28"/>
+          <w:szCs w:val="28"/>
+          <w:shd w:val="clear" w:color="auto" w:fill="FFFFFF"/>
+        </w:rPr>
+        <w:lastRenderedPageBreak/>
+        <w:br/>
+        <w:t>Выбирается угол открытия выпускного клапана - 46 град до НМТ</w:t>
+      </w:r>
+      <w:r>
+        <w:rPr>
+          <w:rFonts w:eastAsia="Palatino Linotype"/>
+          <w:color w:val="202122"/>
+          <w:sz w:val="28"/>
+          <w:szCs w:val="28"/>
+          <w:shd w:val="clear" w:color="auto" w:fill="FFFFFF"/>
+        </w:rPr>
+        <w:t>.</w:t>
+      </w:r>
+    </w:p>
+    <w:p>
+      <w:pPr>
+        <w:rPr>
+          <w:rFonts w:eastAsia="Palatino Linotype"/>
+          <w:color w:val="202122"/>
+          <w:sz w:val="28"/>
+          <w:szCs w:val="28"/>
+          <w:shd w:val="clear" w:color="auto" w:fill="FFFFFF"/>
+        </w:rPr>
+      </w:pPr>
+    </w:p>
+    <w:p>
+      <w:pPr>
+        <w:spacing w:line="360" w:lineRule="auto"/>
+        <w:jc w:val="center"/>
+        <w:rPr>
+          <w:rFonts w:eastAsia="Palatino Linotype"/>
+          <w:color w:val="202122"/>
+          <w:sz w:val="28"/>
+          <w:szCs w:val="28"/>
+          <w:shd w:val="clear" w:color="auto" w:fill="FFFFFF"/>
+        </w:rPr>
+      </w:pPr>
+      <w:r>
+        <w:rPr>
+          <w:noProof/>
+          <w:lang w:eastAsia="ru-RU"/>
+        </w:rPr>
+        <w:drawing>
+          <wp:inline distT="0" distB="0" distL="0" distR="0" wp14:anchorId="7B162E43" wp14:editId="2E26EC0B">
+            <wp:extent cx="6391275" cy="3590925"/>
+            <wp:effectExtent l="0" t="0" r="9525" b="9525"/>
+            <wp:docPr id="26" name="Рисунок 26"/>
+            <wp:cNvGraphicFramePr>
+              <a:graphicFrameLocks xmlns:a="http://schemas.openxmlformats.org/drawingml/2006/main" noChangeAspect="1"/>
+            </wp:cNvGraphicFramePr>
+            <a:graphic xmlns:a="http://schemas.openxmlformats.org/drawingml/2006/main">
+              <a:graphicData uri="http://schemas.openxmlformats.org/drawingml/2006/picture">
+                <pic:pic xmlns:pic="http://schemas.openxmlformats.org/drawingml/2006/picture">
+                  <pic:nvPicPr>
+                    <pic:cNvPr id="1" name=""/>
+                    <pic:cNvPicPr/>
+                  </pic:nvPicPr>
+                  <pic:blipFill>
+                    <a:blip r:embed="rId22"/>
+                    <a:stretch>
+                      <a:fillRect/>
+                    </a:stretch>
+                  </pic:blipFill>
+                  <pic:spPr>
+                    <a:xfrm>
+                      <a:off x="0" y="0"/>
                       <a:ext cx="6391275" cy="3590925"/>
                     </a:xfrm>
                     <a:prstGeom prst="rect">
@@ -7079,17 +7317,15 @@
           <w:szCs w:val="28"/>
           <w:shd w:val="clear" w:color="auto" w:fill="FFFFFF"/>
         </w:rPr>
-        <w:t xml:space="preserve">Рисунок </w:t>
-      </w:r>
-      <w:r>
-        <w:rPr>
-          <w:rFonts w:eastAsia="Palatino Linotype"/>
-          <w:color w:val="202122"/>
-          <w:sz w:val="28"/>
-          <w:szCs w:val="28"/>
-          <w:shd w:val="clear" w:color="auto" w:fill="FFFFFF"/>
-        </w:rPr>
-        <w:t>9</w:t>
+        <w:t xml:space="preserve">Рисунок 9 </w:t>
+      </w:r>
+      <w:r>
+        <w:rPr>
+          <w:bCs/>
+          <w:sz w:val="28"/>
+          <w:szCs w:val="28"/>
+        </w:rPr>
+        <w:t>–</w:t>
       </w:r>
       <w:r>
         <w:rPr>
@@ -7103,6 +7339,138 @@
       </w:r>
       <w:r>
         <w:rPr>
+          <w:sz w:val="28"/>
+          <w:szCs w:val="28"/>
+        </w:rPr>
+        <w:t>Двумерное сканирование по углу открытия впускного клапана и у</w:t>
+      </w:r>
+      <w:r>
+        <w:rPr>
+          <w:sz w:val="28"/>
+          <w:szCs w:val="28"/>
+        </w:rPr>
+        <w:t>глу закрытия выпускного клапана</w:t>
+      </w:r>
+    </w:p>
+    <w:p>
+      <w:pPr>
+        <w:ind w:firstLine="720"/>
+        <w:rPr>
+          <w:rFonts w:eastAsia="Palatino Linotype"/>
+          <w:color w:val="202122"/>
+          <w:sz w:val="28"/>
+          <w:szCs w:val="28"/>
+          <w:shd w:val="clear" w:color="auto" w:fill="FFFFFF"/>
+        </w:rPr>
+      </w:pPr>
+    </w:p>
+    <w:p>
+      <w:pPr>
+        <w:ind w:firstLine="720"/>
+        <w:jc w:val="both"/>
+        <w:rPr>
+          <w:rFonts w:eastAsia="Palatino Linotype"/>
+          <w:color w:val="202122"/>
+          <w:sz w:val="28"/>
+          <w:szCs w:val="28"/>
+          <w:shd w:val="clear" w:color="auto" w:fill="FFFFFF"/>
+        </w:rPr>
+      </w:pPr>
+      <w:r>
+        <w:rPr>
+          <w:rFonts w:eastAsia="Palatino Linotype"/>
+          <w:color w:val="202122"/>
+          <w:sz w:val="28"/>
+          <w:szCs w:val="28"/>
+          <w:shd w:val="clear" w:color="auto" w:fill="FFFFFF"/>
+        </w:rPr>
+        <w:t xml:space="preserve">Выбирается </w:t>
+      </w:r>
+      <w:r>
+        <w:rPr>
+          <w:sz w:val="28"/>
+          <w:szCs w:val="28"/>
+        </w:rPr>
+        <w:t>угол открытия впускного клапана и углу закрытия выпускного клапана</w:t>
+      </w:r>
+      <w:r>
+        <w:rPr>
+          <w:rFonts w:eastAsia="Palatino Linotype"/>
+          <w:color w:val="202122"/>
+          <w:sz w:val="28"/>
+          <w:szCs w:val="28"/>
+          <w:shd w:val="clear" w:color="auto" w:fill="FFFFFF"/>
+        </w:rPr>
+        <w:t xml:space="preserve"> - </w:t>
+      </w:r>
+      <w:r>
+        <w:rPr>
+          <w:rFonts w:eastAsia="Palatino Linotype"/>
+          <w:color w:val="202122"/>
+          <w:sz w:val="28"/>
+          <w:szCs w:val="28"/>
+          <w:shd w:val="clear" w:color="auto" w:fill="FFFFFF"/>
+        </w:rPr>
+        <w:t>3</w:t>
+      </w:r>
+      <w:r>
+        <w:rPr>
+          <w:rFonts w:eastAsia="Palatino Linotype"/>
+          <w:color w:val="202122"/>
+          <w:sz w:val="28"/>
+          <w:szCs w:val="28"/>
+          <w:shd w:val="clear" w:color="auto" w:fill="FFFFFF"/>
+        </w:rPr>
+        <w:t xml:space="preserve"> и 3</w:t>
+      </w:r>
+      <w:r>
+        <w:rPr>
+          <w:rFonts w:eastAsia="Palatino Linotype"/>
+          <w:color w:val="202122"/>
+          <w:sz w:val="28"/>
+          <w:szCs w:val="28"/>
+          <w:shd w:val="clear" w:color="auto" w:fill="FFFFFF"/>
+        </w:rPr>
+        <w:t xml:space="preserve"> </w:t>
+      </w:r>
+      <w:r>
+        <w:rPr>
+          <w:rFonts w:eastAsia="Palatino Linotype"/>
+          <w:color w:val="202122"/>
+          <w:sz w:val="28"/>
+          <w:szCs w:val="28"/>
+          <w:shd w:val="clear" w:color="auto" w:fill="FFFFFF"/>
+        </w:rPr>
+        <w:t>град соответственно</w:t>
+      </w:r>
+      <w:r>
+        <w:rPr>
+          <w:rFonts w:eastAsia="Palatino Linotype"/>
+          <w:color w:val="202122"/>
+          <w:sz w:val="28"/>
+          <w:szCs w:val="28"/>
+          <w:shd w:val="clear" w:color="auto" w:fill="FFFFFF"/>
+        </w:rPr>
+        <w:br/>
+      </w:r>
+    </w:p>
+    <w:p>
+      <w:pPr>
+        <w:spacing w:line="360" w:lineRule="auto"/>
+        <w:rPr>
+          <w:sz w:val="28"/>
+          <w:szCs w:val="28"/>
+        </w:rPr>
+      </w:pPr>
+      <w:r>
+        <w:rPr>
+          <w:sz w:val="28"/>
+          <w:szCs w:val="28"/>
+        </w:rPr>
+        <w:t xml:space="preserve">Таблица 4 </w:t>
+      </w:r>
+      <w:r>
+        <w:rPr>
           <w:bCs/>
           <w:sz w:val="28"/>
           <w:szCs w:val="28"/>
@@ -7111,173 +7479,10 @@
       </w:r>
       <w:r>
         <w:rPr>
-          <w:rFonts w:eastAsia="Palatino Linotype"/>
-          <w:color w:val="202122"/>
-          <w:sz w:val="28"/>
-          <w:szCs w:val="28"/>
-          <w:shd w:val="clear" w:color="auto" w:fill="FFFFFF"/>
-        </w:rPr>
-        <w:t xml:space="preserve"> </w:t>
-      </w:r>
-      <w:r>
-        <w:rPr>
-          <w:sz w:val="28"/>
-          <w:szCs w:val="28"/>
-        </w:rPr>
-        <w:t>Двумерное сканирование по углу открытия впускного клапана и у</w:t>
-      </w:r>
-      <w:r>
-        <w:rPr>
-          <w:sz w:val="28"/>
-          <w:szCs w:val="28"/>
-        </w:rPr>
-        <w:t>глу закрытия выпускного клапана</w:t>
-      </w:r>
-    </w:p>
-    <w:p>
-      <w:pPr>
-        <w:ind w:firstLine="720"/>
-        <w:rPr>
-          <w:rFonts w:eastAsia="Palatino Linotype"/>
-          <w:color w:val="202122"/>
-          <w:sz w:val="28"/>
-          <w:szCs w:val="28"/>
-          <w:shd w:val="clear" w:color="auto" w:fill="FFFFFF"/>
-        </w:rPr>
-      </w:pPr>
-    </w:p>
-    <w:p>
-      <w:pPr>
-        <w:ind w:firstLine="720"/>
-        <w:rPr>
-          <w:rFonts w:eastAsia="Palatino Linotype"/>
-          <w:color w:val="202122"/>
-          <w:sz w:val="28"/>
-          <w:szCs w:val="28"/>
-          <w:shd w:val="clear" w:color="auto" w:fill="FFFFFF"/>
-        </w:rPr>
-      </w:pPr>
-      <w:r>
-        <w:rPr>
-          <w:rFonts w:eastAsia="Palatino Linotype"/>
-          <w:color w:val="202122"/>
-          <w:sz w:val="28"/>
-          <w:szCs w:val="28"/>
-          <w:shd w:val="clear" w:color="auto" w:fill="FFFFFF"/>
-        </w:rPr>
-        <w:t xml:space="preserve">Выбирается </w:t>
-      </w:r>
-      <w:r>
-        <w:rPr>
-          <w:sz w:val="28"/>
-          <w:szCs w:val="28"/>
-        </w:rPr>
-        <w:t>угол открытия впускного клапана и углу закрытия выпускного клапана</w:t>
-      </w:r>
-      <w:r>
-        <w:rPr>
-          <w:rFonts w:eastAsia="Palatino Linotype"/>
-          <w:color w:val="202122"/>
-          <w:sz w:val="28"/>
-          <w:szCs w:val="28"/>
-          <w:shd w:val="clear" w:color="auto" w:fill="FFFFFF"/>
-        </w:rPr>
-        <w:t xml:space="preserve"> - </w:t>
-      </w:r>
-      <w:r>
-        <w:rPr>
-          <w:rFonts w:eastAsia="Palatino Linotype"/>
-          <w:color w:val="202122"/>
-          <w:sz w:val="28"/>
-          <w:szCs w:val="28"/>
-          <w:shd w:val="clear" w:color="auto" w:fill="FFFFFF"/>
-        </w:rPr>
-        <w:t>3</w:t>
-      </w:r>
-      <w:r>
-        <w:rPr>
-          <w:rFonts w:eastAsia="Palatino Linotype"/>
-          <w:color w:val="202122"/>
-          <w:sz w:val="28"/>
-          <w:szCs w:val="28"/>
-          <w:shd w:val="clear" w:color="auto" w:fill="FFFFFF"/>
-        </w:rPr>
-        <w:t xml:space="preserve"> и 3</w:t>
-      </w:r>
-      <w:r>
-        <w:rPr>
-          <w:rFonts w:eastAsia="Palatino Linotype"/>
-          <w:color w:val="202122"/>
-          <w:sz w:val="28"/>
-          <w:szCs w:val="28"/>
-          <w:shd w:val="clear" w:color="auto" w:fill="FFFFFF"/>
-        </w:rPr>
-        <w:t xml:space="preserve"> </w:t>
-      </w:r>
-      <w:r>
-        <w:rPr>
-          <w:rFonts w:eastAsia="Palatino Linotype"/>
-          <w:color w:val="202122"/>
-          <w:sz w:val="28"/>
-          <w:szCs w:val="28"/>
-          <w:shd w:val="clear" w:color="auto" w:fill="FFFFFF"/>
-        </w:rPr>
-        <w:t>град соответственно</w:t>
-      </w:r>
-      <w:r>
-        <w:rPr>
-          <w:rFonts w:eastAsia="Palatino Linotype"/>
-          <w:color w:val="202122"/>
-          <w:sz w:val="28"/>
-          <w:szCs w:val="28"/>
-          <w:shd w:val="clear" w:color="auto" w:fill="FFFFFF"/>
-        </w:rPr>
-        <w:br/>
-      </w:r>
-    </w:p>
-    <w:p>
-      <w:pPr>
-        <w:spacing w:line="360" w:lineRule="auto"/>
-        <w:rPr>
-          <w:sz w:val="28"/>
-          <w:szCs w:val="28"/>
-        </w:rPr>
-      </w:pPr>
-      <w:r>
-        <w:rPr>
-          <w:sz w:val="28"/>
-          <w:szCs w:val="28"/>
-        </w:rPr>
-        <w:t>Таблица 4</w:t>
-      </w:r>
-      <w:r>
-        <w:rPr>
-          <w:sz w:val="28"/>
-          <w:szCs w:val="28"/>
-        </w:rPr>
-        <w:t xml:space="preserve"> </w:t>
-      </w:r>
-      <w:r>
-        <w:rPr>
-          <w:bCs/>
-          <w:sz w:val="28"/>
-          <w:szCs w:val="28"/>
-        </w:rPr>
-        <w:t>–</w:t>
-      </w:r>
-      <w:r>
-        <w:rPr>
-          <w:sz w:val="28"/>
-          <w:szCs w:val="28"/>
-        </w:rPr>
-        <w:t xml:space="preserve"> результаты</w:t>
-      </w:r>
-      <w:r>
-        <w:rPr>
-          <w:sz w:val="28"/>
-          <w:szCs w:val="28"/>
-        </w:rPr>
-        <w:t xml:space="preserve"> оптимизации фаз ГРМ на режим</w:t>
+          <w:sz w:val="28"/>
+          <w:szCs w:val="28"/>
+        </w:rPr>
+        <w:t xml:space="preserve"> результаты оптимизации фаз ГРМ на режим</w:t>
       </w:r>
       <w:r>
         <w:rPr>
@@ -7291,14 +7496,7 @@
           <w:sz w:val="28"/>
           <w:szCs w:val="28"/>
         </w:rPr>
-        <w:t xml:space="preserve">2000 </w:t>
-      </w:r>
-      <w:r>
-        <w:rPr>
-          <w:sz w:val="28"/>
-          <w:szCs w:val="28"/>
-        </w:rPr>
-        <w:t xml:space="preserve">об/мин </w:t>
+        <w:t xml:space="preserve">2000 об/мин </w:t>
       </w:r>
     </w:p>
     <w:tbl>
@@ -7678,6 +7876,18 @@
     </w:p>
     <w:p>
       <w:pPr>
+        <w:widowControl/>
+        <w:autoSpaceDE/>
+        <w:autoSpaceDN/>
+        <w:rPr>
+          <w:b/>
+          <w:sz w:val="28"/>
+          <w:szCs w:val="28"/>
+        </w:rPr>
+      </w:pPr>
+    </w:p>
+    <w:p>
+      <w:pPr>
         <w:pStyle w:val="TableParagraph"/>
         <w:rPr>
           <w:b/>
@@ -7691,18 +7901,127 @@
           <w:sz w:val="28"/>
           <w:szCs w:val="28"/>
         </w:rPr>
-        <w:t>5.3 Анализ характеристик двигателя в зависимости от фаз ГРМ</w:t>
+        <w:t>6.</w:t>
+      </w:r>
+      <w:r>
+        <w:rPr>
+          <w:b/>
+          <w:sz w:val="28"/>
+          <w:szCs w:val="28"/>
+        </w:rPr>
+        <w:t>2</w:t>
+      </w:r>
+      <w:r>
+        <w:rPr>
+          <w:b/>
+          <w:sz w:val="28"/>
+          <w:szCs w:val="28"/>
+        </w:rPr>
+        <w:t xml:space="preserve"> Анализ характеристик двигателя в зависимости от фаз ГРМ</w:t>
       </w:r>
     </w:p>
     <w:p>
       <w:pPr>
         <w:pStyle w:val="a3"/>
-        <w:spacing w:before="2" w:line="360" w:lineRule="auto"/>
+        <w:spacing w:line="360" w:lineRule="auto"/>
         <w:ind w:left="0" w:firstLine="720"/>
-        <w:rPr>
-          <w:bCs/>
-          <w:sz w:val="28"/>
-          <w:szCs w:val="28"/>
+        <w:jc w:val="both"/>
+        <w:rPr>
+          <w:sz w:val="28"/>
+          <w:szCs w:val="28"/>
+        </w:rPr>
+      </w:pPr>
+    </w:p>
+    <w:p>
+      <w:pPr>
+        <w:pStyle w:val="a3"/>
+        <w:spacing w:line="360" w:lineRule="auto"/>
+        <w:ind w:left="0" w:firstLine="720"/>
+        <w:jc w:val="both"/>
+        <w:rPr>
+          <w:sz w:val="28"/>
+          <w:szCs w:val="28"/>
+        </w:rPr>
+      </w:pPr>
+      <w:r>
+        <w:rPr>
+          <w:sz w:val="28"/>
+          <w:szCs w:val="28"/>
+        </w:rPr>
+        <w:t>Сравнение крутящего момента, коэффициента наполнения и удельного эффективного расхода при исх</w:t>
+      </w:r>
+      <w:r>
+        <w:rPr>
+          <w:sz w:val="28"/>
+          <w:szCs w:val="28"/>
+        </w:rPr>
+        <w:t xml:space="preserve">одных фазах газораспределения, при переходе на четырехклапанную ГБЦ и </w:t>
+      </w:r>
+      <w:r>
+        <w:rPr>
+          <w:sz w:val="28"/>
+          <w:szCs w:val="28"/>
+        </w:rPr>
+        <w:t>оптимизированных на режим</w:t>
+      </w:r>
+      <w:r>
+        <w:rPr>
+          <w:sz w:val="28"/>
+          <w:szCs w:val="28"/>
+        </w:rPr>
+        <w:t>е</w:t>
+      </w:r>
+      <w:r>
+        <w:rPr>
+          <w:sz w:val="28"/>
+          <w:szCs w:val="28"/>
+        </w:rPr>
+        <w:t xml:space="preserve"> </w:t>
+      </w:r>
+      <w:r>
+        <w:rPr>
+          <w:sz w:val="28"/>
+          <w:szCs w:val="28"/>
+        </w:rPr>
+        <w:t>2000</w:t>
+      </w:r>
+      <w:r>
+        <w:rPr>
+          <w:sz w:val="28"/>
+          <w:szCs w:val="28"/>
+        </w:rPr>
+        <w:t xml:space="preserve"> об/мин</w:t>
+      </w:r>
+      <w:r>
+        <w:rPr>
+          <w:sz w:val="28"/>
+          <w:szCs w:val="28"/>
+        </w:rPr>
+        <w:t>:</w:t>
+      </w:r>
+    </w:p>
+    <w:p>
+      <w:pPr>
+        <w:pStyle w:val="a3"/>
+        <w:spacing w:line="360" w:lineRule="auto"/>
+        <w:ind w:left="0" w:firstLine="720"/>
+        <w:rPr>
+          <w:sz w:val="28"/>
+          <w:szCs w:val="28"/>
+        </w:rPr>
+      </w:pPr>
+    </w:p>
+    <w:p>
+      <w:pPr>
+        <w:pStyle w:val="a3"/>
+        <w:ind w:left="0"/>
+        <w:jc w:val="center"/>
+        <w:rPr>
+          <w:b/>
+          <w:bCs/>
+          <w:sz w:val="28"/>
+          <w:szCs w:val="28"/>
+          <w:lang w:val="en-US"/>
         </w:rPr>
       </w:pPr>
       <w:r>
@@ -7712,10 +8031,10 @@
         </w:rPr>
         <w:lastRenderedPageBreak/>
         <w:drawing>
-          <wp:inline distT="0" distB="0" distL="0" distR="0" wp14:anchorId="0CD7F681" wp14:editId="2974ADD0">
-            <wp:extent cx="6483350" cy="3893820"/>
-            <wp:effectExtent l="0" t="0" r="0" b="0"/>
-            <wp:docPr id="30" name="Рисунок 30"/>
+          <wp:inline distT="0" distB="0" distL="0" distR="0" wp14:anchorId="455CFFC3" wp14:editId="127FB596">
+            <wp:extent cx="5003321" cy="3934540"/>
+            <wp:effectExtent l="0" t="0" r="6985" b="8890"/>
+            <wp:docPr id="3" name="Рисунок 3"/>
             <wp:cNvGraphicFramePr>
               <a:graphicFrameLocks xmlns:a="http://schemas.openxmlformats.org/drawingml/2006/main" noChangeAspect="1"/>
             </wp:cNvGraphicFramePr>
@@ -7727,7 +8046,7 @@
                     <pic:cNvPicPr/>
                   </pic:nvPicPr>
                   <pic:blipFill>
-                    <a:blip r:embed="rId22"/>
+                    <a:blip r:embed="rId23"/>
                     <a:stretch>
                       <a:fillRect/>
                     </a:stretch>
@@ -7735,7 +8054,7 @@
                   <pic:spPr>
                     <a:xfrm>
                       <a:off x="0" y="0"/>
-                      <a:ext cx="6483350" cy="3893820"/>
+                      <a:ext cx="5020519" cy="3948064"/>
                     </a:xfrm>
                     <a:prstGeom prst="rect">
                       <a:avLst/>
@@ -7747,11 +8066,5538 @@
           </wp:inline>
         </w:drawing>
       </w:r>
+    </w:p>
+    <w:p>
+      <w:pPr>
+        <w:spacing w:before="159"/>
+        <w:ind w:left="138" w:right="140" w:firstLine="707"/>
+        <w:jc w:val="center"/>
+        <w:rPr>
+          <w:rFonts w:eastAsia="Palatino Linotype"/>
+          <w:color w:val="202122"/>
+          <w:sz w:val="28"/>
+          <w:szCs w:val="28"/>
+          <w:shd w:val="clear" w:color="auto" w:fill="FFFFFF"/>
+        </w:rPr>
+      </w:pPr>
+      <w:r>
+        <w:rPr>
+          <w:rFonts w:eastAsia="Palatino Linotype"/>
+          <w:color w:val="202122"/>
+          <w:sz w:val="28"/>
+          <w:szCs w:val="28"/>
+          <w:shd w:val="clear" w:color="auto" w:fill="FFFFFF"/>
+        </w:rPr>
+        <w:t>Рисунок 10 -  График крутящего момента в зависимости от частоты вращения коленчатого вала</w:t>
+      </w:r>
+    </w:p>
+    <w:p>
+      <w:pPr>
+        <w:spacing w:before="159"/>
+        <w:ind w:left="138" w:right="140" w:firstLine="707"/>
+        <w:jc w:val="center"/>
+        <w:rPr>
+          <w:rFonts w:eastAsia="Palatino Linotype"/>
+          <w:color w:val="202122"/>
+          <w:sz w:val="28"/>
+          <w:szCs w:val="28"/>
+          <w:shd w:val="clear" w:color="auto" w:fill="FFFFFF"/>
+        </w:rPr>
+      </w:pPr>
+    </w:p>
+    <w:p>
+      <w:pPr>
+        <w:spacing w:before="159"/>
+        <w:ind w:left="138" w:right="140" w:firstLine="707"/>
+        <w:jc w:val="center"/>
+        <w:rPr>
+          <w:rFonts w:eastAsia="Palatino Linotype"/>
+          <w:color w:val="202122"/>
+          <w:sz w:val="28"/>
+          <w:szCs w:val="28"/>
+          <w:shd w:val="clear" w:color="auto" w:fill="FFFFFF"/>
+        </w:rPr>
+      </w:pPr>
+      <w:r>
+        <w:rPr>
+          <w:noProof/>
+          <w:lang w:eastAsia="ru-RU"/>
+        </w:rPr>
+        <w:drawing>
+          <wp:inline distT="0" distB="0" distL="0" distR="0" wp14:anchorId="27E60887" wp14:editId="0614AE82">
+            <wp:extent cx="4973147" cy="3905454"/>
+            <wp:effectExtent l="0" t="0" r="0" b="0"/>
+            <wp:docPr id="6" name="Рисунок 6"/>
+            <wp:cNvGraphicFramePr>
+              <a:graphicFrameLocks xmlns:a="http://schemas.openxmlformats.org/drawingml/2006/main" noChangeAspect="1"/>
+            </wp:cNvGraphicFramePr>
+            <a:graphic xmlns:a="http://schemas.openxmlformats.org/drawingml/2006/main">
+              <a:graphicData uri="http://schemas.openxmlformats.org/drawingml/2006/picture">
+                <pic:pic xmlns:pic="http://schemas.openxmlformats.org/drawingml/2006/picture">
+                  <pic:nvPicPr>
+                    <pic:cNvPr id="1" name=""/>
+                    <pic:cNvPicPr/>
+                  </pic:nvPicPr>
+                  <pic:blipFill>
+                    <a:blip r:embed="rId24"/>
+                    <a:stretch>
+                      <a:fillRect/>
+                    </a:stretch>
+                  </pic:blipFill>
+                  <pic:spPr>
+                    <a:xfrm>
+                      <a:off x="0" y="0"/>
+                      <a:ext cx="4986510" cy="3915948"/>
+                    </a:xfrm>
+                    <a:prstGeom prst="rect">
+                      <a:avLst/>
+                    </a:prstGeom>
+                  </pic:spPr>
+                </pic:pic>
+              </a:graphicData>
+            </a:graphic>
+          </wp:inline>
+        </w:drawing>
+      </w:r>
+      <w:r>
+        <w:br/>
+      </w:r>
+      <w:r>
+        <w:rPr>
+          <w:rFonts w:eastAsia="Palatino Linotype"/>
+          <w:color w:val="202122"/>
+          <w:sz w:val="28"/>
+          <w:szCs w:val="28"/>
+          <w:shd w:val="clear" w:color="auto" w:fill="FFFFFF"/>
+        </w:rPr>
+        <w:t>Рисунок 11 - График удельного расхода топлива в зависимости от частоты вращения коленчатого вала</w:t>
+      </w:r>
+    </w:p>
+    <w:p>
+      <w:pPr>
+        <w:spacing w:before="159"/>
+        <w:ind w:left="138" w:right="140" w:firstLine="707"/>
+        <w:jc w:val="center"/>
+        <w:rPr>
+          <w:rFonts w:eastAsia="Palatino Linotype"/>
+          <w:color w:val="202122"/>
+          <w:sz w:val="28"/>
+          <w:szCs w:val="28"/>
+          <w:shd w:val="clear" w:color="auto" w:fill="FFFFFF"/>
+        </w:rPr>
+      </w:pPr>
+      <w:r>
+        <w:rPr>
+          <w:noProof/>
+          <w:lang w:eastAsia="ru-RU"/>
+        </w:rPr>
+        <w:lastRenderedPageBreak/>
+        <w:drawing>
+          <wp:inline distT="0" distB="0" distL="0" distR="0" wp14:anchorId="4C73A76E" wp14:editId="199B4256">
+            <wp:extent cx="5551697" cy="4386983"/>
+            <wp:effectExtent l="0" t="0" r="0" b="0"/>
+            <wp:docPr id="7" name="Рисунок 7"/>
+            <wp:cNvGraphicFramePr>
+              <a:graphicFrameLocks xmlns:a="http://schemas.openxmlformats.org/drawingml/2006/main" noChangeAspect="1"/>
+            </wp:cNvGraphicFramePr>
+            <a:graphic xmlns:a="http://schemas.openxmlformats.org/drawingml/2006/main">
+              <a:graphicData uri="http://schemas.openxmlformats.org/drawingml/2006/picture">
+                <pic:pic xmlns:pic="http://schemas.openxmlformats.org/drawingml/2006/picture">
+                  <pic:nvPicPr>
+                    <pic:cNvPr id="1" name=""/>
+                    <pic:cNvPicPr/>
+                  </pic:nvPicPr>
+                  <pic:blipFill>
+                    <a:blip r:embed="rId25"/>
+                    <a:stretch>
+                      <a:fillRect/>
+                    </a:stretch>
+                  </pic:blipFill>
+                  <pic:spPr>
+                    <a:xfrm>
+                      <a:off x="0" y="0"/>
+                      <a:ext cx="5558140" cy="4392074"/>
+                    </a:xfrm>
+                    <a:prstGeom prst="rect">
+                      <a:avLst/>
+                    </a:prstGeom>
+                  </pic:spPr>
+                </pic:pic>
+              </a:graphicData>
+            </a:graphic>
+          </wp:inline>
+        </w:drawing>
+      </w:r>
+    </w:p>
+    <w:p>
+      <w:pPr>
+        <w:spacing w:before="159"/>
+        <w:ind w:left="138" w:right="140" w:firstLine="707"/>
+        <w:jc w:val="center"/>
+        <w:rPr>
+          <w:rFonts w:eastAsia="Palatino Linotype"/>
+          <w:color w:val="202122"/>
+          <w:sz w:val="28"/>
+          <w:szCs w:val="28"/>
+          <w:shd w:val="clear" w:color="auto" w:fill="FFFFFF"/>
+        </w:rPr>
+      </w:pPr>
+      <w:r>
+        <w:br/>
+      </w:r>
+      <w:r>
+        <w:rPr>
+          <w:rFonts w:eastAsia="Palatino Linotype"/>
+          <w:color w:val="202122"/>
+          <w:sz w:val="28"/>
+          <w:szCs w:val="28"/>
+          <w:shd w:val="clear" w:color="auto" w:fill="FFFFFF"/>
+        </w:rPr>
+        <w:t xml:space="preserve">Рисунок </w:t>
+      </w:r>
+      <w:r>
+        <w:rPr>
+          <w:rFonts w:eastAsia="Palatino Linotype"/>
+          <w:color w:val="202122"/>
+          <w:sz w:val="28"/>
+          <w:szCs w:val="28"/>
+          <w:shd w:val="clear" w:color="auto" w:fill="FFFFFF"/>
+        </w:rPr>
+        <w:t>1</w:t>
+      </w:r>
+      <w:r>
+        <w:rPr>
+          <w:rFonts w:eastAsia="Palatino Linotype"/>
+          <w:color w:val="202122"/>
+          <w:sz w:val="28"/>
+          <w:szCs w:val="28"/>
+          <w:shd w:val="clear" w:color="auto" w:fill="FFFFFF"/>
+        </w:rPr>
+        <w:t>2 - График коэффициента наполнения в зависимости от частоты вращения коленчатого вала</w:t>
+      </w:r>
+    </w:p>
+    <w:p>
+      <w:pPr>
+        <w:pStyle w:val="a3"/>
+        <w:spacing w:before="2" w:line="360" w:lineRule="auto"/>
+        <w:ind w:left="0" w:firstLine="720"/>
+        <w:rPr>
+          <w:bCs/>
+          <w:sz w:val="28"/>
+          <w:szCs w:val="28"/>
+        </w:rPr>
+      </w:pPr>
+    </w:p>
+    <w:p>
+      <w:pPr>
+        <w:pStyle w:val="a3"/>
+        <w:spacing w:before="2" w:line="360" w:lineRule="auto"/>
+        <w:ind w:left="0" w:firstLine="720"/>
+        <w:jc w:val="both"/>
+        <w:rPr>
+          <w:bCs/>
+          <w:sz w:val="28"/>
+          <w:szCs w:val="28"/>
+        </w:rPr>
+      </w:pPr>
+      <w:r>
+        <w:rPr>
+          <w:rFonts w:eastAsia="Palatino Linotype"/>
+          <w:color w:val="202122"/>
+          <w:sz w:val="28"/>
+          <w:szCs w:val="28"/>
+          <w:shd w:val="clear" w:color="auto" w:fill="FFFFFF"/>
+        </w:rPr>
+        <w:t>Проанализировав</w:t>
+      </w:r>
+      <w:r>
+        <w:rPr>
+          <w:rFonts w:eastAsia="Palatino Linotype"/>
+          <w:color w:val="202122"/>
+          <w:sz w:val="28"/>
+          <w:szCs w:val="28"/>
+          <w:shd w:val="clear" w:color="auto" w:fill="FFFFFF"/>
+        </w:rPr>
+        <w:t xml:space="preserve"> данные графики можно сказать об </w:t>
+      </w:r>
+      <w:r>
+        <w:rPr>
+          <w:rFonts w:eastAsia="Palatino Linotype"/>
+          <w:color w:val="202122"/>
+          <w:sz w:val="28"/>
+          <w:szCs w:val="28"/>
+          <w:shd w:val="clear" w:color="auto" w:fill="FFFFFF"/>
+        </w:rPr>
+        <w:t xml:space="preserve">улучшении всех показателей при использовании </w:t>
+      </w:r>
+      <w:r>
+        <w:rPr>
+          <w:rFonts w:eastAsia="Palatino Linotype"/>
+          <w:color w:val="202122"/>
+          <w:sz w:val="28"/>
+          <w:szCs w:val="28"/>
+          <w:shd w:val="clear" w:color="auto" w:fill="FFFFFF"/>
+        </w:rPr>
+        <w:t>фаз газораспределения,</w:t>
+      </w:r>
+      <w:r>
+        <w:rPr>
+          <w:rFonts w:eastAsia="Palatino Linotype"/>
+          <w:color w:val="202122"/>
+          <w:sz w:val="28"/>
+          <w:szCs w:val="28"/>
+          <w:shd w:val="clear" w:color="auto" w:fill="FFFFFF"/>
+        </w:rPr>
+        <w:t xml:space="preserve"> оптимизированных на режимах 2000</w:t>
+      </w:r>
+      <w:r>
+        <w:rPr>
+          <w:rFonts w:eastAsia="Palatino Linotype"/>
+          <w:color w:val="202122"/>
+          <w:sz w:val="28"/>
+          <w:szCs w:val="28"/>
+          <w:shd w:val="clear" w:color="auto" w:fill="FFFFFF"/>
+        </w:rPr>
+        <w:t xml:space="preserve"> об/мин</w:t>
+      </w:r>
+      <w:r>
+        <w:rPr>
+          <w:rFonts w:eastAsia="Palatino Linotype"/>
+          <w:color w:val="202122"/>
+          <w:sz w:val="28"/>
+          <w:szCs w:val="28"/>
+          <w:shd w:val="clear" w:color="auto" w:fill="FFFFFF"/>
+        </w:rPr>
+        <w:t>.</w:t>
+      </w:r>
+      <w:r>
+        <w:rPr>
+          <w:rFonts w:eastAsia="Palatino Linotype"/>
+          <w:color w:val="202122"/>
+          <w:sz w:val="28"/>
+          <w:szCs w:val="28"/>
+          <w:shd w:val="clear" w:color="auto" w:fill="FFFFFF"/>
+        </w:rPr>
+        <w:br/>
+      </w:r>
+      <w:r>
+        <w:rPr>
+          <w:rFonts w:eastAsia="Palatino Linotype"/>
+          <w:color w:val="202122"/>
+          <w:sz w:val="28"/>
+          <w:szCs w:val="28"/>
+          <w:shd w:val="clear" w:color="auto" w:fill="FFFFFF"/>
+        </w:rPr>
+        <w:tab/>
+        <w:t xml:space="preserve">Использование </w:t>
+      </w:r>
+      <w:r>
+        <w:rPr>
+          <w:rFonts w:eastAsia="Palatino Linotype"/>
+          <w:color w:val="202122"/>
+          <w:sz w:val="28"/>
+          <w:szCs w:val="28"/>
+          <w:shd w:val="clear" w:color="auto" w:fill="FFFFFF"/>
+        </w:rPr>
+        <w:t>фаз,</w:t>
+      </w:r>
+      <w:r>
+        <w:rPr>
+          <w:rFonts w:eastAsia="Palatino Linotype"/>
+          <w:color w:val="202122"/>
+          <w:sz w:val="28"/>
+          <w:szCs w:val="28"/>
+          <w:shd w:val="clear" w:color="auto" w:fill="FFFFFF"/>
+        </w:rPr>
+        <w:t xml:space="preserve"> оптимизированных на </w:t>
+      </w:r>
+      <w:r>
+        <w:rPr>
+          <w:rFonts w:eastAsia="Palatino Linotype"/>
+          <w:color w:val="202122"/>
+          <w:sz w:val="28"/>
+          <w:szCs w:val="28"/>
+          <w:shd w:val="clear" w:color="auto" w:fill="FFFFFF"/>
+        </w:rPr>
+        <w:t>2000</w:t>
+      </w:r>
+      <w:r>
+        <w:rPr>
+          <w:rFonts w:eastAsia="Palatino Linotype"/>
+          <w:color w:val="202122"/>
+          <w:sz w:val="28"/>
+          <w:szCs w:val="28"/>
+          <w:shd w:val="clear" w:color="auto" w:fill="FFFFFF"/>
+        </w:rPr>
+        <w:t xml:space="preserve"> об/мин дает улучшение характеристик на более низких частотах.</w:t>
+      </w:r>
+      <w:r>
+        <w:rPr>
+          <w:rFonts w:eastAsia="Palatino Linotype"/>
+          <w:color w:val="202122"/>
+          <w:sz w:val="28"/>
+          <w:szCs w:val="28"/>
+          <w:shd w:val="clear" w:color="auto" w:fill="FFFFFF"/>
+        </w:rPr>
+        <w:br/>
+      </w:r>
+      <w:r>
+        <w:rPr>
+          <w:rFonts w:eastAsia="Palatino Linotype"/>
+          <w:color w:val="202122"/>
+          <w:sz w:val="28"/>
+          <w:szCs w:val="28"/>
+          <w:shd w:val="clear" w:color="auto" w:fill="FFFFFF"/>
+        </w:rPr>
+        <w:tab/>
+      </w:r>
+    </w:p>
+    <w:p>
+      <w:pPr>
+        <w:widowControl/>
+        <w:autoSpaceDE/>
+        <w:autoSpaceDN/>
+        <w:rPr>
+          <w:bCs/>
+          <w:sz w:val="28"/>
+          <w:szCs w:val="28"/>
+        </w:rPr>
+      </w:pPr>
+      <w:r>
+        <w:rPr>
+          <w:bCs/>
+          <w:sz w:val="28"/>
+          <w:szCs w:val="28"/>
+        </w:rPr>
+        <w:br w:type="page"/>
+      </w:r>
+    </w:p>
+    <w:p>
+      <w:pPr>
+        <w:widowControl/>
+        <w:autoSpaceDE/>
+        <w:autoSpaceDN/>
+        <w:ind w:firstLine="720"/>
+        <w:jc w:val="both"/>
+        <w:rPr>
+          <w:b/>
+          <w:bCs/>
+          <w:sz w:val="32"/>
+          <w:szCs w:val="32"/>
+        </w:rPr>
+      </w:pPr>
+      <w:r>
+        <w:rPr>
+          <w:b/>
+          <w:bCs/>
+          <w:sz w:val="32"/>
+          <w:szCs w:val="32"/>
+        </w:rPr>
+        <w:lastRenderedPageBreak/>
+        <w:t>7</w:t>
+      </w:r>
+      <w:r>
+        <w:rPr>
+          <w:b/>
+          <w:bCs/>
+          <w:sz w:val="32"/>
+          <w:szCs w:val="32"/>
+        </w:rPr>
+        <w:t xml:space="preserve"> </w:t>
+      </w:r>
+      <w:r>
+        <w:rPr>
+          <w:b/>
+          <w:bCs/>
+          <w:sz w:val="32"/>
+          <w:szCs w:val="32"/>
+        </w:rPr>
+        <w:t>Оптимизация степени сжатия, степени повышения давления в компрессоре и УОВТ</w:t>
+      </w:r>
+    </w:p>
+    <w:p>
+      <w:pPr>
+        <w:pStyle w:val="a3"/>
+        <w:spacing w:before="2" w:line="360" w:lineRule="auto"/>
+        <w:ind w:left="0" w:firstLine="720"/>
+        <w:rPr>
+          <w:bCs/>
+          <w:sz w:val="28"/>
+          <w:szCs w:val="28"/>
+        </w:rPr>
+      </w:pPr>
+    </w:p>
+    <w:p>
+      <w:pPr>
+        <w:spacing w:line="360" w:lineRule="auto"/>
+        <w:ind w:firstLine="720"/>
+        <w:jc w:val="both"/>
+        <w:rPr>
+          <w:bCs/>
+          <w:sz w:val="28"/>
+          <w:szCs w:val="28"/>
+        </w:rPr>
+      </w:pPr>
+      <w:r>
+        <w:rPr>
+          <w:bCs/>
+          <w:sz w:val="28"/>
+          <w:szCs w:val="28"/>
+        </w:rPr>
+        <w:t xml:space="preserve">Проводится оптимизация степени повышения давления в компрессоре </w:t>
+      </w:r>
+      <w:r>
+        <w:rPr>
+          <w:bCs/>
+          <w:sz w:val="28"/>
+          <w:szCs w:val="28"/>
+        </w:rPr>
+        <w:t>π</w:t>
+      </w:r>
+      <w:r>
+        <w:rPr>
+          <w:bCs/>
+          <w:szCs w:val="28"/>
+          <w:vertAlign w:val="subscript"/>
+          <w:lang w:val="en-US"/>
+        </w:rPr>
+        <w:t>k</w:t>
+      </w:r>
+      <w:r>
+        <w:rPr>
+          <w:bCs/>
+          <w:sz w:val="28"/>
+          <w:szCs w:val="28"/>
+        </w:rPr>
+        <w:t>. Для этого</w:t>
+      </w:r>
+      <w:r>
+        <w:rPr>
+          <w:sz w:val="28"/>
+          <w:szCs w:val="28"/>
+        </w:rPr>
+        <w:t xml:space="preserve"> </w:t>
+      </w:r>
+      <w:r>
+        <w:rPr>
+          <w:bCs/>
+          <w:sz w:val="28"/>
+          <w:szCs w:val="28"/>
+        </w:rPr>
+        <w:t>π</w:t>
+      </w:r>
+      <w:r>
+        <w:rPr>
+          <w:bCs/>
+          <w:szCs w:val="28"/>
+          <w:vertAlign w:val="subscript"/>
+          <w:lang w:val="en-US"/>
+        </w:rPr>
+        <w:t>k</w:t>
+      </w:r>
+      <w:r>
+        <w:rPr>
+          <w:bCs/>
+          <w:szCs w:val="28"/>
+        </w:rPr>
+        <w:t xml:space="preserve"> </w:t>
+      </w:r>
+      <w:r>
+        <w:rPr>
+          <w:bCs/>
+          <w:sz w:val="28"/>
+          <w:szCs w:val="28"/>
+        </w:rPr>
+        <w:t>на номинальной частоте увеличивается так, чтобы к</w:t>
+      </w:r>
+      <w:r>
+        <w:rPr>
+          <w:bCs/>
+          <w:sz w:val="28"/>
+          <w:szCs w:val="28"/>
+        </w:rPr>
+        <w:t>оэффициент избытка воздуха при сгорании</w:t>
+      </w:r>
+      <w:r>
+        <w:rPr>
+          <w:bCs/>
+          <w:sz w:val="28"/>
+          <w:szCs w:val="28"/>
+        </w:rPr>
+        <w:t xml:space="preserve"> </w:t>
+      </w:r>
+      <w:r>
+        <w:rPr>
+          <w:bCs/>
+          <w:sz w:val="28"/>
+          <w:szCs w:val="28"/>
+          <w:lang w:val="en-US"/>
+        </w:rPr>
+        <w:t>α</w:t>
+      </w:r>
+      <w:r>
+        <w:rPr>
+          <w:bCs/>
+          <w:sz w:val="28"/>
+          <w:szCs w:val="28"/>
+        </w:rPr>
+        <w:t xml:space="preserve"> =</w:t>
+      </w:r>
+      <w:r>
+        <w:rPr>
+          <w:bCs/>
+          <w:sz w:val="28"/>
+          <w:szCs w:val="28"/>
+        </w:rPr>
+        <w:t xml:space="preserve"> </w:t>
+      </w:r>
+      <w:r>
+        <w:rPr>
+          <w:bCs/>
+          <w:sz w:val="28"/>
+          <w:szCs w:val="28"/>
+        </w:rPr>
+        <w:t>2</w:t>
+      </w:r>
+      <w:r>
+        <w:rPr>
+          <w:bCs/>
+          <w:sz w:val="28"/>
+          <w:szCs w:val="28"/>
+        </w:rPr>
+        <w:t>.</w:t>
+      </w:r>
+      <w:r>
+        <w:rPr>
+          <w:sz w:val="28"/>
+          <w:szCs w:val="28"/>
+        </w:rPr>
+        <w:t xml:space="preserve"> </w:t>
+      </w:r>
+      <w:r>
+        <w:rPr>
+          <w:sz w:val="28"/>
+          <w:szCs w:val="28"/>
+        </w:rPr>
+        <w:t>Также цикловая подача при режиме 1000 об</w:t>
+      </w:r>
+      <w:r>
+        <w:rPr>
+          <w:sz w:val="28"/>
+          <w:szCs w:val="28"/>
+        </w:rPr>
+        <w:t>/</w:t>
+      </w:r>
+      <w:r>
+        <w:rPr>
+          <w:sz w:val="28"/>
+          <w:szCs w:val="28"/>
+        </w:rPr>
+        <w:t xml:space="preserve">мин увеличивается так, чтобы </w:t>
+      </w:r>
+      <w:r>
+        <w:rPr>
+          <w:bCs/>
+          <w:sz w:val="28"/>
+          <w:szCs w:val="28"/>
+          <w:lang w:val="en-US"/>
+        </w:rPr>
+        <w:t>α</w:t>
+      </w:r>
+      <w:r>
+        <w:rPr>
+          <w:bCs/>
+          <w:sz w:val="28"/>
+          <w:szCs w:val="28"/>
+        </w:rPr>
+        <w:t xml:space="preserve"> =</w:t>
+      </w:r>
+      <w:r>
+        <w:rPr>
+          <w:bCs/>
+          <w:sz w:val="28"/>
+          <w:szCs w:val="28"/>
+        </w:rPr>
+        <w:t xml:space="preserve"> </w:t>
+      </w:r>
+      <w:r>
+        <w:rPr>
+          <w:bCs/>
+          <w:sz w:val="28"/>
+          <w:szCs w:val="28"/>
+        </w:rPr>
+        <w:t>2</w:t>
+      </w:r>
+      <w:r>
+        <w:rPr>
+          <w:bCs/>
+          <w:sz w:val="28"/>
+          <w:szCs w:val="28"/>
+        </w:rPr>
+        <w:t>.</w:t>
+      </w:r>
+    </w:p>
+    <w:p>
+      <w:pPr>
+        <w:spacing w:line="360" w:lineRule="auto"/>
+        <w:ind w:firstLine="720"/>
+        <w:jc w:val="both"/>
+        <w:rPr>
+          <w:rFonts w:eastAsia="Palatino Linotype"/>
+          <w:color w:val="202122"/>
+          <w:sz w:val="28"/>
+          <w:szCs w:val="28"/>
+          <w:shd w:val="clear" w:color="auto" w:fill="FFFFFF"/>
+        </w:rPr>
+      </w:pPr>
+      <w:r>
+        <w:rPr>
+          <w:bCs/>
+          <w:sz w:val="28"/>
+          <w:szCs w:val="28"/>
+        </w:rPr>
+        <w:t>Следующим шагом будет</w:t>
+      </w:r>
+      <w:r>
+        <w:rPr>
+          <w:bCs/>
+          <w:sz w:val="28"/>
+          <w:szCs w:val="28"/>
+        </w:rPr>
+        <w:t xml:space="preserve"> </w:t>
+      </w:r>
+      <w:r>
+        <w:rPr>
+          <w:bCs/>
+          <w:sz w:val="28"/>
+          <w:szCs w:val="28"/>
+        </w:rPr>
+        <w:t>оптимизация степени</w:t>
+      </w:r>
+      <w:r>
+        <w:rPr>
+          <w:bCs/>
+          <w:sz w:val="28"/>
+          <w:szCs w:val="28"/>
+        </w:rPr>
+        <w:t xml:space="preserve"> сжатия и УОВТ</w:t>
+      </w:r>
+      <w:r>
+        <w:rPr>
+          <w:bCs/>
+          <w:sz w:val="28"/>
+          <w:szCs w:val="28"/>
+        </w:rPr>
+        <w:t xml:space="preserve">. Для </w:t>
+      </w:r>
+      <w:r>
+        <w:rPr>
+          <w:rFonts w:eastAsia="Palatino Linotype"/>
+          <w:color w:val="202122"/>
+          <w:sz w:val="28"/>
+          <w:szCs w:val="28"/>
+          <w:shd w:val="clear" w:color="auto" w:fill="FFFFFF"/>
+        </w:rPr>
+        <w:t>в программе</w:t>
+      </w:r>
+      <w:r>
+        <w:rPr>
+          <w:rFonts w:eastAsia="Palatino Linotype"/>
+          <w:color w:val="202122"/>
+          <w:sz w:val="28"/>
+          <w:szCs w:val="28"/>
+          <w:shd w:val="clear" w:color="auto" w:fill="FFFFFF"/>
+        </w:rPr>
+        <w:t xml:space="preserve"> </w:t>
+      </w:r>
+      <w:r>
+        <w:rPr>
+          <w:rFonts w:eastAsia="Palatino Linotype"/>
+          <w:color w:val="202122"/>
+          <w:sz w:val="28"/>
+          <w:szCs w:val="28"/>
+          <w:shd w:val="clear" w:color="auto" w:fill="FFFFFF"/>
+          <w:lang w:val="en-US"/>
+        </w:rPr>
+        <w:t>Diesel</w:t>
+      </w:r>
+      <w:r>
+        <w:rPr>
+          <w:rFonts w:eastAsia="Palatino Linotype"/>
+          <w:color w:val="202122"/>
+          <w:sz w:val="28"/>
+          <w:szCs w:val="28"/>
+          <w:shd w:val="clear" w:color="auto" w:fill="FFFFFF"/>
+        </w:rPr>
+        <w:t>-</w:t>
+      </w:r>
+      <w:r>
+        <w:rPr>
+          <w:rFonts w:eastAsia="Palatino Linotype"/>
+          <w:color w:val="202122"/>
+          <w:sz w:val="28"/>
+          <w:szCs w:val="28"/>
+          <w:shd w:val="clear" w:color="auto" w:fill="FFFFFF"/>
+          <w:lang w:val="en-US"/>
+        </w:rPr>
+        <w:t>RK</w:t>
+      </w:r>
+      <w:r>
+        <w:rPr>
+          <w:rFonts w:eastAsia="Palatino Linotype"/>
+          <w:color w:val="202122"/>
+          <w:sz w:val="28"/>
+          <w:szCs w:val="28"/>
+          <w:shd w:val="clear" w:color="auto" w:fill="FFFFFF"/>
+        </w:rPr>
+        <w:t xml:space="preserve"> этого проводится двумерное сканирование</w:t>
+      </w:r>
+      <w:r>
+        <w:rPr>
+          <w:rFonts w:eastAsia="Palatino Linotype"/>
+          <w:color w:val="202122"/>
+          <w:sz w:val="28"/>
+          <w:szCs w:val="28"/>
+          <w:shd w:val="clear" w:color="auto" w:fill="FFFFFF"/>
+        </w:rPr>
+        <w:t xml:space="preserve"> для всех четырех режимов</w:t>
+      </w:r>
+      <w:r>
+        <w:rPr>
+          <w:rFonts w:eastAsia="Palatino Linotype"/>
+          <w:color w:val="202122"/>
+          <w:sz w:val="28"/>
+          <w:szCs w:val="28"/>
+          <w:shd w:val="clear" w:color="auto" w:fill="FFFFFF"/>
+        </w:rPr>
+        <w:t xml:space="preserve"> по степени сжатия от 12 до 22 и УОВТ от 5 до 25 градусов до ВМТ.</w:t>
+      </w:r>
+      <w:r>
+        <w:rPr>
+          <w:rFonts w:eastAsia="Palatino Linotype"/>
+          <w:color w:val="202122"/>
+          <w:sz w:val="28"/>
+          <w:szCs w:val="28"/>
+          <w:shd w:val="clear" w:color="auto" w:fill="FFFFFF"/>
+        </w:rPr>
+        <w:t xml:space="preserve"> Далее выбираются 3 оптимальных значения степени сжатия</w:t>
+      </w:r>
+      <w:r>
+        <w:rPr>
+          <w:rFonts w:eastAsia="Palatino Linotype"/>
+          <w:color w:val="202122"/>
+          <w:sz w:val="28"/>
+          <w:szCs w:val="28"/>
+          <w:shd w:val="clear" w:color="auto" w:fill="FFFFFF"/>
+        </w:rPr>
+        <w:t xml:space="preserve"> и для каждого режима выбираются УОВТ. </w:t>
+      </w:r>
+      <w:r>
+        <w:rPr>
+          <w:rFonts w:eastAsia="Palatino Linotype"/>
+          <w:color w:val="202122"/>
+          <w:sz w:val="28"/>
+          <w:szCs w:val="28"/>
+          <w:shd w:val="clear" w:color="auto" w:fill="FFFFFF"/>
+        </w:rPr>
+        <w:t>Целевые функции</w:t>
+      </w:r>
+      <w:r>
+        <w:rPr>
+          <w:rFonts w:eastAsia="Palatino Linotype"/>
+          <w:color w:val="202122"/>
+          <w:sz w:val="28"/>
+          <w:szCs w:val="28"/>
+          <w:shd w:val="clear" w:color="auto" w:fill="FFFFFF"/>
+        </w:rPr>
+        <w:t xml:space="preserve">: </w:t>
+      </w:r>
+      <w:r>
+        <w:rPr>
+          <w:rFonts w:eastAsia="Palatino Linotype"/>
+          <w:color w:val="202122"/>
+          <w:sz w:val="28"/>
+          <w:szCs w:val="28"/>
+          <w:shd w:val="clear" w:color="auto" w:fill="FFFFFF"/>
+        </w:rPr>
+        <w:t xml:space="preserve">удельный эффективный расход топлива, максимальное давление цикла, эмиссия </w:t>
+      </w:r>
+      <w:r>
+        <w:rPr>
+          <w:rFonts w:eastAsia="Palatino Linotype"/>
+          <w:color w:val="202122"/>
+          <w:sz w:val="28"/>
+          <w:szCs w:val="28"/>
+          <w:shd w:val="clear" w:color="auto" w:fill="FFFFFF"/>
+          <w:lang w:val="en-US"/>
+        </w:rPr>
+        <w:t>NOx</w:t>
+      </w:r>
+      <w:r>
+        <w:rPr>
+          <w:rFonts w:eastAsia="Palatino Linotype"/>
+          <w:color w:val="202122"/>
+          <w:sz w:val="28"/>
+          <w:szCs w:val="28"/>
+          <w:shd w:val="clear" w:color="auto" w:fill="FFFFFF"/>
+        </w:rPr>
+        <w:t xml:space="preserve"> </w:t>
+      </w:r>
+      <w:r>
+        <w:rPr>
+          <w:rFonts w:eastAsia="Palatino Linotype"/>
+          <w:color w:val="202122"/>
+          <w:sz w:val="28"/>
+          <w:szCs w:val="28"/>
+          <w:shd w:val="clear" w:color="auto" w:fill="FFFFFF"/>
+        </w:rPr>
+        <w:t xml:space="preserve">приведенное к </w:t>
+      </w:r>
+      <w:r>
+        <w:rPr>
+          <w:rFonts w:eastAsia="Palatino Linotype"/>
+          <w:color w:val="202122"/>
+          <w:sz w:val="28"/>
+          <w:szCs w:val="28"/>
+          <w:shd w:val="clear" w:color="auto" w:fill="FFFFFF"/>
+          <w:lang w:val="en-US"/>
+        </w:rPr>
+        <w:t>NO</w:t>
+      </w:r>
+      <w:r>
+        <w:rPr>
+          <w:rFonts w:eastAsia="Palatino Linotype"/>
+          <w:color w:val="202122"/>
+          <w:sz w:val="28"/>
+          <w:szCs w:val="28"/>
+          <w:shd w:val="clear" w:color="auto" w:fill="FFFFFF"/>
+        </w:rPr>
+        <w:t xml:space="preserve">, </w:t>
+      </w:r>
+      <w:r>
+        <w:rPr>
+          <w:rFonts w:eastAsia="Palatino Linotype"/>
+          <w:color w:val="202122"/>
+          <w:sz w:val="28"/>
+          <w:szCs w:val="28"/>
+          <w:shd w:val="clear" w:color="auto" w:fill="FFFFFF"/>
+        </w:rPr>
+        <w:t>эмиссия твердых частиц.</w:t>
+      </w:r>
+    </w:p>
+    <w:p>
+      <w:pPr>
+        <w:pStyle w:val="a3"/>
+        <w:spacing w:before="2" w:line="360" w:lineRule="auto"/>
+        <w:ind w:left="0" w:firstLine="720"/>
+        <w:jc w:val="both"/>
+        <w:rPr>
+          <w:bCs/>
+          <w:sz w:val="28"/>
+          <w:szCs w:val="28"/>
+        </w:rPr>
+      </w:pPr>
+    </w:p>
+    <w:p>
+      <w:pPr>
+        <w:spacing w:line="360" w:lineRule="auto"/>
+        <w:jc w:val="center"/>
+        <w:rPr>
+          <w:rFonts w:eastAsia="Palatino Linotype"/>
+          <w:color w:val="202122"/>
+          <w:sz w:val="28"/>
+          <w:szCs w:val="28"/>
+          <w:shd w:val="clear" w:color="auto" w:fill="FFFFFF"/>
+        </w:rPr>
+      </w:pPr>
+      <w:r>
+        <w:rPr>
+          <w:noProof/>
+          <w:lang w:eastAsia="ru-RU"/>
+        </w:rPr>
+        <w:drawing>
+          <wp:inline distT="0" distB="0" distL="0" distR="0" wp14:anchorId="018F415A" wp14:editId="19B2DE07">
+            <wp:extent cx="5253487" cy="4108113"/>
+            <wp:effectExtent l="0" t="0" r="4445" b="6985"/>
+            <wp:docPr id="13" name="Рисунок 13"/>
+            <wp:cNvGraphicFramePr>
+              <a:graphicFrameLocks xmlns:a="http://schemas.openxmlformats.org/drawingml/2006/main" noChangeAspect="1"/>
+            </wp:cNvGraphicFramePr>
+            <a:graphic xmlns:a="http://schemas.openxmlformats.org/drawingml/2006/main">
+              <a:graphicData uri="http://schemas.openxmlformats.org/drawingml/2006/picture">
+                <pic:pic xmlns:pic="http://schemas.openxmlformats.org/drawingml/2006/picture">
+                  <pic:nvPicPr>
+                    <pic:cNvPr id="1" name=""/>
+                    <pic:cNvPicPr/>
+                  </pic:nvPicPr>
+                  <pic:blipFill>
+                    <a:blip r:embed="rId26"/>
+                    <a:stretch>
+                      <a:fillRect/>
+                    </a:stretch>
+                  </pic:blipFill>
+                  <pic:spPr>
+                    <a:xfrm>
+                      <a:off x="0" y="0"/>
+                      <a:ext cx="5263617" cy="4116035"/>
+                    </a:xfrm>
+                    <a:prstGeom prst="rect">
+                      <a:avLst/>
+                    </a:prstGeom>
+                  </pic:spPr>
+                </pic:pic>
+              </a:graphicData>
+            </a:graphic>
+          </wp:inline>
+        </w:drawing>
+      </w:r>
+    </w:p>
+    <w:p>
+      <w:pPr>
+        <w:jc w:val="center"/>
+        <w:rPr>
+          <w:sz w:val="28"/>
+          <w:szCs w:val="28"/>
+        </w:rPr>
+      </w:pPr>
+      <w:r>
+        <w:rPr>
+          <w:rFonts w:eastAsia="Palatino Linotype"/>
+          <w:color w:val="202122"/>
+          <w:sz w:val="28"/>
+          <w:szCs w:val="28"/>
+          <w:shd w:val="clear" w:color="auto" w:fill="FFFFFF"/>
+        </w:rPr>
+        <w:t xml:space="preserve">Рисунок 13 </w:t>
+      </w:r>
+      <w:r>
+        <w:rPr>
+          <w:bCs/>
+          <w:sz w:val="28"/>
+          <w:szCs w:val="28"/>
+        </w:rPr>
+        <w:t>–</w:t>
+      </w:r>
+      <w:r>
+        <w:rPr>
+          <w:rFonts w:eastAsia="Palatino Linotype"/>
+          <w:color w:val="202122"/>
+          <w:sz w:val="28"/>
+          <w:szCs w:val="28"/>
+          <w:shd w:val="clear" w:color="auto" w:fill="FFFFFF"/>
+        </w:rPr>
+        <w:t xml:space="preserve"> </w:t>
+      </w:r>
+      <w:r>
+        <w:rPr>
+          <w:sz w:val="28"/>
+          <w:szCs w:val="28"/>
+        </w:rPr>
+        <w:t>Двумерное сканирование по степени сжатия и УОВТ для режима</w:t>
+      </w:r>
+    </w:p>
+    <w:p>
+      <w:pPr>
+        <w:jc w:val="center"/>
+        <w:rPr>
+          <w:sz w:val="28"/>
+          <w:szCs w:val="28"/>
+        </w:rPr>
+      </w:pPr>
+      <w:r>
+        <w:rPr>
+          <w:sz w:val="28"/>
+          <w:szCs w:val="28"/>
+        </w:rPr>
+        <w:t>4000 об</w:t>
+      </w:r>
+      <w:r>
+        <w:rPr>
+          <w:sz w:val="28"/>
+          <w:szCs w:val="28"/>
+        </w:rPr>
+        <w:t>/мин</w:t>
+      </w:r>
+    </w:p>
+    <w:p>
+      <w:pPr>
+        <w:jc w:val="center"/>
+        <w:rPr>
+          <w:sz w:val="28"/>
+          <w:szCs w:val="28"/>
+        </w:rPr>
+      </w:pPr>
+      <w:r>
+        <w:rPr>
+          <w:noProof/>
+          <w:lang w:eastAsia="ru-RU"/>
+        </w:rPr>
+        <w:lastRenderedPageBreak/>
+        <w:drawing>
+          <wp:inline distT="0" distB="0" distL="0" distR="0" wp14:anchorId="046B73E1" wp14:editId="0C0C3BA8">
+            <wp:extent cx="4977442" cy="3959041"/>
+            <wp:effectExtent l="0" t="0" r="0" b="3810"/>
+            <wp:docPr id="15" name="Рисунок 15"/>
+            <wp:cNvGraphicFramePr>
+              <a:graphicFrameLocks xmlns:a="http://schemas.openxmlformats.org/drawingml/2006/main" noChangeAspect="1"/>
+            </wp:cNvGraphicFramePr>
+            <a:graphic xmlns:a="http://schemas.openxmlformats.org/drawingml/2006/main">
+              <a:graphicData uri="http://schemas.openxmlformats.org/drawingml/2006/picture">
+                <pic:pic xmlns:pic="http://schemas.openxmlformats.org/drawingml/2006/picture">
+                  <pic:nvPicPr>
+                    <pic:cNvPr id="1" name=""/>
+                    <pic:cNvPicPr/>
+                  </pic:nvPicPr>
+                  <pic:blipFill>
+                    <a:blip r:embed="rId27"/>
+                    <a:stretch>
+                      <a:fillRect/>
+                    </a:stretch>
+                  </pic:blipFill>
+                  <pic:spPr>
+                    <a:xfrm>
+                      <a:off x="0" y="0"/>
+                      <a:ext cx="4990966" cy="3969798"/>
+                    </a:xfrm>
+                    <a:prstGeom prst="rect">
+                      <a:avLst/>
+                    </a:prstGeom>
+                  </pic:spPr>
+                </pic:pic>
+              </a:graphicData>
+            </a:graphic>
+          </wp:inline>
+        </w:drawing>
+      </w:r>
+    </w:p>
+    <w:p>
+      <w:pPr>
+        <w:jc w:val="center"/>
+        <w:rPr>
+          <w:sz w:val="28"/>
+          <w:szCs w:val="28"/>
+        </w:rPr>
+      </w:pPr>
+      <w:r>
+        <w:rPr>
+          <w:rFonts w:eastAsia="Palatino Linotype"/>
+          <w:color w:val="202122"/>
+          <w:sz w:val="28"/>
+          <w:szCs w:val="28"/>
+          <w:shd w:val="clear" w:color="auto" w:fill="FFFFFF"/>
+        </w:rPr>
+        <w:t>Рисунок 1</w:t>
+      </w:r>
+      <w:r>
+        <w:rPr>
+          <w:rFonts w:eastAsia="Palatino Linotype"/>
+          <w:color w:val="202122"/>
+          <w:sz w:val="28"/>
+          <w:szCs w:val="28"/>
+          <w:shd w:val="clear" w:color="auto" w:fill="FFFFFF"/>
+        </w:rPr>
+        <w:t>4</w:t>
+      </w:r>
+      <w:r>
+        <w:rPr>
+          <w:rFonts w:eastAsia="Palatino Linotype"/>
+          <w:color w:val="202122"/>
+          <w:sz w:val="28"/>
+          <w:szCs w:val="28"/>
+          <w:shd w:val="clear" w:color="auto" w:fill="FFFFFF"/>
+        </w:rPr>
+        <w:t xml:space="preserve"> </w:t>
+      </w:r>
+      <w:r>
+        <w:rPr>
+          <w:bCs/>
+          <w:sz w:val="28"/>
+          <w:szCs w:val="28"/>
+        </w:rPr>
+        <w:t>–</w:t>
+      </w:r>
+      <w:r>
+        <w:rPr>
+          <w:rFonts w:eastAsia="Palatino Linotype"/>
+          <w:color w:val="202122"/>
+          <w:sz w:val="28"/>
+          <w:szCs w:val="28"/>
+          <w:shd w:val="clear" w:color="auto" w:fill="FFFFFF"/>
+        </w:rPr>
+        <w:t xml:space="preserve"> </w:t>
+      </w:r>
+      <w:r>
+        <w:rPr>
+          <w:sz w:val="28"/>
+          <w:szCs w:val="28"/>
+        </w:rPr>
+        <w:t>Двумерное сканирование по степени сжатия и УОВТ для режима</w:t>
+      </w:r>
+    </w:p>
+    <w:p>
+      <w:pPr>
+        <w:jc w:val="center"/>
+        <w:rPr>
+          <w:rFonts w:eastAsia="Palatino Linotype"/>
+          <w:color w:val="202122"/>
+          <w:sz w:val="28"/>
+          <w:szCs w:val="28"/>
+          <w:shd w:val="clear" w:color="auto" w:fill="FFFFFF"/>
+        </w:rPr>
+      </w:pPr>
+      <w:r>
+        <w:rPr>
+          <w:sz w:val="28"/>
+          <w:szCs w:val="28"/>
+        </w:rPr>
+        <w:t>3000 об</w:t>
+      </w:r>
+      <w:r>
+        <w:rPr>
+          <w:sz w:val="28"/>
+          <w:szCs w:val="28"/>
+        </w:rPr>
+        <w:t>/мин</w:t>
+      </w:r>
+    </w:p>
+    <w:p>
+      <w:pPr>
+        <w:pStyle w:val="a3"/>
+        <w:spacing w:before="2" w:line="360" w:lineRule="auto"/>
+        <w:ind w:left="0" w:firstLine="720"/>
+        <w:jc w:val="center"/>
+        <w:rPr>
+          <w:bCs/>
+          <w:sz w:val="28"/>
+          <w:szCs w:val="28"/>
+        </w:rPr>
+      </w:pPr>
+    </w:p>
+    <w:p>
+      <w:pPr>
+        <w:pStyle w:val="a3"/>
+        <w:spacing w:before="2" w:line="360" w:lineRule="auto"/>
+        <w:jc w:val="center"/>
+        <w:rPr>
+          <w:bCs/>
+          <w:sz w:val="28"/>
+          <w:szCs w:val="28"/>
+        </w:rPr>
+      </w:pPr>
+      <w:r>
+        <w:rPr>
+          <w:noProof/>
+          <w:lang w:eastAsia="ru-RU"/>
+        </w:rPr>
+        <w:drawing>
+          <wp:inline distT="0" distB="0" distL="0" distR="0" wp14:anchorId="5871E459" wp14:editId="28673093">
+            <wp:extent cx="5096394" cy="4039678"/>
+            <wp:effectExtent l="0" t="0" r="0" b="0"/>
+            <wp:docPr id="17" name="Рисунок 17"/>
+            <wp:cNvGraphicFramePr>
+              <a:graphicFrameLocks xmlns:a="http://schemas.openxmlformats.org/drawingml/2006/main" noChangeAspect="1"/>
+            </wp:cNvGraphicFramePr>
+            <a:graphic xmlns:a="http://schemas.openxmlformats.org/drawingml/2006/main">
+              <a:graphicData uri="http://schemas.openxmlformats.org/drawingml/2006/picture">
+                <pic:pic xmlns:pic="http://schemas.openxmlformats.org/drawingml/2006/picture">
+                  <pic:nvPicPr>
+                    <pic:cNvPr id="1" name=""/>
+                    <pic:cNvPicPr/>
+                  </pic:nvPicPr>
+                  <pic:blipFill>
+                    <a:blip r:embed="rId28"/>
+                    <a:stretch>
+                      <a:fillRect/>
+                    </a:stretch>
+                  </pic:blipFill>
+                  <pic:spPr>
+                    <a:xfrm>
+                      <a:off x="0" y="0"/>
+                      <a:ext cx="5111860" cy="4051937"/>
+                    </a:xfrm>
+                    <a:prstGeom prst="rect">
+                      <a:avLst/>
+                    </a:prstGeom>
+                  </pic:spPr>
+                </pic:pic>
+              </a:graphicData>
+            </a:graphic>
+          </wp:inline>
+        </w:drawing>
+      </w:r>
+    </w:p>
+    <w:p>
+      <w:pPr>
+        <w:jc w:val="center"/>
+        <w:rPr>
+          <w:sz w:val="28"/>
+          <w:szCs w:val="28"/>
+        </w:rPr>
+      </w:pPr>
+      <w:r>
+        <w:rPr>
+          <w:rFonts w:eastAsia="Palatino Linotype"/>
+          <w:color w:val="202122"/>
+          <w:sz w:val="28"/>
+          <w:szCs w:val="28"/>
+          <w:shd w:val="clear" w:color="auto" w:fill="FFFFFF"/>
+        </w:rPr>
+        <w:t>Рисунок 1</w:t>
+      </w:r>
+      <w:r>
+        <w:rPr>
+          <w:rFonts w:eastAsia="Palatino Linotype"/>
+          <w:color w:val="202122"/>
+          <w:sz w:val="28"/>
+          <w:szCs w:val="28"/>
+          <w:shd w:val="clear" w:color="auto" w:fill="FFFFFF"/>
+        </w:rPr>
+        <w:t>4</w:t>
+      </w:r>
+      <w:r>
+        <w:rPr>
+          <w:rFonts w:eastAsia="Palatino Linotype"/>
+          <w:color w:val="202122"/>
+          <w:sz w:val="28"/>
+          <w:szCs w:val="28"/>
+          <w:shd w:val="clear" w:color="auto" w:fill="FFFFFF"/>
+        </w:rPr>
+        <w:t xml:space="preserve"> </w:t>
+      </w:r>
+      <w:r>
+        <w:rPr>
+          <w:bCs/>
+          <w:sz w:val="28"/>
+          <w:szCs w:val="28"/>
+        </w:rPr>
+        <w:t>–</w:t>
+      </w:r>
+      <w:r>
+        <w:rPr>
+          <w:rFonts w:eastAsia="Palatino Linotype"/>
+          <w:color w:val="202122"/>
+          <w:sz w:val="28"/>
+          <w:szCs w:val="28"/>
+          <w:shd w:val="clear" w:color="auto" w:fill="FFFFFF"/>
+        </w:rPr>
+        <w:t xml:space="preserve"> </w:t>
+      </w:r>
+      <w:r>
+        <w:rPr>
+          <w:sz w:val="28"/>
+          <w:szCs w:val="28"/>
+        </w:rPr>
+        <w:t>Двумерное сканирование по степени сжатия и УОВТ для режима</w:t>
+      </w:r>
+    </w:p>
+    <w:p>
+      <w:pPr>
+        <w:jc w:val="center"/>
+        <w:rPr>
+          <w:sz w:val="28"/>
+          <w:szCs w:val="28"/>
+        </w:rPr>
+      </w:pPr>
+      <w:r>
+        <w:rPr>
+          <w:sz w:val="28"/>
+          <w:szCs w:val="28"/>
+          <w:lang w:val="en-US"/>
+        </w:rPr>
+        <w:t>2</w:t>
+      </w:r>
+      <w:r>
+        <w:rPr>
+          <w:sz w:val="28"/>
+          <w:szCs w:val="28"/>
+        </w:rPr>
+        <w:t>000 об</w:t>
+      </w:r>
+      <w:r>
+        <w:rPr>
+          <w:sz w:val="28"/>
+          <w:szCs w:val="28"/>
+        </w:rPr>
+        <w:t>/мин</w:t>
+      </w:r>
+    </w:p>
+    <w:p>
+      <w:pPr>
+        <w:jc w:val="center"/>
+        <w:rPr>
+          <w:rFonts w:eastAsia="Palatino Linotype"/>
+          <w:color w:val="202122"/>
+          <w:sz w:val="28"/>
+          <w:szCs w:val="28"/>
+          <w:shd w:val="clear" w:color="auto" w:fill="FFFFFF"/>
+        </w:rPr>
+      </w:pPr>
+      <w:r>
+        <w:rPr>
+          <w:noProof/>
+          <w:lang w:eastAsia="ru-RU"/>
+        </w:rPr>
+        <w:lastRenderedPageBreak/>
+        <w:drawing>
+          <wp:inline distT="0" distB="0" distL="0" distR="0" wp14:anchorId="1CABB457" wp14:editId="4CBB3395">
+            <wp:extent cx="4968815" cy="3945366"/>
+            <wp:effectExtent l="0" t="0" r="3810" b="0"/>
+            <wp:docPr id="18" name="Рисунок 18"/>
+            <wp:cNvGraphicFramePr>
+              <a:graphicFrameLocks xmlns:a="http://schemas.openxmlformats.org/drawingml/2006/main" noChangeAspect="1"/>
+            </wp:cNvGraphicFramePr>
+            <a:graphic xmlns:a="http://schemas.openxmlformats.org/drawingml/2006/main">
+              <a:graphicData uri="http://schemas.openxmlformats.org/drawingml/2006/picture">
+                <pic:pic xmlns:pic="http://schemas.openxmlformats.org/drawingml/2006/picture">
+                  <pic:nvPicPr>
+                    <pic:cNvPr id="1" name=""/>
+                    <pic:cNvPicPr/>
+                  </pic:nvPicPr>
+                  <pic:blipFill>
+                    <a:blip r:embed="rId29"/>
+                    <a:stretch>
+                      <a:fillRect/>
+                    </a:stretch>
+                  </pic:blipFill>
+                  <pic:spPr>
+                    <a:xfrm>
+                      <a:off x="0" y="0"/>
+                      <a:ext cx="4980624" cy="3954743"/>
+                    </a:xfrm>
+                    <a:prstGeom prst="rect">
+                      <a:avLst/>
+                    </a:prstGeom>
+                  </pic:spPr>
+                </pic:pic>
+              </a:graphicData>
+            </a:graphic>
+          </wp:inline>
+        </w:drawing>
+      </w:r>
+    </w:p>
+    <w:p>
+      <w:pPr>
+        <w:jc w:val="center"/>
+        <w:rPr>
+          <w:sz w:val="28"/>
+          <w:szCs w:val="28"/>
+        </w:rPr>
+      </w:pPr>
+      <w:r>
+        <w:rPr>
+          <w:rFonts w:eastAsia="Palatino Linotype"/>
+          <w:color w:val="202122"/>
+          <w:sz w:val="28"/>
+          <w:szCs w:val="28"/>
+          <w:shd w:val="clear" w:color="auto" w:fill="FFFFFF"/>
+        </w:rPr>
+        <w:t>Рисунок 1</w:t>
+      </w:r>
+      <w:r>
+        <w:rPr>
+          <w:rFonts w:eastAsia="Palatino Linotype"/>
+          <w:color w:val="202122"/>
+          <w:sz w:val="28"/>
+          <w:szCs w:val="28"/>
+          <w:shd w:val="clear" w:color="auto" w:fill="FFFFFF"/>
+        </w:rPr>
+        <w:t xml:space="preserve">5 </w:t>
+      </w:r>
+      <w:r>
+        <w:rPr>
+          <w:bCs/>
+          <w:sz w:val="28"/>
+          <w:szCs w:val="28"/>
+        </w:rPr>
+        <w:t>–</w:t>
+      </w:r>
+      <w:r>
+        <w:rPr>
+          <w:rFonts w:eastAsia="Palatino Linotype"/>
+          <w:color w:val="202122"/>
+          <w:sz w:val="28"/>
+          <w:szCs w:val="28"/>
+          <w:shd w:val="clear" w:color="auto" w:fill="FFFFFF"/>
+        </w:rPr>
+        <w:t xml:space="preserve"> </w:t>
+      </w:r>
+      <w:r>
+        <w:rPr>
+          <w:sz w:val="28"/>
+          <w:szCs w:val="28"/>
+        </w:rPr>
+        <w:t>Двумерное сканирование по степени сжатия и УОВТ для режима</w:t>
+      </w:r>
+    </w:p>
+    <w:p>
+      <w:pPr>
+        <w:jc w:val="center"/>
+        <w:rPr>
+          <w:sz w:val="28"/>
+          <w:szCs w:val="28"/>
+        </w:rPr>
+      </w:pPr>
+      <w:r>
+        <w:rPr>
+          <w:sz w:val="28"/>
+          <w:szCs w:val="28"/>
+          <w:lang w:val="en-US"/>
+        </w:rPr>
+        <w:t>1</w:t>
+      </w:r>
+      <w:r>
+        <w:rPr>
+          <w:sz w:val="28"/>
+          <w:szCs w:val="28"/>
+        </w:rPr>
+        <w:t>000 об</w:t>
+      </w:r>
+      <w:r>
+        <w:rPr>
+          <w:sz w:val="28"/>
+          <w:szCs w:val="28"/>
+        </w:rPr>
+        <w:t>/мин</w:t>
+      </w:r>
+    </w:p>
+    <w:p>
+      <w:pPr>
+        <w:jc w:val="center"/>
+        <w:rPr>
+          <w:rFonts w:eastAsia="Palatino Linotype"/>
+          <w:color w:val="202122"/>
+          <w:sz w:val="28"/>
+          <w:szCs w:val="28"/>
+          <w:shd w:val="clear" w:color="auto" w:fill="FFFFFF"/>
+        </w:rPr>
+      </w:pPr>
+    </w:p>
+    <w:p>
+      <w:pPr>
+        <w:jc w:val="both"/>
+        <w:rPr>
+          <w:rFonts w:eastAsia="Palatino Linotype"/>
+          <w:color w:val="202122"/>
+          <w:sz w:val="28"/>
+          <w:szCs w:val="28"/>
+          <w:shd w:val="clear" w:color="auto" w:fill="FFFFFF"/>
+        </w:rPr>
+      </w:pPr>
+      <w:r>
+        <w:rPr>
+          <w:rFonts w:eastAsia="Palatino Linotype"/>
+          <w:color w:val="202122"/>
+          <w:sz w:val="28"/>
+          <w:szCs w:val="28"/>
+          <w:shd w:val="clear" w:color="auto" w:fill="FFFFFF"/>
+        </w:rPr>
+        <w:t xml:space="preserve">Таблица </w:t>
+      </w:r>
+      <w:r>
+        <w:rPr>
+          <w:rFonts w:eastAsia="Palatino Linotype"/>
+          <w:color w:val="202122"/>
+          <w:sz w:val="28"/>
+          <w:szCs w:val="28"/>
+          <w:shd w:val="clear" w:color="auto" w:fill="FFFFFF"/>
+        </w:rPr>
+        <w:t>5</w:t>
+      </w:r>
+      <w:r>
+        <w:rPr>
+          <w:rFonts w:eastAsia="Palatino Linotype"/>
+          <w:color w:val="202122"/>
+          <w:sz w:val="28"/>
+          <w:szCs w:val="28"/>
+          <w:shd w:val="clear" w:color="auto" w:fill="FFFFFF"/>
+        </w:rPr>
+        <w:t xml:space="preserve"> – результаты двумерного сканирования </w:t>
+      </w:r>
+    </w:p>
+    <w:p>
+      <w:pPr>
+        <w:jc w:val="both"/>
+        <w:rPr>
+          <w:rFonts w:eastAsia="Palatino Linotype"/>
+          <w:color w:val="202122"/>
+          <w:sz w:val="28"/>
+          <w:szCs w:val="28"/>
+          <w:shd w:val="clear" w:color="auto" w:fill="FFFFFF"/>
+        </w:rPr>
+      </w:pPr>
+    </w:p>
+    <w:tbl>
+      <w:tblPr>
+        <w:tblStyle w:val="a5"/>
+        <w:tblW w:w="0" w:type="auto"/>
+        <w:tblLook w:val="04A0" w:firstRow="1" w:lastRow="0" w:firstColumn="1" w:lastColumn="0" w:noHBand="0" w:noVBand="1"/>
+      </w:tblPr>
+      <w:tblGrid>
+        <w:gridCol w:w="1951"/>
+        <w:gridCol w:w="1418"/>
+        <w:gridCol w:w="2268"/>
+      </w:tblGrid>
+      <w:tr>
+        <w:tc>
+          <w:tcPr>
+            <w:tcW w:w="1951" w:type="dxa"/>
+            <w:vAlign w:val="bottom"/>
+          </w:tcPr>
+          <w:p>
+            <w:pPr>
+              <w:widowControl/>
+              <w:autoSpaceDE/>
+              <w:autoSpaceDN/>
+              <w:rPr>
+                <w:rFonts w:ascii="Calibri" w:hAnsi="Calibri" w:cs="Calibri"/>
+                <w:color w:val="000000"/>
+                <w:sz w:val="24"/>
+                <w:szCs w:val="24"/>
+                <w:lang w:eastAsia="ru-RU"/>
+              </w:rPr>
+            </w:pPr>
+            <w:r>
+              <w:rPr>
+                <w:rFonts w:ascii="Calibri" w:hAnsi="Calibri" w:cs="Calibri"/>
+                <w:color w:val="000000"/>
+                <w:sz w:val="24"/>
+                <w:szCs w:val="24"/>
+              </w:rPr>
+              <w:t>Степень сжатия</w:t>
+            </w:r>
+          </w:p>
+        </w:tc>
+        <w:tc>
+          <w:tcPr>
+            <w:tcW w:w="1418" w:type="dxa"/>
+            <w:vAlign w:val="bottom"/>
+          </w:tcPr>
+          <w:p>
+            <w:pPr>
+              <w:rPr>
+                <w:rFonts w:ascii="Calibri" w:hAnsi="Calibri" w:cs="Calibri"/>
+                <w:color w:val="000000"/>
+                <w:sz w:val="24"/>
+                <w:szCs w:val="24"/>
+              </w:rPr>
+            </w:pPr>
+            <w:r>
+              <w:rPr>
+                <w:rFonts w:ascii="Calibri" w:hAnsi="Calibri" w:cs="Calibri"/>
+                <w:color w:val="000000"/>
+                <w:sz w:val="24"/>
+                <w:szCs w:val="24"/>
+                <w:lang w:val="en-US"/>
+              </w:rPr>
+              <w:t xml:space="preserve">n, </w:t>
+            </w:r>
+            <w:r>
+              <w:rPr>
+                <w:rFonts w:ascii="Calibri" w:hAnsi="Calibri" w:cs="Calibri"/>
+                <w:color w:val="000000"/>
+                <w:sz w:val="24"/>
+                <w:szCs w:val="24"/>
+              </w:rPr>
+              <w:t>об</w:t>
+            </w:r>
+            <w:r>
+              <w:rPr>
+                <w:rFonts w:ascii="Calibri" w:hAnsi="Calibri" w:cs="Calibri"/>
+                <w:color w:val="000000"/>
+                <w:sz w:val="24"/>
+                <w:szCs w:val="24"/>
+                <w:lang w:val="en-US"/>
+              </w:rPr>
+              <w:t>/</w:t>
+            </w:r>
+            <w:r>
+              <w:rPr>
+                <w:rFonts w:ascii="Calibri" w:hAnsi="Calibri" w:cs="Calibri"/>
+                <w:color w:val="000000"/>
+                <w:sz w:val="24"/>
+                <w:szCs w:val="24"/>
+              </w:rPr>
+              <w:t>мин</w:t>
+            </w:r>
+          </w:p>
+        </w:tc>
+        <w:tc>
+          <w:tcPr>
+            <w:tcW w:w="2268" w:type="dxa"/>
+            <w:vAlign w:val="bottom"/>
+          </w:tcPr>
+          <w:p>
+            <w:pPr>
+              <w:rPr>
+                <w:rFonts w:ascii="Calibri" w:hAnsi="Calibri" w:cs="Calibri"/>
+                <w:color w:val="000000"/>
+                <w:sz w:val="24"/>
+                <w:szCs w:val="24"/>
+              </w:rPr>
+            </w:pPr>
+            <w:r>
+              <w:rPr>
+                <w:rFonts w:ascii="Calibri" w:hAnsi="Calibri" w:cs="Calibri"/>
+                <w:color w:val="000000"/>
+                <w:sz w:val="24"/>
+                <w:szCs w:val="24"/>
+              </w:rPr>
+              <w:t>УОВТ, град. до ВМТ</w:t>
+            </w:r>
+          </w:p>
+        </w:tc>
+      </w:tr>
+      <w:tr>
+        <w:tc>
+          <w:tcPr>
+            <w:tcW w:w="1951" w:type="dxa"/>
+            <w:vMerge w:val="restart"/>
+            <w:vAlign w:val="center"/>
+          </w:tcPr>
+          <w:p>
+            <w:pPr>
+              <w:jc w:val="center"/>
+              <w:rPr>
+                <w:rFonts w:ascii="Calibri" w:hAnsi="Calibri" w:cs="Calibri"/>
+                <w:color w:val="000000"/>
+                <w:sz w:val="24"/>
+                <w:szCs w:val="24"/>
+              </w:rPr>
+            </w:pPr>
+            <w:r>
+              <w:rPr>
+                <w:rFonts w:ascii="Calibri" w:hAnsi="Calibri" w:cs="Calibri"/>
+                <w:color w:val="000000"/>
+                <w:sz w:val="24"/>
+                <w:szCs w:val="24"/>
+              </w:rPr>
+              <w:t>21,14</w:t>
+            </w:r>
+          </w:p>
+        </w:tc>
+        <w:tc>
+          <w:tcPr>
+            <w:tcW w:w="1418" w:type="dxa"/>
+            <w:vAlign w:val="bottom"/>
+          </w:tcPr>
+          <w:p>
+            <w:pPr>
+              <w:jc w:val="center"/>
+              <w:rPr>
+                <w:rFonts w:ascii="Calibri" w:hAnsi="Calibri" w:cs="Calibri"/>
+                <w:color w:val="000000"/>
+                <w:sz w:val="24"/>
+                <w:szCs w:val="24"/>
+              </w:rPr>
+            </w:pPr>
+            <w:r>
+              <w:rPr>
+                <w:rFonts w:ascii="Calibri" w:hAnsi="Calibri" w:cs="Calibri"/>
+                <w:color w:val="000000"/>
+                <w:sz w:val="24"/>
+                <w:szCs w:val="24"/>
+              </w:rPr>
+              <w:t>4000</w:t>
+            </w:r>
+          </w:p>
+        </w:tc>
+        <w:tc>
+          <w:tcPr>
+            <w:tcW w:w="2268" w:type="dxa"/>
+            <w:vAlign w:val="bottom"/>
+          </w:tcPr>
+          <w:p>
+            <w:pPr>
+              <w:jc w:val="center"/>
+              <w:rPr>
+                <w:rFonts w:ascii="Calibri" w:hAnsi="Calibri" w:cs="Calibri"/>
+                <w:color w:val="000000"/>
+                <w:sz w:val="24"/>
+                <w:szCs w:val="24"/>
+              </w:rPr>
+            </w:pPr>
+            <w:r>
+              <w:rPr>
+                <w:rFonts w:ascii="Calibri" w:hAnsi="Calibri" w:cs="Calibri"/>
+                <w:color w:val="000000"/>
+                <w:sz w:val="24"/>
+                <w:szCs w:val="24"/>
+              </w:rPr>
+              <w:t>13</w:t>
+            </w:r>
+          </w:p>
+        </w:tc>
+      </w:tr>
+      <w:tr>
+        <w:tc>
+          <w:tcPr>
+            <w:tcW w:w="1951" w:type="dxa"/>
+            <w:vMerge/>
+            <w:vAlign w:val="center"/>
+          </w:tcPr>
+          <w:p>
+            <w:pPr>
+              <w:rPr>
+                <w:rFonts w:ascii="Calibri" w:hAnsi="Calibri" w:cs="Calibri"/>
+                <w:color w:val="000000"/>
+                <w:sz w:val="24"/>
+                <w:szCs w:val="24"/>
+              </w:rPr>
+            </w:pPr>
+          </w:p>
+        </w:tc>
+        <w:tc>
+          <w:tcPr>
+            <w:tcW w:w="1418" w:type="dxa"/>
+            <w:vAlign w:val="bottom"/>
+          </w:tcPr>
+          <w:p>
+            <w:pPr>
+              <w:jc w:val="center"/>
+              <w:rPr>
+                <w:rFonts w:ascii="Calibri" w:hAnsi="Calibri" w:cs="Calibri"/>
+                <w:color w:val="000000"/>
+                <w:sz w:val="24"/>
+                <w:szCs w:val="24"/>
+              </w:rPr>
+            </w:pPr>
+            <w:r>
+              <w:rPr>
+                <w:rFonts w:ascii="Calibri" w:hAnsi="Calibri" w:cs="Calibri"/>
+                <w:color w:val="000000"/>
+                <w:sz w:val="24"/>
+                <w:szCs w:val="24"/>
+              </w:rPr>
+              <w:t>3000</w:t>
+            </w:r>
+          </w:p>
+        </w:tc>
+        <w:tc>
+          <w:tcPr>
+            <w:tcW w:w="2268" w:type="dxa"/>
+            <w:vAlign w:val="bottom"/>
+          </w:tcPr>
+          <w:p>
+            <w:pPr>
+              <w:jc w:val="center"/>
+              <w:rPr>
+                <w:rFonts w:ascii="Calibri" w:hAnsi="Calibri" w:cs="Calibri"/>
+                <w:color w:val="000000"/>
+                <w:sz w:val="24"/>
+                <w:szCs w:val="24"/>
+              </w:rPr>
+            </w:pPr>
+            <w:r>
+              <w:rPr>
+                <w:rFonts w:ascii="Calibri" w:hAnsi="Calibri" w:cs="Calibri"/>
+                <w:color w:val="000000"/>
+                <w:sz w:val="24"/>
+                <w:szCs w:val="24"/>
+              </w:rPr>
+              <w:t>9</w:t>
+            </w:r>
+          </w:p>
+        </w:tc>
+      </w:tr>
+      <w:tr>
+        <w:tc>
+          <w:tcPr>
+            <w:tcW w:w="1951" w:type="dxa"/>
+            <w:vMerge/>
+            <w:vAlign w:val="center"/>
+          </w:tcPr>
+          <w:p>
+            <w:pPr>
+              <w:rPr>
+                <w:rFonts w:ascii="Calibri" w:hAnsi="Calibri" w:cs="Calibri"/>
+                <w:color w:val="000000"/>
+                <w:sz w:val="24"/>
+                <w:szCs w:val="24"/>
+              </w:rPr>
+            </w:pPr>
+          </w:p>
+        </w:tc>
+        <w:tc>
+          <w:tcPr>
+            <w:tcW w:w="1418" w:type="dxa"/>
+            <w:vAlign w:val="bottom"/>
+          </w:tcPr>
+          <w:p>
+            <w:pPr>
+              <w:jc w:val="center"/>
+              <w:rPr>
+                <w:rFonts w:ascii="Calibri" w:hAnsi="Calibri" w:cs="Calibri"/>
+                <w:color w:val="000000"/>
+                <w:sz w:val="24"/>
+                <w:szCs w:val="24"/>
+              </w:rPr>
+            </w:pPr>
+            <w:r>
+              <w:rPr>
+                <w:rFonts w:ascii="Calibri" w:hAnsi="Calibri" w:cs="Calibri"/>
+                <w:color w:val="000000"/>
+                <w:sz w:val="24"/>
+                <w:szCs w:val="24"/>
+              </w:rPr>
+              <w:t>2000</w:t>
+            </w:r>
+          </w:p>
+        </w:tc>
+        <w:tc>
+          <w:tcPr>
+            <w:tcW w:w="2268" w:type="dxa"/>
+            <w:vAlign w:val="bottom"/>
+          </w:tcPr>
+          <w:p>
+            <w:pPr>
+              <w:jc w:val="center"/>
+              <w:rPr>
+                <w:rFonts w:ascii="Calibri" w:hAnsi="Calibri" w:cs="Calibri"/>
+                <w:color w:val="000000"/>
+                <w:sz w:val="24"/>
+                <w:szCs w:val="24"/>
+              </w:rPr>
+            </w:pPr>
+            <w:r>
+              <w:rPr>
+                <w:rFonts w:ascii="Calibri" w:hAnsi="Calibri" w:cs="Calibri"/>
+                <w:color w:val="000000"/>
+                <w:sz w:val="24"/>
+                <w:szCs w:val="24"/>
+              </w:rPr>
+              <w:t>7</w:t>
+            </w:r>
+          </w:p>
+        </w:tc>
+      </w:tr>
+      <w:tr>
+        <w:tc>
+          <w:tcPr>
+            <w:tcW w:w="1951" w:type="dxa"/>
+            <w:vMerge/>
+            <w:vAlign w:val="center"/>
+          </w:tcPr>
+          <w:p>
+            <w:pPr>
+              <w:rPr>
+                <w:rFonts w:ascii="Calibri" w:hAnsi="Calibri" w:cs="Calibri"/>
+                <w:color w:val="000000"/>
+                <w:sz w:val="24"/>
+                <w:szCs w:val="24"/>
+              </w:rPr>
+            </w:pPr>
+          </w:p>
+        </w:tc>
+        <w:tc>
+          <w:tcPr>
+            <w:tcW w:w="1418" w:type="dxa"/>
+            <w:vAlign w:val="bottom"/>
+          </w:tcPr>
+          <w:p>
+            <w:pPr>
+              <w:jc w:val="center"/>
+              <w:rPr>
+                <w:rFonts w:ascii="Calibri" w:hAnsi="Calibri" w:cs="Calibri"/>
+                <w:color w:val="000000"/>
+                <w:sz w:val="24"/>
+                <w:szCs w:val="24"/>
+              </w:rPr>
+            </w:pPr>
+            <w:r>
+              <w:rPr>
+                <w:rFonts w:ascii="Calibri" w:hAnsi="Calibri" w:cs="Calibri"/>
+                <w:color w:val="000000"/>
+                <w:sz w:val="24"/>
+                <w:szCs w:val="24"/>
+              </w:rPr>
+              <w:t>1000</w:t>
+            </w:r>
+          </w:p>
+        </w:tc>
+        <w:tc>
+          <w:tcPr>
+            <w:tcW w:w="2268" w:type="dxa"/>
+            <w:vAlign w:val="bottom"/>
+          </w:tcPr>
+          <w:p>
+            <w:pPr>
+              <w:jc w:val="center"/>
+              <w:rPr>
+                <w:rFonts w:ascii="Calibri" w:hAnsi="Calibri" w:cs="Calibri"/>
+                <w:color w:val="000000"/>
+                <w:sz w:val="24"/>
+                <w:szCs w:val="24"/>
+              </w:rPr>
+            </w:pPr>
+            <w:r>
+              <w:rPr>
+                <w:rFonts w:ascii="Calibri" w:hAnsi="Calibri" w:cs="Calibri"/>
+                <w:color w:val="000000"/>
+                <w:sz w:val="24"/>
+                <w:szCs w:val="24"/>
+              </w:rPr>
+              <w:t>6</w:t>
+            </w:r>
+          </w:p>
+        </w:tc>
+      </w:tr>
+      <w:tr>
+        <w:tc>
+          <w:tcPr>
+            <w:tcW w:w="1951" w:type="dxa"/>
+            <w:vMerge w:val="restart"/>
+            <w:vAlign w:val="center"/>
+          </w:tcPr>
+          <w:p>
+            <w:pPr>
+              <w:jc w:val="center"/>
+              <w:rPr>
+                <w:rFonts w:ascii="Calibri" w:hAnsi="Calibri" w:cs="Calibri"/>
+                <w:color w:val="000000"/>
+                <w:sz w:val="24"/>
+                <w:szCs w:val="24"/>
+              </w:rPr>
+            </w:pPr>
+            <w:r>
+              <w:rPr>
+                <w:rFonts w:ascii="Calibri" w:hAnsi="Calibri" w:cs="Calibri"/>
+                <w:color w:val="000000"/>
+                <w:sz w:val="24"/>
+                <w:szCs w:val="24"/>
+              </w:rPr>
+              <w:t>18,60</w:t>
+            </w:r>
+          </w:p>
+        </w:tc>
+        <w:tc>
+          <w:tcPr>
+            <w:tcW w:w="1418" w:type="dxa"/>
+            <w:vAlign w:val="bottom"/>
+          </w:tcPr>
+          <w:p>
+            <w:pPr>
+              <w:jc w:val="center"/>
+              <w:rPr>
+                <w:rFonts w:ascii="Calibri" w:hAnsi="Calibri" w:cs="Calibri"/>
+                <w:color w:val="000000"/>
+                <w:sz w:val="24"/>
+                <w:szCs w:val="24"/>
+              </w:rPr>
+            </w:pPr>
+            <w:r>
+              <w:rPr>
+                <w:rFonts w:ascii="Calibri" w:hAnsi="Calibri" w:cs="Calibri"/>
+                <w:color w:val="000000"/>
+                <w:sz w:val="24"/>
+                <w:szCs w:val="24"/>
+              </w:rPr>
+              <w:t>4000</w:t>
+            </w:r>
+          </w:p>
+        </w:tc>
+        <w:tc>
+          <w:tcPr>
+            <w:tcW w:w="2268" w:type="dxa"/>
+            <w:vAlign w:val="bottom"/>
+          </w:tcPr>
+          <w:p>
+            <w:pPr>
+              <w:jc w:val="center"/>
+              <w:rPr>
+                <w:rFonts w:ascii="Calibri" w:hAnsi="Calibri" w:cs="Calibri"/>
+                <w:color w:val="000000"/>
+                <w:sz w:val="24"/>
+                <w:szCs w:val="24"/>
+              </w:rPr>
+            </w:pPr>
+            <w:r>
+              <w:rPr>
+                <w:rFonts w:ascii="Calibri" w:hAnsi="Calibri" w:cs="Calibri"/>
+                <w:color w:val="000000"/>
+                <w:sz w:val="24"/>
+                <w:szCs w:val="24"/>
+              </w:rPr>
+              <w:t>15</w:t>
+            </w:r>
+          </w:p>
+        </w:tc>
+      </w:tr>
+      <w:tr>
+        <w:tc>
+          <w:tcPr>
+            <w:tcW w:w="1951" w:type="dxa"/>
+            <w:vMerge/>
+            <w:vAlign w:val="center"/>
+          </w:tcPr>
+          <w:p>
+            <w:pPr>
+              <w:rPr>
+                <w:rFonts w:ascii="Calibri" w:hAnsi="Calibri" w:cs="Calibri"/>
+                <w:color w:val="000000"/>
+                <w:sz w:val="24"/>
+                <w:szCs w:val="24"/>
+              </w:rPr>
+            </w:pPr>
+          </w:p>
+        </w:tc>
+        <w:tc>
+          <w:tcPr>
+            <w:tcW w:w="1418" w:type="dxa"/>
+            <w:vAlign w:val="bottom"/>
+          </w:tcPr>
+          <w:p>
+            <w:pPr>
+              <w:jc w:val="center"/>
+              <w:rPr>
+                <w:rFonts w:ascii="Calibri" w:hAnsi="Calibri" w:cs="Calibri"/>
+                <w:color w:val="000000"/>
+                <w:sz w:val="24"/>
+                <w:szCs w:val="24"/>
+              </w:rPr>
+            </w:pPr>
+            <w:r>
+              <w:rPr>
+                <w:rFonts w:ascii="Calibri" w:hAnsi="Calibri" w:cs="Calibri"/>
+                <w:color w:val="000000"/>
+                <w:sz w:val="24"/>
+                <w:szCs w:val="24"/>
+              </w:rPr>
+              <w:t>3000</w:t>
+            </w:r>
+          </w:p>
+        </w:tc>
+        <w:tc>
+          <w:tcPr>
+            <w:tcW w:w="2268" w:type="dxa"/>
+            <w:vAlign w:val="bottom"/>
+          </w:tcPr>
+          <w:p>
+            <w:pPr>
+              <w:jc w:val="center"/>
+              <w:rPr>
+                <w:rFonts w:ascii="Calibri" w:hAnsi="Calibri" w:cs="Calibri"/>
+                <w:color w:val="000000"/>
+                <w:sz w:val="24"/>
+                <w:szCs w:val="24"/>
+              </w:rPr>
+            </w:pPr>
+            <w:r>
+              <w:rPr>
+                <w:rFonts w:ascii="Calibri" w:hAnsi="Calibri" w:cs="Calibri"/>
+                <w:color w:val="000000"/>
+                <w:sz w:val="24"/>
+                <w:szCs w:val="24"/>
+              </w:rPr>
+              <w:t>10</w:t>
+            </w:r>
+          </w:p>
+        </w:tc>
+      </w:tr>
+      <w:tr>
+        <w:tc>
+          <w:tcPr>
+            <w:tcW w:w="1951" w:type="dxa"/>
+            <w:vMerge/>
+            <w:vAlign w:val="center"/>
+          </w:tcPr>
+          <w:p>
+            <w:pPr>
+              <w:rPr>
+                <w:rFonts w:ascii="Calibri" w:hAnsi="Calibri" w:cs="Calibri"/>
+                <w:color w:val="000000"/>
+                <w:sz w:val="24"/>
+                <w:szCs w:val="24"/>
+              </w:rPr>
+            </w:pPr>
+          </w:p>
+        </w:tc>
+        <w:tc>
+          <w:tcPr>
+            <w:tcW w:w="1418" w:type="dxa"/>
+            <w:vAlign w:val="bottom"/>
+          </w:tcPr>
+          <w:p>
+            <w:pPr>
+              <w:jc w:val="center"/>
+              <w:rPr>
+                <w:rFonts w:ascii="Calibri" w:hAnsi="Calibri" w:cs="Calibri"/>
+                <w:color w:val="000000"/>
+                <w:sz w:val="24"/>
+                <w:szCs w:val="24"/>
+              </w:rPr>
+            </w:pPr>
+            <w:r>
+              <w:rPr>
+                <w:rFonts w:ascii="Calibri" w:hAnsi="Calibri" w:cs="Calibri"/>
+                <w:color w:val="000000"/>
+                <w:sz w:val="24"/>
+                <w:szCs w:val="24"/>
+              </w:rPr>
+              <w:t>2000</w:t>
+            </w:r>
+          </w:p>
+        </w:tc>
+        <w:tc>
+          <w:tcPr>
+            <w:tcW w:w="2268" w:type="dxa"/>
+            <w:vAlign w:val="bottom"/>
+          </w:tcPr>
+          <w:p>
+            <w:pPr>
+              <w:jc w:val="center"/>
+              <w:rPr>
+                <w:rFonts w:ascii="Calibri" w:hAnsi="Calibri" w:cs="Calibri"/>
+                <w:color w:val="000000"/>
+                <w:sz w:val="24"/>
+                <w:szCs w:val="24"/>
+              </w:rPr>
+            </w:pPr>
+            <w:r>
+              <w:rPr>
+                <w:rFonts w:ascii="Calibri" w:hAnsi="Calibri" w:cs="Calibri"/>
+                <w:color w:val="000000"/>
+                <w:sz w:val="24"/>
+                <w:szCs w:val="24"/>
+              </w:rPr>
+              <w:t>6</w:t>
+            </w:r>
+          </w:p>
+        </w:tc>
+      </w:tr>
+      <w:tr>
+        <w:tc>
+          <w:tcPr>
+            <w:tcW w:w="1951" w:type="dxa"/>
+            <w:vMerge/>
+            <w:vAlign w:val="center"/>
+          </w:tcPr>
+          <w:p>
+            <w:pPr>
+              <w:rPr>
+                <w:rFonts w:ascii="Calibri" w:hAnsi="Calibri" w:cs="Calibri"/>
+                <w:color w:val="000000"/>
+                <w:sz w:val="24"/>
+                <w:szCs w:val="24"/>
+              </w:rPr>
+            </w:pPr>
+          </w:p>
+        </w:tc>
+        <w:tc>
+          <w:tcPr>
+            <w:tcW w:w="1418" w:type="dxa"/>
+            <w:vAlign w:val="bottom"/>
+          </w:tcPr>
+          <w:p>
+            <w:pPr>
+              <w:jc w:val="center"/>
+              <w:rPr>
+                <w:rFonts w:ascii="Calibri" w:hAnsi="Calibri" w:cs="Calibri"/>
+                <w:color w:val="000000"/>
+                <w:sz w:val="24"/>
+                <w:szCs w:val="24"/>
+              </w:rPr>
+            </w:pPr>
+            <w:r>
+              <w:rPr>
+                <w:rFonts w:ascii="Calibri" w:hAnsi="Calibri" w:cs="Calibri"/>
+                <w:color w:val="000000"/>
+                <w:sz w:val="24"/>
+                <w:szCs w:val="24"/>
+              </w:rPr>
+              <w:t>1000</w:t>
+            </w:r>
+          </w:p>
+        </w:tc>
+        <w:tc>
+          <w:tcPr>
+            <w:tcW w:w="2268" w:type="dxa"/>
+            <w:vAlign w:val="bottom"/>
+          </w:tcPr>
+          <w:p>
+            <w:pPr>
+              <w:jc w:val="center"/>
+              <w:rPr>
+                <w:rFonts w:ascii="Calibri" w:hAnsi="Calibri" w:cs="Calibri"/>
+                <w:color w:val="000000"/>
+                <w:sz w:val="24"/>
+                <w:szCs w:val="24"/>
+              </w:rPr>
+            </w:pPr>
+            <w:r>
+              <w:rPr>
+                <w:rFonts w:ascii="Calibri" w:hAnsi="Calibri" w:cs="Calibri"/>
+                <w:color w:val="000000"/>
+                <w:sz w:val="24"/>
+                <w:szCs w:val="24"/>
+              </w:rPr>
+              <w:t>6</w:t>
+            </w:r>
+          </w:p>
+        </w:tc>
+      </w:tr>
+      <w:tr>
+        <w:tc>
+          <w:tcPr>
+            <w:tcW w:w="1951" w:type="dxa"/>
+            <w:vMerge w:val="restart"/>
+            <w:vAlign w:val="center"/>
+          </w:tcPr>
+          <w:p>
+            <w:pPr>
+              <w:jc w:val="center"/>
+              <w:rPr>
+                <w:rFonts w:ascii="Calibri" w:hAnsi="Calibri" w:cs="Calibri"/>
+                <w:color w:val="000000"/>
+                <w:sz w:val="24"/>
+                <w:szCs w:val="24"/>
+              </w:rPr>
+            </w:pPr>
+            <w:r>
+              <w:rPr>
+                <w:rFonts w:ascii="Calibri" w:hAnsi="Calibri" w:cs="Calibri"/>
+                <w:color w:val="000000"/>
+                <w:sz w:val="24"/>
+                <w:szCs w:val="24"/>
+              </w:rPr>
+              <w:t>15,50</w:t>
+            </w:r>
+          </w:p>
+        </w:tc>
+        <w:tc>
+          <w:tcPr>
+            <w:tcW w:w="1418" w:type="dxa"/>
+            <w:vAlign w:val="bottom"/>
+          </w:tcPr>
+          <w:p>
+            <w:pPr>
+              <w:jc w:val="center"/>
+              <w:rPr>
+                <w:rFonts w:ascii="Calibri" w:hAnsi="Calibri" w:cs="Calibri"/>
+                <w:color w:val="000000"/>
+                <w:sz w:val="24"/>
+                <w:szCs w:val="24"/>
+              </w:rPr>
+            </w:pPr>
+            <w:r>
+              <w:rPr>
+                <w:rFonts w:ascii="Calibri" w:hAnsi="Calibri" w:cs="Calibri"/>
+                <w:color w:val="000000"/>
+                <w:sz w:val="24"/>
+                <w:szCs w:val="24"/>
+              </w:rPr>
+              <w:t>4000</w:t>
+            </w:r>
+          </w:p>
+        </w:tc>
+        <w:tc>
+          <w:tcPr>
+            <w:tcW w:w="2268" w:type="dxa"/>
+            <w:vAlign w:val="bottom"/>
+          </w:tcPr>
+          <w:p>
+            <w:pPr>
+              <w:jc w:val="center"/>
+              <w:rPr>
+                <w:rFonts w:ascii="Calibri" w:hAnsi="Calibri" w:cs="Calibri"/>
+                <w:color w:val="000000"/>
+                <w:sz w:val="24"/>
+                <w:szCs w:val="24"/>
+              </w:rPr>
+            </w:pPr>
+            <w:r>
+              <w:rPr>
+                <w:rFonts w:ascii="Calibri" w:hAnsi="Calibri" w:cs="Calibri"/>
+                <w:color w:val="000000"/>
+                <w:sz w:val="24"/>
+                <w:szCs w:val="24"/>
+              </w:rPr>
+              <w:t>16</w:t>
+            </w:r>
+          </w:p>
+        </w:tc>
+      </w:tr>
+      <w:tr>
+        <w:tc>
+          <w:tcPr>
+            <w:tcW w:w="1951" w:type="dxa"/>
+            <w:vMerge/>
+            <w:vAlign w:val="center"/>
+          </w:tcPr>
+          <w:p>
+            <w:pPr>
+              <w:rPr>
+                <w:rFonts w:ascii="Calibri" w:hAnsi="Calibri" w:cs="Calibri"/>
+                <w:color w:val="000000"/>
+                <w:sz w:val="24"/>
+                <w:szCs w:val="24"/>
+              </w:rPr>
+            </w:pPr>
+          </w:p>
+        </w:tc>
+        <w:tc>
+          <w:tcPr>
+            <w:tcW w:w="1418" w:type="dxa"/>
+            <w:vAlign w:val="bottom"/>
+          </w:tcPr>
+          <w:p>
+            <w:pPr>
+              <w:jc w:val="center"/>
+              <w:rPr>
+                <w:rFonts w:ascii="Calibri" w:hAnsi="Calibri" w:cs="Calibri"/>
+                <w:color w:val="000000"/>
+                <w:sz w:val="24"/>
+                <w:szCs w:val="24"/>
+              </w:rPr>
+            </w:pPr>
+            <w:r>
+              <w:rPr>
+                <w:rFonts w:ascii="Calibri" w:hAnsi="Calibri" w:cs="Calibri"/>
+                <w:color w:val="000000"/>
+                <w:sz w:val="24"/>
+                <w:szCs w:val="24"/>
+              </w:rPr>
+              <w:t>3000</w:t>
+            </w:r>
+          </w:p>
+        </w:tc>
+        <w:tc>
+          <w:tcPr>
+            <w:tcW w:w="2268" w:type="dxa"/>
+            <w:vAlign w:val="bottom"/>
+          </w:tcPr>
+          <w:p>
+            <w:pPr>
+              <w:jc w:val="center"/>
+              <w:rPr>
+                <w:rFonts w:ascii="Calibri" w:hAnsi="Calibri" w:cs="Calibri"/>
+                <w:color w:val="000000"/>
+                <w:sz w:val="24"/>
+                <w:szCs w:val="24"/>
+              </w:rPr>
+            </w:pPr>
+            <w:r>
+              <w:rPr>
+                <w:rFonts w:ascii="Calibri" w:hAnsi="Calibri" w:cs="Calibri"/>
+                <w:color w:val="000000"/>
+                <w:sz w:val="24"/>
+                <w:szCs w:val="24"/>
+              </w:rPr>
+              <w:t>13</w:t>
+            </w:r>
+          </w:p>
+        </w:tc>
+      </w:tr>
+      <w:tr>
+        <w:tc>
+          <w:tcPr>
+            <w:tcW w:w="1951" w:type="dxa"/>
+            <w:vMerge/>
+            <w:vAlign w:val="center"/>
+          </w:tcPr>
+          <w:p>
+            <w:pPr>
+              <w:rPr>
+                <w:rFonts w:ascii="Calibri" w:hAnsi="Calibri" w:cs="Calibri"/>
+                <w:color w:val="000000"/>
+                <w:sz w:val="24"/>
+                <w:szCs w:val="24"/>
+              </w:rPr>
+            </w:pPr>
+          </w:p>
+        </w:tc>
+        <w:tc>
+          <w:tcPr>
+            <w:tcW w:w="1418" w:type="dxa"/>
+            <w:vAlign w:val="bottom"/>
+          </w:tcPr>
+          <w:p>
+            <w:pPr>
+              <w:jc w:val="center"/>
+              <w:rPr>
+                <w:rFonts w:ascii="Calibri" w:hAnsi="Calibri" w:cs="Calibri"/>
+                <w:color w:val="000000"/>
+                <w:sz w:val="24"/>
+                <w:szCs w:val="24"/>
+              </w:rPr>
+            </w:pPr>
+            <w:r>
+              <w:rPr>
+                <w:rFonts w:ascii="Calibri" w:hAnsi="Calibri" w:cs="Calibri"/>
+                <w:color w:val="000000"/>
+                <w:sz w:val="24"/>
+                <w:szCs w:val="24"/>
+              </w:rPr>
+              <w:t>2000</w:t>
+            </w:r>
+          </w:p>
+        </w:tc>
+        <w:tc>
+          <w:tcPr>
+            <w:tcW w:w="2268" w:type="dxa"/>
+            <w:vAlign w:val="bottom"/>
+          </w:tcPr>
+          <w:p>
+            <w:pPr>
+              <w:jc w:val="center"/>
+              <w:rPr>
+                <w:rFonts w:ascii="Calibri" w:hAnsi="Calibri" w:cs="Calibri"/>
+                <w:color w:val="000000"/>
+                <w:sz w:val="24"/>
+                <w:szCs w:val="24"/>
+              </w:rPr>
+            </w:pPr>
+            <w:r>
+              <w:rPr>
+                <w:rFonts w:ascii="Calibri" w:hAnsi="Calibri" w:cs="Calibri"/>
+                <w:color w:val="000000"/>
+                <w:sz w:val="24"/>
+                <w:szCs w:val="24"/>
+              </w:rPr>
+              <w:t>10,5</w:t>
+            </w:r>
+          </w:p>
+        </w:tc>
+      </w:tr>
+      <w:tr>
+        <w:tc>
+          <w:tcPr>
+            <w:tcW w:w="1951" w:type="dxa"/>
+            <w:vMerge/>
+            <w:vAlign w:val="center"/>
+          </w:tcPr>
+          <w:p>
+            <w:pPr>
+              <w:rPr>
+                <w:rFonts w:ascii="Calibri" w:hAnsi="Calibri" w:cs="Calibri"/>
+                <w:color w:val="000000"/>
+                <w:sz w:val="24"/>
+                <w:szCs w:val="24"/>
+              </w:rPr>
+            </w:pPr>
+          </w:p>
+        </w:tc>
+        <w:tc>
+          <w:tcPr>
+            <w:tcW w:w="1418" w:type="dxa"/>
+            <w:vAlign w:val="bottom"/>
+          </w:tcPr>
+          <w:p>
+            <w:pPr>
+              <w:jc w:val="center"/>
+              <w:rPr>
+                <w:rFonts w:ascii="Calibri" w:hAnsi="Calibri" w:cs="Calibri"/>
+                <w:color w:val="000000"/>
+                <w:sz w:val="24"/>
+                <w:szCs w:val="24"/>
+              </w:rPr>
+            </w:pPr>
+            <w:r>
+              <w:rPr>
+                <w:rFonts w:ascii="Calibri" w:hAnsi="Calibri" w:cs="Calibri"/>
+                <w:color w:val="000000"/>
+                <w:sz w:val="24"/>
+                <w:szCs w:val="24"/>
+              </w:rPr>
+              <w:t>1000</w:t>
+            </w:r>
+          </w:p>
+        </w:tc>
+        <w:tc>
+          <w:tcPr>
+            <w:tcW w:w="2268" w:type="dxa"/>
+            <w:vAlign w:val="bottom"/>
+          </w:tcPr>
+          <w:p>
+            <w:pPr>
+              <w:jc w:val="center"/>
+              <w:rPr>
+                <w:rFonts w:ascii="Calibri" w:hAnsi="Calibri" w:cs="Calibri"/>
+                <w:color w:val="000000"/>
+                <w:sz w:val="24"/>
+                <w:szCs w:val="24"/>
+              </w:rPr>
+            </w:pPr>
+            <w:r>
+              <w:rPr>
+                <w:rFonts w:ascii="Calibri" w:hAnsi="Calibri" w:cs="Calibri"/>
+                <w:color w:val="000000"/>
+                <w:sz w:val="24"/>
+                <w:szCs w:val="24"/>
+              </w:rPr>
+              <w:t>10</w:t>
+            </w:r>
+          </w:p>
+        </w:tc>
+      </w:tr>
+    </w:tbl>
+    <w:p>
+      <w:pPr>
+        <w:jc w:val="both"/>
+        <w:rPr>
+          <w:rFonts w:eastAsia="Palatino Linotype"/>
+          <w:color w:val="202122"/>
+          <w:sz w:val="28"/>
+          <w:szCs w:val="28"/>
+          <w:shd w:val="clear" w:color="auto" w:fill="FFFFFF"/>
+        </w:rPr>
+      </w:pPr>
+    </w:p>
+    <w:p>
+      <w:pPr>
+        <w:jc w:val="both"/>
+        <w:rPr>
+          <w:rFonts w:eastAsia="Palatino Linotype"/>
+          <w:color w:val="202122"/>
+          <w:sz w:val="28"/>
+          <w:szCs w:val="28"/>
+          <w:shd w:val="clear" w:color="auto" w:fill="FFFFFF"/>
+        </w:rPr>
+      </w:pPr>
+      <w:r>
+        <w:rPr>
+          <w:rFonts w:eastAsia="Palatino Linotype"/>
+          <w:color w:val="202122"/>
+          <w:sz w:val="28"/>
+          <w:szCs w:val="28"/>
+          <w:shd w:val="clear" w:color="auto" w:fill="FFFFFF"/>
+        </w:rPr>
+        <w:t>Сравниваются</w:t>
+      </w:r>
+      <w:r>
+        <w:rPr>
+          <w:rFonts w:eastAsia="Palatino Linotype"/>
+          <w:color w:val="202122"/>
+          <w:sz w:val="28"/>
+          <w:szCs w:val="28"/>
+          <w:shd w:val="clear" w:color="auto" w:fill="FFFFFF"/>
+        </w:rPr>
+        <w:t xml:space="preserve"> целевые функции по степени сжатия.</w:t>
+      </w:r>
+    </w:p>
+    <w:p>
+      <w:pPr>
+        <w:jc w:val="center"/>
+        <w:rPr>
+          <w:rFonts w:eastAsia="Palatino Linotype"/>
+          <w:color w:val="202122"/>
+          <w:sz w:val="28"/>
+          <w:szCs w:val="28"/>
+          <w:shd w:val="clear" w:color="auto" w:fill="FFFFFF"/>
+          <w:lang w:val="en-US"/>
+        </w:rPr>
+      </w:pPr>
+      <w:r>
+        <w:rPr>
+          <w:noProof/>
+          <w:lang w:eastAsia="ru-RU"/>
+        </w:rPr>
+        <w:lastRenderedPageBreak/>
+        <w:drawing>
+          <wp:inline distT="0" distB="0" distL="0" distR="0" wp14:anchorId="590ADB3E" wp14:editId="0DEF25BF">
+            <wp:extent cx="4701396" cy="3745702"/>
+            <wp:effectExtent l="0" t="0" r="4445" b="7620"/>
+            <wp:docPr id="19" name="Рисунок 19"/>
+            <wp:cNvGraphicFramePr>
+              <a:graphicFrameLocks xmlns:a="http://schemas.openxmlformats.org/drawingml/2006/main" noChangeAspect="1"/>
+            </wp:cNvGraphicFramePr>
+            <a:graphic xmlns:a="http://schemas.openxmlformats.org/drawingml/2006/main">
+              <a:graphicData uri="http://schemas.openxmlformats.org/drawingml/2006/picture">
+                <pic:pic xmlns:pic="http://schemas.openxmlformats.org/drawingml/2006/picture">
+                  <pic:nvPicPr>
+                    <pic:cNvPr id="1" name=""/>
+                    <pic:cNvPicPr/>
+                  </pic:nvPicPr>
+                  <pic:blipFill>
+                    <a:blip r:embed="rId30"/>
+                    <a:stretch>
+                      <a:fillRect/>
+                    </a:stretch>
+                  </pic:blipFill>
+                  <pic:spPr>
+                    <a:xfrm>
+                      <a:off x="0" y="0"/>
+                      <a:ext cx="4704846" cy="3748450"/>
+                    </a:xfrm>
+                    <a:prstGeom prst="rect">
+                      <a:avLst/>
+                    </a:prstGeom>
+                  </pic:spPr>
+                </pic:pic>
+              </a:graphicData>
+            </a:graphic>
+          </wp:inline>
+        </w:drawing>
+      </w:r>
+    </w:p>
+    <w:p>
+      <w:pPr>
+        <w:pStyle w:val="a3"/>
+        <w:spacing w:before="2" w:line="360" w:lineRule="auto"/>
+        <w:ind w:left="0" w:firstLine="720"/>
+        <w:jc w:val="center"/>
+        <w:rPr>
+          <w:rFonts w:eastAsia="Palatino Linotype"/>
+          <w:color w:val="202122"/>
+          <w:sz w:val="28"/>
+          <w:szCs w:val="28"/>
+          <w:shd w:val="clear" w:color="auto" w:fill="FFFFFF"/>
+        </w:rPr>
+      </w:pPr>
+      <w:r>
+        <w:rPr>
+          <w:rFonts w:eastAsia="Palatino Linotype"/>
+          <w:color w:val="202122"/>
+          <w:sz w:val="28"/>
+          <w:szCs w:val="28"/>
+          <w:shd w:val="clear" w:color="auto" w:fill="FFFFFF"/>
+        </w:rPr>
+        <w:t xml:space="preserve">Рисунок 16 </w:t>
+      </w:r>
+      <w:r>
+        <w:rPr>
+          <w:bCs/>
+          <w:sz w:val="28"/>
+          <w:szCs w:val="28"/>
+        </w:rPr>
+        <w:t>–</w:t>
+      </w:r>
+      <w:r>
+        <w:rPr>
+          <w:rFonts w:eastAsia="Palatino Linotype"/>
+          <w:color w:val="202122"/>
+          <w:sz w:val="28"/>
+          <w:szCs w:val="28"/>
+          <w:shd w:val="clear" w:color="auto" w:fill="FFFFFF"/>
+        </w:rPr>
+        <w:t xml:space="preserve"> График зависимости </w:t>
+      </w:r>
+      <w:r>
+        <w:rPr>
+          <w:rFonts w:eastAsia="Palatino Linotype"/>
+          <w:color w:val="202122"/>
+          <w:sz w:val="28"/>
+          <w:szCs w:val="28"/>
+          <w:shd w:val="clear" w:color="auto" w:fill="FFFFFF"/>
+        </w:rPr>
+        <w:t>удельного эффективного расхода топлива</w:t>
+      </w:r>
+      <w:r>
+        <w:rPr>
+          <w:rFonts w:eastAsia="Palatino Linotype"/>
+          <w:color w:val="202122"/>
+          <w:sz w:val="28"/>
+          <w:szCs w:val="28"/>
+          <w:shd w:val="clear" w:color="auto" w:fill="FFFFFF"/>
+        </w:rPr>
+        <w:t xml:space="preserve"> от</w:t>
+      </w:r>
+      <w:r>
+        <w:rPr>
+          <w:rFonts w:eastAsia="Palatino Linotype"/>
+          <w:color w:val="202122"/>
+          <w:sz w:val="28"/>
+          <w:szCs w:val="28"/>
+          <w:shd w:val="clear" w:color="auto" w:fill="FFFFFF"/>
+        </w:rPr>
+        <w:t xml:space="preserve"> </w:t>
+      </w:r>
+      <w:r>
+        <w:rPr>
+          <w:rFonts w:eastAsia="Palatino Linotype"/>
+          <w:color w:val="202122"/>
+          <w:sz w:val="28"/>
+          <w:szCs w:val="28"/>
+          <w:shd w:val="clear" w:color="auto" w:fill="FFFFFF"/>
+        </w:rPr>
+        <w:t>частоты вращения коленвала</w:t>
+      </w:r>
+    </w:p>
+    <w:p>
+      <w:pPr>
+        <w:jc w:val="both"/>
+        <w:rPr>
+          <w:rFonts w:eastAsia="Palatino Linotype"/>
+          <w:color w:val="202122"/>
+          <w:sz w:val="28"/>
+          <w:szCs w:val="28"/>
+          <w:shd w:val="clear" w:color="auto" w:fill="FFFFFF"/>
+        </w:rPr>
+      </w:pPr>
+    </w:p>
+    <w:p>
+      <w:pPr>
+        <w:jc w:val="center"/>
+        <w:rPr>
+          <w:rFonts w:eastAsia="Palatino Linotype"/>
+          <w:color w:val="202122"/>
+          <w:sz w:val="28"/>
+          <w:szCs w:val="28"/>
+          <w:shd w:val="clear" w:color="auto" w:fill="FFFFFF"/>
+          <w:lang w:val="en-US"/>
+        </w:rPr>
+      </w:pPr>
+      <w:r>
+        <w:rPr>
+          <w:noProof/>
+          <w:lang w:eastAsia="ru-RU"/>
+        </w:rPr>
+        <w:drawing>
+          <wp:inline distT="0" distB="0" distL="0" distR="0" wp14:anchorId="4328CB23" wp14:editId="21EEE3AB">
+            <wp:extent cx="4753155" cy="3770011"/>
+            <wp:effectExtent l="0" t="0" r="9525" b="1905"/>
+            <wp:docPr id="21" name="Рисунок 21"/>
+            <wp:cNvGraphicFramePr>
+              <a:graphicFrameLocks xmlns:a="http://schemas.openxmlformats.org/drawingml/2006/main" noChangeAspect="1"/>
+            </wp:cNvGraphicFramePr>
+            <a:graphic xmlns:a="http://schemas.openxmlformats.org/drawingml/2006/main">
+              <a:graphicData uri="http://schemas.openxmlformats.org/drawingml/2006/picture">
+                <pic:pic xmlns:pic="http://schemas.openxmlformats.org/drawingml/2006/picture">
+                  <pic:nvPicPr>
+                    <pic:cNvPr id="1" name=""/>
+                    <pic:cNvPicPr/>
+                  </pic:nvPicPr>
+                  <pic:blipFill>
+                    <a:blip r:embed="rId31"/>
+                    <a:stretch>
+                      <a:fillRect/>
+                    </a:stretch>
+                  </pic:blipFill>
+                  <pic:spPr>
+                    <a:xfrm>
+                      <a:off x="0" y="0"/>
+                      <a:ext cx="4759786" cy="3775271"/>
+                    </a:xfrm>
+                    <a:prstGeom prst="rect">
+                      <a:avLst/>
+                    </a:prstGeom>
+                  </pic:spPr>
+                </pic:pic>
+              </a:graphicData>
+            </a:graphic>
+          </wp:inline>
+        </w:drawing>
+      </w:r>
+    </w:p>
+    <w:p>
+      <w:pPr>
+        <w:pStyle w:val="a3"/>
+        <w:spacing w:before="2" w:line="360" w:lineRule="auto"/>
+        <w:ind w:left="0" w:firstLine="720"/>
+        <w:jc w:val="center"/>
+        <w:rPr>
+          <w:rFonts w:eastAsia="Palatino Linotype"/>
+          <w:color w:val="202122"/>
+          <w:sz w:val="28"/>
+          <w:szCs w:val="28"/>
+          <w:shd w:val="clear" w:color="auto" w:fill="FFFFFF"/>
+        </w:rPr>
+      </w:pPr>
+      <w:r>
+        <w:rPr>
+          <w:rFonts w:eastAsia="Palatino Linotype"/>
+          <w:color w:val="202122"/>
+          <w:sz w:val="28"/>
+          <w:szCs w:val="28"/>
+          <w:shd w:val="clear" w:color="auto" w:fill="FFFFFF"/>
+        </w:rPr>
+        <w:t xml:space="preserve">Рисунок 17 </w:t>
+      </w:r>
+      <w:r>
+        <w:rPr>
+          <w:bCs/>
+          <w:sz w:val="28"/>
+          <w:szCs w:val="28"/>
+        </w:rPr>
+        <w:t>–</w:t>
+      </w:r>
+      <w:r>
+        <w:rPr>
+          <w:rFonts w:eastAsia="Palatino Linotype"/>
+          <w:color w:val="202122"/>
+          <w:sz w:val="28"/>
+          <w:szCs w:val="28"/>
+          <w:shd w:val="clear" w:color="auto" w:fill="FFFFFF"/>
+        </w:rPr>
+        <w:t xml:space="preserve"> График зависимости максимального давления от</w:t>
+      </w:r>
+      <w:r>
+        <w:rPr>
+          <w:rFonts w:eastAsia="Palatino Linotype"/>
+          <w:color w:val="202122"/>
+          <w:sz w:val="28"/>
+          <w:szCs w:val="28"/>
+          <w:shd w:val="clear" w:color="auto" w:fill="FFFFFF"/>
+        </w:rPr>
+        <w:t xml:space="preserve"> </w:t>
+      </w:r>
+      <w:r>
+        <w:rPr>
+          <w:rFonts w:eastAsia="Palatino Linotype"/>
+          <w:color w:val="202122"/>
+          <w:sz w:val="28"/>
+          <w:szCs w:val="28"/>
+          <w:shd w:val="clear" w:color="auto" w:fill="FFFFFF"/>
+        </w:rPr>
+        <w:t>частоты вращения коленвала</w:t>
+      </w:r>
+    </w:p>
+    <w:p>
+      <w:pPr>
+        <w:jc w:val="center"/>
+        <w:rPr>
+          <w:rFonts w:eastAsia="Palatino Linotype"/>
+          <w:color w:val="202122"/>
+          <w:sz w:val="28"/>
+          <w:szCs w:val="28"/>
+          <w:shd w:val="clear" w:color="auto" w:fill="FFFFFF"/>
+        </w:rPr>
+      </w:pPr>
+    </w:p>
+    <w:p>
+      <w:pPr>
+        <w:jc w:val="center"/>
+        <w:rPr>
+          <w:rFonts w:eastAsia="Palatino Linotype"/>
+          <w:color w:val="202122"/>
+          <w:sz w:val="28"/>
+          <w:szCs w:val="28"/>
+          <w:shd w:val="clear" w:color="auto" w:fill="FFFFFF"/>
+          <w:lang w:val="en-US"/>
+        </w:rPr>
+      </w:pPr>
+      <w:r>
+        <w:rPr>
+          <w:noProof/>
+          <w:lang w:eastAsia="ru-RU"/>
+        </w:rPr>
+        <w:lastRenderedPageBreak/>
+        <w:drawing>
+          <wp:inline distT="0" distB="0" distL="0" distR="0" wp14:anchorId="78FAC5A3" wp14:editId="04703BC1">
+            <wp:extent cx="4822166" cy="3791654"/>
+            <wp:effectExtent l="0" t="0" r="0" b="0"/>
+            <wp:docPr id="23" name="Рисунок 23"/>
+            <wp:cNvGraphicFramePr>
+              <a:graphicFrameLocks xmlns:a="http://schemas.openxmlformats.org/drawingml/2006/main" noChangeAspect="1"/>
+            </wp:cNvGraphicFramePr>
+            <a:graphic xmlns:a="http://schemas.openxmlformats.org/drawingml/2006/main">
+              <a:graphicData uri="http://schemas.openxmlformats.org/drawingml/2006/picture">
+                <pic:pic xmlns:pic="http://schemas.openxmlformats.org/drawingml/2006/picture">
+                  <pic:nvPicPr>
+                    <pic:cNvPr id="1" name=""/>
+                    <pic:cNvPicPr/>
+                  </pic:nvPicPr>
+                  <pic:blipFill>
+                    <a:blip r:embed="rId32"/>
+                    <a:stretch>
+                      <a:fillRect/>
+                    </a:stretch>
+                  </pic:blipFill>
+                  <pic:spPr>
+                    <a:xfrm>
+                      <a:off x="0" y="0"/>
+                      <a:ext cx="4829114" cy="3797117"/>
+                    </a:xfrm>
+                    <a:prstGeom prst="rect">
+                      <a:avLst/>
+                    </a:prstGeom>
+                  </pic:spPr>
+                </pic:pic>
+              </a:graphicData>
+            </a:graphic>
+          </wp:inline>
+        </w:drawing>
+      </w:r>
+    </w:p>
+    <w:p>
+      <w:pPr>
+        <w:pStyle w:val="a3"/>
+        <w:spacing w:before="2" w:line="360" w:lineRule="auto"/>
+        <w:ind w:left="0" w:firstLine="720"/>
+        <w:jc w:val="center"/>
+        <w:rPr>
+          <w:rFonts w:eastAsia="Palatino Linotype"/>
+          <w:color w:val="202122"/>
+          <w:sz w:val="28"/>
+          <w:szCs w:val="28"/>
+          <w:shd w:val="clear" w:color="auto" w:fill="FFFFFF"/>
+        </w:rPr>
+      </w:pPr>
+      <w:r>
+        <w:rPr>
+          <w:rFonts w:eastAsia="Palatino Linotype"/>
+          <w:color w:val="202122"/>
+          <w:sz w:val="28"/>
+          <w:szCs w:val="28"/>
+          <w:shd w:val="clear" w:color="auto" w:fill="FFFFFF"/>
+        </w:rPr>
+        <w:t xml:space="preserve">Рисунок 18 </w:t>
+      </w:r>
+      <w:r>
+        <w:rPr>
+          <w:bCs/>
+          <w:sz w:val="28"/>
+          <w:szCs w:val="28"/>
+        </w:rPr>
+        <w:t>–</w:t>
+      </w:r>
+      <w:r>
+        <w:rPr>
+          <w:rFonts w:eastAsia="Palatino Linotype"/>
+          <w:color w:val="202122"/>
+          <w:sz w:val="28"/>
+          <w:szCs w:val="28"/>
+          <w:shd w:val="clear" w:color="auto" w:fill="FFFFFF"/>
+        </w:rPr>
+        <w:t xml:space="preserve"> График зависимости эмиссии </w:t>
+      </w:r>
+      <w:r>
+        <w:rPr>
+          <w:rFonts w:eastAsia="Palatino Linotype"/>
+          <w:color w:val="202122"/>
+          <w:sz w:val="28"/>
+          <w:szCs w:val="28"/>
+          <w:shd w:val="clear" w:color="auto" w:fill="FFFFFF"/>
+          <w:lang w:val="en-US"/>
+        </w:rPr>
+        <w:t>NOx</w:t>
+      </w:r>
+      <w:r>
+        <w:rPr>
+          <w:rFonts w:eastAsia="Palatino Linotype"/>
+          <w:color w:val="202122"/>
+          <w:sz w:val="28"/>
+          <w:szCs w:val="28"/>
+          <w:shd w:val="clear" w:color="auto" w:fill="FFFFFF"/>
+        </w:rPr>
+        <w:t xml:space="preserve"> </w:t>
+      </w:r>
+      <w:r>
+        <w:rPr>
+          <w:rFonts w:eastAsia="Palatino Linotype"/>
+          <w:color w:val="202122"/>
+          <w:sz w:val="28"/>
+          <w:szCs w:val="28"/>
+          <w:shd w:val="clear" w:color="auto" w:fill="FFFFFF"/>
+        </w:rPr>
+        <w:t xml:space="preserve">приведенной к </w:t>
+      </w:r>
+      <w:r>
+        <w:rPr>
+          <w:rFonts w:eastAsia="Palatino Linotype"/>
+          <w:color w:val="202122"/>
+          <w:sz w:val="28"/>
+          <w:szCs w:val="28"/>
+          <w:shd w:val="clear" w:color="auto" w:fill="FFFFFF"/>
+          <w:lang w:val="en-US"/>
+        </w:rPr>
+        <w:t>NO</w:t>
+      </w:r>
+      <w:r>
+        <w:rPr>
+          <w:rFonts w:eastAsia="Palatino Linotype"/>
+          <w:color w:val="202122"/>
+          <w:sz w:val="28"/>
+          <w:szCs w:val="28"/>
+          <w:shd w:val="clear" w:color="auto" w:fill="FFFFFF"/>
+        </w:rPr>
+        <w:t xml:space="preserve"> </w:t>
+      </w:r>
+      <w:r>
+        <w:rPr>
+          <w:rFonts w:eastAsia="Palatino Linotype"/>
+          <w:color w:val="202122"/>
+          <w:sz w:val="28"/>
+          <w:szCs w:val="28"/>
+          <w:shd w:val="clear" w:color="auto" w:fill="FFFFFF"/>
+        </w:rPr>
+        <w:t>от</w:t>
+      </w:r>
+      <w:r>
+        <w:rPr>
+          <w:rFonts w:eastAsia="Palatino Linotype"/>
+          <w:color w:val="202122"/>
+          <w:sz w:val="28"/>
+          <w:szCs w:val="28"/>
+          <w:shd w:val="clear" w:color="auto" w:fill="FFFFFF"/>
+        </w:rPr>
+        <w:t xml:space="preserve"> </w:t>
+      </w:r>
+      <w:r>
+        <w:rPr>
+          <w:rFonts w:eastAsia="Palatino Linotype"/>
+          <w:color w:val="202122"/>
+          <w:sz w:val="28"/>
+          <w:szCs w:val="28"/>
+          <w:shd w:val="clear" w:color="auto" w:fill="FFFFFF"/>
+        </w:rPr>
+        <w:t>частоты вращения коленвала</w:t>
+      </w:r>
+    </w:p>
+    <w:p>
+      <w:pPr>
+        <w:jc w:val="center"/>
+        <w:rPr>
+          <w:rFonts w:eastAsia="Palatino Linotype"/>
+          <w:color w:val="202122"/>
+          <w:sz w:val="28"/>
+          <w:szCs w:val="28"/>
+          <w:shd w:val="clear" w:color="auto" w:fill="FFFFFF"/>
+        </w:rPr>
+      </w:pPr>
+    </w:p>
+    <w:p>
+      <w:pPr>
+        <w:jc w:val="center"/>
+        <w:rPr>
+          <w:rFonts w:eastAsia="Palatino Linotype"/>
+          <w:color w:val="202122"/>
+          <w:sz w:val="28"/>
+          <w:szCs w:val="28"/>
+          <w:shd w:val="clear" w:color="auto" w:fill="FFFFFF"/>
+          <w:lang w:val="en-US"/>
+        </w:rPr>
+      </w:pPr>
+      <w:r>
+        <w:rPr>
+          <w:noProof/>
+          <w:lang w:eastAsia="ru-RU"/>
+        </w:rPr>
+        <w:drawing>
+          <wp:inline distT="0" distB="0" distL="0" distR="0" wp14:anchorId="655BFFD4" wp14:editId="5F20D484">
+            <wp:extent cx="4873924" cy="3813687"/>
+            <wp:effectExtent l="0" t="0" r="3175" b="0"/>
+            <wp:docPr id="25" name="Рисунок 25"/>
+            <wp:cNvGraphicFramePr>
+              <a:graphicFrameLocks xmlns:a="http://schemas.openxmlformats.org/drawingml/2006/main" noChangeAspect="1"/>
+            </wp:cNvGraphicFramePr>
+            <a:graphic xmlns:a="http://schemas.openxmlformats.org/drawingml/2006/main">
+              <a:graphicData uri="http://schemas.openxmlformats.org/drawingml/2006/picture">
+                <pic:pic xmlns:pic="http://schemas.openxmlformats.org/drawingml/2006/picture">
+                  <pic:nvPicPr>
+                    <pic:cNvPr id="1" name=""/>
+                    <pic:cNvPicPr/>
+                  </pic:nvPicPr>
+                  <pic:blipFill>
+                    <a:blip r:embed="rId33"/>
+                    <a:stretch>
+                      <a:fillRect/>
+                    </a:stretch>
+                  </pic:blipFill>
+                  <pic:spPr>
+                    <a:xfrm>
+                      <a:off x="0" y="0"/>
+                      <a:ext cx="4885825" cy="3822999"/>
+                    </a:xfrm>
+                    <a:prstGeom prst="rect">
+                      <a:avLst/>
+                    </a:prstGeom>
+                  </pic:spPr>
+                </pic:pic>
+              </a:graphicData>
+            </a:graphic>
+          </wp:inline>
+        </w:drawing>
+      </w:r>
+    </w:p>
+    <w:p>
+      <w:pPr>
+        <w:pStyle w:val="a3"/>
+        <w:spacing w:before="2" w:line="360" w:lineRule="auto"/>
+        <w:ind w:left="0" w:firstLine="720"/>
+        <w:jc w:val="center"/>
+        <w:rPr>
+          <w:rFonts w:eastAsia="Palatino Linotype"/>
+          <w:color w:val="202122"/>
+          <w:sz w:val="28"/>
+          <w:szCs w:val="28"/>
+          <w:shd w:val="clear" w:color="auto" w:fill="FFFFFF"/>
+        </w:rPr>
+      </w:pPr>
+      <w:r>
+        <w:rPr>
+          <w:rFonts w:eastAsia="Palatino Linotype"/>
+          <w:color w:val="202122"/>
+          <w:sz w:val="28"/>
+          <w:szCs w:val="28"/>
+          <w:shd w:val="clear" w:color="auto" w:fill="FFFFFF"/>
+        </w:rPr>
+        <w:t>Рисунок 1</w:t>
+      </w:r>
+      <w:r>
+        <w:rPr>
+          <w:rFonts w:eastAsia="Palatino Linotype"/>
+          <w:color w:val="202122"/>
+          <w:sz w:val="28"/>
+          <w:szCs w:val="28"/>
+          <w:shd w:val="clear" w:color="auto" w:fill="FFFFFF"/>
+        </w:rPr>
+        <w:t>9</w:t>
+      </w:r>
+      <w:r>
+        <w:rPr>
+          <w:rFonts w:eastAsia="Palatino Linotype"/>
+          <w:color w:val="202122"/>
+          <w:sz w:val="28"/>
+          <w:szCs w:val="28"/>
+          <w:shd w:val="clear" w:color="auto" w:fill="FFFFFF"/>
+        </w:rPr>
+        <w:t xml:space="preserve"> </w:t>
+      </w:r>
+      <w:r>
+        <w:rPr>
+          <w:bCs/>
+          <w:sz w:val="28"/>
+          <w:szCs w:val="28"/>
+        </w:rPr>
+        <w:t>–</w:t>
+      </w:r>
+      <w:r>
+        <w:rPr>
+          <w:rFonts w:eastAsia="Palatino Linotype"/>
+          <w:color w:val="202122"/>
+          <w:sz w:val="28"/>
+          <w:szCs w:val="28"/>
+          <w:shd w:val="clear" w:color="auto" w:fill="FFFFFF"/>
+        </w:rPr>
+        <w:t xml:space="preserve"> График зависимости эмиссии твердых частиц</w:t>
+      </w:r>
+      <w:r>
+        <w:rPr>
+          <w:rFonts w:eastAsia="Palatino Linotype"/>
+          <w:color w:val="202122"/>
+          <w:sz w:val="28"/>
+          <w:szCs w:val="28"/>
+          <w:shd w:val="clear" w:color="auto" w:fill="FFFFFF"/>
+        </w:rPr>
+        <w:t xml:space="preserve"> </w:t>
+      </w:r>
+      <w:r>
+        <w:rPr>
+          <w:rFonts w:eastAsia="Palatino Linotype"/>
+          <w:color w:val="202122"/>
+          <w:sz w:val="28"/>
+          <w:szCs w:val="28"/>
+          <w:shd w:val="clear" w:color="auto" w:fill="FFFFFF"/>
+        </w:rPr>
+        <w:t>от</w:t>
+      </w:r>
+      <w:r>
+        <w:rPr>
+          <w:rFonts w:eastAsia="Palatino Linotype"/>
+          <w:color w:val="202122"/>
+          <w:sz w:val="28"/>
+          <w:szCs w:val="28"/>
+          <w:shd w:val="clear" w:color="auto" w:fill="FFFFFF"/>
+        </w:rPr>
+        <w:t xml:space="preserve"> </w:t>
+      </w:r>
+      <w:r>
+        <w:rPr>
+          <w:rFonts w:eastAsia="Palatino Linotype"/>
+          <w:color w:val="202122"/>
+          <w:sz w:val="28"/>
+          <w:szCs w:val="28"/>
+          <w:shd w:val="clear" w:color="auto" w:fill="FFFFFF"/>
+        </w:rPr>
+        <w:t>частоты вращения коленвала</w:t>
+      </w:r>
+    </w:p>
+    <w:p>
+      <w:pPr>
+        <w:widowControl/>
+        <w:autoSpaceDE/>
+        <w:autoSpaceDN/>
+        <w:rPr>
+          <w:rFonts w:eastAsia="Palatino Linotype"/>
+          <w:color w:val="202122"/>
+          <w:sz w:val="28"/>
+          <w:szCs w:val="28"/>
+          <w:shd w:val="clear" w:color="auto" w:fill="FFFFFF"/>
+        </w:rPr>
+      </w:pPr>
+      <w:r>
+        <w:rPr>
+          <w:rFonts w:eastAsia="Palatino Linotype"/>
+          <w:color w:val="202122"/>
+          <w:sz w:val="28"/>
+          <w:szCs w:val="28"/>
+          <w:shd w:val="clear" w:color="auto" w:fill="FFFFFF"/>
+        </w:rPr>
+        <w:br w:type="page"/>
+      </w:r>
+    </w:p>
+    <w:p>
+      <w:pPr>
+        <w:ind w:firstLine="720"/>
+        <w:jc w:val="both"/>
+        <w:rPr>
+          <w:rFonts w:eastAsia="Palatino Linotype"/>
+          <w:color w:val="202122"/>
+          <w:sz w:val="28"/>
+          <w:szCs w:val="28"/>
+          <w:shd w:val="clear" w:color="auto" w:fill="FFFFFF"/>
+        </w:rPr>
+      </w:pPr>
+      <w:r>
+        <w:rPr>
+          <w:rFonts w:eastAsia="Palatino Linotype"/>
+          <w:color w:val="202122"/>
+          <w:sz w:val="28"/>
+          <w:szCs w:val="28"/>
+          <w:shd w:val="clear" w:color="auto" w:fill="FFFFFF"/>
+        </w:rPr>
+        <w:lastRenderedPageBreak/>
+        <w:t>Удельный эффективный расход топлива минимальный при степени сжатия 21</w:t>
+      </w:r>
+      <w:r>
+        <w:rPr>
+          <w:rFonts w:eastAsia="Palatino Linotype"/>
+          <w:color w:val="202122"/>
+          <w:sz w:val="28"/>
+          <w:szCs w:val="28"/>
+          <w:shd w:val="clear" w:color="auto" w:fill="FFFFFF"/>
+        </w:rPr>
+        <w:t xml:space="preserve">,14. </w:t>
+      </w:r>
+      <w:r>
+        <w:rPr>
+          <w:rFonts w:eastAsia="Palatino Linotype"/>
+          <w:color w:val="202122"/>
+          <w:sz w:val="28"/>
+          <w:szCs w:val="28"/>
+          <w:shd w:val="clear" w:color="auto" w:fill="FFFFFF"/>
+        </w:rPr>
+        <w:t>Остальные характеристики в пределах допустимого для данного режима.</w:t>
+      </w:r>
+    </w:p>
+    <w:p>
+      <w:pPr>
+        <w:ind w:firstLine="720"/>
+        <w:jc w:val="both"/>
+        <w:rPr>
+          <w:rFonts w:eastAsia="Palatino Linotype"/>
+          <w:color w:val="202122"/>
+          <w:sz w:val="28"/>
+          <w:szCs w:val="28"/>
+          <w:shd w:val="clear" w:color="auto" w:fill="FFFFFF"/>
+        </w:rPr>
+      </w:pPr>
+      <w:r>
+        <w:rPr>
+          <w:rFonts w:eastAsia="Palatino Linotype"/>
+          <w:color w:val="202122"/>
+          <w:sz w:val="28"/>
+          <w:szCs w:val="28"/>
+          <w:shd w:val="clear" w:color="auto" w:fill="FFFFFF"/>
+        </w:rPr>
+        <w:t>Выбирается степень сжатия 21,14.</w:t>
+      </w:r>
+    </w:p>
+    <w:p>
+      <w:pPr>
+        <w:jc w:val="both"/>
+        <w:rPr>
+          <w:rFonts w:eastAsia="Palatino Linotype"/>
+          <w:color w:val="202122"/>
+          <w:sz w:val="28"/>
+          <w:szCs w:val="28"/>
+          <w:shd w:val="clear" w:color="auto" w:fill="FFFFFF"/>
+        </w:rPr>
+      </w:pPr>
+    </w:p>
+    <w:p>
+      <w:pPr>
+        <w:jc w:val="both"/>
+        <w:rPr>
+          <w:rFonts w:eastAsia="Palatino Linotype"/>
+          <w:color w:val="202122"/>
+          <w:sz w:val="28"/>
+          <w:szCs w:val="28"/>
+          <w:shd w:val="clear" w:color="auto" w:fill="FFFFFF"/>
+        </w:rPr>
+      </w:pPr>
+      <w:r>
+        <w:rPr>
+          <w:rFonts w:eastAsia="Palatino Linotype"/>
+          <w:color w:val="202122"/>
+          <w:sz w:val="28"/>
+          <w:szCs w:val="28"/>
+          <w:shd w:val="clear" w:color="auto" w:fill="FFFFFF"/>
+        </w:rPr>
+        <w:t>Таблица 6 – результирующие степень сжатия и УОВТ для 4 режимов.</w:t>
+      </w:r>
+    </w:p>
+    <w:p>
+      <w:pPr>
+        <w:jc w:val="both"/>
+        <w:rPr>
+          <w:rFonts w:eastAsia="Palatino Linotype"/>
+          <w:color w:val="202122"/>
+          <w:sz w:val="28"/>
+          <w:szCs w:val="28"/>
+          <w:shd w:val="clear" w:color="auto" w:fill="FFFFFF"/>
+        </w:rPr>
+      </w:pPr>
+    </w:p>
+    <w:tbl>
+      <w:tblPr>
+        <w:tblStyle w:val="a5"/>
+        <w:tblW w:w="0" w:type="auto"/>
+        <w:tblLook w:val="04A0" w:firstRow="1" w:lastRow="0" w:firstColumn="1" w:lastColumn="0" w:noHBand="0" w:noVBand="1"/>
+      </w:tblPr>
+      <w:tblGrid>
+        <w:gridCol w:w="1951"/>
+        <w:gridCol w:w="1418"/>
+        <w:gridCol w:w="2268"/>
+      </w:tblGrid>
+      <w:tr>
+        <w:tc>
+          <w:tcPr>
+            <w:tcW w:w="1951" w:type="dxa"/>
+            <w:vAlign w:val="bottom"/>
+          </w:tcPr>
+          <w:p>
+            <w:pPr>
+              <w:widowControl/>
+              <w:autoSpaceDE/>
+              <w:autoSpaceDN/>
+              <w:rPr>
+                <w:rFonts w:ascii="Calibri" w:hAnsi="Calibri" w:cs="Calibri"/>
+                <w:color w:val="000000"/>
+                <w:sz w:val="24"/>
+                <w:szCs w:val="24"/>
+                <w:lang w:eastAsia="ru-RU"/>
+              </w:rPr>
+            </w:pPr>
+            <w:r>
+              <w:rPr>
+                <w:rFonts w:ascii="Calibri" w:hAnsi="Calibri" w:cs="Calibri"/>
+                <w:color w:val="000000"/>
+                <w:sz w:val="24"/>
+                <w:szCs w:val="24"/>
+              </w:rPr>
+              <w:t>Степень сжатия</w:t>
+            </w:r>
+          </w:p>
+        </w:tc>
+        <w:tc>
+          <w:tcPr>
+            <w:tcW w:w="1418" w:type="dxa"/>
+            <w:vAlign w:val="bottom"/>
+          </w:tcPr>
+          <w:p>
+            <w:pPr>
+              <w:rPr>
+                <w:rFonts w:ascii="Calibri" w:hAnsi="Calibri" w:cs="Calibri"/>
+                <w:color w:val="000000"/>
+                <w:sz w:val="24"/>
+                <w:szCs w:val="24"/>
+              </w:rPr>
+            </w:pPr>
+            <w:r>
+              <w:rPr>
+                <w:rFonts w:ascii="Calibri" w:hAnsi="Calibri" w:cs="Calibri"/>
+                <w:color w:val="000000"/>
+                <w:sz w:val="24"/>
+                <w:szCs w:val="24"/>
+                <w:lang w:val="en-US"/>
+              </w:rPr>
+              <w:t xml:space="preserve">n, </w:t>
+            </w:r>
+            <w:r>
+              <w:rPr>
+                <w:rFonts w:ascii="Calibri" w:hAnsi="Calibri" w:cs="Calibri"/>
+                <w:color w:val="000000"/>
+                <w:sz w:val="24"/>
+                <w:szCs w:val="24"/>
+              </w:rPr>
+              <w:t>об</w:t>
+            </w:r>
+            <w:r>
+              <w:rPr>
+                <w:rFonts w:ascii="Calibri" w:hAnsi="Calibri" w:cs="Calibri"/>
+                <w:color w:val="000000"/>
+                <w:sz w:val="24"/>
+                <w:szCs w:val="24"/>
+                <w:lang w:val="en-US"/>
+              </w:rPr>
+              <w:t>/</w:t>
+            </w:r>
+            <w:r>
+              <w:rPr>
+                <w:rFonts w:ascii="Calibri" w:hAnsi="Calibri" w:cs="Calibri"/>
+                <w:color w:val="000000"/>
+                <w:sz w:val="24"/>
+                <w:szCs w:val="24"/>
+              </w:rPr>
+              <w:t>мин</w:t>
+            </w:r>
+          </w:p>
+        </w:tc>
+        <w:tc>
+          <w:tcPr>
+            <w:tcW w:w="2268" w:type="dxa"/>
+            <w:vAlign w:val="bottom"/>
+          </w:tcPr>
+          <w:p>
+            <w:pPr>
+              <w:rPr>
+                <w:rFonts w:ascii="Calibri" w:hAnsi="Calibri" w:cs="Calibri"/>
+                <w:color w:val="000000"/>
+                <w:sz w:val="24"/>
+                <w:szCs w:val="24"/>
+              </w:rPr>
+            </w:pPr>
+            <w:r>
+              <w:rPr>
+                <w:rFonts w:ascii="Calibri" w:hAnsi="Calibri" w:cs="Calibri"/>
+                <w:color w:val="000000"/>
+                <w:sz w:val="24"/>
+                <w:szCs w:val="24"/>
+              </w:rPr>
+              <w:t>УОВТ, град. до ВМТ</w:t>
+            </w:r>
+          </w:p>
+        </w:tc>
+      </w:tr>
+      <w:tr>
+        <w:tc>
+          <w:tcPr>
+            <w:tcW w:w="1951" w:type="dxa"/>
+            <w:vMerge w:val="restart"/>
+            <w:vAlign w:val="center"/>
+          </w:tcPr>
+          <w:p>
+            <w:pPr>
+              <w:jc w:val="center"/>
+              <w:rPr>
+                <w:rFonts w:ascii="Calibri" w:hAnsi="Calibri" w:cs="Calibri"/>
+                <w:color w:val="000000"/>
+                <w:sz w:val="24"/>
+                <w:szCs w:val="24"/>
+              </w:rPr>
+            </w:pPr>
+            <w:r>
+              <w:rPr>
+                <w:rFonts w:ascii="Calibri" w:hAnsi="Calibri" w:cs="Calibri"/>
+                <w:color w:val="000000"/>
+                <w:sz w:val="24"/>
+                <w:szCs w:val="24"/>
+              </w:rPr>
+              <w:t>21,14</w:t>
+            </w:r>
+          </w:p>
+        </w:tc>
+        <w:tc>
+          <w:tcPr>
+            <w:tcW w:w="1418" w:type="dxa"/>
+            <w:vAlign w:val="bottom"/>
+          </w:tcPr>
+          <w:p>
+            <w:pPr>
+              <w:jc w:val="center"/>
+              <w:rPr>
+                <w:rFonts w:ascii="Calibri" w:hAnsi="Calibri" w:cs="Calibri"/>
+                <w:color w:val="000000"/>
+                <w:sz w:val="24"/>
+                <w:szCs w:val="24"/>
+              </w:rPr>
+            </w:pPr>
+            <w:r>
+              <w:rPr>
+                <w:rFonts w:ascii="Calibri" w:hAnsi="Calibri" w:cs="Calibri"/>
+                <w:color w:val="000000"/>
+                <w:sz w:val="24"/>
+                <w:szCs w:val="24"/>
+              </w:rPr>
+              <w:t>4000</w:t>
+            </w:r>
+          </w:p>
+        </w:tc>
+        <w:tc>
+          <w:tcPr>
+            <w:tcW w:w="2268" w:type="dxa"/>
+            <w:vAlign w:val="bottom"/>
+          </w:tcPr>
+          <w:p>
+            <w:pPr>
+              <w:jc w:val="center"/>
+              <w:rPr>
+                <w:rFonts w:ascii="Calibri" w:hAnsi="Calibri" w:cs="Calibri"/>
+                <w:color w:val="000000"/>
+                <w:sz w:val="24"/>
+                <w:szCs w:val="24"/>
+              </w:rPr>
+            </w:pPr>
+            <w:r>
+              <w:rPr>
+                <w:rFonts w:ascii="Calibri" w:hAnsi="Calibri" w:cs="Calibri"/>
+                <w:color w:val="000000"/>
+                <w:sz w:val="24"/>
+                <w:szCs w:val="24"/>
+              </w:rPr>
+              <w:t>13</w:t>
+            </w:r>
+          </w:p>
+        </w:tc>
+      </w:tr>
+      <w:tr>
+        <w:tc>
+          <w:tcPr>
+            <w:tcW w:w="1951" w:type="dxa"/>
+            <w:vMerge/>
+            <w:vAlign w:val="center"/>
+          </w:tcPr>
+          <w:p>
+            <w:pPr>
+              <w:rPr>
+                <w:rFonts w:ascii="Calibri" w:hAnsi="Calibri" w:cs="Calibri"/>
+                <w:color w:val="000000"/>
+                <w:sz w:val="24"/>
+                <w:szCs w:val="24"/>
+              </w:rPr>
+            </w:pPr>
+          </w:p>
+        </w:tc>
+        <w:tc>
+          <w:tcPr>
+            <w:tcW w:w="1418" w:type="dxa"/>
+            <w:vAlign w:val="bottom"/>
+          </w:tcPr>
+          <w:p>
+            <w:pPr>
+              <w:jc w:val="center"/>
+              <w:rPr>
+                <w:rFonts w:ascii="Calibri" w:hAnsi="Calibri" w:cs="Calibri"/>
+                <w:color w:val="000000"/>
+                <w:sz w:val="24"/>
+                <w:szCs w:val="24"/>
+              </w:rPr>
+            </w:pPr>
+            <w:r>
+              <w:rPr>
+                <w:rFonts w:ascii="Calibri" w:hAnsi="Calibri" w:cs="Calibri"/>
+                <w:color w:val="000000"/>
+                <w:sz w:val="24"/>
+                <w:szCs w:val="24"/>
+              </w:rPr>
+              <w:t>3000</w:t>
+            </w:r>
+          </w:p>
+        </w:tc>
+        <w:tc>
+          <w:tcPr>
+            <w:tcW w:w="2268" w:type="dxa"/>
+            <w:vAlign w:val="bottom"/>
+          </w:tcPr>
+          <w:p>
+            <w:pPr>
+              <w:jc w:val="center"/>
+              <w:rPr>
+                <w:rFonts w:ascii="Calibri" w:hAnsi="Calibri" w:cs="Calibri"/>
+                <w:color w:val="000000"/>
+                <w:sz w:val="24"/>
+                <w:szCs w:val="24"/>
+              </w:rPr>
+            </w:pPr>
+            <w:r>
+              <w:rPr>
+                <w:rFonts w:ascii="Calibri" w:hAnsi="Calibri" w:cs="Calibri"/>
+                <w:color w:val="000000"/>
+                <w:sz w:val="24"/>
+                <w:szCs w:val="24"/>
+              </w:rPr>
+              <w:t>9</w:t>
+            </w:r>
+          </w:p>
+        </w:tc>
+      </w:tr>
+      <w:tr>
+        <w:tc>
+          <w:tcPr>
+            <w:tcW w:w="1951" w:type="dxa"/>
+            <w:vMerge/>
+            <w:vAlign w:val="center"/>
+          </w:tcPr>
+          <w:p>
+            <w:pPr>
+              <w:rPr>
+                <w:rFonts w:ascii="Calibri" w:hAnsi="Calibri" w:cs="Calibri"/>
+                <w:color w:val="000000"/>
+                <w:sz w:val="24"/>
+                <w:szCs w:val="24"/>
+              </w:rPr>
+            </w:pPr>
+          </w:p>
+        </w:tc>
+        <w:tc>
+          <w:tcPr>
+            <w:tcW w:w="1418" w:type="dxa"/>
+            <w:vAlign w:val="bottom"/>
+          </w:tcPr>
+          <w:p>
+            <w:pPr>
+              <w:jc w:val="center"/>
+              <w:rPr>
+                <w:rFonts w:ascii="Calibri" w:hAnsi="Calibri" w:cs="Calibri"/>
+                <w:color w:val="000000"/>
+                <w:sz w:val="24"/>
+                <w:szCs w:val="24"/>
+              </w:rPr>
+            </w:pPr>
+            <w:r>
+              <w:rPr>
+                <w:rFonts w:ascii="Calibri" w:hAnsi="Calibri" w:cs="Calibri"/>
+                <w:color w:val="000000"/>
+                <w:sz w:val="24"/>
+                <w:szCs w:val="24"/>
+              </w:rPr>
+              <w:t>2000</w:t>
+            </w:r>
+          </w:p>
+        </w:tc>
+        <w:tc>
+          <w:tcPr>
+            <w:tcW w:w="2268" w:type="dxa"/>
+            <w:vAlign w:val="bottom"/>
+          </w:tcPr>
+          <w:p>
+            <w:pPr>
+              <w:jc w:val="center"/>
+              <w:rPr>
+                <w:rFonts w:ascii="Calibri" w:hAnsi="Calibri" w:cs="Calibri"/>
+                <w:color w:val="000000"/>
+                <w:sz w:val="24"/>
+                <w:szCs w:val="24"/>
+              </w:rPr>
+            </w:pPr>
+            <w:r>
+              <w:rPr>
+                <w:rFonts w:ascii="Calibri" w:hAnsi="Calibri" w:cs="Calibri"/>
+                <w:color w:val="000000"/>
+                <w:sz w:val="24"/>
+                <w:szCs w:val="24"/>
+              </w:rPr>
+              <w:t>7</w:t>
+            </w:r>
+          </w:p>
+        </w:tc>
+      </w:tr>
+      <w:tr>
+        <w:tc>
+          <w:tcPr>
+            <w:tcW w:w="1951" w:type="dxa"/>
+            <w:vMerge/>
+            <w:vAlign w:val="center"/>
+          </w:tcPr>
+          <w:p>
+            <w:pPr>
+              <w:rPr>
+                <w:rFonts w:ascii="Calibri" w:hAnsi="Calibri" w:cs="Calibri"/>
+                <w:color w:val="000000"/>
+              </w:rPr>
+            </w:pPr>
+          </w:p>
+        </w:tc>
+        <w:tc>
+          <w:tcPr>
+            <w:tcW w:w="1418" w:type="dxa"/>
+            <w:vAlign w:val="bottom"/>
+          </w:tcPr>
+          <w:p>
+            <w:pPr>
+              <w:jc w:val="center"/>
+              <w:rPr>
+                <w:rFonts w:ascii="Calibri" w:hAnsi="Calibri" w:cs="Calibri"/>
+                <w:color w:val="000000"/>
+                <w:sz w:val="24"/>
+                <w:szCs w:val="24"/>
+              </w:rPr>
+            </w:pPr>
+            <w:r>
+              <w:rPr>
+                <w:rFonts w:ascii="Calibri" w:hAnsi="Calibri" w:cs="Calibri"/>
+                <w:color w:val="000000"/>
+                <w:sz w:val="24"/>
+                <w:szCs w:val="24"/>
+              </w:rPr>
+              <w:t>1000</w:t>
+            </w:r>
+          </w:p>
+        </w:tc>
+        <w:tc>
+          <w:tcPr>
+            <w:tcW w:w="2268" w:type="dxa"/>
+            <w:vAlign w:val="bottom"/>
+          </w:tcPr>
+          <w:p>
+            <w:pPr>
+              <w:jc w:val="center"/>
+              <w:rPr>
+                <w:rFonts w:ascii="Calibri" w:hAnsi="Calibri" w:cs="Calibri"/>
+                <w:color w:val="000000"/>
+                <w:sz w:val="24"/>
+                <w:szCs w:val="24"/>
+              </w:rPr>
+            </w:pPr>
+            <w:r>
+              <w:rPr>
+                <w:rFonts w:ascii="Calibri" w:hAnsi="Calibri" w:cs="Calibri"/>
+                <w:color w:val="000000"/>
+                <w:sz w:val="24"/>
+                <w:szCs w:val="24"/>
+              </w:rPr>
+              <w:t>6</w:t>
+            </w:r>
+          </w:p>
+        </w:tc>
+      </w:tr>
+    </w:tbl>
+    <w:p>
+      <w:pPr>
+        <w:ind w:firstLine="720"/>
+        <w:jc w:val="both"/>
+        <w:rPr>
+          <w:rFonts w:eastAsia="Palatino Linotype"/>
+          <w:color w:val="202122"/>
+          <w:sz w:val="28"/>
+          <w:szCs w:val="28"/>
+          <w:shd w:val="clear" w:color="auto" w:fill="FFFFFF"/>
+        </w:rPr>
+      </w:pPr>
+    </w:p>
+    <w:p>
+      <w:pPr>
+        <w:widowControl/>
+        <w:autoSpaceDE/>
+        <w:autoSpaceDN/>
+        <w:rPr>
+          <w:rFonts w:eastAsia="Palatino Linotype"/>
+          <w:color w:val="202122"/>
+          <w:sz w:val="28"/>
+          <w:szCs w:val="28"/>
+          <w:shd w:val="clear" w:color="auto" w:fill="FFFFFF"/>
+        </w:rPr>
+      </w:pPr>
+      <w:r>
+        <w:rPr>
+          <w:rFonts w:eastAsia="Palatino Linotype"/>
+          <w:color w:val="202122"/>
+          <w:sz w:val="28"/>
+          <w:szCs w:val="28"/>
+          <w:shd w:val="clear" w:color="auto" w:fill="FFFFFF"/>
+        </w:rPr>
+        <w:br w:type="page"/>
+      </w:r>
+    </w:p>
+    <w:p>
+      <w:pPr>
+        <w:widowControl/>
+        <w:autoSpaceDE/>
+        <w:autoSpaceDN/>
+        <w:ind w:firstLine="720"/>
+        <w:jc w:val="both"/>
+        <w:rPr>
+          <w:b/>
+          <w:bCs/>
+          <w:sz w:val="32"/>
+          <w:szCs w:val="32"/>
+        </w:rPr>
+      </w:pPr>
+      <w:r>
+        <w:rPr>
+          <w:b/>
+          <w:bCs/>
+          <w:sz w:val="32"/>
+          <w:szCs w:val="32"/>
+        </w:rPr>
+        <w:lastRenderedPageBreak/>
+        <w:t>7</w:t>
+      </w:r>
+      <w:r>
+        <w:rPr>
+          <w:b/>
+          <w:bCs/>
+          <w:sz w:val="32"/>
+          <w:szCs w:val="32"/>
+        </w:rPr>
+        <w:t xml:space="preserve"> </w:t>
+      </w:r>
+      <w:r>
+        <w:rPr>
+          <w:b/>
+          <w:bCs/>
+          <w:sz w:val="32"/>
+          <w:szCs w:val="32"/>
+        </w:rPr>
+        <w:t>Результаты модернизации двигателя</w:t>
+      </w:r>
+    </w:p>
+    <w:p>
+      <w:pPr>
+        <w:pStyle w:val="TableParagraph"/>
+        <w:spacing w:line="360" w:lineRule="auto"/>
+        <w:rPr>
+          <w:bCs/>
+          <w:sz w:val="28"/>
+          <w:szCs w:val="28"/>
+        </w:rPr>
+      </w:pPr>
+    </w:p>
+    <w:p>
+      <w:pPr>
+        <w:pStyle w:val="TableParagraph"/>
+        <w:spacing w:line="360" w:lineRule="auto"/>
+        <w:rPr>
+          <w:bCs/>
+        </w:rPr>
+      </w:pPr>
+      <w:r>
+        <w:rPr>
+          <w:bCs/>
+          <w:sz w:val="28"/>
+          <w:szCs w:val="28"/>
+        </w:rPr>
+        <w:t xml:space="preserve">Окончательное сравнение характеристик двигателя с начальными и конечными параметрами производится в программе </w:t>
+      </w:r>
+      <w:r>
+        <w:rPr>
+          <w:bCs/>
+          <w:sz w:val="28"/>
+          <w:szCs w:val="28"/>
+          <w:lang w:val="en-US"/>
+        </w:rPr>
+        <w:t>Diesel</w:t>
+      </w:r>
+      <w:r>
+        <w:rPr>
+          <w:bCs/>
+          <w:sz w:val="28"/>
+          <w:szCs w:val="28"/>
+        </w:rPr>
+        <w:t>-</w:t>
+      </w:r>
+      <w:r>
+        <w:rPr>
+          <w:bCs/>
+          <w:sz w:val="28"/>
+          <w:szCs w:val="28"/>
+          <w:lang w:val="en-US"/>
+        </w:rPr>
+        <w:t>RK</w:t>
+      </w:r>
+      <w:r>
+        <w:rPr>
+          <w:bCs/>
+          <w:sz w:val="28"/>
+          <w:szCs w:val="28"/>
+        </w:rPr>
+        <w:t>.</w:t>
+      </w:r>
+      <w:r>
+        <w:rPr>
+          <w:bCs/>
+        </w:rPr>
+        <w:t xml:space="preserve"> </w:t>
+      </w:r>
+    </w:p>
+    <w:p>
+      <w:pPr>
+        <w:pStyle w:val="TableParagraph"/>
+        <w:spacing w:line="360" w:lineRule="auto"/>
+        <w:rPr>
+          <w:sz w:val="28"/>
+          <w:szCs w:val="28"/>
+        </w:rPr>
+      </w:pPr>
+      <w:r>
+        <w:rPr>
+          <w:bCs/>
+        </w:rPr>
+        <w:br/>
+      </w:r>
+      <w:r>
+        <w:rPr>
+          <w:sz w:val="28"/>
+          <w:szCs w:val="28"/>
+        </w:rPr>
+        <w:t xml:space="preserve">Таблица </w:t>
+      </w:r>
+      <w:r>
+        <w:rPr>
+          <w:sz w:val="28"/>
+          <w:szCs w:val="28"/>
+        </w:rPr>
+        <w:t>7</w:t>
+      </w:r>
+      <w:r>
+        <w:rPr>
+          <w:sz w:val="28"/>
+          <w:szCs w:val="28"/>
+        </w:rPr>
+        <w:t xml:space="preserve"> </w:t>
+      </w:r>
+      <w:r>
+        <w:rPr>
+          <w:bCs/>
+          <w:sz w:val="28"/>
+          <w:szCs w:val="28"/>
+        </w:rPr>
+        <w:t>–</w:t>
+      </w:r>
+      <w:r>
+        <w:rPr>
+          <w:sz w:val="28"/>
+          <w:szCs w:val="28"/>
+        </w:rPr>
+        <w:t xml:space="preserve"> </w:t>
+      </w:r>
+      <w:r>
+        <w:rPr>
+          <w:sz w:val="28"/>
+          <w:szCs w:val="28"/>
+        </w:rPr>
+        <w:t>Параметры фаз двигателя</w:t>
+      </w:r>
+      <w:r>
+        <w:rPr>
+          <w:sz w:val="28"/>
+          <w:szCs w:val="28"/>
+        </w:rPr>
+        <w:t xml:space="preserve"> </w:t>
+      </w:r>
+    </w:p>
+    <w:tbl>
+      <w:tblPr>
+        <w:tblStyle w:val="a5"/>
+        <w:tblW w:w="0" w:type="auto"/>
+        <w:tblLook w:val="04A0" w:firstRow="1" w:lastRow="0" w:firstColumn="1" w:lastColumn="0" w:noHBand="0" w:noVBand="1"/>
+      </w:tblPr>
+      <w:tblGrid>
+        <w:gridCol w:w="6204"/>
+        <w:gridCol w:w="1276"/>
+      </w:tblGrid>
+      <w:tr>
+        <w:tc>
+          <w:tcPr>
+            <w:tcW w:w="6204" w:type="dxa"/>
+          </w:tcPr>
+          <w:p>
+            <w:pPr>
+              <w:jc w:val="both"/>
+              <w:rPr>
+                <w:sz w:val="28"/>
+                <w:szCs w:val="28"/>
+              </w:rPr>
+            </w:pPr>
+          </w:p>
+        </w:tc>
+        <w:tc>
+          <w:tcPr>
+            <w:tcW w:w="1276" w:type="dxa"/>
+          </w:tcPr>
+          <w:p>
+            <w:pPr>
+              <w:jc w:val="both"/>
+              <w:rPr>
+                <w:sz w:val="28"/>
+                <w:szCs w:val="28"/>
+                <w:lang w:val="en-US"/>
+              </w:rPr>
+            </w:pPr>
+            <w:r>
+              <w:rPr>
+                <w:sz w:val="28"/>
+                <w:szCs w:val="28"/>
+                <w:lang w:val="en-US"/>
+              </w:rPr>
+              <w:t>n</w:t>
+            </w:r>
+            <w:r>
+              <w:rPr>
+                <w:sz w:val="28"/>
+                <w:szCs w:val="28"/>
+              </w:rPr>
+              <w:t xml:space="preserve"> =</w:t>
+            </w:r>
+            <w:r>
+              <w:rPr>
+                <w:sz w:val="28"/>
+                <w:szCs w:val="28"/>
+              </w:rPr>
+              <w:t xml:space="preserve"> </w:t>
+            </w:r>
+            <w:r>
+              <w:rPr>
+                <w:sz w:val="28"/>
+                <w:szCs w:val="28"/>
+                <w:lang w:val="en-US"/>
+              </w:rPr>
+              <w:t>2</w:t>
+            </w:r>
+            <w:r>
+              <w:rPr>
+                <w:sz w:val="28"/>
+                <w:szCs w:val="28"/>
+              </w:rPr>
+              <w:t xml:space="preserve">000 </w:t>
+            </w:r>
+            <w:r>
+              <w:rPr>
+                <w:sz w:val="28"/>
+                <w:szCs w:val="28"/>
+              </w:rPr>
+              <w:t>об/мин</w:t>
+            </w:r>
+          </w:p>
+        </w:tc>
+      </w:tr>
+      <w:tr>
+        <w:trPr>
+          <w:trHeight w:val="362"/>
+        </w:trPr>
+        <w:tc>
+          <w:tcPr>
+            <w:tcW w:w="6204" w:type="dxa"/>
+          </w:tcPr>
+          <w:p>
+            <w:pPr>
+              <w:rPr>
+                <w:sz w:val="28"/>
+                <w:szCs w:val="28"/>
+              </w:rPr>
+            </w:pPr>
+            <w:r>
+              <w:rPr>
+                <w:sz w:val="28"/>
+                <w:szCs w:val="28"/>
+              </w:rPr>
+              <w:t xml:space="preserve">Угол опережения открытия выпускного клапана </w:t>
+            </w:r>
+          </w:p>
+        </w:tc>
+        <w:tc>
+          <w:tcPr>
+            <w:tcW w:w="1276" w:type="dxa"/>
+          </w:tcPr>
+          <w:p>
+            <w:pPr>
+              <w:rPr>
+                <w:sz w:val="28"/>
+                <w:szCs w:val="28"/>
+              </w:rPr>
+            </w:pPr>
+            <w:r>
+              <w:rPr>
+                <w:sz w:val="28"/>
+                <w:szCs w:val="28"/>
+              </w:rPr>
+              <w:t>46</w:t>
+            </w:r>
+          </w:p>
+        </w:tc>
+      </w:tr>
+      <w:tr>
+        <w:tc>
+          <w:tcPr>
+            <w:tcW w:w="6204" w:type="dxa"/>
+          </w:tcPr>
+          <w:p>
+            <w:pPr>
+              <w:rPr>
+                <w:sz w:val="28"/>
+                <w:szCs w:val="28"/>
+              </w:rPr>
+            </w:pPr>
+            <w:r>
+              <w:rPr>
+                <w:sz w:val="28"/>
+                <w:szCs w:val="28"/>
+              </w:rPr>
+              <w:t>Угол запаздывания закрытия впускного клапана</w:t>
+            </w:r>
+          </w:p>
+        </w:tc>
+        <w:tc>
+          <w:tcPr>
+            <w:tcW w:w="1276" w:type="dxa"/>
+          </w:tcPr>
+          <w:p>
+            <w:pPr>
+              <w:rPr>
+                <w:sz w:val="28"/>
+                <w:szCs w:val="28"/>
+              </w:rPr>
+            </w:pPr>
+            <w:r>
+              <w:rPr>
+                <w:sz w:val="28"/>
+                <w:szCs w:val="28"/>
+              </w:rPr>
+              <w:t>27</w:t>
+            </w:r>
+          </w:p>
+        </w:tc>
+      </w:tr>
+      <w:tr>
+        <w:tc>
+          <w:tcPr>
+            <w:tcW w:w="6204" w:type="dxa"/>
+          </w:tcPr>
+          <w:p>
+            <w:pPr>
+              <w:rPr>
+                <w:sz w:val="28"/>
+                <w:szCs w:val="28"/>
+              </w:rPr>
+            </w:pPr>
+            <w:r>
+              <w:rPr>
+                <w:sz w:val="28"/>
+                <w:szCs w:val="28"/>
+              </w:rPr>
+              <w:t>Угол запаздывания закрытия выпускного клапана</w:t>
+            </w:r>
+          </w:p>
+        </w:tc>
+        <w:tc>
+          <w:tcPr>
+            <w:tcW w:w="1276" w:type="dxa"/>
+          </w:tcPr>
+          <w:p>
+            <w:pPr>
+              <w:rPr>
+                <w:sz w:val="28"/>
+                <w:szCs w:val="28"/>
+              </w:rPr>
+            </w:pPr>
+            <w:r>
+              <w:rPr>
+                <w:sz w:val="28"/>
+                <w:szCs w:val="28"/>
+              </w:rPr>
+              <w:t>3</w:t>
+            </w:r>
+          </w:p>
+        </w:tc>
+      </w:tr>
+      <w:tr>
+        <w:tc>
+          <w:tcPr>
+            <w:tcW w:w="6204" w:type="dxa"/>
+          </w:tcPr>
+          <w:p>
+            <w:pPr>
+              <w:rPr>
+                <w:sz w:val="28"/>
+                <w:szCs w:val="28"/>
+              </w:rPr>
+            </w:pPr>
+            <w:r>
+              <w:rPr>
+                <w:sz w:val="28"/>
+                <w:szCs w:val="28"/>
+              </w:rPr>
+              <w:t>Угол опережения открытия впускного клапана</w:t>
+            </w:r>
+          </w:p>
+        </w:tc>
+        <w:tc>
+          <w:tcPr>
+            <w:tcW w:w="1276" w:type="dxa"/>
+          </w:tcPr>
+          <w:p>
+            <w:pPr>
+              <w:rPr>
+                <w:sz w:val="28"/>
+                <w:szCs w:val="28"/>
+              </w:rPr>
+            </w:pPr>
+            <w:r>
+              <w:rPr>
+                <w:sz w:val="28"/>
+                <w:szCs w:val="28"/>
+              </w:rPr>
+              <w:t>3</w:t>
+            </w:r>
+          </w:p>
+        </w:tc>
+      </w:tr>
+    </w:tbl>
+    <w:p>
+      <w:pPr>
+        <w:pStyle w:val="TableParagraph"/>
+        <w:spacing w:line="360" w:lineRule="auto"/>
+        <w:rPr>
+          <w:rFonts w:eastAsia="Palatino Linotype"/>
+          <w:color w:val="202122"/>
+          <w:sz w:val="28"/>
+          <w:szCs w:val="28"/>
+          <w:shd w:val="clear" w:color="auto" w:fill="FFFFFF"/>
+        </w:rPr>
+      </w:pPr>
+    </w:p>
+    <w:p>
+      <w:pPr>
+        <w:pStyle w:val="TableParagraph"/>
+        <w:spacing w:line="360" w:lineRule="auto"/>
+        <w:rPr>
+          <w:b/>
+          <w:bCs/>
+        </w:rPr>
+      </w:pPr>
+      <w:r>
+        <w:rPr>
+          <w:rFonts w:eastAsia="Palatino Linotype"/>
+          <w:color w:val="202122"/>
+          <w:sz w:val="28"/>
+          <w:szCs w:val="28"/>
+          <w:shd w:val="clear" w:color="auto" w:fill="FFFFFF"/>
+        </w:rPr>
+        <w:t xml:space="preserve">Таблица </w:t>
+      </w:r>
+      <w:r>
+        <w:rPr>
+          <w:rFonts w:eastAsia="Palatino Linotype"/>
+          <w:color w:val="202122"/>
+          <w:sz w:val="28"/>
+          <w:szCs w:val="28"/>
+          <w:shd w:val="clear" w:color="auto" w:fill="FFFFFF"/>
+        </w:rPr>
+        <w:t xml:space="preserve">8 </w:t>
+      </w:r>
+      <w:r>
+        <w:rPr>
+          <w:rFonts w:eastAsia="Palatino Linotype"/>
+          <w:color w:val="202122"/>
+          <w:sz w:val="28"/>
+          <w:szCs w:val="28"/>
+          <w:shd w:val="clear" w:color="auto" w:fill="FFFFFF"/>
+        </w:rPr>
+        <w:t xml:space="preserve">- </w:t>
+      </w:r>
+      <w:r>
+        <w:rPr>
+          <w:rFonts w:eastAsia="Palatino Linotype"/>
+          <w:color w:val="202122"/>
+          <w:sz w:val="28"/>
+          <w:szCs w:val="28"/>
+          <w:shd w:val="clear" w:color="auto" w:fill="FFFFFF"/>
+        </w:rPr>
+        <w:t>Степень сжатия</w:t>
+      </w:r>
+      <w:r>
+        <w:rPr>
+          <w:rFonts w:eastAsia="Palatino Linotype"/>
+          <w:color w:val="202122"/>
+          <w:sz w:val="28"/>
+          <w:szCs w:val="28"/>
+          <w:shd w:val="clear" w:color="auto" w:fill="FFFFFF"/>
+        </w:rPr>
+        <w:t xml:space="preserve"> и УОВТ </w:t>
+      </w:r>
+      <w:r>
+        <w:rPr>
+          <w:rFonts w:eastAsia="Palatino Linotype"/>
+          <w:color w:val="202122"/>
+          <w:sz w:val="28"/>
+          <w:szCs w:val="28"/>
+          <w:shd w:val="clear" w:color="auto" w:fill="FFFFFF"/>
+        </w:rPr>
+        <w:t>двигателя</w:t>
+      </w:r>
+    </w:p>
+    <w:tbl>
+      <w:tblPr>
+        <w:tblStyle w:val="a5"/>
+        <w:tblW w:w="0" w:type="auto"/>
+        <w:tblLook w:val="04A0" w:firstRow="1" w:lastRow="0" w:firstColumn="1" w:lastColumn="0" w:noHBand="0" w:noVBand="1"/>
+      </w:tblPr>
+      <w:tblGrid>
+        <w:gridCol w:w="1951"/>
+        <w:gridCol w:w="1418"/>
+        <w:gridCol w:w="2268"/>
+      </w:tblGrid>
+      <w:tr>
+        <w:tc>
+          <w:tcPr>
+            <w:tcW w:w="1951" w:type="dxa"/>
+            <w:vAlign w:val="bottom"/>
+          </w:tcPr>
+          <w:p>
+            <w:pPr>
+              <w:widowControl/>
+              <w:autoSpaceDE/>
+              <w:autoSpaceDN/>
+              <w:rPr>
+                <w:rFonts w:ascii="Calibri" w:hAnsi="Calibri" w:cs="Calibri"/>
+                <w:color w:val="000000"/>
+                <w:sz w:val="24"/>
+                <w:szCs w:val="24"/>
+                <w:lang w:eastAsia="ru-RU"/>
+              </w:rPr>
+            </w:pPr>
+            <w:r>
+              <w:rPr>
+                <w:rFonts w:ascii="Calibri" w:hAnsi="Calibri" w:cs="Calibri"/>
+                <w:color w:val="000000"/>
+                <w:sz w:val="24"/>
+                <w:szCs w:val="24"/>
+              </w:rPr>
+              <w:t>Степень сжатия</w:t>
+            </w:r>
+          </w:p>
+        </w:tc>
+        <w:tc>
+          <w:tcPr>
+            <w:tcW w:w="1418" w:type="dxa"/>
+            <w:vAlign w:val="bottom"/>
+          </w:tcPr>
+          <w:p>
+            <w:pPr>
+              <w:rPr>
+                <w:rFonts w:ascii="Calibri" w:hAnsi="Calibri" w:cs="Calibri"/>
+                <w:color w:val="000000"/>
+                <w:sz w:val="24"/>
+                <w:szCs w:val="24"/>
+              </w:rPr>
+            </w:pPr>
+            <w:r>
+              <w:rPr>
+                <w:rFonts w:ascii="Calibri" w:hAnsi="Calibri" w:cs="Calibri"/>
+                <w:color w:val="000000"/>
+                <w:sz w:val="24"/>
+                <w:szCs w:val="24"/>
+                <w:lang w:val="en-US"/>
+              </w:rPr>
+              <w:t xml:space="preserve">n, </w:t>
+            </w:r>
+            <w:r>
+              <w:rPr>
+                <w:rFonts w:ascii="Calibri" w:hAnsi="Calibri" w:cs="Calibri"/>
+                <w:color w:val="000000"/>
+                <w:sz w:val="24"/>
+                <w:szCs w:val="24"/>
+              </w:rPr>
+              <w:t>об</w:t>
+            </w:r>
+            <w:r>
+              <w:rPr>
+                <w:rFonts w:ascii="Calibri" w:hAnsi="Calibri" w:cs="Calibri"/>
+                <w:color w:val="000000"/>
+                <w:sz w:val="24"/>
+                <w:szCs w:val="24"/>
+                <w:lang w:val="en-US"/>
+              </w:rPr>
+              <w:t>/</w:t>
+            </w:r>
+            <w:r>
+              <w:rPr>
+                <w:rFonts w:ascii="Calibri" w:hAnsi="Calibri" w:cs="Calibri"/>
+                <w:color w:val="000000"/>
+                <w:sz w:val="24"/>
+                <w:szCs w:val="24"/>
+              </w:rPr>
+              <w:t>мин</w:t>
+            </w:r>
+          </w:p>
+        </w:tc>
+        <w:tc>
+          <w:tcPr>
+            <w:tcW w:w="2268" w:type="dxa"/>
+            <w:vAlign w:val="bottom"/>
+          </w:tcPr>
+          <w:p>
+            <w:pPr>
+              <w:rPr>
+                <w:rFonts w:ascii="Calibri" w:hAnsi="Calibri" w:cs="Calibri"/>
+                <w:color w:val="000000"/>
+                <w:sz w:val="24"/>
+                <w:szCs w:val="24"/>
+              </w:rPr>
+            </w:pPr>
+            <w:r>
+              <w:rPr>
+                <w:rFonts w:ascii="Calibri" w:hAnsi="Calibri" w:cs="Calibri"/>
+                <w:color w:val="000000"/>
+                <w:sz w:val="24"/>
+                <w:szCs w:val="24"/>
+              </w:rPr>
+              <w:t>УОВТ, град. до ВМТ</w:t>
+            </w:r>
+          </w:p>
+        </w:tc>
+      </w:tr>
+      <w:tr>
+        <w:tc>
+          <w:tcPr>
+            <w:tcW w:w="1951" w:type="dxa"/>
+            <w:vMerge w:val="restart"/>
+            <w:vAlign w:val="center"/>
+          </w:tcPr>
+          <w:p>
+            <w:pPr>
+              <w:jc w:val="center"/>
+              <w:rPr>
+                <w:rFonts w:ascii="Calibri" w:hAnsi="Calibri" w:cs="Calibri"/>
+                <w:color w:val="000000"/>
+                <w:sz w:val="24"/>
+                <w:szCs w:val="24"/>
+              </w:rPr>
+            </w:pPr>
+            <w:r>
+              <w:rPr>
+                <w:rFonts w:ascii="Calibri" w:hAnsi="Calibri" w:cs="Calibri"/>
+                <w:color w:val="000000"/>
+                <w:sz w:val="24"/>
+                <w:szCs w:val="24"/>
+              </w:rPr>
+              <w:t>21,14</w:t>
+            </w:r>
+          </w:p>
+        </w:tc>
+        <w:tc>
+          <w:tcPr>
+            <w:tcW w:w="1418" w:type="dxa"/>
+            <w:vAlign w:val="bottom"/>
+          </w:tcPr>
+          <w:p>
+            <w:pPr>
+              <w:jc w:val="center"/>
+              <w:rPr>
+                <w:rFonts w:ascii="Calibri" w:hAnsi="Calibri" w:cs="Calibri"/>
+                <w:color w:val="000000"/>
+                <w:sz w:val="24"/>
+                <w:szCs w:val="24"/>
+              </w:rPr>
+            </w:pPr>
+            <w:r>
+              <w:rPr>
+                <w:rFonts w:ascii="Calibri" w:hAnsi="Calibri" w:cs="Calibri"/>
+                <w:color w:val="000000"/>
+                <w:sz w:val="24"/>
+                <w:szCs w:val="24"/>
+              </w:rPr>
+              <w:t>4000</w:t>
+            </w:r>
+          </w:p>
+        </w:tc>
+        <w:tc>
+          <w:tcPr>
+            <w:tcW w:w="2268" w:type="dxa"/>
+            <w:vAlign w:val="bottom"/>
+          </w:tcPr>
+          <w:p>
+            <w:pPr>
+              <w:jc w:val="center"/>
+              <w:rPr>
+                <w:rFonts w:ascii="Calibri" w:hAnsi="Calibri" w:cs="Calibri"/>
+                <w:color w:val="000000"/>
+                <w:sz w:val="24"/>
+                <w:szCs w:val="24"/>
+              </w:rPr>
+            </w:pPr>
+            <w:r>
+              <w:rPr>
+                <w:rFonts w:ascii="Calibri" w:hAnsi="Calibri" w:cs="Calibri"/>
+                <w:color w:val="000000"/>
+                <w:sz w:val="24"/>
+                <w:szCs w:val="24"/>
+              </w:rPr>
+              <w:t>13</w:t>
+            </w:r>
+          </w:p>
+        </w:tc>
+      </w:tr>
+      <w:tr>
+        <w:tc>
+          <w:tcPr>
+            <w:tcW w:w="1951" w:type="dxa"/>
+            <w:vMerge/>
+            <w:vAlign w:val="center"/>
+          </w:tcPr>
+          <w:p>
+            <w:pPr>
+              <w:rPr>
+                <w:rFonts w:ascii="Calibri" w:hAnsi="Calibri" w:cs="Calibri"/>
+                <w:color w:val="000000"/>
+                <w:sz w:val="24"/>
+                <w:szCs w:val="24"/>
+              </w:rPr>
+            </w:pPr>
+          </w:p>
+        </w:tc>
+        <w:tc>
+          <w:tcPr>
+            <w:tcW w:w="1418" w:type="dxa"/>
+            <w:vAlign w:val="bottom"/>
+          </w:tcPr>
+          <w:p>
+            <w:pPr>
+              <w:jc w:val="center"/>
+              <w:rPr>
+                <w:rFonts w:ascii="Calibri" w:hAnsi="Calibri" w:cs="Calibri"/>
+                <w:color w:val="000000"/>
+                <w:sz w:val="24"/>
+                <w:szCs w:val="24"/>
+              </w:rPr>
+            </w:pPr>
+            <w:r>
+              <w:rPr>
+                <w:rFonts w:ascii="Calibri" w:hAnsi="Calibri" w:cs="Calibri"/>
+                <w:color w:val="000000"/>
+                <w:sz w:val="24"/>
+                <w:szCs w:val="24"/>
+              </w:rPr>
+              <w:t>3000</w:t>
+            </w:r>
+          </w:p>
+        </w:tc>
+        <w:tc>
+          <w:tcPr>
+            <w:tcW w:w="2268" w:type="dxa"/>
+            <w:vAlign w:val="bottom"/>
+          </w:tcPr>
+          <w:p>
+            <w:pPr>
+              <w:jc w:val="center"/>
+              <w:rPr>
+                <w:rFonts w:ascii="Calibri" w:hAnsi="Calibri" w:cs="Calibri"/>
+                <w:color w:val="000000"/>
+                <w:sz w:val="24"/>
+                <w:szCs w:val="24"/>
+              </w:rPr>
+            </w:pPr>
+            <w:r>
+              <w:rPr>
+                <w:rFonts w:ascii="Calibri" w:hAnsi="Calibri" w:cs="Calibri"/>
+                <w:color w:val="000000"/>
+                <w:sz w:val="24"/>
+                <w:szCs w:val="24"/>
+              </w:rPr>
+              <w:t>9</w:t>
+            </w:r>
+          </w:p>
+        </w:tc>
+      </w:tr>
+      <w:tr>
+        <w:tc>
+          <w:tcPr>
+            <w:tcW w:w="1951" w:type="dxa"/>
+            <w:vMerge/>
+            <w:vAlign w:val="center"/>
+          </w:tcPr>
+          <w:p>
+            <w:pPr>
+              <w:rPr>
+                <w:rFonts w:ascii="Calibri" w:hAnsi="Calibri" w:cs="Calibri"/>
+                <w:color w:val="000000"/>
+                <w:sz w:val="24"/>
+                <w:szCs w:val="24"/>
+              </w:rPr>
+            </w:pPr>
+          </w:p>
+        </w:tc>
+        <w:tc>
+          <w:tcPr>
+            <w:tcW w:w="1418" w:type="dxa"/>
+            <w:vAlign w:val="bottom"/>
+          </w:tcPr>
+          <w:p>
+            <w:pPr>
+              <w:jc w:val="center"/>
+              <w:rPr>
+                <w:rFonts w:ascii="Calibri" w:hAnsi="Calibri" w:cs="Calibri"/>
+                <w:color w:val="000000"/>
+                <w:sz w:val="24"/>
+                <w:szCs w:val="24"/>
+              </w:rPr>
+            </w:pPr>
+            <w:r>
+              <w:rPr>
+                <w:rFonts w:ascii="Calibri" w:hAnsi="Calibri" w:cs="Calibri"/>
+                <w:color w:val="000000"/>
+                <w:sz w:val="24"/>
+                <w:szCs w:val="24"/>
+              </w:rPr>
+              <w:t>2000</w:t>
+            </w:r>
+          </w:p>
+        </w:tc>
+        <w:tc>
+          <w:tcPr>
+            <w:tcW w:w="2268" w:type="dxa"/>
+            <w:vAlign w:val="bottom"/>
+          </w:tcPr>
+          <w:p>
+            <w:pPr>
+              <w:jc w:val="center"/>
+              <w:rPr>
+                <w:rFonts w:ascii="Calibri" w:hAnsi="Calibri" w:cs="Calibri"/>
+                <w:color w:val="000000"/>
+                <w:sz w:val="24"/>
+                <w:szCs w:val="24"/>
+              </w:rPr>
+            </w:pPr>
+            <w:r>
+              <w:rPr>
+                <w:rFonts w:ascii="Calibri" w:hAnsi="Calibri" w:cs="Calibri"/>
+                <w:color w:val="000000"/>
+                <w:sz w:val="24"/>
+                <w:szCs w:val="24"/>
+              </w:rPr>
+              <w:t>7</w:t>
+            </w:r>
+          </w:p>
+        </w:tc>
+      </w:tr>
+      <w:tr>
+        <w:tc>
+          <w:tcPr>
+            <w:tcW w:w="1951" w:type="dxa"/>
+            <w:vMerge/>
+            <w:vAlign w:val="center"/>
+          </w:tcPr>
+          <w:p>
+            <w:pPr>
+              <w:rPr>
+                <w:rFonts w:ascii="Calibri" w:hAnsi="Calibri" w:cs="Calibri"/>
+                <w:color w:val="000000"/>
+              </w:rPr>
+            </w:pPr>
+          </w:p>
+        </w:tc>
+        <w:tc>
+          <w:tcPr>
+            <w:tcW w:w="1418" w:type="dxa"/>
+            <w:vAlign w:val="bottom"/>
+          </w:tcPr>
+          <w:p>
+            <w:pPr>
+              <w:jc w:val="center"/>
+              <w:rPr>
+                <w:rFonts w:ascii="Calibri" w:hAnsi="Calibri" w:cs="Calibri"/>
+                <w:color w:val="000000"/>
+                <w:sz w:val="24"/>
+                <w:szCs w:val="24"/>
+              </w:rPr>
+            </w:pPr>
+            <w:r>
+              <w:rPr>
+                <w:rFonts w:ascii="Calibri" w:hAnsi="Calibri" w:cs="Calibri"/>
+                <w:color w:val="000000"/>
+                <w:sz w:val="24"/>
+                <w:szCs w:val="24"/>
+              </w:rPr>
+              <w:t>1000</w:t>
+            </w:r>
+          </w:p>
+        </w:tc>
+        <w:tc>
+          <w:tcPr>
+            <w:tcW w:w="2268" w:type="dxa"/>
+            <w:vAlign w:val="bottom"/>
+          </w:tcPr>
+          <w:p>
+            <w:pPr>
+              <w:jc w:val="center"/>
+              <w:rPr>
+                <w:rFonts w:ascii="Calibri" w:hAnsi="Calibri" w:cs="Calibri"/>
+                <w:color w:val="000000"/>
+                <w:sz w:val="24"/>
+                <w:szCs w:val="24"/>
+              </w:rPr>
+            </w:pPr>
+            <w:r>
+              <w:rPr>
+                <w:rFonts w:ascii="Calibri" w:hAnsi="Calibri" w:cs="Calibri"/>
+                <w:color w:val="000000"/>
+                <w:sz w:val="24"/>
+                <w:szCs w:val="24"/>
+              </w:rPr>
+              <w:t>6</w:t>
+            </w:r>
+          </w:p>
+        </w:tc>
+      </w:tr>
+    </w:tbl>
+    <w:p>
+      <w:pPr>
+        <w:widowControl/>
+        <w:autoSpaceDE/>
+        <w:autoSpaceDN/>
+        <w:jc w:val="center"/>
+        <w:rPr>
+          <w:b/>
+          <w:bCs/>
+          <w:sz w:val="32"/>
+          <w:szCs w:val="32"/>
+        </w:rPr>
+      </w:pPr>
+    </w:p>
+    <w:p>
+      <w:pPr>
+        <w:widowControl/>
+        <w:autoSpaceDE/>
+        <w:autoSpaceDN/>
+        <w:jc w:val="center"/>
+        <w:rPr>
+          <w:b/>
+          <w:bCs/>
+          <w:sz w:val="32"/>
+          <w:szCs w:val="32"/>
+        </w:rPr>
+      </w:pPr>
+      <w:r>
+        <w:rPr>
+          <w:noProof/>
+          <w:lang w:eastAsia="ru-RU"/>
+        </w:rPr>
+        <w:drawing>
+          <wp:inline distT="0" distB="0" distL="0" distR="0" wp14:anchorId="274F7D49" wp14:editId="2CB30FA3">
+            <wp:extent cx="4951563" cy="3884623"/>
+            <wp:effectExtent l="0" t="0" r="1905" b="1905"/>
+            <wp:docPr id="27" name="Рисунок 27"/>
+            <wp:cNvGraphicFramePr>
+              <a:graphicFrameLocks xmlns:a="http://schemas.openxmlformats.org/drawingml/2006/main" noChangeAspect="1"/>
+            </wp:cNvGraphicFramePr>
+            <a:graphic xmlns:a="http://schemas.openxmlformats.org/drawingml/2006/main">
+              <a:graphicData uri="http://schemas.openxmlformats.org/drawingml/2006/picture">
+                <pic:pic xmlns:pic="http://schemas.openxmlformats.org/drawingml/2006/picture">
+                  <pic:nvPicPr>
+                    <pic:cNvPr id="1" name=""/>
+                    <pic:cNvPicPr/>
+                  </pic:nvPicPr>
+                  <pic:blipFill>
+                    <a:blip r:embed="rId34"/>
+                    <a:stretch>
+                      <a:fillRect/>
+                    </a:stretch>
+                  </pic:blipFill>
+                  <pic:spPr>
+                    <a:xfrm>
+                      <a:off x="0" y="0"/>
+                      <a:ext cx="4972094" cy="3900730"/>
+                    </a:xfrm>
+                    <a:prstGeom prst="rect">
+                      <a:avLst/>
+                    </a:prstGeom>
+                  </pic:spPr>
+                </pic:pic>
+              </a:graphicData>
+            </a:graphic>
+          </wp:inline>
+        </w:drawing>
+      </w:r>
+    </w:p>
+    <w:p>
+      <w:pPr>
+        <w:pStyle w:val="a3"/>
+        <w:spacing w:before="2" w:line="360" w:lineRule="auto"/>
+        <w:ind w:left="0" w:firstLine="720"/>
+        <w:jc w:val="center"/>
+        <w:rPr>
+          <w:rFonts w:eastAsia="Palatino Linotype"/>
+          <w:color w:val="202122"/>
+          <w:sz w:val="28"/>
+          <w:szCs w:val="28"/>
+          <w:shd w:val="clear" w:color="auto" w:fill="FFFFFF"/>
+        </w:rPr>
+      </w:pPr>
+      <w:r>
+        <w:rPr>
+          <w:rFonts w:eastAsia="Palatino Linotype"/>
+          <w:color w:val="202122"/>
+          <w:sz w:val="28"/>
+          <w:szCs w:val="28"/>
+          <w:shd w:val="clear" w:color="auto" w:fill="FFFFFF"/>
+        </w:rPr>
+        <w:t xml:space="preserve">Рисунок </w:t>
+      </w:r>
+      <w:r>
+        <w:rPr>
+          <w:rFonts w:eastAsia="Palatino Linotype"/>
+          <w:color w:val="202122"/>
+          <w:sz w:val="28"/>
+          <w:szCs w:val="28"/>
+          <w:shd w:val="clear" w:color="auto" w:fill="FFFFFF"/>
+        </w:rPr>
+        <w:t>20</w:t>
+      </w:r>
+      <w:r>
+        <w:rPr>
+          <w:rFonts w:eastAsia="Palatino Linotype"/>
+          <w:color w:val="202122"/>
+          <w:sz w:val="28"/>
+          <w:szCs w:val="28"/>
+          <w:shd w:val="clear" w:color="auto" w:fill="FFFFFF"/>
+        </w:rPr>
+        <w:t xml:space="preserve"> </w:t>
+      </w:r>
+      <w:r>
+        <w:rPr>
+          <w:bCs/>
+          <w:sz w:val="28"/>
+          <w:szCs w:val="28"/>
+        </w:rPr>
+        <w:t>–</w:t>
+      </w:r>
+      <w:r>
+        <w:rPr>
+          <w:rFonts w:eastAsia="Palatino Linotype"/>
+          <w:color w:val="202122"/>
+          <w:sz w:val="28"/>
+          <w:szCs w:val="28"/>
+          <w:shd w:val="clear" w:color="auto" w:fill="FFFFFF"/>
+        </w:rPr>
+        <w:t xml:space="preserve"> График зависимости </w:t>
+      </w:r>
+      <w:r>
+        <w:rPr>
+          <w:rFonts w:eastAsia="Palatino Linotype"/>
+          <w:color w:val="202122"/>
+          <w:sz w:val="28"/>
+          <w:szCs w:val="28"/>
+          <w:shd w:val="clear" w:color="auto" w:fill="FFFFFF"/>
+        </w:rPr>
+        <w:t>коэффициента наполнения</w:t>
+      </w:r>
+      <w:r>
+        <w:rPr>
+          <w:rFonts w:eastAsia="Palatino Linotype"/>
+          <w:color w:val="202122"/>
+          <w:sz w:val="28"/>
+          <w:szCs w:val="28"/>
+          <w:shd w:val="clear" w:color="auto" w:fill="FFFFFF"/>
+        </w:rPr>
+        <w:t xml:space="preserve"> </w:t>
+      </w:r>
+      <w:r>
+        <w:rPr>
+          <w:rFonts w:eastAsia="Palatino Linotype"/>
+          <w:color w:val="202122"/>
+          <w:sz w:val="28"/>
+          <w:szCs w:val="28"/>
+          <w:shd w:val="clear" w:color="auto" w:fill="FFFFFF"/>
+        </w:rPr>
+        <w:t>от</w:t>
+      </w:r>
+      <w:r>
+        <w:rPr>
+          <w:rFonts w:eastAsia="Palatino Linotype"/>
+          <w:color w:val="202122"/>
+          <w:sz w:val="28"/>
+          <w:szCs w:val="28"/>
+          <w:shd w:val="clear" w:color="auto" w:fill="FFFFFF"/>
+        </w:rPr>
+        <w:t xml:space="preserve"> </w:t>
+      </w:r>
+      <w:r>
+        <w:rPr>
+          <w:rFonts w:eastAsia="Palatino Linotype"/>
+          <w:color w:val="202122"/>
+          <w:sz w:val="28"/>
+          <w:szCs w:val="28"/>
+          <w:shd w:val="clear" w:color="auto" w:fill="FFFFFF"/>
+        </w:rPr>
+        <w:t>частоты вращения коленвала</w:t>
+      </w:r>
+    </w:p>
+    <w:p>
+      <w:pPr>
+        <w:widowControl/>
+        <w:autoSpaceDE/>
+        <w:autoSpaceDN/>
+        <w:jc w:val="center"/>
+        <w:rPr>
+          <w:b/>
+          <w:bCs/>
+          <w:sz w:val="32"/>
+          <w:szCs w:val="32"/>
+        </w:rPr>
+      </w:pPr>
+      <w:r>
+        <w:rPr>
+          <w:noProof/>
+          <w:lang w:eastAsia="ru-RU"/>
+        </w:rPr>
+        <w:lastRenderedPageBreak/>
+        <w:drawing>
+          <wp:inline distT="0" distB="0" distL="0" distR="0" wp14:anchorId="2215F57C" wp14:editId="44348FCF">
+            <wp:extent cx="5331125" cy="4186578"/>
+            <wp:effectExtent l="0" t="0" r="3175" b="4445"/>
+            <wp:docPr id="28" name="Рисунок 28"/>
+            <wp:cNvGraphicFramePr>
+              <a:graphicFrameLocks xmlns:a="http://schemas.openxmlformats.org/drawingml/2006/main" noChangeAspect="1"/>
+            </wp:cNvGraphicFramePr>
+            <a:graphic xmlns:a="http://schemas.openxmlformats.org/drawingml/2006/main">
+              <a:graphicData uri="http://schemas.openxmlformats.org/drawingml/2006/picture">
+                <pic:pic xmlns:pic="http://schemas.openxmlformats.org/drawingml/2006/picture">
+                  <pic:nvPicPr>
+                    <pic:cNvPr id="1" name=""/>
+                    <pic:cNvPicPr/>
+                  </pic:nvPicPr>
+                  <pic:blipFill>
+                    <a:blip r:embed="rId35"/>
+                    <a:stretch>
+                      <a:fillRect/>
+                    </a:stretch>
+                  </pic:blipFill>
+                  <pic:spPr>
+                    <a:xfrm>
+                      <a:off x="0" y="0"/>
+                      <a:ext cx="5338430" cy="4192315"/>
+                    </a:xfrm>
+                    <a:prstGeom prst="rect">
+                      <a:avLst/>
+                    </a:prstGeom>
+                  </pic:spPr>
+                </pic:pic>
+              </a:graphicData>
+            </a:graphic>
+          </wp:inline>
+        </w:drawing>
+      </w:r>
+    </w:p>
+    <w:p>
+      <w:pPr>
+        <w:widowControl/>
+        <w:autoSpaceDE/>
+        <w:autoSpaceDN/>
+        <w:jc w:val="center"/>
+        <w:rPr>
+          <w:rFonts w:eastAsia="Palatino Linotype"/>
+          <w:color w:val="202122"/>
+          <w:sz w:val="28"/>
+          <w:szCs w:val="28"/>
+          <w:shd w:val="clear" w:color="auto" w:fill="FFFFFF"/>
+        </w:rPr>
+      </w:pPr>
+      <w:r>
+        <w:rPr>
+          <w:rFonts w:eastAsia="Palatino Linotype"/>
+          <w:color w:val="202122"/>
+          <w:sz w:val="28"/>
+          <w:szCs w:val="28"/>
+          <w:shd w:val="clear" w:color="auto" w:fill="FFFFFF"/>
+        </w:rPr>
+        <w:t xml:space="preserve">Рисунок </w:t>
+      </w:r>
+      <w:r>
+        <w:rPr>
+          <w:rFonts w:eastAsia="Palatino Linotype"/>
+          <w:color w:val="202122"/>
+          <w:sz w:val="28"/>
+          <w:szCs w:val="28"/>
+          <w:shd w:val="clear" w:color="auto" w:fill="FFFFFF"/>
+        </w:rPr>
+        <w:t xml:space="preserve">21 </w:t>
+      </w:r>
+      <w:r>
+        <w:rPr>
+          <w:bCs/>
+          <w:sz w:val="28"/>
+          <w:szCs w:val="28"/>
+        </w:rPr>
+        <w:t>–</w:t>
+      </w:r>
+      <w:r>
+        <w:rPr>
+          <w:rFonts w:eastAsia="Palatino Linotype"/>
+          <w:color w:val="202122"/>
+          <w:sz w:val="28"/>
+          <w:szCs w:val="28"/>
+          <w:shd w:val="clear" w:color="auto" w:fill="FFFFFF"/>
+        </w:rPr>
+        <w:t xml:space="preserve"> График</w:t>
+      </w:r>
+      <w:r>
+        <w:rPr>
+          <w:rFonts w:eastAsia="Palatino Linotype"/>
+          <w:color w:val="202122"/>
+          <w:sz w:val="28"/>
+          <w:szCs w:val="28"/>
+          <w:shd w:val="clear" w:color="auto" w:fill="FFFFFF"/>
+        </w:rPr>
+        <w:t xml:space="preserve"> зависимости</w:t>
+      </w:r>
+      <w:r>
+        <w:rPr>
+          <w:rFonts w:eastAsia="Palatino Linotype"/>
+          <w:color w:val="202122"/>
+          <w:sz w:val="28"/>
+          <w:szCs w:val="28"/>
+          <w:shd w:val="clear" w:color="auto" w:fill="FFFFFF"/>
+        </w:rPr>
+        <w:t xml:space="preserve"> крутящего момента от частоты вращения коленчатого вала</w:t>
+      </w:r>
+    </w:p>
+    <w:p>
+      <w:pPr>
+        <w:widowControl/>
+        <w:autoSpaceDE/>
+        <w:autoSpaceDN/>
+        <w:rPr>
+          <w:rFonts w:eastAsia="Palatino Linotype"/>
+          <w:color w:val="202122"/>
+          <w:sz w:val="28"/>
+          <w:szCs w:val="28"/>
+          <w:shd w:val="clear" w:color="auto" w:fill="FFFFFF"/>
+        </w:rPr>
+      </w:pPr>
+      <w:r>
+        <w:rPr>
+          <w:rFonts w:eastAsia="Palatino Linotype"/>
+          <w:color w:val="202122"/>
+          <w:sz w:val="28"/>
+          <w:szCs w:val="28"/>
+          <w:shd w:val="clear" w:color="auto" w:fill="FFFFFF"/>
+        </w:rPr>
+        <w:br w:type="page"/>
+      </w:r>
+    </w:p>
+    <w:p>
+      <w:pPr>
+        <w:pStyle w:val="TableParagraph"/>
+        <w:jc w:val="center"/>
+        <w:rPr>
+          <w:b/>
+        </w:rPr>
+      </w:pPr>
+      <w:r>
+        <w:rPr>
+          <w:b/>
+          <w:sz w:val="28"/>
+          <w:szCs w:val="28"/>
+        </w:rPr>
+        <w:lastRenderedPageBreak/>
+        <w:t>Заключение</w:t>
+      </w:r>
+    </w:p>
+    <w:p>
+      <w:pPr>
+        <w:pStyle w:val="a6"/>
+        <w:numPr>
+          <w:ilvl w:val="0"/>
+          <w:numId w:val="3"/>
+        </w:numPr>
+        <w:jc w:val="both"/>
+        <w:rPr>
+          <w:sz w:val="28"/>
+          <w:szCs w:val="28"/>
+        </w:rPr>
+      </w:pPr>
+      <w:r>
+        <w:rPr>
+          <w:sz w:val="28"/>
+          <w:szCs w:val="28"/>
+        </w:rPr>
+        <w:t xml:space="preserve">В процессе выполнения курсовой работы </w:t>
+      </w:r>
+      <w:r>
+        <w:rPr>
+          <w:sz w:val="28"/>
+          <w:szCs w:val="28"/>
+        </w:rPr>
+        <w:t>модернизирован двигатель путем перехода с двухклапанной к четырехклапанной ГБЦ.</w:t>
+      </w:r>
+    </w:p>
+    <w:p>
+      <w:pPr>
+        <w:pStyle w:val="a6"/>
+        <w:ind w:left="720" w:firstLine="0"/>
+        <w:jc w:val="both"/>
+        <w:rPr>
+          <w:sz w:val="28"/>
+          <w:szCs w:val="28"/>
+        </w:rPr>
+      </w:pPr>
+    </w:p>
+    <w:p>
+      <w:pPr>
+        <w:numPr>
+          <w:ilvl w:val="0"/>
+          <w:numId w:val="3"/>
+        </w:numPr>
+        <w:jc w:val="both"/>
+        <w:rPr>
+          <w:sz w:val="28"/>
+          <w:szCs w:val="28"/>
+        </w:rPr>
+      </w:pPr>
+      <w:r>
+        <w:rPr>
+          <w:sz w:val="28"/>
+          <w:szCs w:val="28"/>
+        </w:rPr>
+        <w:t xml:space="preserve">В процессе выполнения курсовой работы были подобраны фазы газораспределения в программе </w:t>
+      </w:r>
+      <w:r>
+        <w:rPr>
+          <w:sz w:val="28"/>
+          <w:szCs w:val="28"/>
+          <w:lang w:val="en-US"/>
+        </w:rPr>
+        <w:t>Diesel</w:t>
+      </w:r>
+      <w:r>
+        <w:rPr>
+          <w:sz w:val="28"/>
+          <w:szCs w:val="28"/>
+        </w:rPr>
+        <w:t>-</w:t>
+      </w:r>
+      <w:r>
+        <w:rPr>
+          <w:sz w:val="28"/>
+          <w:szCs w:val="28"/>
+          <w:lang w:val="en-US"/>
+        </w:rPr>
+        <w:t>RK</w:t>
+      </w:r>
+      <w:r>
+        <w:rPr>
+          <w:sz w:val="28"/>
+          <w:szCs w:val="28"/>
+        </w:rPr>
+        <w:t xml:space="preserve"> для двигателя </w:t>
+      </w:r>
+      <w:r>
+        <w:rPr>
+          <w:sz w:val="28"/>
+          <w:szCs w:val="28"/>
+        </w:rPr>
+        <w:t xml:space="preserve">Митсубиси </w:t>
+      </w:r>
+      <w:r>
+        <w:rPr>
+          <w:sz w:val="28"/>
+          <w:szCs w:val="28"/>
+        </w:rPr>
+        <w:t>4</w:t>
+      </w:r>
+      <w:r>
+        <w:rPr>
+          <w:sz w:val="28"/>
+          <w:szCs w:val="28"/>
+          <w:lang w:val="en-US"/>
+        </w:rPr>
+        <w:t>D</w:t>
+      </w:r>
+      <w:r>
+        <w:rPr>
+          <w:sz w:val="28"/>
+          <w:szCs w:val="28"/>
+        </w:rPr>
+        <w:t>56</w:t>
+      </w:r>
+      <w:r>
+        <w:rPr>
+          <w:sz w:val="28"/>
+          <w:szCs w:val="28"/>
+        </w:rPr>
+        <w:t xml:space="preserve">. </w:t>
+      </w:r>
+    </w:p>
+    <w:p>
+      <w:pPr>
+        <w:pStyle w:val="a6"/>
+        <w:ind w:left="720" w:firstLine="0"/>
+        <w:jc w:val="both"/>
+        <w:rPr>
+          <w:sz w:val="28"/>
+          <w:szCs w:val="28"/>
+        </w:rPr>
+      </w:pPr>
+      <w:r>
+        <w:rPr>
+          <w:sz w:val="28"/>
+          <w:szCs w:val="28"/>
+        </w:rPr>
+        <w:t>Сравнение характеристик</w:t>
+      </w:r>
+      <w:r>
+        <w:rPr>
+          <w:sz w:val="28"/>
+          <w:szCs w:val="28"/>
+        </w:rPr>
+        <w:t xml:space="preserve"> </w:t>
+      </w:r>
+      <w:r>
+        <w:rPr>
+          <w:sz w:val="28"/>
+          <w:szCs w:val="28"/>
+        </w:rPr>
+        <w:t>двигателя</w:t>
+      </w:r>
+      <w:r>
+        <w:rPr>
+          <w:sz w:val="28"/>
+          <w:szCs w:val="28"/>
+        </w:rPr>
+        <w:t xml:space="preserve"> на двух режимах и последующий анализ влия</w:t>
+      </w:r>
+      <w:r>
+        <w:rPr>
+          <w:sz w:val="28"/>
+          <w:szCs w:val="28"/>
+        </w:rPr>
+        <w:t>ни</w:t>
+      </w:r>
+      <w:r>
+        <w:rPr>
+          <w:sz w:val="28"/>
+          <w:szCs w:val="28"/>
+        </w:rPr>
+        <w:t xml:space="preserve">я фаз ГРМ позволили </w:t>
+      </w:r>
+      <w:r>
+        <w:rPr>
+          <w:sz w:val="28"/>
+          <w:szCs w:val="28"/>
+        </w:rPr>
+        <w:t>определить сочетания</w:t>
+      </w:r>
+      <w:r>
+        <w:rPr>
+          <w:sz w:val="28"/>
+          <w:szCs w:val="28"/>
+        </w:rPr>
+        <w:t xml:space="preserve"> углов закрытия и открытия впус</w:t>
+      </w:r>
+      <w:r>
+        <w:rPr>
+          <w:sz w:val="28"/>
+          <w:szCs w:val="28"/>
+        </w:rPr>
+        <w:t>к</w:t>
+      </w:r>
+      <w:r>
+        <w:rPr>
+          <w:sz w:val="28"/>
+          <w:szCs w:val="28"/>
+        </w:rPr>
+        <w:t xml:space="preserve">ного и выпускного </w:t>
+      </w:r>
+      <w:r>
+        <w:rPr>
+          <w:sz w:val="28"/>
+          <w:szCs w:val="28"/>
+        </w:rPr>
+        <w:t>клапанов,</w:t>
+      </w:r>
+      <w:r>
+        <w:rPr>
+          <w:sz w:val="28"/>
+          <w:szCs w:val="28"/>
+        </w:rPr>
+        <w:t xml:space="preserve"> улучшающих рассматриваемые характеристики равномерно на всех режимах работы двигателя.</w:t>
+      </w:r>
+      <w:r>
+        <w:rPr>
+          <w:sz w:val="28"/>
+          <w:szCs w:val="28"/>
+        </w:rPr>
+        <w:br/>
+      </w:r>
+    </w:p>
+    <w:p>
+      <w:pPr>
+        <w:pStyle w:val="a6"/>
+        <w:numPr>
+          <w:ilvl w:val="0"/>
+          <w:numId w:val="3"/>
+        </w:numPr>
+        <w:jc w:val="both"/>
+        <w:rPr>
+          <w:sz w:val="28"/>
+          <w:szCs w:val="28"/>
+        </w:rPr>
+      </w:pPr>
+      <w:r>
+        <w:rPr>
+          <w:sz w:val="28"/>
+          <w:szCs w:val="28"/>
+        </w:rPr>
+        <w:t xml:space="preserve">Оптимизированы степень сжатия и </w:t>
+      </w:r>
+      <w:r>
+        <w:rPr>
+          <w:sz w:val="28"/>
+          <w:szCs w:val="28"/>
+        </w:rPr>
+        <w:t>УОВТ. Двумерн</w:t>
+      </w:r>
+      <w:r>
+        <w:rPr>
+          <w:sz w:val="28"/>
+          <w:szCs w:val="28"/>
+        </w:rPr>
+        <w:t>ы</w:t>
+      </w:r>
+      <w:r>
+        <w:rPr>
+          <w:sz w:val="28"/>
+          <w:szCs w:val="28"/>
+        </w:rPr>
+        <w:t>е сканировани</w:t>
+      </w:r>
+      <w:r>
+        <w:rPr>
+          <w:sz w:val="28"/>
+          <w:szCs w:val="28"/>
+        </w:rPr>
+        <w:t>я</w:t>
+      </w:r>
       <w:bookmarkStart w:id="3" w:name="_GoBack"/>
       <w:bookmarkEnd w:id="3"/>
+      <w:r>
+        <w:rPr>
+          <w:sz w:val="28"/>
+          <w:szCs w:val="28"/>
+        </w:rPr>
+        <w:t xml:space="preserve"> этих параметров по 4 режимам и последующий анализ характеристик двигателей для каждого расчета позволил</w:t>
+      </w:r>
+      <w:r>
+        <w:rPr>
+          <w:sz w:val="28"/>
+          <w:szCs w:val="28"/>
+        </w:rPr>
+        <w:t>и</w:t>
+      </w:r>
+      <w:r>
+        <w:rPr>
+          <w:sz w:val="28"/>
+          <w:szCs w:val="28"/>
+        </w:rPr>
+        <w:t xml:space="preserve"> улучшить </w:t>
+      </w:r>
+      <w:r>
+        <w:rPr>
+          <w:sz w:val="28"/>
+          <w:szCs w:val="28"/>
+        </w:rPr>
+        <w:t>коэффициент наполнения</w:t>
+      </w:r>
+      <w:r>
+        <w:rPr>
+          <w:sz w:val="28"/>
+          <w:szCs w:val="28"/>
+        </w:rPr>
+        <w:t xml:space="preserve"> двигателя.</w:t>
+      </w:r>
+    </w:p>
+    <w:p>
+      <w:pPr>
+        <w:widowControl/>
+        <w:autoSpaceDE/>
+        <w:autoSpaceDN/>
+        <w:rPr>
+          <w:sz w:val="28"/>
+          <w:szCs w:val="28"/>
+        </w:rPr>
+      </w:pPr>
+      <w:r>
+        <w:rPr>
+          <w:sz w:val="28"/>
+          <w:szCs w:val="28"/>
+        </w:rPr>
+        <w:br w:type="page"/>
+      </w:r>
+    </w:p>
+    <w:p>
+      <w:pPr>
+        <w:pStyle w:val="1"/>
+        <w:ind w:left="0" w:right="146"/>
+      </w:pPr>
+      <w:r>
+        <w:lastRenderedPageBreak/>
+        <w:t>Список использованной литературы</w:t>
+      </w:r>
+    </w:p>
+    <w:p>
+      <w:pPr>
+        <w:pStyle w:val="ab"/>
+        <w:jc w:val="both"/>
+        <w:rPr>
+          <w:rFonts w:ascii="Times New Roman" w:hAnsi="Times New Roman"/>
+          <w:color w:val="000000"/>
+          <w:sz w:val="28"/>
+          <w:szCs w:val="28"/>
+          <w:lang w:val="ru-RU"/>
+        </w:rPr>
+      </w:pPr>
+      <w:r>
+        <w:rPr>
+          <w:rFonts w:ascii="Times New Roman" w:hAnsi="Times New Roman"/>
+          <w:color w:val="000000"/>
+          <w:sz w:val="28"/>
+          <w:szCs w:val="28"/>
+          <w:lang w:val="ru-RU"/>
+        </w:rPr>
+        <w:t>1. Под редакцией Орлина А.С., Круглова М.Г., Теория поршневых и комбинированных двигателей, М., Машиностроение, 1983 г.</w:t>
+      </w:r>
+    </w:p>
+    <w:p>
+      <w:pPr>
+        <w:pStyle w:val="ab"/>
+        <w:jc w:val="both"/>
+        <w:rPr>
+          <w:rFonts w:ascii="Times New Roman" w:hAnsi="Times New Roman"/>
+          <w:color w:val="000000"/>
+          <w:sz w:val="28"/>
+          <w:szCs w:val="28"/>
+          <w:lang w:val="ru-RU"/>
+        </w:rPr>
+      </w:pPr>
+      <w:r>
+        <w:rPr>
+          <w:rFonts w:ascii="Times New Roman" w:hAnsi="Times New Roman"/>
+          <w:color w:val="000000"/>
+          <w:sz w:val="28"/>
+          <w:szCs w:val="28"/>
+          <w:lang w:val="ru-RU"/>
+        </w:rPr>
+        <w:t>2.  Барченко Ф.Б, Лекции по теории поршневых двигателей, 2013 г</w:t>
+      </w:r>
+    </w:p>
+    <w:p>
+      <w:pPr>
+        <w:spacing w:line="360" w:lineRule="auto"/>
+        <w:jc w:val="both"/>
+        <w:rPr>
+          <w:sz w:val="28"/>
+          <w:szCs w:val="28"/>
+        </w:rPr>
+      </w:pPr>
+      <w:r>
+        <w:rPr>
+          <w:rFonts w:eastAsiaTheme="minorHAnsi"/>
+          <w:sz w:val="28"/>
+          <w:szCs w:val="28"/>
+        </w:rPr>
+        <w:t xml:space="preserve">3. </w:t>
+      </w:r>
+      <w:r>
+        <w:rPr>
+          <w:sz w:val="28"/>
+          <w:szCs w:val="28"/>
+        </w:rPr>
+        <w:t>Кулешов А.С. Развитие методов расчета и оптимизация рабочих процессов ДВС. 2011. – Москва, МГТУ им. Баумана. – 235 С.</w:t>
+      </w:r>
+    </w:p>
+    <w:p>
+      <w:pPr>
+        <w:ind w:hanging="232"/>
+        <w:jc w:val="both"/>
+        <w:rPr>
+          <w:sz w:val="28"/>
+          <w:szCs w:val="28"/>
+        </w:rPr>
+      </w:pPr>
     </w:p>
     <w:sectPr>
-      <w:footerReference w:type="default" r:id="rId23"/>
+      <w:footerReference w:type="default" r:id="rId36"/>
       <w:pgSz w:w="11910" w:h="16840"/>
       <w:pgMar w:top="940" w:right="420" w:bottom="1340" w:left="1280" w:header="0" w:footer="1152" w:gutter="0"/>
       <w:cols w:space="720"/>
@@ -7998,7 +13844,7 @@
                               <w:noProof/>
                               <w:sz w:val="28"/>
                             </w:rPr>
-                            <w:t>14</w:t>
+                            <w:t>26</w:t>
                           </w:r>
                           <w:r>
                             <w:fldChar w:fldCharType="end"/>
@@ -8047,7 +13893,7 @@
                         <w:noProof/>
                         <w:sz w:val="28"/>
                       </w:rPr>
-                      <w:t>14</w:t>
+                      <w:t>26</w:t>
                     </w:r>
                     <w:r>
                       <w:fldChar w:fldCharType="end"/>
@@ -8087,6 +13933,18 @@
 <file path=word/numbering.xml><?xml version="1.0" encoding="utf-8"?>
 <w:numbering xmlns:wpc="http://schemas.microsoft.com/office/word/2010/wordprocessingCanvas" xmlns:mc="http://schemas.openxmlformats.org/markup-compatibility/2006" xmlns:o="urn:schemas-microsoft-com:office:office" xmlns:r="http://schemas.openxmlformats.org/officeDocument/2006/relationships" xmlns:m="http://schemas.openxmlformats.org/officeDocument/2006/math" xmlns:v="urn:schemas-microsoft-com:vml" xmlns:wp14="http://schemas.microsoft.com/office/word/2010/wordprocessingDrawing" xmlns:wp="http://schemas.openxmlformats.org/drawingml/2006/wordprocessingDrawing" xmlns:w10="urn:schemas-microsoft-com:office:word" xmlns:w="http://schemas.openxmlformats.org/wordprocessingml/2006/main" xmlns:w14="http://schemas.microsoft.com/office/word/2010/wordml" xmlns:w15="http://schemas.microsoft.com/office/word/2012/wordml" xmlns:wpg="http://schemas.microsoft.com/office/word/2010/wordprocessingGroup" xmlns:wpi="http://schemas.microsoft.com/office/word/2010/wordprocessingInk" xmlns:wne="http://schemas.microsoft.com/office/word/2006/wordml" xmlns:wps="http://schemas.microsoft.com/office/word/2010/wordprocessingShape" mc:Ignorable="w14 w15 wp14">
   <w:abstractNum w:abstractNumId="0" w15:restartNumberingAfterBreak="0">
+    <w:nsid w:val="EE6381BC"/>
+    <w:multiLevelType w:val="singleLevel"/>
+    <w:tmpl w:val="EE6381BC"/>
+    <w:lvl w:ilvl="0">
+      <w:start w:val="1"/>
+      <w:numFmt w:val="decimal"/>
+      <w:suff w:val="space"/>
+      <w:lvlText w:val="%1."/>
+      <w:lvlJc w:val="left"/>
+    </w:lvl>
+  </w:abstractNum>
+  <w:abstractNum w:abstractNumId="1" w15:restartNumberingAfterBreak="0">
     <w:nsid w:val="0053208E"/>
     <w:multiLevelType w:val="multilevel"/>
     <w:tmpl w:val="0053208E"/>
@@ -8220,8 +14078,103 @@
       </w:rPr>
     </w:lvl>
   </w:abstractNum>
+  <w:abstractNum w:abstractNumId="2" w15:restartNumberingAfterBreak="0">
+    <w:nsid w:val="02151E0D"/>
+    <w:multiLevelType w:val="hybridMultilevel"/>
+    <w:tmpl w:val="600656F2"/>
+    <w:lvl w:ilvl="0" w:tplc="0419000F">
+      <w:start w:val="1"/>
+      <w:numFmt w:val="decimal"/>
+      <w:lvlText w:val="%1."/>
+      <w:lvlJc w:val="left"/>
+      <w:pPr>
+        <w:ind w:left="720" w:hanging="360"/>
+      </w:pPr>
+      <w:rPr>
+        <w:rFonts w:hint="default"/>
+      </w:rPr>
+    </w:lvl>
+    <w:lvl w:ilvl="1" w:tplc="04190019" w:tentative="1">
+      <w:start w:val="1"/>
+      <w:numFmt w:val="lowerLetter"/>
+      <w:lvlText w:val="%2."/>
+      <w:lvlJc w:val="left"/>
+      <w:pPr>
+        <w:ind w:left="1440" w:hanging="360"/>
+      </w:pPr>
+    </w:lvl>
+    <w:lvl w:ilvl="2" w:tplc="0419001B" w:tentative="1">
+      <w:start w:val="1"/>
+      <w:numFmt w:val="lowerRoman"/>
+      <w:lvlText w:val="%3."/>
+      <w:lvlJc w:val="right"/>
+      <w:pPr>
+        <w:ind w:left="2160" w:hanging="180"/>
+      </w:pPr>
+    </w:lvl>
+    <w:lvl w:ilvl="3" w:tplc="0419000F" w:tentative="1">
+      <w:start w:val="1"/>
+      <w:numFmt w:val="decimal"/>
+      <w:lvlText w:val="%4."/>
+      <w:lvlJc w:val="left"/>
+      <w:pPr>
+        <w:ind w:left="2880" w:hanging="360"/>
+      </w:pPr>
+    </w:lvl>
+    <w:lvl w:ilvl="4" w:tplc="04190019" w:tentative="1">
+      <w:start w:val="1"/>
+      <w:numFmt w:val="lowerLetter"/>
+      <w:lvlText w:val="%5."/>
+      <w:lvlJc w:val="left"/>
+      <w:pPr>
+        <w:ind w:left="3600" w:hanging="360"/>
+      </w:pPr>
+    </w:lvl>
+    <w:lvl w:ilvl="5" w:tplc="0419001B" w:tentative="1">
+      <w:start w:val="1"/>
+      <w:numFmt w:val="lowerRoman"/>
+      <w:lvlText w:val="%6."/>
+      <w:lvlJc w:val="right"/>
+      <w:pPr>
+        <w:ind w:left="4320" w:hanging="180"/>
+      </w:pPr>
+    </w:lvl>
+    <w:lvl w:ilvl="6" w:tplc="0419000F" w:tentative="1">
+      <w:start w:val="1"/>
+      <w:numFmt w:val="decimal"/>
+      <w:lvlText w:val="%7."/>
+      <w:lvlJc w:val="left"/>
+      <w:pPr>
+        <w:ind w:left="5040" w:hanging="360"/>
+      </w:pPr>
+    </w:lvl>
+    <w:lvl w:ilvl="7" w:tplc="04190019" w:tentative="1">
+      <w:start w:val="1"/>
+      <w:numFmt w:val="lowerLetter"/>
+      <w:lvlText w:val="%8."/>
+      <w:lvlJc w:val="left"/>
+      <w:pPr>
+        <w:ind w:left="5760" w:hanging="360"/>
+      </w:pPr>
+    </w:lvl>
+    <w:lvl w:ilvl="8" w:tplc="0419001B" w:tentative="1">
+      <w:start w:val="1"/>
+      <w:numFmt w:val="lowerRoman"/>
+      <w:lvlText w:val="%9."/>
+      <w:lvlJc w:val="right"/>
+      <w:pPr>
+        <w:ind w:left="6480" w:hanging="180"/>
+      </w:pPr>
+    </w:lvl>
+  </w:abstractNum>
   <w:num w:numId="1">
+    <w:abstractNumId w:val="1"/>
+  </w:num>
+  <w:num w:numId="2">
     <w:abstractNumId w:val="0"/>
+  </w:num>
+  <w:num w:numId="3">
+    <w:abstractNumId w:val="2"/>
   </w:num>
 </w:numbering>
 </file>
@@ -8255,6 +14208,7 @@
     <w:lsdException w:name="Default Paragraph Font" w:semiHidden="1" w:uiPriority="1" w:unhideWhenUsed="1" w:qFormat="1"/>
     <w:lsdException w:name="Body Text" w:uiPriority="1" w:qFormat="1"/>
     <w:lsdException w:name="Subtitle" w:qFormat="1"/>
+    <w:lsdException w:name="Hyperlink" w:qFormat="1"/>
     <w:lsdException w:name="Strong" w:qFormat="1"/>
     <w:lsdException w:name="Emphasis" w:qFormat="1"/>
     <w:lsdException w:name="HTML Top of Form" w:semiHidden="1" w:uiPriority="99" w:unhideWhenUsed="1"/>
@@ -8645,6 +14599,7 @@
   <w:style w:type="character" w:styleId="a4">
     <w:name w:val="Hyperlink"/>
     <w:basedOn w:val="a0"/>
+    <w:qFormat/>
     <w:rPr>
       <w:color w:val="0000FF"/>
       <w:u w:val="single"/>
@@ -8751,6 +14706,19 @@
       <w:sz w:val="22"/>
       <w:szCs w:val="22"/>
       <w:lang w:eastAsia="en-US"/>
+    </w:rPr>
+  </w:style>
+  <w:style w:type="paragraph" w:styleId="ab">
+    <w:name w:val="Normal (Web)"/>
+    <w:rsid w:val="00E41A9C"/>
+    <w:pPr>
+      <w:spacing w:beforeAutospacing="1" w:afterAutospacing="1"/>
+    </w:pPr>
+    <w:rPr>
+      <w:rFonts w:asciiTheme="minorHAnsi" w:eastAsiaTheme="minorHAnsi" w:hAnsiTheme="minorHAnsi"/>
+      <w:sz w:val="24"/>
+      <w:szCs w:val="24"/>
+      <w:lang w:val="en-US" w:eastAsia="zh-CN"/>
     </w:rPr>
   </w:style>
 </w:styles>
@@ -8943,11 +14911,11 @@
           <c:showBubbleSize val="0"/>
         </c:dLbls>
         <c:smooth val="0"/>
-        <c:axId val="118307296"/>
-        <c:axId val="118307688"/>
+        <c:axId val="473451304"/>
+        <c:axId val="473453264"/>
       </c:lineChart>
       <c:catAx>
-        <c:axId val="118307296"/>
+        <c:axId val="473451304"/>
         <c:scaling>
           <c:orientation val="minMax"/>
         </c:scaling>
@@ -9058,7 +15026,7 @@
             <a:endParaRPr lang="ru-RU"/>
           </a:p>
         </c:txPr>
-        <c:crossAx val="118307688"/>
+        <c:crossAx val="473453264"/>
         <c:crosses val="autoZero"/>
         <c:auto val="1"/>
         <c:lblAlgn val="ctr"/>
@@ -9066,7 +15034,7 @@
         <c:noMultiLvlLbl val="0"/>
       </c:catAx>
       <c:valAx>
-        <c:axId val="118307688"/>
+        <c:axId val="473453264"/>
         <c:scaling>
           <c:orientation val="minMax"/>
         </c:scaling>
@@ -9181,7 +15149,7 @@
             <a:endParaRPr lang="ru-RU"/>
           </a:p>
         </c:txPr>
-        <c:crossAx val="118307296"/>
+        <c:crossAx val="473451304"/>
         <c:crosses val="autoZero"/>
         <c:crossBetween val="between"/>
       </c:valAx>
@@ -10127,10 +16095,22 @@
 </s:customData>
 </file>
 
+<file path=customXml/item2.xml><?xml version="1.0" encoding="utf-8"?>
+<b:Sources xmlns:b="http://schemas.openxmlformats.org/officeDocument/2006/bibliography" xmlns="http://schemas.openxmlformats.org/officeDocument/2006/bibliography" SelectedStyle="\APASixthEditionOfficeOnline.xsl" StyleName="APA" Version="6"/>
+</file>
+
 <file path=customXml/itemProps1.xml><?xml version="1.0" encoding="utf-8"?>
 <ds:datastoreItem xmlns:ds="http://schemas.openxmlformats.org/officeDocument/2006/customXml" ds:itemID="{B1977F7D-205B-4081-913C-38D41E755F92}">
   <ds:schemaRefs>
     <ds:schemaRef ds:uri="http://www.wps.cn/officeDocument/2013/wpsCustomData"/>
   </ds:schemaRefs>
 </ds:datastoreItem>
+</file>
+
+<file path=customXml/itemProps2.xml><?xml version="1.0" encoding="utf-8"?>
+<ds:datastoreItem xmlns:ds="http://schemas.openxmlformats.org/officeDocument/2006/customXml" ds:itemID="{75878D90-6804-4204-8794-4D2E2FD50BD3}">
+  <ds:schemaRefs>
+    <ds:schemaRef ds:uri="http://schemas.openxmlformats.org/officeDocument/2006/bibliography"/>
+  </ds:schemaRefs>
+</ds:datastoreItem>
 </file>